--- a/sprint1retrospective.docx
+++ b/sprint1retrospective.docx
@@ -8,12 +8,7 @@
         <w:framePr w:h="1920" w:wrap="notBeside" w:anchorLock="1"/>
       </w:pPr>
       <w:r>
-        <w:t>Queensland University of T</w:t>
-      </w:r>
-      <w:bookmarkStart w:id="0" w:name="_GoBack"/>
-      <w:bookmarkEnd w:id="0"/>
-      <w:r>
-        <w:t>echnology</w:t>
+        <w:t>Queensland University of Technology</w:t>
       </w:r>
     </w:p>
     <w:p>
@@ -99,12 +94,6 @@
         <w:gridCol w:w="2238"/>
       </w:tblGrid>
       <w:tr>
-        <w:tblPrEx>
-          <w:tblCellMar>
-            <w:top w:w="0" w:type="dxa"/>
-            <w:bottom w:w="0" w:type="dxa"/>
-          </w:tblCellMar>
-        </w:tblPrEx>
         <w:trPr>
           <w:cantSplit/>
           <w:trHeight w:val="300"/>
@@ -187,12 +176,6 @@
         </w:tc>
       </w:tr>
       <w:tr>
-        <w:tblPrEx>
-          <w:tblCellMar>
-            <w:top w:w="0" w:type="dxa"/>
-            <w:bottom w:w="0" w:type="dxa"/>
-          </w:tblCellMar>
-        </w:tblPrEx>
         <w:trPr>
           <w:cantSplit/>
           <w:trHeight w:val="300"/>
@@ -275,12 +258,6 @@
         </w:tc>
       </w:tr>
       <w:tr>
-        <w:tblPrEx>
-          <w:tblCellMar>
-            <w:top w:w="0" w:type="dxa"/>
-            <w:bottom w:w="0" w:type="dxa"/>
-          </w:tblCellMar>
-        </w:tblPrEx>
         <w:trPr>
           <w:cantSplit/>
           <w:trHeight w:val="300"/>
@@ -357,12 +334,6 @@
         </w:tc>
       </w:tr>
       <w:tr>
-        <w:tblPrEx>
-          <w:tblCellMar>
-            <w:top w:w="0" w:type="dxa"/>
-            <w:bottom w:w="0" w:type="dxa"/>
-          </w:tblCellMar>
-        </w:tblPrEx>
         <w:trPr>
           <w:cantSplit/>
           <w:trHeight w:val="300"/>
@@ -439,12 +410,6 @@
         </w:tc>
       </w:tr>
       <w:tr>
-        <w:tblPrEx>
-          <w:tblCellMar>
-            <w:top w:w="0" w:type="dxa"/>
-            <w:bottom w:w="0" w:type="dxa"/>
-          </w:tblCellMar>
-        </w:tblPrEx>
         <w:trPr>
           <w:cantSplit/>
           <w:trHeight w:val="300"/>
@@ -693,11 +658,16 @@
         <w:spacing w:after="0"/>
         <w:ind w:left="360"/>
       </w:pPr>
+      <w:bookmarkStart w:id="0" w:name="_Hlk494558266"/>
       <w:r>
         <w:t xml:space="preserve">Despite having two online meetings a week, as they were online meetings instead of face-to-face meetings, it meant that the meetings were </w:t>
       </w:r>
       <w:r>
-        <w:t xml:space="preserve">quite slow and often took longer than anticipated for multiple reasons. One reason is that when talking online, communication can often be wrongly interpreted as there is no proper tone or pitch. </w:t>
+        <w:t>quite slow and often took longer than anticipated for multiple reasons.</w:t>
+      </w:r>
+      <w:bookmarkEnd w:id="0"/>
+      <w:r>
+        <w:t xml:space="preserve"> One reason is that when talking online, communication can often be wrongly interpreted as there is no proper tone or pitch. </w:t>
       </w:r>
       <w:r>
         <w:t xml:space="preserve">Another reason is that online chat often goes by quickly, and different members often sent messages concurrently, causing some confusion and making it difficult to understand </w:t>
@@ -1037,6 +1007,19 @@
         </w:rPr>
         <w:t>Clear descriptions of all major and minor issues or problems that have hampered (or will hamper) the progress of the project</w:t>
       </w:r>
+    </w:p>
+    <w:p>
+      <w:pPr>
+        <w:ind w:left="360"/>
+        <w:rPr>
+          <w:i/>
+        </w:rPr>
+      </w:pPr>
+      <w:r>
+        <w:t>Aiden is having issues with installing MYSQL to Python. When he attempts a pip install he gets an error. This error has been searched and the only results so far have not worked or been helpful. At the moment he is only able to do non-database work.</w:t>
+      </w:r>
+      <w:bookmarkStart w:id="1" w:name="_GoBack"/>
+      <w:bookmarkEnd w:id="1"/>
     </w:p>
     <w:sectPr>
       <w:headerReference w:type="even" r:id="rId7"/>
@@ -1959,6 +1942,50 @@
     <w:lsdException w:name="Subtitle" w:qFormat="1"/>
     <w:lsdException w:name="Strong" w:qFormat="1"/>
     <w:lsdException w:name="Emphasis" w:qFormat="1"/>
+    <w:lsdException w:name="Normal Table" w:semiHidden="1" w:unhideWhenUsed="1"/>
+    <w:lsdException w:name="Table Simple 1" w:semiHidden="1" w:unhideWhenUsed="1"/>
+    <w:lsdException w:name="Table Simple 2" w:semiHidden="1" w:unhideWhenUsed="1"/>
+    <w:lsdException w:name="Table Simple 3" w:semiHidden="1" w:unhideWhenUsed="1"/>
+    <w:lsdException w:name="Table Classic 1" w:semiHidden="1" w:unhideWhenUsed="1"/>
+    <w:lsdException w:name="Table Classic 2" w:semiHidden="1" w:unhideWhenUsed="1"/>
+    <w:lsdException w:name="Table Classic 3" w:semiHidden="1" w:unhideWhenUsed="1"/>
+    <w:lsdException w:name="Table Classic 4" w:semiHidden="1" w:unhideWhenUsed="1"/>
+    <w:lsdException w:name="Table Colorful 1" w:semiHidden="1" w:unhideWhenUsed="1"/>
+    <w:lsdException w:name="Table Colorful 2" w:semiHidden="1" w:unhideWhenUsed="1"/>
+    <w:lsdException w:name="Table Colorful 3" w:semiHidden="1" w:unhideWhenUsed="1"/>
+    <w:lsdException w:name="Table Columns 1" w:semiHidden="1" w:unhideWhenUsed="1"/>
+    <w:lsdException w:name="Table Columns 2" w:semiHidden="1" w:unhideWhenUsed="1"/>
+    <w:lsdException w:name="Table Columns 3" w:semiHidden="1" w:unhideWhenUsed="1"/>
+    <w:lsdException w:name="Table Columns 4" w:semiHidden="1" w:unhideWhenUsed="1"/>
+    <w:lsdException w:name="Table Columns 5" w:semiHidden="1" w:unhideWhenUsed="1"/>
+    <w:lsdException w:name="Table Grid 1" w:semiHidden="1" w:unhideWhenUsed="1"/>
+    <w:lsdException w:name="Table Grid 2" w:semiHidden="1" w:unhideWhenUsed="1"/>
+    <w:lsdException w:name="Table Grid 3" w:semiHidden="1" w:unhideWhenUsed="1"/>
+    <w:lsdException w:name="Table Grid 4" w:semiHidden="1" w:unhideWhenUsed="1"/>
+    <w:lsdException w:name="Table Grid 5" w:semiHidden="1" w:unhideWhenUsed="1"/>
+    <w:lsdException w:name="Table Grid 6" w:semiHidden="1" w:unhideWhenUsed="1"/>
+    <w:lsdException w:name="Table Grid 7" w:semiHidden="1" w:unhideWhenUsed="1"/>
+    <w:lsdException w:name="Table Grid 8" w:semiHidden="1" w:unhideWhenUsed="1"/>
+    <w:lsdException w:name="Table List 1" w:semiHidden="1" w:unhideWhenUsed="1"/>
+    <w:lsdException w:name="Table List 2" w:semiHidden="1" w:unhideWhenUsed="1"/>
+    <w:lsdException w:name="Table List 3" w:semiHidden="1" w:unhideWhenUsed="1"/>
+    <w:lsdException w:name="Table List 4" w:semiHidden="1" w:unhideWhenUsed="1"/>
+    <w:lsdException w:name="Table List 5" w:semiHidden="1" w:unhideWhenUsed="1"/>
+    <w:lsdException w:name="Table List 6" w:semiHidden="1" w:unhideWhenUsed="1"/>
+    <w:lsdException w:name="Table List 7" w:semiHidden="1" w:unhideWhenUsed="1"/>
+    <w:lsdException w:name="Table List 8" w:semiHidden="1" w:unhideWhenUsed="1"/>
+    <w:lsdException w:name="Table 3D effects 1" w:semiHidden="1" w:unhideWhenUsed="1"/>
+    <w:lsdException w:name="Table 3D effects 2" w:semiHidden="1" w:unhideWhenUsed="1"/>
+    <w:lsdException w:name="Table 3D effects 3" w:semiHidden="1" w:unhideWhenUsed="1"/>
+    <w:lsdException w:name="Table Contemporary" w:semiHidden="1" w:unhideWhenUsed="1"/>
+    <w:lsdException w:name="Table Elegant" w:semiHidden="1" w:unhideWhenUsed="1"/>
+    <w:lsdException w:name="Table Professional" w:semiHidden="1" w:unhideWhenUsed="1"/>
+    <w:lsdException w:name="Table Subtle 1" w:semiHidden="1" w:unhideWhenUsed="1"/>
+    <w:lsdException w:name="Table Subtle 2" w:semiHidden="1" w:unhideWhenUsed="1"/>
+    <w:lsdException w:name="Table Web 1" w:semiHidden="1" w:unhideWhenUsed="1"/>
+    <w:lsdException w:name="Table Web 2" w:semiHidden="1" w:unhideWhenUsed="1"/>
+    <w:lsdException w:name="Table Web 3" w:semiHidden="1" w:unhideWhenUsed="1"/>
+    <w:lsdException w:name="Table Theme" w:semiHidden="1" w:unhideWhenUsed="1"/>
     <w:lsdException w:name="Placeholder Text" w:semiHidden="1" w:uiPriority="99"/>
     <w:lsdException w:name="No Spacing" w:uiPriority="1" w:qFormat="1"/>
     <w:lsdException w:name="Light Shading" w:uiPriority="60"/>
@@ -2363,11 +2390,15 @@
   </w:style>
   <w:style w:type="character" w:default="1" w:styleId="DefaultParagraphFont">
     <w:name w:val="Default Paragraph Font"/>
+    <w:uiPriority w:val="1"/>
     <w:semiHidden/>
+    <w:unhideWhenUsed/>
   </w:style>
   <w:style w:type="table" w:default="1" w:styleId="TableNormal">
     <w:name w:val="Normal Table"/>
+    <w:uiPriority w:val="99"/>
     <w:semiHidden/>
+    <w:unhideWhenUsed/>
     <w:tblPr>
       <w:tblInd w:w="0" w:type="dxa"/>
       <w:tblCellMar>
@@ -2380,7 +2411,9 @@
   </w:style>
   <w:style w:type="numbering" w:default="1" w:styleId="NoList">
     <w:name w:val="No List"/>
+    <w:uiPriority w:val="99"/>
     <w:semiHidden/>
+    <w:unhideWhenUsed/>
   </w:style>
   <w:style w:type="paragraph" w:styleId="BodyText">
     <w:name w:val="Body Text"/>

--- a/sprint1retrospective.docx
+++ b/sprint1retrospective.docx
@@ -35,27 +35,45 @@
         <w:pStyle w:val="BodyText"/>
         <w:jc w:val="center"/>
         <w:rPr>
+          <w:i/>
           <w:sz w:val="36"/>
         </w:rPr>
       </w:pPr>
       <w:r>
         <w:rPr>
+          <w:i/>
           <w:sz w:val="36"/>
         </w:rPr>
-        <w:t xml:space="preserve">TUTOR: </w:t>
-      </w:r>
-      <w:r>
-        <w:rPr>
+        <w:t>Tutor</w:t>
+      </w:r>
+      <w:r>
+        <w:rPr>
+          <w:i/>
           <w:sz w:val="36"/>
         </w:rPr>
-        <w:t>MR PRAKASH BHANDARI</w:t>
-      </w:r>
-      <w:r>
-        <w:rPr>
+        <w:t xml:space="preserve">: </w:t>
+      </w:r>
+      <w:r>
+        <w:rPr>
+          <w:i/>
           <w:sz w:val="36"/>
         </w:rPr>
+        <w:t>Mr Prakash Bhandari</w:t>
+      </w:r>
+      <w:r>
+        <w:rPr>
+          <w:i/>
+          <w:sz w:val="36"/>
+        </w:rPr>
         <w:br/>
-        <w:t>DATE SUBMITTED: 04/10/17</w:t>
+        <w:t>Date Submitted</w:t>
+      </w:r>
+      <w:r>
+        <w:rPr>
+          <w:i/>
+          <w:sz w:val="36"/>
+        </w:rPr>
+        <w:t>: 04/10/17</w:t>
       </w:r>
     </w:p>
     <w:p>
@@ -76,7 +94,7 @@
     </w:p>
     <w:tbl>
       <w:tblPr>
-        <w:tblW w:w="5000" w:type="pct"/>
+        <w:tblW w:w="4697" w:type="pct"/>
         <w:jc w:val="center"/>
         <w:tblBorders>
           <w:top w:val="double" w:sz="6" w:space="0" w:color="808080"/>
@@ -89,9 +107,9 @@
         <w:tblLook w:val="0000" w:firstRow="0" w:lastRow="0" w:firstColumn="0" w:lastColumn="0" w:noHBand="0" w:noVBand="0"/>
       </w:tblPr>
       <w:tblGrid>
+        <w:gridCol w:w="2695"/>
         <w:gridCol w:w="3095"/>
-        <w:gridCol w:w="3261"/>
-        <w:gridCol w:w="2238"/>
+        <w:gridCol w:w="2283"/>
       </w:tblGrid>
       <w:tr>
         <w:trPr>
@@ -101,7 +119,7 @@
         </w:trPr>
         <w:tc>
           <w:tcPr>
-            <w:tcW w:w="1801" w:type="pct"/>
+            <w:tcW w:w="1669" w:type="pct"/>
             <w:shd w:val="clear" w:color="auto" w:fill="BFBFBF" w:themeFill="background1" w:themeFillShade="BF"/>
             <w:vAlign w:val="center"/>
           </w:tcPr>
@@ -109,14 +127,12 @@
             <w:pPr>
               <w:pStyle w:val="Columnheadings"/>
               <w:rPr>
-                <w:b/>
                 <w:sz w:val="30"/>
                 <w:szCs w:val="30"/>
               </w:rPr>
             </w:pPr>
             <w:r>
               <w:rPr>
-                <w:b/>
                 <w:sz w:val="30"/>
                 <w:szCs w:val="30"/>
               </w:rPr>
@@ -126,7 +142,7 @@
         </w:tc>
         <w:tc>
           <w:tcPr>
-            <w:tcW w:w="1897" w:type="pct"/>
+            <w:tcW w:w="1917" w:type="pct"/>
             <w:shd w:val="clear" w:color="auto" w:fill="BFBFBF" w:themeFill="background1" w:themeFillShade="BF"/>
             <w:vAlign w:val="center"/>
           </w:tcPr>
@@ -134,14 +150,12 @@
             <w:pPr>
               <w:pStyle w:val="Columnheadings"/>
               <w:rPr>
-                <w:b/>
                 <w:sz w:val="30"/>
                 <w:szCs w:val="30"/>
               </w:rPr>
             </w:pPr>
             <w:r>
               <w:rPr>
-                <w:b/>
                 <w:sz w:val="30"/>
                 <w:szCs w:val="30"/>
               </w:rPr>
@@ -151,7 +165,7 @@
         </w:tc>
         <w:tc>
           <w:tcPr>
-            <w:tcW w:w="1302" w:type="pct"/>
+            <w:tcW w:w="1415" w:type="pct"/>
             <w:shd w:val="clear" w:color="auto" w:fill="BFBFBF" w:themeFill="background1" w:themeFillShade="BF"/>
             <w:vAlign w:val="center"/>
           </w:tcPr>
@@ -159,14 +173,12 @@
             <w:pPr>
               <w:pStyle w:val="Columnheadings"/>
               <w:rPr>
-                <w:b/>
                 <w:sz w:val="30"/>
                 <w:szCs w:val="30"/>
               </w:rPr>
             </w:pPr>
             <w:r>
               <w:rPr>
-                <w:b/>
                 <w:sz w:val="30"/>
                 <w:szCs w:val="30"/>
               </w:rPr>
@@ -183,7 +195,7 @@
         </w:trPr>
         <w:tc>
           <w:tcPr>
-            <w:tcW w:w="1801" w:type="pct"/>
+            <w:tcW w:w="1669" w:type="pct"/>
             <w:vAlign w:val="center"/>
           </w:tcPr>
           <w:p>
@@ -191,24 +203,24 @@
               <w:pStyle w:val="Rowlabels"/>
               <w:jc w:val="center"/>
               <w:rPr>
-                <w:b/>
+                <w:i/>
                 <w:sz w:val="30"/>
                 <w:szCs w:val="30"/>
               </w:rPr>
             </w:pPr>
             <w:r>
               <w:rPr>
-                <w:b/>
+                <w:i/>
                 <w:sz w:val="30"/>
                 <w:szCs w:val="30"/>
               </w:rPr>
-              <w:t>AIDEN BIRD</w:t>
+              <w:t>Aiden Bird</w:t>
             </w:r>
           </w:p>
         </w:tc>
         <w:tc>
           <w:tcPr>
-            <w:tcW w:w="1897" w:type="pct"/>
+            <w:tcW w:w="1917" w:type="pct"/>
             <w:vAlign w:val="center"/>
           </w:tcPr>
           <w:p>
@@ -236,7 +248,7 @@
         </w:tc>
         <w:tc>
           <w:tcPr>
-            <w:tcW w:w="1302" w:type="pct"/>
+            <w:tcW w:w="1415" w:type="pct"/>
             <w:vAlign w:val="center"/>
           </w:tcPr>
           <w:p>
@@ -265,7 +277,7 @@
         </w:trPr>
         <w:tc>
           <w:tcPr>
-            <w:tcW w:w="1801" w:type="pct"/>
+            <w:tcW w:w="1669" w:type="pct"/>
             <w:vAlign w:val="center"/>
           </w:tcPr>
           <w:p>
@@ -273,24 +285,24 @@
               <w:pStyle w:val="Rowlabels"/>
               <w:jc w:val="center"/>
               <w:rPr>
-                <w:b/>
+                <w:i/>
                 <w:sz w:val="30"/>
                 <w:szCs w:val="30"/>
               </w:rPr>
             </w:pPr>
             <w:r>
               <w:rPr>
-                <w:b/>
+                <w:i/>
                 <w:sz w:val="30"/>
                 <w:szCs w:val="30"/>
               </w:rPr>
-              <w:t>ANDREW GRANT</w:t>
+              <w:t>Andrew Grant</w:t>
             </w:r>
           </w:p>
         </w:tc>
         <w:tc>
           <w:tcPr>
-            <w:tcW w:w="1897" w:type="pct"/>
+            <w:tcW w:w="1917" w:type="pct"/>
             <w:vAlign w:val="center"/>
           </w:tcPr>
           <w:p>
@@ -312,7 +324,7 @@
         </w:tc>
         <w:tc>
           <w:tcPr>
-            <w:tcW w:w="1302" w:type="pct"/>
+            <w:tcW w:w="1415" w:type="pct"/>
             <w:vAlign w:val="center"/>
           </w:tcPr>
           <w:p>
@@ -341,7 +353,7 @@
         </w:trPr>
         <w:tc>
           <w:tcPr>
-            <w:tcW w:w="1801" w:type="pct"/>
+            <w:tcW w:w="1669" w:type="pct"/>
             <w:vAlign w:val="center"/>
           </w:tcPr>
           <w:p>
@@ -349,24 +361,24 @@
               <w:pStyle w:val="Rowlabels"/>
               <w:jc w:val="center"/>
               <w:rPr>
-                <w:b/>
+                <w:i/>
                 <w:sz w:val="30"/>
                 <w:szCs w:val="30"/>
               </w:rPr>
             </w:pPr>
             <w:r>
               <w:rPr>
-                <w:b/>
+                <w:i/>
                 <w:sz w:val="30"/>
                 <w:szCs w:val="30"/>
               </w:rPr>
-              <w:t>GYEONGMIN JEE</w:t>
+              <w:t>Gyeongmin Jee</w:t>
             </w:r>
           </w:p>
         </w:tc>
         <w:tc>
           <w:tcPr>
-            <w:tcW w:w="1897" w:type="pct"/>
+            <w:tcW w:w="1917" w:type="pct"/>
             <w:vAlign w:val="center"/>
           </w:tcPr>
           <w:p>
@@ -388,7 +400,7 @@
         </w:tc>
         <w:tc>
           <w:tcPr>
-            <w:tcW w:w="1302" w:type="pct"/>
+            <w:tcW w:w="1415" w:type="pct"/>
             <w:vAlign w:val="center"/>
           </w:tcPr>
           <w:p>
@@ -417,7 +429,7 @@
         </w:trPr>
         <w:tc>
           <w:tcPr>
-            <w:tcW w:w="1801" w:type="pct"/>
+            <w:tcW w:w="1669" w:type="pct"/>
             <w:vAlign w:val="center"/>
           </w:tcPr>
           <w:p>
@@ -425,24 +437,24 @@
               <w:pStyle w:val="Rowlabels"/>
               <w:jc w:val="center"/>
               <w:rPr>
-                <w:b/>
+                <w:i/>
                 <w:sz w:val="30"/>
                 <w:szCs w:val="30"/>
               </w:rPr>
             </w:pPr>
             <w:r>
               <w:rPr>
-                <w:b/>
+                <w:i/>
                 <w:sz w:val="30"/>
                 <w:szCs w:val="30"/>
               </w:rPr>
-              <w:t>SANDRA FINOW</w:t>
+              <w:t>Sandra Finow</w:t>
             </w:r>
           </w:p>
         </w:tc>
         <w:tc>
           <w:tcPr>
-            <w:tcW w:w="1897" w:type="pct"/>
+            <w:tcW w:w="1917" w:type="pct"/>
             <w:vAlign w:val="center"/>
           </w:tcPr>
           <w:p>
@@ -464,7 +476,7 @@
         </w:tc>
         <w:tc>
           <w:tcPr>
-            <w:tcW w:w="1302" w:type="pct"/>
+            <w:tcW w:w="1415" w:type="pct"/>
             <w:vAlign w:val="center"/>
           </w:tcPr>
           <w:p>
@@ -636,6 +648,45 @@
       <w:r>
         <w:t xml:space="preserve">. This also enabled all team members to proactively collaborate and enabled a formidable team environment to be built. </w:t>
       </w:r>
+      <w:r>
+        <w:t>To ensure the weekly meetings were easy to log</w:t>
+      </w:r>
+      <w:r>
+        <w:t xml:space="preserve"> and search</w:t>
+      </w:r>
+      <w:r>
+        <w:t xml:space="preserve">, we created different weekly channels on </w:t>
+      </w:r>
+      <w:r>
+        <w:rPr>
+          <w:i/>
+        </w:rPr>
+        <w:t>Slack</w:t>
+      </w:r>
+      <w:r>
+        <w:t xml:space="preserve">, such as #week1, #week2, #week3, and so forth. </w:t>
+      </w:r>
+      <w:r>
+        <w:t xml:space="preserve">Five examples of our weekly online communications can be found in the </w:t>
+      </w:r>
+      <w:r>
+        <w:rPr>
+          <w:i/>
+        </w:rPr>
+        <w:t>Appendices</w:t>
+      </w:r>
+      <w:r>
+        <w:t xml:space="preserve"> under </w:t>
+      </w:r>
+      <w:r>
+        <w:rPr>
+          <w:i/>
+        </w:rPr>
+        <w:t>Figure 1 – 5</w:t>
+      </w:r>
+      <w:r>
+        <w:t>.</w:t>
+      </w:r>
     </w:p>
     <w:p>
       <w:pPr>
@@ -658,16 +709,11 @@
         <w:spacing w:after="0"/>
         <w:ind w:left="360"/>
       </w:pPr>
-      <w:bookmarkStart w:id="0" w:name="_Hlk494558266"/>
       <w:r>
         <w:t xml:space="preserve">Despite having two online meetings a week, as they were online meetings instead of face-to-face meetings, it meant that the meetings were </w:t>
       </w:r>
       <w:r>
-        <w:t>quite slow and often took longer than anticipated for multiple reasons.</w:t>
-      </w:r>
-      <w:bookmarkEnd w:id="0"/>
-      <w:r>
-        <w:t xml:space="preserve"> One reason is that when talking online, communication can often be wrongly interpreted as there is no proper tone or pitch. </w:t>
+        <w:t xml:space="preserve">quite slow and often took longer than anticipated for multiple reasons. One reason is that when talking online, communication can often be wrongly interpreted as there is no proper tone or pitch. </w:t>
       </w:r>
       <w:r>
         <w:t xml:space="preserve">Another reason is that online chat often goes by quickly, and different members often sent messages concurrently, causing some confusion and making it difficult to understand </w:t>
@@ -865,7 +911,119 @@
       <w:pPr>
         <w:pStyle w:val="BodyText"/>
         <w:spacing w:after="0"/>
-        <w:ind w:left="720" w:firstLine="0"/>
+        <w:rPr>
+          <w:rStyle w:val="Lead-inEmphasis"/>
+        </w:rPr>
+      </w:pPr>
+    </w:p>
+    <w:p>
+      <w:pPr>
+        <w:pStyle w:val="BodyText"/>
+        <w:spacing w:after="0"/>
+        <w:rPr>
+          <w:rStyle w:val="Lead-inEmphasis"/>
+        </w:rPr>
+      </w:pPr>
+      <w:r>
+        <w:rPr>
+          <w:rStyle w:val="Lead-inEmphasis"/>
+        </w:rPr>
+        <w:t>&lt; we uploaded t</w:t>
+      </w:r>
+      <w:r>
+        <w:rPr>
+          <w:rStyle w:val="Lead-inEmphasis"/>
+        </w:rPr>
+        <w:t xml:space="preserve">his to …….. </w:t>
+      </w:r>
+      <w:r>
+        <w:rPr>
+          <w:rStyle w:val="Lead-inEmphasis"/>
+        </w:rPr>
+        <w:t>google docs for quick and easy access</w:t>
+      </w:r>
+      <w:r>
+        <w:rPr>
+          <w:rStyle w:val="Lead-inEmphasis"/>
+        </w:rPr>
+        <w:t>……*wink wink nudgenudge*</w:t>
+      </w:r>
+      <w:r>
+        <w:rPr>
+          <w:rStyle w:val="Lead-inEmphasis"/>
+        </w:rPr>
+        <w:t xml:space="preserve"> &gt;</w:t>
+      </w:r>
+    </w:p>
+    <w:p>
+      <w:pPr>
+        <w:pStyle w:val="BodyText"/>
+        <w:spacing w:after="0"/>
+        <w:ind w:left="360" w:firstLine="0"/>
+      </w:pPr>
+      <w:r>
+        <w:t xml:space="preserve">Requirements from the tutor and client </w:t>
+      </w:r>
+      <w:r>
+        <w:t xml:space="preserve">in relation to both the sprint and weekly workshop tasks </w:t>
+      </w:r>
+      <w:r>
+        <w:t>have been recorded on</w:t>
+      </w:r>
+      <w:r>
+        <w:t xml:space="preserve"> </w:t>
+      </w:r>
+      <w:r>
+        <w:t xml:space="preserve">Slack </w:t>
+      </w:r>
+      <w:r>
+        <w:t>during the weekly meeting</w:t>
+      </w:r>
+      <w:r>
+        <w:t>.</w:t>
+      </w:r>
+      <w:r>
+        <w:t xml:space="preserve"> Additionally</w:t>
+      </w:r>
+      <w:r>
+        <w:t>,</w:t>
+      </w:r>
+      <w:r>
+        <w:t xml:space="preserve"> the agreed taken responsibility for the contents was presented in the Meeting Minutes documentation created by the SCRUM Master for all members to view.  </w:t>
+      </w:r>
+    </w:p>
+    <w:p>
+      <w:pPr>
+        <w:pStyle w:val="BodyText"/>
+        <w:spacing w:after="0"/>
+        <w:ind w:left="360" w:firstLine="0"/>
+      </w:pPr>
+      <w:r>
+        <w:lastRenderedPageBreak/>
+        <w:t xml:space="preserve">Tutor’s feedback from the sprint and release plan suggested that group 45 xxx, as such, the group modified their sprint plan to incorporate these key points. </w:t>
+      </w:r>
+      <w:r>
+        <w:t xml:space="preserve">Specifically ……… </w:t>
+      </w:r>
+    </w:p>
+    <w:p>
+      <w:pPr>
+        <w:pStyle w:val="BodyText"/>
+        <w:spacing w:after="0"/>
+        <w:ind w:left="360" w:firstLine="0"/>
+      </w:pPr>
+    </w:p>
+    <w:p>
+      <w:pPr>
+        <w:pStyle w:val="BodyText"/>
+        <w:spacing w:after="0"/>
+      </w:pPr>
+    </w:p>
+    <w:p>
+      <w:pPr>
+        <w:pStyle w:val="BodyText"/>
+        <w:spacing w:after="0"/>
+        <w:ind w:left="360" w:firstLine="0"/>
         <w:rPr>
           <w:rStyle w:val="Lead-inEmphasis"/>
         </w:rPr>
@@ -937,10 +1095,15 @@
     </w:p>
     <w:p>
       <w:pPr>
+        <w:pStyle w:val="BodyText"/>
+        <w:spacing w:after="0"/>
+      </w:pPr>
+    </w:p>
+    <w:p>
+      <w:pPr>
         <w:pStyle w:val="Heading1"/>
       </w:pPr>
       <w:r>
-        <w:lastRenderedPageBreak/>
         <w:t>INFORMING TUTOR AND CLIENT</w:t>
       </w:r>
     </w:p>
@@ -980,6 +1143,18 @@
         <w:t xml:space="preserve">The client or tutor receives all deliverables on time. </w:t>
       </w:r>
     </w:p>
+    <w:p>
+      <w:pPr>
+        <w:rPr>
+          <w:i/>
+        </w:rPr>
+      </w:pPr>
+    </w:p>
+    <w:p>
+      <w:r>
+        <w:t xml:space="preserve">All due dates and/or artefacts are clearly documented and showed to the client through Slack and Github. </w:t>
+      </w:r>
+    </w:p>
     <w:p/>
     <w:p/>
     <w:p>
@@ -1010,21 +1185,799 @@
     </w:p>
     <w:p>
       <w:pPr>
+        <w:rPr>
+          <w:i/>
+        </w:rPr>
+      </w:pPr>
+    </w:p>
+    <w:p>
+      <w:pPr>
+        <w:jc w:val="both"/>
+      </w:pPr>
+      <w:r>
+        <w:t xml:space="preserve">A major issue which hampered the progress of the project was the fact that group 45 had other commitments such as work and other university units. Because of this, time spend dedicated to this sprint and its associated tasks were reduced significantly. </w:t>
+      </w:r>
+    </w:p>
+    <w:p/>
+    <w:p>
+      <w:pPr>
+        <w:jc w:val="both"/>
+        <w:rPr>
+          <w:i/>
+        </w:rPr>
+      </w:pPr>
+      <w:r>
+        <w:t>Another major issue was the fact that one group member was unable to get their Django tutorial to work and resulted in other group members having to he</w:t>
+      </w:r>
+      <w:r>
+        <w:t>l</w:t>
+      </w:r>
+      <w:r>
+        <w:t>p debug and assist in fixing their Django tutorial work. Additionally, their mySQL was not able to function properly after installation and cause</w:t>
+      </w:r>
+      <w:r>
+        <w:t>d</w:t>
+      </w:r>
+      <w:r>
+        <w:t xml:space="preserve"> many errors while trying to connect it to the Django framework. These two </w:t>
+      </w:r>
+      <w:r>
+        <w:t>occurrences reduced</w:t>
+      </w:r>
+      <w:r>
+        <w:t xml:space="preserve"> time spent on the sprint individually and as a group. </w:t>
+      </w:r>
+      <w:r>
+        <w:t xml:space="preserve">Moreover, this group member had to get their laptop repaired, limiting them to only work on their coding whilst at home on their desktop. This also made the debugging process harder and longer as no other members were able to see the files and errors in real time. </w:t>
+      </w:r>
+    </w:p>
+    <w:p>
+      <w:pPr>
+        <w:rPr>
+          <w:i/>
+        </w:rPr>
+      </w:pPr>
+    </w:p>
+    <w:p>
+      <w:pPr>
         <w:ind w:left="360"/>
         <w:rPr>
           <w:i/>
         </w:rPr>
       </w:pPr>
       <w:r>
+        <w:rPr>
+          <w:i/>
+        </w:rPr>
+        <w:t>“</w:t>
+      </w:r>
+      <w:r>
         <w:t>Aiden is having issues with installing MYSQL to Python. When he attempts a pip install he gets an error. This error has been searched and the only results so far have not worked or been helpful. At the moment he is only able to do non-database work.</w:t>
       </w:r>
-      <w:bookmarkStart w:id="1" w:name="_GoBack"/>
-      <w:bookmarkEnd w:id="1"/>
+      <w:r>
+        <w:rPr>
+          <w:i/>
+        </w:rPr>
+        <w:t>”</w:t>
+      </w:r>
+      <w:bookmarkStart w:id="0" w:name="_GoBack"/>
+      <w:bookmarkEnd w:id="0"/>
+    </w:p>
+    <w:p>
+      <w:pPr>
+        <w:rPr>
+          <w:i/>
+        </w:rPr>
+      </w:pPr>
+    </w:p>
+    <w:p>
+      <w:pPr>
+        <w:rPr>
+          <w:i/>
+        </w:rPr>
+      </w:pPr>
+    </w:p>
+    <w:p>
+      <w:pPr>
+        <w:rPr>
+          <w:i/>
+        </w:rPr>
+      </w:pPr>
+    </w:p>
+    <w:p>
+      <w:pPr>
+        <w:rPr>
+          <w:i/>
+        </w:rPr>
+      </w:pPr>
+    </w:p>
+    <w:p>
+      <w:pPr>
+        <w:rPr>
+          <w:i/>
+        </w:rPr>
+      </w:pPr>
+    </w:p>
+    <w:p>
+      <w:pPr>
+        <w:rPr>
+          <w:i/>
+        </w:rPr>
+      </w:pPr>
+    </w:p>
+    <w:p>
+      <w:pPr>
+        <w:rPr>
+          <w:i/>
+        </w:rPr>
+      </w:pPr>
+    </w:p>
+    <w:p>
+      <w:pPr>
+        <w:rPr>
+          <w:i/>
+        </w:rPr>
+      </w:pPr>
+    </w:p>
+    <w:p>
+      <w:pPr>
+        <w:rPr>
+          <w:i/>
+        </w:rPr>
+      </w:pPr>
+    </w:p>
+    <w:p>
+      <w:pPr>
+        <w:rPr>
+          <w:i/>
+        </w:rPr>
+      </w:pPr>
+    </w:p>
+    <w:p>
+      <w:pPr>
+        <w:rPr>
+          <w:i/>
+        </w:rPr>
+      </w:pPr>
+    </w:p>
+    <w:p>
+      <w:pPr>
+        <w:rPr>
+          <w:i/>
+        </w:rPr>
+      </w:pPr>
+    </w:p>
+    <w:p>
+      <w:pPr>
+        <w:rPr>
+          <w:i/>
+        </w:rPr>
+      </w:pPr>
+    </w:p>
+    <w:p>
+      <w:pPr>
+        <w:rPr>
+          <w:i/>
+        </w:rPr>
+      </w:pPr>
+    </w:p>
+    <w:p>
+      <w:pPr>
+        <w:rPr>
+          <w:i/>
+        </w:rPr>
+      </w:pPr>
+    </w:p>
+    <w:p>
+      <w:pPr>
+        <w:rPr>
+          <w:i/>
+        </w:rPr>
+      </w:pPr>
+    </w:p>
+    <w:p>
+      <w:pPr>
+        <w:rPr>
+          <w:i/>
+        </w:rPr>
+      </w:pPr>
+    </w:p>
+    <w:p>
+      <w:pPr>
+        <w:rPr>
+          <w:i/>
+        </w:rPr>
+      </w:pPr>
+    </w:p>
+    <w:p/>
+    <w:p/>
+    <w:p/>
+    <w:p/>
+    <w:p/>
+    <w:p/>
+    <w:p/>
+    <w:p/>
+    <w:p/>
+    <w:p/>
+    <w:p/>
+    <w:p/>
+    <w:p/>
+    <w:p/>
+    <w:p/>
+    <w:p/>
+    <w:p>
+      <w:pPr>
+        <w:pStyle w:val="Heading1"/>
+      </w:pPr>
+      <w:r>
+        <w:t>APPENDICES</w:t>
+      </w:r>
+    </w:p>
+    <w:p>
+      <w:pPr>
+        <w:tabs>
+          <w:tab w:val="left" w:pos="2928"/>
+        </w:tabs>
+        <w:jc w:val="center"/>
+        <w:rPr>
+          <w:noProof/>
+        </w:rPr>
+      </w:pPr>
+      <w:r>
+        <w:rPr>
+          <w:b/>
+        </w:rPr>
+        <w:t>Figure 1.</w:t>
+      </w:r>
+      <w:r>
+        <w:t xml:space="preserve"> </w:t>
+      </w:r>
+      <w:r>
+        <w:rPr>
+          <w:noProof/>
+        </w:rPr>
+        <w:t>Example of a communications segment from one</w:t>
+      </w:r>
+      <w:r>
+        <w:t xml:space="preserve"> </w:t>
+      </w:r>
+      <w:r>
+        <w:t xml:space="preserve">Week 1 team meeting on </w:t>
+      </w:r>
+      <w:r>
+        <w:rPr>
+          <w:i/>
+        </w:rPr>
+        <w:t>Slack.</w:t>
+      </w:r>
+      <w:r>
+        <w:rPr>
+          <w:noProof/>
+        </w:rPr>
+        <w:br/>
+      </w:r>
+      <w:r>
+        <w:rPr>
+          <w:noProof/>
+        </w:rPr>
+        <w:drawing>
+          <wp:inline distT="0" distB="0" distL="0" distR="0" wp14:anchorId="46C771B7" wp14:editId="6C625F02">
+            <wp:extent cx="5486400" cy="2263140"/>
+            <wp:effectExtent l="0" t="0" r="0" b="3810"/>
+            <wp:docPr id="1" name="Picture 1"/>
+            <wp:cNvGraphicFramePr>
+              <a:graphicFrameLocks xmlns:a="http://schemas.openxmlformats.org/drawingml/2006/main" noChangeAspect="1"/>
+            </wp:cNvGraphicFramePr>
+            <a:graphic xmlns:a="http://schemas.openxmlformats.org/drawingml/2006/main">
+              <a:graphicData uri="http://schemas.openxmlformats.org/drawingml/2006/picture">
+                <pic:pic xmlns:pic="http://schemas.openxmlformats.org/drawingml/2006/picture">
+                  <pic:nvPicPr>
+                    <pic:cNvPr id="1" name=""/>
+                    <pic:cNvPicPr/>
+                  </pic:nvPicPr>
+                  <pic:blipFill rotWithShape="1">
+                    <a:blip r:embed="rId7" cstate="print">
+                      <a:extLst>
+                        <a:ext uri="{28A0092B-C50C-407E-A947-70E740481C1C}">
+                          <a14:useLocalDpi xmlns:a14="http://schemas.microsoft.com/office/drawing/2010/main" val="0"/>
+                        </a:ext>
+                      </a:extLst>
+                    </a:blip>
+                    <a:srcRect t="12592" b="14074"/>
+                    <a:stretch/>
+                  </pic:blipFill>
+                  <pic:spPr bwMode="auto">
+                    <a:xfrm>
+                      <a:off x="0" y="0"/>
+                      <a:ext cx="5486400" cy="2263140"/>
+                    </a:xfrm>
+                    <a:prstGeom prst="rect">
+                      <a:avLst/>
+                    </a:prstGeom>
+                    <a:ln>
+                      <a:noFill/>
+                    </a:ln>
+                    <a:extLst>
+                      <a:ext uri="{53640926-AAD7-44D8-BBD7-CCE9431645EC}">
+                        <a14:shadowObscured xmlns:a14="http://schemas.microsoft.com/office/drawing/2010/main"/>
+                      </a:ext>
+                    </a:extLst>
+                  </pic:spPr>
+                </pic:pic>
+              </a:graphicData>
+            </a:graphic>
+          </wp:inline>
+        </w:drawing>
+      </w:r>
+    </w:p>
+    <w:p>
+      <w:pPr>
+        <w:tabs>
+          <w:tab w:val="left" w:pos="2928"/>
+        </w:tabs>
+        <w:jc w:val="center"/>
+        <w:rPr>
+          <w:noProof/>
+        </w:rPr>
+      </w:pPr>
+    </w:p>
+    <w:p>
+      <w:pPr>
+        <w:tabs>
+          <w:tab w:val="left" w:pos="2928"/>
+        </w:tabs>
+        <w:jc w:val="center"/>
+        <w:rPr>
+          <w:noProof/>
+        </w:rPr>
+      </w:pPr>
+      <w:r>
+        <w:rPr>
+          <w:b/>
+          <w:noProof/>
+        </w:rPr>
+        <w:t>Figure 2.</w:t>
+      </w:r>
+      <w:r>
+        <w:rPr>
+          <w:noProof/>
+        </w:rPr>
+        <w:t xml:space="preserve"> </w:t>
+      </w:r>
+      <w:r>
+        <w:rPr>
+          <w:noProof/>
+        </w:rPr>
+        <w:t xml:space="preserve">Example of a communications segment from one </w:t>
+      </w:r>
+      <w:r>
+        <w:rPr>
+          <w:noProof/>
+        </w:rPr>
+        <w:t xml:space="preserve">Week 2 team meeting on </w:t>
+      </w:r>
+      <w:r>
+        <w:rPr>
+          <w:i/>
+          <w:noProof/>
+        </w:rPr>
+        <w:t>Slack.</w:t>
+      </w:r>
+    </w:p>
+    <w:p>
+      <w:pPr>
+        <w:tabs>
+          <w:tab w:val="left" w:pos="2928"/>
+        </w:tabs>
+        <w:jc w:val="center"/>
+      </w:pPr>
+      <w:r>
+        <w:rPr>
+          <w:noProof/>
+        </w:rPr>
+        <w:lastRenderedPageBreak/>
+        <w:drawing>
+          <wp:inline distT="0" distB="0" distL="0" distR="0" wp14:anchorId="55F06423">
+            <wp:extent cx="5486400" cy="2270760"/>
+            <wp:effectExtent l="0" t="0" r="0" b="0"/>
+            <wp:docPr id="2" name="Picture 2"/>
+            <wp:cNvGraphicFramePr>
+              <a:graphicFrameLocks xmlns:a="http://schemas.openxmlformats.org/drawingml/2006/main" noChangeAspect="1"/>
+            </wp:cNvGraphicFramePr>
+            <a:graphic xmlns:a="http://schemas.openxmlformats.org/drawingml/2006/main">
+              <a:graphicData uri="http://schemas.openxmlformats.org/drawingml/2006/picture">
+                <pic:pic xmlns:pic="http://schemas.openxmlformats.org/drawingml/2006/picture">
+                  <pic:nvPicPr>
+                    <pic:cNvPr id="1" name=""/>
+                    <pic:cNvPicPr/>
+                  </pic:nvPicPr>
+                  <pic:blipFill rotWithShape="1">
+                    <a:blip r:embed="rId8" cstate="print">
+                      <a:extLst>
+                        <a:ext uri="{28A0092B-C50C-407E-A947-70E740481C1C}">
+                          <a14:useLocalDpi xmlns:a14="http://schemas.microsoft.com/office/drawing/2010/main" val="0"/>
+                        </a:ext>
+                      </a:extLst>
+                    </a:blip>
+                    <a:srcRect t="12839" b="13580"/>
+                    <a:stretch/>
+                  </pic:blipFill>
+                  <pic:spPr bwMode="auto">
+                    <a:xfrm>
+                      <a:off x="0" y="0"/>
+                      <a:ext cx="5486400" cy="2270760"/>
+                    </a:xfrm>
+                    <a:prstGeom prst="rect">
+                      <a:avLst/>
+                    </a:prstGeom>
+                    <a:ln>
+                      <a:noFill/>
+                    </a:ln>
+                    <a:extLst>
+                      <a:ext uri="{53640926-AAD7-44D8-BBD7-CCE9431645EC}">
+                        <a14:shadowObscured xmlns:a14="http://schemas.microsoft.com/office/drawing/2010/main"/>
+                      </a:ext>
+                    </a:extLst>
+                  </pic:spPr>
+                </pic:pic>
+              </a:graphicData>
+            </a:graphic>
+          </wp:inline>
+        </w:drawing>
+      </w:r>
+    </w:p>
+    <w:p>
+      <w:pPr>
+        <w:tabs>
+          <w:tab w:val="left" w:pos="2928"/>
+        </w:tabs>
+        <w:jc w:val="center"/>
+      </w:pPr>
+    </w:p>
+    <w:p>
+      <w:pPr>
+        <w:tabs>
+          <w:tab w:val="left" w:pos="2928"/>
+        </w:tabs>
+        <w:jc w:val="center"/>
+        <w:rPr>
+          <w:noProof/>
+        </w:rPr>
+      </w:pPr>
+      <w:r>
+        <w:rPr>
+          <w:b/>
+          <w:noProof/>
+        </w:rPr>
+        <w:t>Figure 3</w:t>
+      </w:r>
+      <w:r>
+        <w:rPr>
+          <w:b/>
+          <w:noProof/>
+        </w:rPr>
+        <w:t>.</w:t>
+      </w:r>
+      <w:r>
+        <w:rPr>
+          <w:noProof/>
+        </w:rPr>
+        <w:t xml:space="preserve"> </w:t>
+      </w:r>
+      <w:r>
+        <w:rPr>
+          <w:noProof/>
+        </w:rPr>
+        <w:t xml:space="preserve">Example of a communications segment from one </w:t>
+      </w:r>
+      <w:r>
+        <w:rPr>
+          <w:noProof/>
+        </w:rPr>
+        <w:t xml:space="preserve">Week 3 team meeting on </w:t>
+      </w:r>
+      <w:r>
+        <w:rPr>
+          <w:i/>
+          <w:noProof/>
+        </w:rPr>
+        <w:t>Slack.</w:t>
+      </w:r>
+    </w:p>
+    <w:p>
+      <w:pPr>
+        <w:tabs>
+          <w:tab w:val="left" w:pos="2928"/>
+        </w:tabs>
+        <w:jc w:val="center"/>
+      </w:pPr>
+      <w:r>
+        <w:rPr>
+          <w:noProof/>
+        </w:rPr>
+        <w:drawing>
+          <wp:inline distT="0" distB="0" distL="0" distR="0" wp14:anchorId="08D25317">
+            <wp:extent cx="5486400" cy="2263140"/>
+            <wp:effectExtent l="0" t="0" r="0" b="3810"/>
+            <wp:docPr id="3" name="Picture 3"/>
+            <wp:cNvGraphicFramePr>
+              <a:graphicFrameLocks xmlns:a="http://schemas.openxmlformats.org/drawingml/2006/main" noChangeAspect="1"/>
+            </wp:cNvGraphicFramePr>
+            <a:graphic xmlns:a="http://schemas.openxmlformats.org/drawingml/2006/main">
+              <a:graphicData uri="http://schemas.openxmlformats.org/drawingml/2006/picture">
+                <pic:pic xmlns:pic="http://schemas.openxmlformats.org/drawingml/2006/picture">
+                  <pic:nvPicPr>
+                    <pic:cNvPr id="1" name=""/>
+                    <pic:cNvPicPr/>
+                  </pic:nvPicPr>
+                  <pic:blipFill rotWithShape="1">
+                    <a:blip r:embed="rId9" cstate="print">
+                      <a:extLst>
+                        <a:ext uri="{28A0092B-C50C-407E-A947-70E740481C1C}">
+                          <a14:useLocalDpi xmlns:a14="http://schemas.microsoft.com/office/drawing/2010/main" val="0"/>
+                        </a:ext>
+                      </a:extLst>
+                    </a:blip>
+                    <a:srcRect t="12839" b="13827"/>
+                    <a:stretch/>
+                  </pic:blipFill>
+                  <pic:spPr bwMode="auto">
+                    <a:xfrm>
+                      <a:off x="0" y="0"/>
+                      <a:ext cx="5486400" cy="2263140"/>
+                    </a:xfrm>
+                    <a:prstGeom prst="rect">
+                      <a:avLst/>
+                    </a:prstGeom>
+                    <a:ln>
+                      <a:noFill/>
+                    </a:ln>
+                    <a:extLst>
+                      <a:ext uri="{53640926-AAD7-44D8-BBD7-CCE9431645EC}">
+                        <a14:shadowObscured xmlns:a14="http://schemas.microsoft.com/office/drawing/2010/main"/>
+                      </a:ext>
+                    </a:extLst>
+                  </pic:spPr>
+                </pic:pic>
+              </a:graphicData>
+            </a:graphic>
+          </wp:inline>
+        </w:drawing>
+      </w:r>
+    </w:p>
+    <w:p>
+      <w:pPr>
+        <w:tabs>
+          <w:tab w:val="left" w:pos="2928"/>
+        </w:tabs>
+        <w:jc w:val="center"/>
+      </w:pPr>
+    </w:p>
+    <w:p>
+      <w:pPr>
+        <w:tabs>
+          <w:tab w:val="left" w:pos="2928"/>
+        </w:tabs>
+        <w:jc w:val="center"/>
+        <w:rPr>
+          <w:i/>
+          <w:noProof/>
+        </w:rPr>
+      </w:pPr>
+      <w:r>
+        <w:rPr>
+          <w:b/>
+          <w:noProof/>
+        </w:rPr>
+        <w:t>Figure 4</w:t>
+      </w:r>
+      <w:r>
+        <w:rPr>
+          <w:b/>
+          <w:noProof/>
+        </w:rPr>
+        <w:t>.</w:t>
+      </w:r>
+      <w:r>
+        <w:rPr>
+          <w:noProof/>
+        </w:rPr>
+        <w:t xml:space="preserve"> Example of a communications segment from one Week 4 team meeting on </w:t>
+      </w:r>
+      <w:r>
+        <w:rPr>
+          <w:i/>
+          <w:noProof/>
+        </w:rPr>
+        <w:t>Slack</w:t>
+      </w:r>
+      <w:r>
+        <w:rPr>
+          <w:i/>
+          <w:noProof/>
+        </w:rPr>
+        <w:t>.</w:t>
+      </w:r>
+      <w:r>
+        <w:rPr>
+          <w:noProof/>
+        </w:rPr>
+        <w:drawing>
+          <wp:inline distT="0" distB="0" distL="0" distR="0" wp14:anchorId="471D83AF">
+            <wp:extent cx="5486400" cy="2255520"/>
+            <wp:effectExtent l="0" t="0" r="0" b="0"/>
+            <wp:docPr id="4" name="Picture 4"/>
+            <wp:cNvGraphicFramePr>
+              <a:graphicFrameLocks xmlns:a="http://schemas.openxmlformats.org/drawingml/2006/main" noChangeAspect="1"/>
+            </wp:cNvGraphicFramePr>
+            <a:graphic xmlns:a="http://schemas.openxmlformats.org/drawingml/2006/main">
+              <a:graphicData uri="http://schemas.openxmlformats.org/drawingml/2006/picture">
+                <pic:pic xmlns:pic="http://schemas.openxmlformats.org/drawingml/2006/picture">
+                  <pic:nvPicPr>
+                    <pic:cNvPr id="1" name=""/>
+                    <pic:cNvPicPr/>
+                  </pic:nvPicPr>
+                  <pic:blipFill rotWithShape="1">
+                    <a:blip r:embed="rId10" cstate="print">
+                      <a:extLst>
+                        <a:ext uri="{28A0092B-C50C-407E-A947-70E740481C1C}">
+                          <a14:useLocalDpi xmlns:a14="http://schemas.microsoft.com/office/drawing/2010/main" val="0"/>
+                        </a:ext>
+                      </a:extLst>
+                    </a:blip>
+                    <a:srcRect t="12592" b="14321"/>
+                    <a:stretch/>
+                  </pic:blipFill>
+                  <pic:spPr bwMode="auto">
+                    <a:xfrm>
+                      <a:off x="0" y="0"/>
+                      <a:ext cx="5486400" cy="2255520"/>
+                    </a:xfrm>
+                    <a:prstGeom prst="rect">
+                      <a:avLst/>
+                    </a:prstGeom>
+                    <a:ln>
+                      <a:noFill/>
+                    </a:ln>
+                    <a:extLst>
+                      <a:ext uri="{53640926-AAD7-44D8-BBD7-CCE9431645EC}">
+                        <a14:shadowObscured xmlns:a14="http://schemas.microsoft.com/office/drawing/2010/main"/>
+                      </a:ext>
+                    </a:extLst>
+                  </pic:spPr>
+                </pic:pic>
+              </a:graphicData>
+            </a:graphic>
+          </wp:inline>
+        </w:drawing>
+      </w:r>
+    </w:p>
+    <w:p>
+      <w:pPr>
+        <w:tabs>
+          <w:tab w:val="left" w:pos="2928"/>
+        </w:tabs>
+        <w:jc w:val="center"/>
+        <w:rPr>
+          <w:noProof/>
+        </w:rPr>
+      </w:pPr>
+    </w:p>
+    <w:p>
+      <w:pPr>
+        <w:tabs>
+          <w:tab w:val="left" w:pos="2928"/>
+        </w:tabs>
+        <w:jc w:val="center"/>
+        <w:rPr>
+          <w:i/>
+          <w:noProof/>
+        </w:rPr>
+      </w:pPr>
+      <w:r>
+        <w:rPr>
+          <w:b/>
+          <w:noProof/>
+        </w:rPr>
+        <w:t>Figure 5</w:t>
+      </w:r>
+      <w:r>
+        <w:rPr>
+          <w:b/>
+          <w:noProof/>
+        </w:rPr>
+        <w:t>.</w:t>
+      </w:r>
+      <w:r>
+        <w:rPr>
+          <w:noProof/>
+        </w:rPr>
+        <w:t xml:space="preserve"> Example of a communications segment from one Week 5 team meeting on </w:t>
+      </w:r>
+      <w:r>
+        <w:rPr>
+          <w:i/>
+          <w:noProof/>
+        </w:rPr>
+        <w:t>Slack</w:t>
+      </w:r>
+      <w:r>
+        <w:rPr>
+          <w:i/>
+          <w:noProof/>
+        </w:rPr>
+        <w:t>.</w:t>
+      </w:r>
+    </w:p>
+    <w:p>
+      <w:pPr>
+        <w:tabs>
+          <w:tab w:val="left" w:pos="2928"/>
+        </w:tabs>
+        <w:jc w:val="center"/>
+        <w:rPr>
+          <w:noProof/>
+        </w:rPr>
+      </w:pPr>
+      <w:r>
+        <w:rPr>
+          <w:noProof/>
+        </w:rPr>
+        <w:lastRenderedPageBreak/>
+        <w:drawing>
+          <wp:inline distT="0" distB="0" distL="0" distR="0" wp14:anchorId="74009C76">
+            <wp:extent cx="5486400" cy="2286000"/>
+            <wp:effectExtent l="0" t="0" r="0" b="0"/>
+            <wp:docPr id="5" name="Picture 5"/>
+            <wp:cNvGraphicFramePr>
+              <a:graphicFrameLocks xmlns:a="http://schemas.openxmlformats.org/drawingml/2006/main" noChangeAspect="1"/>
+            </wp:cNvGraphicFramePr>
+            <a:graphic xmlns:a="http://schemas.openxmlformats.org/drawingml/2006/main">
+              <a:graphicData uri="http://schemas.openxmlformats.org/drawingml/2006/picture">
+                <pic:pic xmlns:pic="http://schemas.openxmlformats.org/drawingml/2006/picture">
+                  <pic:nvPicPr>
+                    <pic:cNvPr id="1" name=""/>
+                    <pic:cNvPicPr/>
+                  </pic:nvPicPr>
+                  <pic:blipFill rotWithShape="1">
+                    <a:blip r:embed="rId11" cstate="print">
+                      <a:extLst>
+                        <a:ext uri="{28A0092B-C50C-407E-A947-70E740481C1C}">
+                          <a14:useLocalDpi xmlns:a14="http://schemas.microsoft.com/office/drawing/2010/main" val="0"/>
+                        </a:ext>
+                      </a:extLst>
+                    </a:blip>
+                    <a:srcRect t="12839" b="13086"/>
+                    <a:stretch/>
+                  </pic:blipFill>
+                  <pic:spPr bwMode="auto">
+                    <a:xfrm>
+                      <a:off x="0" y="0"/>
+                      <a:ext cx="5486400" cy="2286000"/>
+                    </a:xfrm>
+                    <a:prstGeom prst="rect">
+                      <a:avLst/>
+                    </a:prstGeom>
+                    <a:ln>
+                      <a:noFill/>
+                    </a:ln>
+                    <a:extLst>
+                      <a:ext uri="{53640926-AAD7-44D8-BBD7-CCE9431645EC}">
+                        <a14:shadowObscured xmlns:a14="http://schemas.microsoft.com/office/drawing/2010/main"/>
+                      </a:ext>
+                    </a:extLst>
+                  </pic:spPr>
+                </pic:pic>
+              </a:graphicData>
+            </a:graphic>
+          </wp:inline>
+        </w:drawing>
+      </w:r>
     </w:p>
     <w:sectPr>
-      <w:headerReference w:type="even" r:id="rId7"/>
-      <w:headerReference w:type="default" r:id="rId8"/>
-      <w:headerReference w:type="first" r:id="rId9"/>
+      <w:headerReference w:type="even" r:id="rId12"/>
+      <w:headerReference w:type="default" r:id="rId13"/>
+      <w:headerReference w:type="first" r:id="rId14"/>
       <w:type w:val="continuous"/>
       <w:pgSz w:w="12240" w:h="15840" w:code="1"/>
       <w:pgMar w:top="1440" w:right="1800" w:bottom="1440" w:left="1800" w:header="720" w:footer="965" w:gutter="0"/>
@@ -2391,7 +3344,6 @@
   <w:style w:type="character" w:default="1" w:styleId="DefaultParagraphFont">
     <w:name w:val="Default Paragraph Font"/>
     <w:uiPriority w:val="1"/>
-    <w:semiHidden/>
     <w:unhideWhenUsed/>
   </w:style>
   <w:style w:type="table" w:default="1" w:styleId="TableNormal">

--- a/sprint1retrospective.docx
+++ b/sprint1retrospective.docx
@@ -1,6 +1,6 @@
 
 <file path=word/document.xml><?xml version="1.0" encoding="utf-8"?>
-<w:document xmlns:wpc="http://schemas.microsoft.com/office/word/2010/wordprocessingCanvas" xmlns:cx="http://schemas.microsoft.com/office/drawing/2014/chartex" xmlns:cx1="http://schemas.microsoft.com/office/drawing/2015/9/8/chartex" xmlns:cx2="http://schemas.microsoft.com/office/drawing/2015/10/21/chartex" xmlns:cx3="http://schemas.microsoft.com/office/drawing/2016/5/9/chartex" xmlns:cx4="http://schemas.microsoft.com/office/drawing/2016/5/10/chartex" xmlns:cx5="http://schemas.microsoft.com/office/drawing/2016/5/11/chartex" xmlns:cx6="http://schemas.microsoft.com/office/drawing/2016/5/12/chartex" xmlns:cx7="http://schemas.microsoft.com/office/drawing/2016/5/13/chartex" xmlns:cx8="http://schemas.microsoft.com/office/drawing/2016/5/14/chartex" xmlns:mc="http://schemas.openxmlformats.org/markup-compatibility/2006" xmlns:aink="http://schemas.microsoft.com/office/drawing/2016/ink" xmlns:am3d="http://schemas.microsoft.com/office/drawing/2017/model3d" xmlns:o="urn:schemas-microsoft-com:office:office" xmlns:r="http://schemas.openxmlformats.org/officeDocument/2006/relationships" xmlns:m="http://schemas.openxmlformats.org/officeDocument/2006/math" xmlns:v="urn:schemas-microsoft-com:vml" xmlns:wp14="http://schemas.microsoft.com/office/word/2010/wordprocessingDrawing" xmlns:wp="http://schemas.openxmlformats.org/drawingml/2006/wordprocessingDrawing" xmlns:w10="urn:schemas-microsoft-com:office:word" xmlns:w="http://schemas.openxmlformats.org/wordprocessingml/2006/main" xmlns:w14="http://schemas.microsoft.com/office/word/2010/wordml" xmlns:w15="http://schemas.microsoft.com/office/word/2012/wordml" xmlns:w16cid="http://schemas.microsoft.com/office/word/2016/wordml/cid" xmlns:w16se="http://schemas.microsoft.com/office/word/2015/wordml/symex" xmlns:wpg="http://schemas.microsoft.com/office/word/2010/wordprocessingGroup" xmlns:wpi="http://schemas.microsoft.com/office/word/2010/wordprocessingInk" xmlns:wne="http://schemas.microsoft.com/office/word/2006/wordml" xmlns:wps="http://schemas.microsoft.com/office/word/2010/wordprocessingShape" mc:Ignorable="w14 w15 w16se w16cid wp14">
+<w:document xmlns:wpc="http://schemas.microsoft.com/office/word/2010/wordprocessingCanvas" xmlns:cx="http://schemas.microsoft.com/office/drawing/2014/chartex" xmlns:cx1="http://schemas.microsoft.com/office/drawing/2015/9/8/chartex" xmlns:mc="http://schemas.openxmlformats.org/markup-compatibility/2006" xmlns:o="urn:schemas-microsoft-com:office:office" xmlns:r="http://schemas.openxmlformats.org/officeDocument/2006/relationships" xmlns:m="http://schemas.openxmlformats.org/officeDocument/2006/math" xmlns:v="urn:schemas-microsoft-com:vml" xmlns:wp14="http://schemas.microsoft.com/office/word/2010/wordprocessingDrawing" xmlns:wp="http://schemas.openxmlformats.org/drawingml/2006/wordprocessingDrawing" xmlns:w10="urn:schemas-microsoft-com:office:word" xmlns:w="http://schemas.openxmlformats.org/wordprocessingml/2006/main" xmlns:w14="http://schemas.microsoft.com/office/word/2010/wordml" xmlns:w15="http://schemas.microsoft.com/office/word/2012/wordml" xmlns:w16se="http://schemas.microsoft.com/office/word/2015/wordml/symex" xmlns:wpg="http://schemas.microsoft.com/office/word/2010/wordprocessingGroup" xmlns:wpi="http://schemas.microsoft.com/office/word/2010/wordprocessingInk" xmlns:wne="http://schemas.microsoft.com/office/word/2006/wordml" xmlns:wps="http://schemas.microsoft.com/office/word/2010/wordprocessingShape" mc:Ignorable="w14 w15 w16se wp14">
   <w:body>
     <w:p>
       <w:pPr>
@@ -8,12 +8,7 @@
         <w:framePr w:h="1920" w:wrap="notBeside" w:anchorLock="1"/>
       </w:pPr>
       <w:r>
-        <w:t>Queensland University of T</w:t>
-      </w:r>
-      <w:bookmarkStart w:id="0" w:name="_GoBack"/>
-      <w:bookmarkEnd w:id="0"/>
-      <w:r>
-        <w:t>echnology</w:t>
+        <w:t>Queensland University of Technology</w:t>
       </w:r>
     </w:p>
     <w:p>
@@ -40,27 +35,54 @@
         <w:pStyle w:val="BodyText"/>
         <w:jc w:val="center"/>
         <w:rPr>
+          <w:i/>
           <w:sz w:val="36"/>
         </w:rPr>
       </w:pPr>
       <w:r>
         <w:rPr>
+          <w:i/>
           <w:sz w:val="36"/>
         </w:rPr>
-        <w:t xml:space="preserve">TUTOR: </w:t>
-      </w:r>
-      <w:r>
-        <w:rPr>
+        <w:t>Tutor</w:t>
+      </w:r>
+      <w:r>
+        <w:rPr>
+          <w:i/>
           <w:sz w:val="36"/>
         </w:rPr>
-        <w:t>MR PRAKASH BHANDARI</w:t>
-      </w:r>
-      <w:r>
-        <w:rPr>
+        <w:t xml:space="preserve">: </w:t>
+      </w:r>
+      <w:proofErr w:type="spellStart"/>
+      <w:r>
+        <w:rPr>
+          <w:i/>
           <w:sz w:val="36"/>
         </w:rPr>
+        <w:t>Mr</w:t>
+      </w:r>
+      <w:proofErr w:type="spellEnd"/>
+      <w:r>
+        <w:rPr>
+          <w:i/>
+          <w:sz w:val="36"/>
+        </w:rPr>
+        <w:t xml:space="preserve"> Prakash Bhandari</w:t>
+      </w:r>
+      <w:r>
+        <w:rPr>
+          <w:i/>
+          <w:sz w:val="36"/>
+        </w:rPr>
         <w:br/>
-        <w:t>DATE SUBMITTED: 04/10/17</w:t>
+        <w:t>Date Submitted</w:t>
+      </w:r>
+      <w:r>
+        <w:rPr>
+          <w:i/>
+          <w:sz w:val="36"/>
+        </w:rPr>
+        <w:t>: 04/10/17</w:t>
       </w:r>
     </w:p>
     <w:p>
@@ -81,7 +103,7 @@
     </w:p>
     <w:tbl>
       <w:tblPr>
-        <w:tblW w:w="5000" w:type="pct"/>
+        <w:tblW w:w="4697" w:type="pct"/>
         <w:jc w:val="center"/>
         <w:tblBorders>
           <w:top w:val="double" w:sz="6" w:space="0" w:color="808080"/>
@@ -94,17 +116,11 @@
         <w:tblLook w:val="0000" w:firstRow="0" w:lastRow="0" w:firstColumn="0" w:lastColumn="0" w:noHBand="0" w:noVBand="0"/>
       </w:tblPr>
       <w:tblGrid>
+        <w:gridCol w:w="2695"/>
         <w:gridCol w:w="3095"/>
-        <w:gridCol w:w="3261"/>
-        <w:gridCol w:w="2238"/>
+        <w:gridCol w:w="2283"/>
       </w:tblGrid>
       <w:tr>
-        <w:tblPrEx>
-          <w:tblCellMar>
-            <w:top w:w="0" w:type="dxa"/>
-            <w:bottom w:w="0" w:type="dxa"/>
-          </w:tblCellMar>
-        </w:tblPrEx>
         <w:trPr>
           <w:cantSplit/>
           <w:trHeight w:val="300"/>
@@ -112,7 +128,7 @@
         </w:trPr>
         <w:tc>
           <w:tcPr>
-            <w:tcW w:w="1801" w:type="pct"/>
+            <w:tcW w:w="1669" w:type="pct"/>
             <w:shd w:val="clear" w:color="auto" w:fill="BFBFBF" w:themeFill="background1" w:themeFillShade="BF"/>
             <w:vAlign w:val="center"/>
           </w:tcPr>
@@ -120,14 +136,12 @@
             <w:pPr>
               <w:pStyle w:val="Columnheadings"/>
               <w:rPr>
-                <w:b/>
                 <w:sz w:val="30"/>
                 <w:szCs w:val="30"/>
               </w:rPr>
             </w:pPr>
             <w:r>
               <w:rPr>
-                <w:b/>
                 <w:sz w:val="30"/>
                 <w:szCs w:val="30"/>
               </w:rPr>
@@ -137,7 +151,7 @@
         </w:tc>
         <w:tc>
           <w:tcPr>
-            <w:tcW w:w="1897" w:type="pct"/>
+            <w:tcW w:w="1917" w:type="pct"/>
             <w:shd w:val="clear" w:color="auto" w:fill="BFBFBF" w:themeFill="background1" w:themeFillShade="BF"/>
             <w:vAlign w:val="center"/>
           </w:tcPr>
@@ -145,14 +159,12 @@
             <w:pPr>
               <w:pStyle w:val="Columnheadings"/>
               <w:rPr>
-                <w:b/>
                 <w:sz w:val="30"/>
                 <w:szCs w:val="30"/>
               </w:rPr>
             </w:pPr>
             <w:r>
               <w:rPr>
-                <w:b/>
                 <w:sz w:val="30"/>
                 <w:szCs w:val="30"/>
               </w:rPr>
@@ -162,7 +174,7 @@
         </w:tc>
         <w:tc>
           <w:tcPr>
-            <w:tcW w:w="1302" w:type="pct"/>
+            <w:tcW w:w="1415" w:type="pct"/>
             <w:shd w:val="clear" w:color="auto" w:fill="BFBFBF" w:themeFill="background1" w:themeFillShade="BF"/>
             <w:vAlign w:val="center"/>
           </w:tcPr>
@@ -170,14 +182,12 @@
             <w:pPr>
               <w:pStyle w:val="Columnheadings"/>
               <w:rPr>
-                <w:b/>
                 <w:sz w:val="30"/>
                 <w:szCs w:val="30"/>
               </w:rPr>
             </w:pPr>
             <w:r>
               <w:rPr>
-                <w:b/>
                 <w:sz w:val="30"/>
                 <w:szCs w:val="30"/>
               </w:rPr>
@@ -187,12 +197,6 @@
         </w:tc>
       </w:tr>
       <w:tr>
-        <w:tblPrEx>
-          <w:tblCellMar>
-            <w:top w:w="0" w:type="dxa"/>
-            <w:bottom w:w="0" w:type="dxa"/>
-          </w:tblCellMar>
-        </w:tblPrEx>
         <w:trPr>
           <w:cantSplit/>
           <w:trHeight w:val="300"/>
@@ -200,7 +204,7 @@
         </w:trPr>
         <w:tc>
           <w:tcPr>
-            <w:tcW w:w="1801" w:type="pct"/>
+            <w:tcW w:w="1669" w:type="pct"/>
             <w:vAlign w:val="center"/>
           </w:tcPr>
           <w:p>
@@ -208,24 +212,24 @@
               <w:pStyle w:val="Rowlabels"/>
               <w:jc w:val="center"/>
               <w:rPr>
-                <w:b/>
+                <w:i/>
                 <w:sz w:val="30"/>
                 <w:szCs w:val="30"/>
               </w:rPr>
             </w:pPr>
             <w:r>
               <w:rPr>
-                <w:b/>
+                <w:i/>
                 <w:sz w:val="30"/>
                 <w:szCs w:val="30"/>
               </w:rPr>
-              <w:t>AIDEN BIRD</w:t>
+              <w:t>Aiden Bird</w:t>
             </w:r>
           </w:p>
         </w:tc>
         <w:tc>
           <w:tcPr>
-            <w:tcW w:w="1897" w:type="pct"/>
+            <w:tcW w:w="1917" w:type="pct"/>
             <w:vAlign w:val="center"/>
           </w:tcPr>
           <w:p>
@@ -253,7 +257,7 @@
         </w:tc>
         <w:tc>
           <w:tcPr>
-            <w:tcW w:w="1302" w:type="pct"/>
+            <w:tcW w:w="1415" w:type="pct"/>
             <w:vAlign w:val="center"/>
           </w:tcPr>
           <w:p>
@@ -275,12 +279,6 @@
         </w:tc>
       </w:tr>
       <w:tr>
-        <w:tblPrEx>
-          <w:tblCellMar>
-            <w:top w:w="0" w:type="dxa"/>
-            <w:bottom w:w="0" w:type="dxa"/>
-          </w:tblCellMar>
-        </w:tblPrEx>
         <w:trPr>
           <w:cantSplit/>
           <w:trHeight w:val="300"/>
@@ -288,7 +286,7 @@
         </w:trPr>
         <w:tc>
           <w:tcPr>
-            <w:tcW w:w="1801" w:type="pct"/>
+            <w:tcW w:w="1669" w:type="pct"/>
             <w:vAlign w:val="center"/>
           </w:tcPr>
           <w:p>
@@ -296,24 +294,24 @@
               <w:pStyle w:val="Rowlabels"/>
               <w:jc w:val="center"/>
               <w:rPr>
-                <w:b/>
+                <w:i/>
                 <w:sz w:val="30"/>
                 <w:szCs w:val="30"/>
               </w:rPr>
             </w:pPr>
             <w:r>
               <w:rPr>
-                <w:b/>
+                <w:i/>
                 <w:sz w:val="30"/>
                 <w:szCs w:val="30"/>
               </w:rPr>
-              <w:t>ANDREW GRANT</w:t>
+              <w:t>Andrew Grant</w:t>
             </w:r>
           </w:p>
         </w:tc>
         <w:tc>
           <w:tcPr>
-            <w:tcW w:w="1897" w:type="pct"/>
+            <w:tcW w:w="1917" w:type="pct"/>
             <w:vAlign w:val="center"/>
           </w:tcPr>
           <w:p>
@@ -335,7 +333,7 @@
         </w:tc>
         <w:tc>
           <w:tcPr>
-            <w:tcW w:w="1302" w:type="pct"/>
+            <w:tcW w:w="1415" w:type="pct"/>
             <w:vAlign w:val="center"/>
           </w:tcPr>
           <w:p>
@@ -357,12 +355,6 @@
         </w:tc>
       </w:tr>
       <w:tr>
-        <w:tblPrEx>
-          <w:tblCellMar>
-            <w:top w:w="0" w:type="dxa"/>
-            <w:bottom w:w="0" w:type="dxa"/>
-          </w:tblCellMar>
-        </w:tblPrEx>
         <w:trPr>
           <w:cantSplit/>
           <w:trHeight w:val="300"/>
@@ -370,7 +362,7 @@
         </w:trPr>
         <w:tc>
           <w:tcPr>
-            <w:tcW w:w="1801" w:type="pct"/>
+            <w:tcW w:w="1669" w:type="pct"/>
             <w:vAlign w:val="center"/>
           </w:tcPr>
           <w:p>
@@ -378,24 +370,44 @@
               <w:pStyle w:val="Rowlabels"/>
               <w:jc w:val="center"/>
               <w:rPr>
-                <w:b/>
+                <w:i/>
                 <w:sz w:val="30"/>
                 <w:szCs w:val="30"/>
               </w:rPr>
             </w:pPr>
+            <w:proofErr w:type="spellStart"/>
             <w:r>
               <w:rPr>
-                <w:b/>
+                <w:i/>
                 <w:sz w:val="30"/>
                 <w:szCs w:val="30"/>
               </w:rPr>
-              <w:t>GYEONGMIN JEE</w:t>
+              <w:t>Gyeongmin</w:t>
             </w:r>
+            <w:proofErr w:type="spellEnd"/>
+            <w:r>
+              <w:rPr>
+                <w:i/>
+                <w:sz w:val="30"/>
+                <w:szCs w:val="30"/>
+              </w:rPr>
+              <w:t xml:space="preserve"> </w:t>
+            </w:r>
+            <w:proofErr w:type="spellStart"/>
+            <w:r>
+              <w:rPr>
+                <w:i/>
+                <w:sz w:val="30"/>
+                <w:szCs w:val="30"/>
+              </w:rPr>
+              <w:t>Jee</w:t>
+            </w:r>
+            <w:proofErr w:type="spellEnd"/>
           </w:p>
         </w:tc>
         <w:tc>
           <w:tcPr>
-            <w:tcW w:w="1897" w:type="pct"/>
+            <w:tcW w:w="1917" w:type="pct"/>
             <w:vAlign w:val="center"/>
           </w:tcPr>
           <w:p>
@@ -417,7 +429,7 @@
         </w:tc>
         <w:tc>
           <w:tcPr>
-            <w:tcW w:w="1302" w:type="pct"/>
+            <w:tcW w:w="1415" w:type="pct"/>
             <w:vAlign w:val="center"/>
           </w:tcPr>
           <w:p>
@@ -439,12 +451,6 @@
         </w:tc>
       </w:tr>
       <w:tr>
-        <w:tblPrEx>
-          <w:tblCellMar>
-            <w:top w:w="0" w:type="dxa"/>
-            <w:bottom w:w="0" w:type="dxa"/>
-          </w:tblCellMar>
-        </w:tblPrEx>
         <w:trPr>
           <w:cantSplit/>
           <w:trHeight w:val="300"/>
@@ -452,7 +458,7 @@
         </w:trPr>
         <w:tc>
           <w:tcPr>
-            <w:tcW w:w="1801" w:type="pct"/>
+            <w:tcW w:w="1669" w:type="pct"/>
             <w:vAlign w:val="center"/>
           </w:tcPr>
           <w:p>
@@ -460,24 +466,24 @@
               <w:pStyle w:val="Rowlabels"/>
               <w:jc w:val="center"/>
               <w:rPr>
-                <w:b/>
+                <w:i/>
                 <w:sz w:val="30"/>
                 <w:szCs w:val="30"/>
               </w:rPr>
             </w:pPr>
             <w:r>
               <w:rPr>
-                <w:b/>
+                <w:i/>
                 <w:sz w:val="30"/>
                 <w:szCs w:val="30"/>
               </w:rPr>
-              <w:t>SANDRA FINOW</w:t>
+              <w:t>Sandra Finow</w:t>
             </w:r>
           </w:p>
         </w:tc>
         <w:tc>
           <w:tcPr>
-            <w:tcW w:w="1897" w:type="pct"/>
+            <w:tcW w:w="1917" w:type="pct"/>
             <w:vAlign w:val="center"/>
           </w:tcPr>
           <w:p>
@@ -499,7 +505,7 @@
         </w:tc>
         <w:tc>
           <w:tcPr>
-            <w:tcW w:w="1302" w:type="pct"/>
+            <w:tcW w:w="1415" w:type="pct"/>
             <w:vAlign w:val="center"/>
           </w:tcPr>
           <w:p>
@@ -671,6 +677,45 @@
       <w:r>
         <w:t xml:space="preserve">. This also enabled all team members to proactively collaborate and enabled a formidable team environment to be built. </w:t>
       </w:r>
+      <w:r>
+        <w:t>To ensure the weekly meetings were easy to log</w:t>
+      </w:r>
+      <w:r>
+        <w:t xml:space="preserve"> and search</w:t>
+      </w:r>
+      <w:r>
+        <w:t xml:space="preserve">, we created different weekly channels on </w:t>
+      </w:r>
+      <w:r>
+        <w:rPr>
+          <w:i/>
+        </w:rPr>
+        <w:t>Slack</w:t>
+      </w:r>
+      <w:r>
+        <w:t xml:space="preserve">, such as #week1, #week2, #week3, and so forth. </w:t>
+      </w:r>
+      <w:r>
+        <w:t xml:space="preserve">Five examples of our weekly online communications can be found in the </w:t>
+      </w:r>
+      <w:r>
+        <w:rPr>
+          <w:i/>
+        </w:rPr>
+        <w:t>Appendices</w:t>
+      </w:r>
+      <w:r>
+        <w:t xml:space="preserve"> under </w:t>
+      </w:r>
+      <w:r>
+        <w:rPr>
+          <w:i/>
+        </w:rPr>
+        <w:t>Figure 1 – 5</w:t>
+      </w:r>
+      <w:r>
+        <w:t>.</w:t>
+      </w:r>
     </w:p>
     <w:p>
       <w:pPr>
@@ -779,6 +824,9 @@
         <w:t>g difficult to follow along</w:t>
       </w:r>
       <w:r>
+        <w:t xml:space="preserve"> with</w:t>
+      </w:r>
+      <w:r>
         <w:t xml:space="preserve">. Also, as the meeting is done in real time, it should aid in the </w:t>
       </w:r>
       <w:r>
@@ -809,6 +857,9 @@
         <w:t xml:space="preserve">members </w:t>
       </w:r>
       <w:r>
+        <w:t xml:space="preserve">only </w:t>
+      </w:r>
+      <w:r>
         <w:t xml:space="preserve">tuning in </w:t>
       </w:r>
       <w:r>
@@ -828,6 +879,9 @@
       </w:r>
       <w:r>
         <w:t xml:space="preserve">. </w:t>
+      </w:r>
+      <w:r>
+        <w:t>This method of meeting does mean that there is no exact record of conversation though, and as a result of this will be tested out to see if this method is ideal.</w:t>
       </w:r>
     </w:p>
     <w:p>
@@ -895,7 +949,152 @@
       <w:pPr>
         <w:pStyle w:val="BodyText"/>
         <w:spacing w:after="0"/>
-        <w:ind w:left="720" w:firstLine="0"/>
+        <w:rPr>
+          <w:rStyle w:val="Lead-inEmphasis"/>
+        </w:rPr>
+      </w:pPr>
+    </w:p>
+    <w:p>
+      <w:pPr>
+        <w:pStyle w:val="BodyText"/>
+        <w:spacing w:after="0"/>
+        <w:rPr>
+          <w:rStyle w:val="Lead-inEmphasis"/>
+        </w:rPr>
+      </w:pPr>
+      <w:r>
+        <w:rPr>
+          <w:rStyle w:val="Lead-inEmphasis"/>
+        </w:rPr>
+        <w:t>&lt; we uploaded t</w:t>
+      </w:r>
+      <w:r>
+        <w:rPr>
+          <w:rStyle w:val="Lead-inEmphasis"/>
+        </w:rPr>
+        <w:t>his to …</w:t>
+      </w:r>
+      <w:proofErr w:type="gramStart"/>
+      <w:r>
+        <w:rPr>
+          <w:rStyle w:val="Lead-inEmphasis"/>
+        </w:rPr>
+        <w:t>…..</w:t>
+      </w:r>
+      <w:proofErr w:type="gramEnd"/>
+      <w:r>
+        <w:rPr>
+          <w:rStyle w:val="Lead-inEmphasis"/>
+        </w:rPr>
+        <w:t xml:space="preserve"> </w:t>
+      </w:r>
+      <w:r>
+        <w:rPr>
+          <w:rStyle w:val="Lead-inEmphasis"/>
+        </w:rPr>
+        <w:t>google docs for quick and easy access</w:t>
+      </w:r>
+      <w:r>
+        <w:rPr>
+          <w:rStyle w:val="Lead-inEmphasis"/>
+        </w:rPr>
+        <w:t xml:space="preserve">……*wink </w:t>
+      </w:r>
+      <w:proofErr w:type="spellStart"/>
+      <w:r>
+        <w:rPr>
+          <w:rStyle w:val="Lead-inEmphasis"/>
+        </w:rPr>
+        <w:t>wink</w:t>
+      </w:r>
+      <w:proofErr w:type="spellEnd"/>
+      <w:r>
+        <w:rPr>
+          <w:rStyle w:val="Lead-inEmphasis"/>
+        </w:rPr>
+        <w:t xml:space="preserve"> nudgenudge*</w:t>
+      </w:r>
+      <w:r>
+        <w:rPr>
+          <w:rStyle w:val="Lead-inEmphasis"/>
+        </w:rPr>
+        <w:t xml:space="preserve"> &gt;</w:t>
+      </w:r>
+    </w:p>
+    <w:p>
+      <w:pPr>
+        <w:pStyle w:val="BodyText"/>
+        <w:spacing w:after="0"/>
+        <w:ind w:left="360" w:firstLine="0"/>
+      </w:pPr>
+      <w:r>
+        <w:t xml:space="preserve">Requirements from the tutor and client </w:t>
+      </w:r>
+      <w:r>
+        <w:t xml:space="preserve">in relation to both the sprint and weekly workshop tasks </w:t>
+      </w:r>
+      <w:r>
+        <w:t>have been recorded on</w:t>
+      </w:r>
+      <w:r>
+        <w:t xml:space="preserve"> </w:t>
+      </w:r>
+      <w:r>
+        <w:t xml:space="preserve">Slack </w:t>
+      </w:r>
+      <w:r>
+        <w:t>during the weekly meeting</w:t>
+      </w:r>
+      <w:r>
+        <w:t>.</w:t>
+      </w:r>
+      <w:r>
+        <w:t xml:space="preserve"> Additionally</w:t>
+      </w:r>
+      <w:r>
+        <w:t>,</w:t>
+      </w:r>
+      <w:r>
+        <w:t xml:space="preserve"> the agreed taken responsibility for the contents was presented in the Meeting Minutes documentation created by the SCRUM Master for all members to view.  </w:t>
+      </w:r>
+    </w:p>
+    <w:p>
+      <w:pPr>
+        <w:pStyle w:val="BodyText"/>
+        <w:spacing w:after="0"/>
+        <w:ind w:left="360" w:firstLine="0"/>
+      </w:pPr>
+      <w:r>
+        <w:lastRenderedPageBreak/>
+        <w:t xml:space="preserve">Tutor’s feedback from the sprint and release plan suggested that group 45 xxx, as such, the group modified their sprint plan to incorporate these key points. </w:t>
+      </w:r>
+      <w:proofErr w:type="gramStart"/>
+      <w:r>
+        <w:t>Specifically</w:t>
+      </w:r>
+      <w:proofErr w:type="gramEnd"/>
+      <w:r>
+        <w:t xml:space="preserve"> ……… </w:t>
+      </w:r>
+    </w:p>
+    <w:p>
+      <w:pPr>
+        <w:pStyle w:val="BodyText"/>
+        <w:spacing w:after="0"/>
+        <w:ind w:left="360" w:firstLine="0"/>
+      </w:pPr>
+    </w:p>
+    <w:p>
+      <w:pPr>
+        <w:pStyle w:val="BodyText"/>
+        <w:spacing w:after="0"/>
+      </w:pPr>
+    </w:p>
+    <w:p>
+      <w:pPr>
+        <w:pStyle w:val="BodyText"/>
+        <w:spacing w:after="0"/>
+        <w:ind w:left="360" w:firstLine="0"/>
         <w:rPr>
           <w:rStyle w:val="Lead-inEmphasis"/>
         </w:rPr>
@@ -967,10 +1166,31 @@
     </w:p>
     <w:p>
       <w:pPr>
+        <w:pStyle w:val="BodyText"/>
+        <w:spacing w:after="0"/>
+        <w:ind w:firstLine="0"/>
+      </w:pPr>
+      <w:r>
+        <w:t>All artefacts were uploaded to GitHub repository to allow other members to download and review all creations. These artefacts were compared against our initially made acceptance criteria on JIRA and sprint plans to ensure they always followed quality standards.</w:t>
+      </w:r>
+      <w:r>
+        <w:t xml:space="preserve"> &lt;need to sprint screen some acceptance criteria and final html pages&gt;</w:t>
+      </w:r>
+      <w:bookmarkStart w:id="0" w:name="_GoBack"/>
+      <w:bookmarkEnd w:id="0"/>
+    </w:p>
+    <w:p>
+      <w:pPr>
+        <w:pStyle w:val="BodyText"/>
+        <w:spacing w:after="0"/>
+        <w:ind w:firstLine="0"/>
+      </w:pPr>
+    </w:p>
+    <w:p>
+      <w:pPr>
         <w:pStyle w:val="Heading1"/>
       </w:pPr>
       <w:r>
-        <w:lastRenderedPageBreak/>
         <w:t>INFORMING TUTOR AND CLIENT</w:t>
       </w:r>
     </w:p>
@@ -1010,6 +1230,26 @@
         <w:t xml:space="preserve">The client or tutor receives all deliverables on time. </w:t>
       </w:r>
     </w:p>
+    <w:p>
+      <w:pPr>
+        <w:rPr>
+          <w:i/>
+        </w:rPr>
+      </w:pPr>
+    </w:p>
+    <w:p>
+      <w:r>
+        <w:t xml:space="preserve">All due dates and/or artefacts are clearly documented and showed to the client through Slack and </w:t>
+      </w:r>
+      <w:proofErr w:type="spellStart"/>
+      <w:r>
+        <w:t>Github</w:t>
+      </w:r>
+      <w:proofErr w:type="spellEnd"/>
+      <w:r>
+        <w:t xml:space="preserve">. </w:t>
+      </w:r>
+    </w:p>
     <w:p/>
     <w:p/>
     <w:p>
@@ -1038,10 +1278,810 @@
         <w:t>Clear descriptions of all major and minor issues or problems that have hampered (or will hamper) the progress of the project</w:t>
       </w:r>
     </w:p>
+    <w:p>
+      <w:pPr>
+        <w:rPr>
+          <w:i/>
+        </w:rPr>
+      </w:pPr>
+    </w:p>
+    <w:p>
+      <w:pPr>
+        <w:jc w:val="both"/>
+      </w:pPr>
+      <w:r>
+        <w:t xml:space="preserve">A major issue which hampered the progress of the project was the fact that group 45 had other commitments such as work and other university units. Because of this, time spend dedicated to this sprint and its associated tasks were reduced significantly. </w:t>
+      </w:r>
+    </w:p>
+    <w:p/>
+    <w:p>
+      <w:pPr>
+        <w:jc w:val="both"/>
+        <w:rPr>
+          <w:i/>
+        </w:rPr>
+      </w:pPr>
+      <w:r>
+        <w:t>Another major issue was the fact that one group member was unable to get their Django tutorial to work and resulted in other group members having to he</w:t>
+      </w:r>
+      <w:r>
+        <w:t>l</w:t>
+      </w:r>
+      <w:r>
+        <w:t xml:space="preserve">p debug and assist in fixing their Django tutorial work. Additionally, their </w:t>
+      </w:r>
+      <w:proofErr w:type="spellStart"/>
+      <w:r>
+        <w:t>mySQL</w:t>
+      </w:r>
+      <w:proofErr w:type="spellEnd"/>
+      <w:r>
+        <w:t xml:space="preserve"> was not able to function properly after installation and cause</w:t>
+      </w:r>
+      <w:r>
+        <w:t>d</w:t>
+      </w:r>
+      <w:r>
+        <w:t xml:space="preserve"> many errors while trying to connect it to the Django framework. These two </w:t>
+      </w:r>
+      <w:r>
+        <w:t>occurrences reduced</w:t>
+      </w:r>
+      <w:r>
+        <w:t xml:space="preserve"> time spent on the sprint individually and as a group. </w:t>
+      </w:r>
+      <w:r>
+        <w:t xml:space="preserve">Moreover, this group member had to get their laptop repaired, limiting them to only work on their coding whilst at home on their desktop. This also made the debugging process harder and longer as no other members were able to see the files and errors in real time. </w:t>
+      </w:r>
+    </w:p>
+    <w:p>
+      <w:pPr>
+        <w:rPr>
+          <w:i/>
+        </w:rPr>
+      </w:pPr>
+    </w:p>
+    <w:p>
+      <w:pPr>
+        <w:ind w:left="360"/>
+        <w:rPr>
+          <w:i/>
+        </w:rPr>
+      </w:pPr>
+      <w:r>
+        <w:rPr>
+          <w:i/>
+        </w:rPr>
+        <w:t>“</w:t>
+      </w:r>
+      <w:r>
+        <w:t>Aiden is having issues with installing MYSQL to Python. When he attempts a pip install he gets an error. This error has been searched and the only results so far have not worked or been helpful. At the moment he is only able to do non-database work.</w:t>
+      </w:r>
+      <w:r>
+        <w:rPr>
+          <w:i/>
+        </w:rPr>
+        <w:t>”</w:t>
+      </w:r>
+    </w:p>
+    <w:p>
+      <w:pPr>
+        <w:rPr>
+          <w:i/>
+        </w:rPr>
+      </w:pPr>
+    </w:p>
+    <w:p>
+      <w:pPr>
+        <w:rPr>
+          <w:i/>
+        </w:rPr>
+      </w:pPr>
+    </w:p>
+    <w:p>
+      <w:pPr>
+        <w:rPr>
+          <w:i/>
+        </w:rPr>
+      </w:pPr>
+    </w:p>
+    <w:p>
+      <w:pPr>
+        <w:rPr>
+          <w:i/>
+        </w:rPr>
+      </w:pPr>
+    </w:p>
+    <w:p>
+      <w:pPr>
+        <w:rPr>
+          <w:i/>
+        </w:rPr>
+      </w:pPr>
+    </w:p>
+    <w:p>
+      <w:pPr>
+        <w:rPr>
+          <w:i/>
+        </w:rPr>
+      </w:pPr>
+    </w:p>
+    <w:p>
+      <w:pPr>
+        <w:rPr>
+          <w:i/>
+        </w:rPr>
+      </w:pPr>
+    </w:p>
+    <w:p>
+      <w:pPr>
+        <w:rPr>
+          <w:i/>
+        </w:rPr>
+      </w:pPr>
+    </w:p>
+    <w:p>
+      <w:pPr>
+        <w:rPr>
+          <w:i/>
+        </w:rPr>
+      </w:pPr>
+    </w:p>
+    <w:p>
+      <w:pPr>
+        <w:rPr>
+          <w:i/>
+        </w:rPr>
+      </w:pPr>
+    </w:p>
+    <w:p>
+      <w:pPr>
+        <w:rPr>
+          <w:i/>
+        </w:rPr>
+      </w:pPr>
+    </w:p>
+    <w:p>
+      <w:pPr>
+        <w:rPr>
+          <w:i/>
+        </w:rPr>
+      </w:pPr>
+    </w:p>
+    <w:p>
+      <w:pPr>
+        <w:rPr>
+          <w:i/>
+        </w:rPr>
+      </w:pPr>
+    </w:p>
+    <w:p>
+      <w:pPr>
+        <w:rPr>
+          <w:i/>
+        </w:rPr>
+      </w:pPr>
+    </w:p>
+    <w:p>
+      <w:pPr>
+        <w:rPr>
+          <w:i/>
+        </w:rPr>
+      </w:pPr>
+    </w:p>
+    <w:p>
+      <w:pPr>
+        <w:rPr>
+          <w:i/>
+        </w:rPr>
+      </w:pPr>
+    </w:p>
+    <w:p>
+      <w:pPr>
+        <w:rPr>
+          <w:i/>
+        </w:rPr>
+      </w:pPr>
+    </w:p>
+    <w:p>
+      <w:pPr>
+        <w:rPr>
+          <w:i/>
+        </w:rPr>
+      </w:pPr>
+    </w:p>
+    <w:p/>
+    <w:p/>
+    <w:p/>
+    <w:p/>
+    <w:p/>
+    <w:p/>
+    <w:p/>
+    <w:p/>
+    <w:p/>
+    <w:p/>
+    <w:p/>
+    <w:p/>
+    <w:p/>
+    <w:p/>
+    <w:p/>
+    <w:p/>
+    <w:p>
+      <w:pPr>
+        <w:pStyle w:val="Heading1"/>
+      </w:pPr>
+      <w:r>
+        <w:t>APPENDICES</w:t>
+      </w:r>
+    </w:p>
+    <w:p>
+      <w:pPr>
+        <w:tabs>
+          <w:tab w:val="left" w:pos="2928"/>
+        </w:tabs>
+        <w:jc w:val="center"/>
+        <w:rPr>
+          <w:noProof/>
+        </w:rPr>
+      </w:pPr>
+      <w:r>
+        <w:rPr>
+          <w:b/>
+        </w:rPr>
+        <w:t>Figure 1.</w:t>
+      </w:r>
+      <w:r>
+        <w:t xml:space="preserve"> </w:t>
+      </w:r>
+      <w:r>
+        <w:rPr>
+          <w:noProof/>
+        </w:rPr>
+        <w:t>Example of a communications segment from one</w:t>
+      </w:r>
+      <w:r>
+        <w:t xml:space="preserve"> </w:t>
+      </w:r>
+      <w:r>
+        <w:t xml:space="preserve">Week 1 team meeting on </w:t>
+      </w:r>
+      <w:r>
+        <w:rPr>
+          <w:i/>
+        </w:rPr>
+        <w:t>Slack.</w:t>
+      </w:r>
+      <w:r>
+        <w:rPr>
+          <w:noProof/>
+        </w:rPr>
+        <w:br/>
+      </w:r>
+      <w:r>
+        <w:rPr>
+          <w:noProof/>
+          <w:lang w:val="en-AU" w:eastAsia="zh-CN"/>
+        </w:rPr>
+        <w:drawing>
+          <wp:inline distT="0" distB="0" distL="0" distR="0" wp14:anchorId="46C771B7" wp14:editId="6C625F02">
+            <wp:extent cx="5486400" cy="2263140"/>
+            <wp:effectExtent l="0" t="0" r="0" b="3810"/>
+            <wp:docPr id="1" name="Picture 1"/>
+            <wp:cNvGraphicFramePr>
+              <a:graphicFrameLocks xmlns:a="http://schemas.openxmlformats.org/drawingml/2006/main" noChangeAspect="1"/>
+            </wp:cNvGraphicFramePr>
+            <a:graphic xmlns:a="http://schemas.openxmlformats.org/drawingml/2006/main">
+              <a:graphicData uri="http://schemas.openxmlformats.org/drawingml/2006/picture">
+                <pic:pic xmlns:pic="http://schemas.openxmlformats.org/drawingml/2006/picture">
+                  <pic:nvPicPr>
+                    <pic:cNvPr id="1" name=""/>
+                    <pic:cNvPicPr/>
+                  </pic:nvPicPr>
+                  <pic:blipFill rotWithShape="1">
+                    <a:blip r:embed="rId7" cstate="print">
+                      <a:extLst>
+                        <a:ext uri="{28A0092B-C50C-407E-A947-70E740481C1C}">
+                          <a14:useLocalDpi xmlns:a14="http://schemas.microsoft.com/office/drawing/2010/main" val="0"/>
+                        </a:ext>
+                      </a:extLst>
+                    </a:blip>
+                    <a:srcRect t="12592" b="14074"/>
+                    <a:stretch/>
+                  </pic:blipFill>
+                  <pic:spPr bwMode="auto">
+                    <a:xfrm>
+                      <a:off x="0" y="0"/>
+                      <a:ext cx="5486400" cy="2263140"/>
+                    </a:xfrm>
+                    <a:prstGeom prst="rect">
+                      <a:avLst/>
+                    </a:prstGeom>
+                    <a:ln>
+                      <a:noFill/>
+                    </a:ln>
+                    <a:extLst>
+                      <a:ext uri="{53640926-AAD7-44D8-BBD7-CCE9431645EC}">
+                        <a14:shadowObscured xmlns:a14="http://schemas.microsoft.com/office/drawing/2010/main"/>
+                      </a:ext>
+                    </a:extLst>
+                  </pic:spPr>
+                </pic:pic>
+              </a:graphicData>
+            </a:graphic>
+          </wp:inline>
+        </w:drawing>
+      </w:r>
+    </w:p>
+    <w:p>
+      <w:pPr>
+        <w:tabs>
+          <w:tab w:val="left" w:pos="2928"/>
+        </w:tabs>
+        <w:jc w:val="center"/>
+        <w:rPr>
+          <w:noProof/>
+        </w:rPr>
+      </w:pPr>
+    </w:p>
+    <w:p>
+      <w:pPr>
+        <w:tabs>
+          <w:tab w:val="left" w:pos="2928"/>
+        </w:tabs>
+        <w:jc w:val="center"/>
+        <w:rPr>
+          <w:noProof/>
+        </w:rPr>
+      </w:pPr>
+      <w:r>
+        <w:rPr>
+          <w:b/>
+          <w:noProof/>
+        </w:rPr>
+        <w:t>Figure 2.</w:t>
+      </w:r>
+      <w:r>
+        <w:rPr>
+          <w:noProof/>
+        </w:rPr>
+        <w:t xml:space="preserve"> </w:t>
+      </w:r>
+      <w:r>
+        <w:rPr>
+          <w:noProof/>
+        </w:rPr>
+        <w:t xml:space="preserve">Example of a communications segment from one </w:t>
+      </w:r>
+      <w:r>
+        <w:rPr>
+          <w:noProof/>
+        </w:rPr>
+        <w:t xml:space="preserve">Week 2 team meeting on </w:t>
+      </w:r>
+      <w:r>
+        <w:rPr>
+          <w:i/>
+          <w:noProof/>
+        </w:rPr>
+        <w:t>Slack.</w:t>
+      </w:r>
+    </w:p>
+    <w:p>
+      <w:pPr>
+        <w:tabs>
+          <w:tab w:val="left" w:pos="2928"/>
+        </w:tabs>
+        <w:jc w:val="center"/>
+      </w:pPr>
+      <w:r>
+        <w:rPr>
+          <w:noProof/>
+          <w:lang w:val="en-AU" w:eastAsia="zh-CN"/>
+        </w:rPr>
+        <w:drawing>
+          <wp:inline distT="0" distB="0" distL="0" distR="0" wp14:anchorId="55F06423">
+            <wp:extent cx="5486400" cy="2270760"/>
+            <wp:effectExtent l="0" t="0" r="0" b="0"/>
+            <wp:docPr id="2" name="Picture 2"/>
+            <wp:cNvGraphicFramePr>
+              <a:graphicFrameLocks xmlns:a="http://schemas.openxmlformats.org/drawingml/2006/main" noChangeAspect="1"/>
+            </wp:cNvGraphicFramePr>
+            <a:graphic xmlns:a="http://schemas.openxmlformats.org/drawingml/2006/main">
+              <a:graphicData uri="http://schemas.openxmlformats.org/drawingml/2006/picture">
+                <pic:pic xmlns:pic="http://schemas.openxmlformats.org/drawingml/2006/picture">
+                  <pic:nvPicPr>
+                    <pic:cNvPr id="1" name=""/>
+                    <pic:cNvPicPr/>
+                  </pic:nvPicPr>
+                  <pic:blipFill rotWithShape="1">
+                    <a:blip r:embed="rId8" cstate="print">
+                      <a:extLst>
+                        <a:ext uri="{28A0092B-C50C-407E-A947-70E740481C1C}">
+                          <a14:useLocalDpi xmlns:a14="http://schemas.microsoft.com/office/drawing/2010/main" val="0"/>
+                        </a:ext>
+                      </a:extLst>
+                    </a:blip>
+                    <a:srcRect t="12839" b="13580"/>
+                    <a:stretch/>
+                  </pic:blipFill>
+                  <pic:spPr bwMode="auto">
+                    <a:xfrm>
+                      <a:off x="0" y="0"/>
+                      <a:ext cx="5486400" cy="2270760"/>
+                    </a:xfrm>
+                    <a:prstGeom prst="rect">
+                      <a:avLst/>
+                    </a:prstGeom>
+                    <a:ln>
+                      <a:noFill/>
+                    </a:ln>
+                    <a:extLst>
+                      <a:ext uri="{53640926-AAD7-44D8-BBD7-CCE9431645EC}">
+                        <a14:shadowObscured xmlns:a14="http://schemas.microsoft.com/office/drawing/2010/main"/>
+                      </a:ext>
+                    </a:extLst>
+                  </pic:spPr>
+                </pic:pic>
+              </a:graphicData>
+            </a:graphic>
+          </wp:inline>
+        </w:drawing>
+      </w:r>
+    </w:p>
+    <w:p>
+      <w:pPr>
+        <w:tabs>
+          <w:tab w:val="left" w:pos="2928"/>
+        </w:tabs>
+        <w:jc w:val="center"/>
+      </w:pPr>
+    </w:p>
+    <w:p>
+      <w:pPr>
+        <w:tabs>
+          <w:tab w:val="left" w:pos="2928"/>
+        </w:tabs>
+        <w:jc w:val="center"/>
+        <w:rPr>
+          <w:noProof/>
+        </w:rPr>
+      </w:pPr>
+      <w:r>
+        <w:rPr>
+          <w:b/>
+          <w:noProof/>
+        </w:rPr>
+        <w:t>Figure 3</w:t>
+      </w:r>
+      <w:r>
+        <w:rPr>
+          <w:b/>
+          <w:noProof/>
+        </w:rPr>
+        <w:t>.</w:t>
+      </w:r>
+      <w:r>
+        <w:rPr>
+          <w:noProof/>
+        </w:rPr>
+        <w:t xml:space="preserve"> </w:t>
+      </w:r>
+      <w:r>
+        <w:rPr>
+          <w:noProof/>
+        </w:rPr>
+        <w:t xml:space="preserve">Example of a communications segment from one </w:t>
+      </w:r>
+      <w:r>
+        <w:rPr>
+          <w:noProof/>
+        </w:rPr>
+        <w:t xml:space="preserve">Week 3 team meeting on </w:t>
+      </w:r>
+      <w:r>
+        <w:rPr>
+          <w:i/>
+          <w:noProof/>
+        </w:rPr>
+        <w:t>Slack.</w:t>
+      </w:r>
+    </w:p>
+    <w:p>
+      <w:pPr>
+        <w:tabs>
+          <w:tab w:val="left" w:pos="2928"/>
+        </w:tabs>
+        <w:jc w:val="center"/>
+      </w:pPr>
+      <w:r>
+        <w:rPr>
+          <w:noProof/>
+          <w:lang w:val="en-AU" w:eastAsia="zh-CN"/>
+        </w:rPr>
+        <w:drawing>
+          <wp:inline distT="0" distB="0" distL="0" distR="0" wp14:anchorId="08D25317">
+            <wp:extent cx="5486400" cy="2263140"/>
+            <wp:effectExtent l="0" t="0" r="0" b="3810"/>
+            <wp:docPr id="3" name="Picture 3"/>
+            <wp:cNvGraphicFramePr>
+              <a:graphicFrameLocks xmlns:a="http://schemas.openxmlformats.org/drawingml/2006/main" noChangeAspect="1"/>
+            </wp:cNvGraphicFramePr>
+            <a:graphic xmlns:a="http://schemas.openxmlformats.org/drawingml/2006/main">
+              <a:graphicData uri="http://schemas.openxmlformats.org/drawingml/2006/picture">
+                <pic:pic xmlns:pic="http://schemas.openxmlformats.org/drawingml/2006/picture">
+                  <pic:nvPicPr>
+                    <pic:cNvPr id="1" name=""/>
+                    <pic:cNvPicPr/>
+                  </pic:nvPicPr>
+                  <pic:blipFill rotWithShape="1">
+                    <a:blip r:embed="rId9" cstate="print">
+                      <a:extLst>
+                        <a:ext uri="{28A0092B-C50C-407E-A947-70E740481C1C}">
+                          <a14:useLocalDpi xmlns:a14="http://schemas.microsoft.com/office/drawing/2010/main" val="0"/>
+                        </a:ext>
+                      </a:extLst>
+                    </a:blip>
+                    <a:srcRect t="12839" b="13827"/>
+                    <a:stretch/>
+                  </pic:blipFill>
+                  <pic:spPr bwMode="auto">
+                    <a:xfrm>
+                      <a:off x="0" y="0"/>
+                      <a:ext cx="5486400" cy="2263140"/>
+                    </a:xfrm>
+                    <a:prstGeom prst="rect">
+                      <a:avLst/>
+                    </a:prstGeom>
+                    <a:ln>
+                      <a:noFill/>
+                    </a:ln>
+                    <a:extLst>
+                      <a:ext uri="{53640926-AAD7-44D8-BBD7-CCE9431645EC}">
+                        <a14:shadowObscured xmlns:a14="http://schemas.microsoft.com/office/drawing/2010/main"/>
+                      </a:ext>
+                    </a:extLst>
+                  </pic:spPr>
+                </pic:pic>
+              </a:graphicData>
+            </a:graphic>
+          </wp:inline>
+        </w:drawing>
+      </w:r>
+    </w:p>
+    <w:p>
+      <w:pPr>
+        <w:tabs>
+          <w:tab w:val="left" w:pos="2928"/>
+        </w:tabs>
+        <w:jc w:val="center"/>
+      </w:pPr>
+    </w:p>
+    <w:p>
+      <w:pPr>
+        <w:tabs>
+          <w:tab w:val="left" w:pos="2928"/>
+        </w:tabs>
+        <w:jc w:val="center"/>
+        <w:rPr>
+          <w:i/>
+          <w:noProof/>
+        </w:rPr>
+      </w:pPr>
+      <w:r>
+        <w:rPr>
+          <w:b/>
+          <w:noProof/>
+        </w:rPr>
+        <w:t>Figure 4</w:t>
+      </w:r>
+      <w:r>
+        <w:rPr>
+          <w:b/>
+          <w:noProof/>
+        </w:rPr>
+        <w:t>.</w:t>
+      </w:r>
+      <w:r>
+        <w:rPr>
+          <w:noProof/>
+        </w:rPr>
+        <w:t xml:space="preserve"> Example of a communications segment from one Week 4 team meeting on </w:t>
+      </w:r>
+      <w:r>
+        <w:rPr>
+          <w:i/>
+          <w:noProof/>
+        </w:rPr>
+        <w:t>Slack</w:t>
+      </w:r>
+      <w:r>
+        <w:rPr>
+          <w:i/>
+          <w:noProof/>
+        </w:rPr>
+        <w:t>.</w:t>
+      </w:r>
+      <w:r>
+        <w:rPr>
+          <w:noProof/>
+          <w:lang w:val="en-AU" w:eastAsia="zh-CN"/>
+        </w:rPr>
+        <w:drawing>
+          <wp:inline distT="0" distB="0" distL="0" distR="0" wp14:anchorId="471D83AF">
+            <wp:extent cx="5486400" cy="2255520"/>
+            <wp:effectExtent l="0" t="0" r="0" b="0"/>
+            <wp:docPr id="4" name="Picture 4"/>
+            <wp:cNvGraphicFramePr>
+              <a:graphicFrameLocks xmlns:a="http://schemas.openxmlformats.org/drawingml/2006/main" noChangeAspect="1"/>
+            </wp:cNvGraphicFramePr>
+            <a:graphic xmlns:a="http://schemas.openxmlformats.org/drawingml/2006/main">
+              <a:graphicData uri="http://schemas.openxmlformats.org/drawingml/2006/picture">
+                <pic:pic xmlns:pic="http://schemas.openxmlformats.org/drawingml/2006/picture">
+                  <pic:nvPicPr>
+                    <pic:cNvPr id="1" name=""/>
+                    <pic:cNvPicPr/>
+                  </pic:nvPicPr>
+                  <pic:blipFill rotWithShape="1">
+                    <a:blip r:embed="rId10" cstate="print">
+                      <a:extLst>
+                        <a:ext uri="{28A0092B-C50C-407E-A947-70E740481C1C}">
+                          <a14:useLocalDpi xmlns:a14="http://schemas.microsoft.com/office/drawing/2010/main" val="0"/>
+                        </a:ext>
+                      </a:extLst>
+                    </a:blip>
+                    <a:srcRect t="12592" b="14321"/>
+                    <a:stretch/>
+                  </pic:blipFill>
+                  <pic:spPr bwMode="auto">
+                    <a:xfrm>
+                      <a:off x="0" y="0"/>
+                      <a:ext cx="5486400" cy="2255520"/>
+                    </a:xfrm>
+                    <a:prstGeom prst="rect">
+                      <a:avLst/>
+                    </a:prstGeom>
+                    <a:ln>
+                      <a:noFill/>
+                    </a:ln>
+                    <a:extLst>
+                      <a:ext uri="{53640926-AAD7-44D8-BBD7-CCE9431645EC}">
+                        <a14:shadowObscured xmlns:a14="http://schemas.microsoft.com/office/drawing/2010/main"/>
+                      </a:ext>
+                    </a:extLst>
+                  </pic:spPr>
+                </pic:pic>
+              </a:graphicData>
+            </a:graphic>
+          </wp:inline>
+        </w:drawing>
+      </w:r>
+    </w:p>
+    <w:p>
+      <w:pPr>
+        <w:tabs>
+          <w:tab w:val="left" w:pos="2928"/>
+        </w:tabs>
+        <w:jc w:val="center"/>
+        <w:rPr>
+          <w:noProof/>
+        </w:rPr>
+      </w:pPr>
+    </w:p>
+    <w:p>
+      <w:pPr>
+        <w:tabs>
+          <w:tab w:val="left" w:pos="2928"/>
+        </w:tabs>
+        <w:jc w:val="center"/>
+        <w:rPr>
+          <w:i/>
+          <w:noProof/>
+        </w:rPr>
+      </w:pPr>
+      <w:r>
+        <w:rPr>
+          <w:b/>
+          <w:noProof/>
+        </w:rPr>
+        <w:t>Figure 5</w:t>
+      </w:r>
+      <w:r>
+        <w:rPr>
+          <w:b/>
+          <w:noProof/>
+        </w:rPr>
+        <w:t>.</w:t>
+      </w:r>
+      <w:r>
+        <w:rPr>
+          <w:noProof/>
+        </w:rPr>
+        <w:t xml:space="preserve"> Example of a communications segment from one Week 5 team meeting on </w:t>
+      </w:r>
+      <w:r>
+        <w:rPr>
+          <w:i/>
+          <w:noProof/>
+        </w:rPr>
+        <w:t>Slack</w:t>
+      </w:r>
+      <w:r>
+        <w:rPr>
+          <w:i/>
+          <w:noProof/>
+        </w:rPr>
+        <w:t>.</w:t>
+      </w:r>
+    </w:p>
+    <w:p>
+      <w:pPr>
+        <w:tabs>
+          <w:tab w:val="left" w:pos="2928"/>
+        </w:tabs>
+        <w:jc w:val="center"/>
+        <w:rPr>
+          <w:noProof/>
+        </w:rPr>
+      </w:pPr>
+      <w:r>
+        <w:rPr>
+          <w:noProof/>
+          <w:lang w:val="en-AU" w:eastAsia="zh-CN"/>
+        </w:rPr>
+        <w:drawing>
+          <wp:inline distT="0" distB="0" distL="0" distR="0" wp14:anchorId="74009C76">
+            <wp:extent cx="5486400" cy="2286000"/>
+            <wp:effectExtent l="0" t="0" r="0" b="0"/>
+            <wp:docPr id="5" name="Picture 5"/>
+            <wp:cNvGraphicFramePr>
+              <a:graphicFrameLocks xmlns:a="http://schemas.openxmlformats.org/drawingml/2006/main" noChangeAspect="1"/>
+            </wp:cNvGraphicFramePr>
+            <a:graphic xmlns:a="http://schemas.openxmlformats.org/drawingml/2006/main">
+              <a:graphicData uri="http://schemas.openxmlformats.org/drawingml/2006/picture">
+                <pic:pic xmlns:pic="http://schemas.openxmlformats.org/drawingml/2006/picture">
+                  <pic:nvPicPr>
+                    <pic:cNvPr id="1" name=""/>
+                    <pic:cNvPicPr/>
+                  </pic:nvPicPr>
+                  <pic:blipFill rotWithShape="1">
+                    <a:blip r:embed="rId11" cstate="print">
+                      <a:extLst>
+                        <a:ext uri="{28A0092B-C50C-407E-A947-70E740481C1C}">
+                          <a14:useLocalDpi xmlns:a14="http://schemas.microsoft.com/office/drawing/2010/main" val="0"/>
+                        </a:ext>
+                      </a:extLst>
+                    </a:blip>
+                    <a:srcRect t="12839" b="13086"/>
+                    <a:stretch/>
+                  </pic:blipFill>
+                  <pic:spPr bwMode="auto">
+                    <a:xfrm>
+                      <a:off x="0" y="0"/>
+                      <a:ext cx="5486400" cy="2286000"/>
+                    </a:xfrm>
+                    <a:prstGeom prst="rect">
+                      <a:avLst/>
+                    </a:prstGeom>
+                    <a:ln>
+                      <a:noFill/>
+                    </a:ln>
+                    <a:extLst>
+                      <a:ext uri="{53640926-AAD7-44D8-BBD7-CCE9431645EC}">
+                        <a14:shadowObscured xmlns:a14="http://schemas.microsoft.com/office/drawing/2010/main"/>
+                      </a:ext>
+                    </a:extLst>
+                  </pic:spPr>
+                </pic:pic>
+              </a:graphicData>
+            </a:graphic>
+          </wp:inline>
+        </w:drawing>
+      </w:r>
+    </w:p>
     <w:sectPr>
-      <w:headerReference w:type="even" r:id="rId7"/>
-      <w:headerReference w:type="default" r:id="rId8"/>
-      <w:headerReference w:type="first" r:id="rId9"/>
+      <w:headerReference w:type="even" r:id="rId12"/>
+      <w:headerReference w:type="default" r:id="rId13"/>
+      <w:headerReference w:type="first" r:id="rId14"/>
       <w:type w:val="continuous"/>
       <w:pgSz w:w="12240" w:h="15840" w:code="1"/>
       <w:pgMar w:top="1440" w:right="1800" w:bottom="1440" w:left="1800" w:header="720" w:footer="965" w:gutter="0"/>
@@ -1054,7 +2094,7 @@
 </file>
 
 <file path=word/endnotes.xml><?xml version="1.0" encoding="utf-8"?>
-<w:endnotes xmlns:wpc="http://schemas.microsoft.com/office/word/2010/wordprocessingCanvas" xmlns:cx="http://schemas.microsoft.com/office/drawing/2014/chartex" xmlns:cx1="http://schemas.microsoft.com/office/drawing/2015/9/8/chartex" xmlns:cx2="http://schemas.microsoft.com/office/drawing/2015/10/21/chartex" xmlns:cx3="http://schemas.microsoft.com/office/drawing/2016/5/9/chartex" xmlns:cx4="http://schemas.microsoft.com/office/drawing/2016/5/10/chartex" xmlns:cx5="http://schemas.microsoft.com/office/drawing/2016/5/11/chartex" xmlns:cx6="http://schemas.microsoft.com/office/drawing/2016/5/12/chartex" xmlns:cx7="http://schemas.microsoft.com/office/drawing/2016/5/13/chartex" xmlns:cx8="http://schemas.microsoft.com/office/drawing/2016/5/14/chartex" xmlns:mc="http://schemas.openxmlformats.org/markup-compatibility/2006" xmlns:aink="http://schemas.microsoft.com/office/drawing/2016/ink" xmlns:am3d="http://schemas.microsoft.com/office/drawing/2017/model3d" xmlns:o="urn:schemas-microsoft-com:office:office" xmlns:r="http://schemas.openxmlformats.org/officeDocument/2006/relationships" xmlns:m="http://schemas.openxmlformats.org/officeDocument/2006/math" xmlns:v="urn:schemas-microsoft-com:vml" xmlns:wp14="http://schemas.microsoft.com/office/word/2010/wordprocessingDrawing" xmlns:wp="http://schemas.openxmlformats.org/drawingml/2006/wordprocessingDrawing" xmlns:w10="urn:schemas-microsoft-com:office:word" xmlns:w="http://schemas.openxmlformats.org/wordprocessingml/2006/main" xmlns:w14="http://schemas.microsoft.com/office/word/2010/wordml" xmlns:w15="http://schemas.microsoft.com/office/word/2012/wordml" xmlns:w16cid="http://schemas.microsoft.com/office/word/2016/wordml/cid" xmlns:w16se="http://schemas.microsoft.com/office/word/2015/wordml/symex" xmlns:wpg="http://schemas.microsoft.com/office/word/2010/wordprocessingGroup" xmlns:wpi="http://schemas.microsoft.com/office/word/2010/wordprocessingInk" xmlns:wne="http://schemas.microsoft.com/office/word/2006/wordml" xmlns:wps="http://schemas.microsoft.com/office/word/2010/wordprocessingShape" mc:Ignorable="w14 w15 w16se w16cid wp14">
+<w:endnotes xmlns:wpc="http://schemas.microsoft.com/office/word/2010/wordprocessingCanvas" xmlns:cx="http://schemas.microsoft.com/office/drawing/2014/chartex" xmlns:cx1="http://schemas.microsoft.com/office/drawing/2015/9/8/chartex" xmlns:mc="http://schemas.openxmlformats.org/markup-compatibility/2006" xmlns:o="urn:schemas-microsoft-com:office:office" xmlns:r="http://schemas.openxmlformats.org/officeDocument/2006/relationships" xmlns:m="http://schemas.openxmlformats.org/officeDocument/2006/math" xmlns:v="urn:schemas-microsoft-com:vml" xmlns:wp14="http://schemas.microsoft.com/office/word/2010/wordprocessingDrawing" xmlns:wp="http://schemas.openxmlformats.org/drawingml/2006/wordprocessingDrawing" xmlns:w10="urn:schemas-microsoft-com:office:word" xmlns:w="http://schemas.openxmlformats.org/wordprocessingml/2006/main" xmlns:w14="http://schemas.microsoft.com/office/word/2010/wordml" xmlns:w15="http://schemas.microsoft.com/office/word/2012/wordml" xmlns:w16se="http://schemas.microsoft.com/office/word/2015/wordml/symex" xmlns:wpg="http://schemas.microsoft.com/office/word/2010/wordprocessingGroup" xmlns:wpi="http://schemas.microsoft.com/office/word/2010/wordprocessingInk" xmlns:wne="http://schemas.microsoft.com/office/word/2006/wordml" xmlns:wps="http://schemas.microsoft.com/office/word/2010/wordprocessingShape" mc:Ignorable="w14 w15 w16se wp14">
   <w:endnote w:type="separator" w:id="-1">
     <w:p>
       <w:r>
@@ -1073,7 +2113,7 @@
 </file>
 
 <file path=word/footnotes.xml><?xml version="1.0" encoding="utf-8"?>
-<w:footnotes xmlns:wpc="http://schemas.microsoft.com/office/word/2010/wordprocessingCanvas" xmlns:cx="http://schemas.microsoft.com/office/drawing/2014/chartex" xmlns:cx1="http://schemas.microsoft.com/office/drawing/2015/9/8/chartex" xmlns:cx2="http://schemas.microsoft.com/office/drawing/2015/10/21/chartex" xmlns:cx3="http://schemas.microsoft.com/office/drawing/2016/5/9/chartex" xmlns:cx4="http://schemas.microsoft.com/office/drawing/2016/5/10/chartex" xmlns:cx5="http://schemas.microsoft.com/office/drawing/2016/5/11/chartex" xmlns:cx6="http://schemas.microsoft.com/office/drawing/2016/5/12/chartex" xmlns:cx7="http://schemas.microsoft.com/office/drawing/2016/5/13/chartex" xmlns:cx8="http://schemas.microsoft.com/office/drawing/2016/5/14/chartex" xmlns:mc="http://schemas.openxmlformats.org/markup-compatibility/2006" xmlns:aink="http://schemas.microsoft.com/office/drawing/2016/ink" xmlns:am3d="http://schemas.microsoft.com/office/drawing/2017/model3d" xmlns:o="urn:schemas-microsoft-com:office:office" xmlns:r="http://schemas.openxmlformats.org/officeDocument/2006/relationships" xmlns:m="http://schemas.openxmlformats.org/officeDocument/2006/math" xmlns:v="urn:schemas-microsoft-com:vml" xmlns:wp14="http://schemas.microsoft.com/office/word/2010/wordprocessingDrawing" xmlns:wp="http://schemas.openxmlformats.org/drawingml/2006/wordprocessingDrawing" xmlns:w10="urn:schemas-microsoft-com:office:word" xmlns:w="http://schemas.openxmlformats.org/wordprocessingml/2006/main" xmlns:w14="http://schemas.microsoft.com/office/word/2010/wordml" xmlns:w15="http://schemas.microsoft.com/office/word/2012/wordml" xmlns:w16cid="http://schemas.microsoft.com/office/word/2016/wordml/cid" xmlns:w16se="http://schemas.microsoft.com/office/word/2015/wordml/symex" xmlns:wpg="http://schemas.microsoft.com/office/word/2010/wordprocessingGroup" xmlns:wpi="http://schemas.microsoft.com/office/word/2010/wordprocessingInk" xmlns:wne="http://schemas.microsoft.com/office/word/2006/wordml" xmlns:wps="http://schemas.microsoft.com/office/word/2010/wordprocessingShape" mc:Ignorable="w14 w15 w16se w16cid wp14">
+<w:footnotes xmlns:wpc="http://schemas.microsoft.com/office/word/2010/wordprocessingCanvas" xmlns:cx="http://schemas.microsoft.com/office/drawing/2014/chartex" xmlns:cx1="http://schemas.microsoft.com/office/drawing/2015/9/8/chartex" xmlns:mc="http://schemas.openxmlformats.org/markup-compatibility/2006" xmlns:o="urn:schemas-microsoft-com:office:office" xmlns:r="http://schemas.openxmlformats.org/officeDocument/2006/relationships" xmlns:m="http://schemas.openxmlformats.org/officeDocument/2006/math" xmlns:v="urn:schemas-microsoft-com:vml" xmlns:wp14="http://schemas.microsoft.com/office/word/2010/wordprocessingDrawing" xmlns:wp="http://schemas.openxmlformats.org/drawingml/2006/wordprocessingDrawing" xmlns:w10="urn:schemas-microsoft-com:office:word" xmlns:w="http://schemas.openxmlformats.org/wordprocessingml/2006/main" xmlns:w14="http://schemas.microsoft.com/office/word/2010/wordml" xmlns:w15="http://schemas.microsoft.com/office/word/2012/wordml" xmlns:w16se="http://schemas.microsoft.com/office/word/2015/wordml/symex" xmlns:wpg="http://schemas.microsoft.com/office/word/2010/wordprocessingGroup" xmlns:wpi="http://schemas.microsoft.com/office/word/2010/wordprocessingInk" xmlns:wne="http://schemas.microsoft.com/office/word/2006/wordml" xmlns:wps="http://schemas.microsoft.com/office/word/2010/wordprocessingShape" mc:Ignorable="w14 w15 w16se wp14">
   <w:footnote w:type="separator" w:id="-1">
     <w:p>
       <w:r>
@@ -1109,25 +2149,25 @@
 </file>
 
 <file path=word/header1.xml><?xml version="1.0" encoding="utf-8"?>
-<w:hdr xmlns:wpc="http://schemas.microsoft.com/office/word/2010/wordprocessingCanvas" xmlns:cx="http://schemas.microsoft.com/office/drawing/2014/chartex" xmlns:cx1="http://schemas.microsoft.com/office/drawing/2015/9/8/chartex" xmlns:cx2="http://schemas.microsoft.com/office/drawing/2015/10/21/chartex" xmlns:cx3="http://schemas.microsoft.com/office/drawing/2016/5/9/chartex" xmlns:cx4="http://schemas.microsoft.com/office/drawing/2016/5/10/chartex" xmlns:cx5="http://schemas.microsoft.com/office/drawing/2016/5/11/chartex" xmlns:cx6="http://schemas.microsoft.com/office/drawing/2016/5/12/chartex" xmlns:cx7="http://schemas.microsoft.com/office/drawing/2016/5/13/chartex" xmlns:cx8="http://schemas.microsoft.com/office/drawing/2016/5/14/chartex" xmlns:mc="http://schemas.openxmlformats.org/markup-compatibility/2006" xmlns:aink="http://schemas.microsoft.com/office/drawing/2016/ink" xmlns:am3d="http://schemas.microsoft.com/office/drawing/2017/model3d" xmlns:o="urn:schemas-microsoft-com:office:office" xmlns:r="http://schemas.openxmlformats.org/officeDocument/2006/relationships" xmlns:m="http://schemas.openxmlformats.org/officeDocument/2006/math" xmlns:v="urn:schemas-microsoft-com:vml" xmlns:wp14="http://schemas.microsoft.com/office/word/2010/wordprocessingDrawing" xmlns:wp="http://schemas.openxmlformats.org/drawingml/2006/wordprocessingDrawing" xmlns:w10="urn:schemas-microsoft-com:office:word" xmlns:w="http://schemas.openxmlformats.org/wordprocessingml/2006/main" xmlns:w14="http://schemas.microsoft.com/office/word/2010/wordml" xmlns:w15="http://schemas.microsoft.com/office/word/2012/wordml" xmlns:w16cid="http://schemas.microsoft.com/office/word/2016/wordml/cid" xmlns:w16se="http://schemas.microsoft.com/office/word/2015/wordml/symex" xmlns:wpg="http://schemas.microsoft.com/office/word/2010/wordprocessingGroup" xmlns:wpi="http://schemas.microsoft.com/office/word/2010/wordprocessingInk" xmlns:wne="http://schemas.microsoft.com/office/word/2006/wordml" xmlns:wps="http://schemas.microsoft.com/office/word/2010/wordprocessingShape" mc:Ignorable="w14 w15 w16se w16cid wp14">
+<w:hdr xmlns:wpc="http://schemas.microsoft.com/office/word/2010/wordprocessingCanvas" xmlns:cx="http://schemas.microsoft.com/office/drawing/2014/chartex" xmlns:cx1="http://schemas.microsoft.com/office/drawing/2015/9/8/chartex" xmlns:mc="http://schemas.openxmlformats.org/markup-compatibility/2006" xmlns:o="urn:schemas-microsoft-com:office:office" xmlns:r="http://schemas.openxmlformats.org/officeDocument/2006/relationships" xmlns:m="http://schemas.openxmlformats.org/officeDocument/2006/math" xmlns:v="urn:schemas-microsoft-com:vml" xmlns:wp14="http://schemas.microsoft.com/office/word/2010/wordprocessingDrawing" xmlns:wp="http://schemas.openxmlformats.org/drawingml/2006/wordprocessingDrawing" xmlns:w10="urn:schemas-microsoft-com:office:word" xmlns:w="http://schemas.openxmlformats.org/wordprocessingml/2006/main" xmlns:w14="http://schemas.microsoft.com/office/word/2010/wordml" xmlns:w15="http://schemas.microsoft.com/office/word/2012/wordml" xmlns:w16se="http://schemas.microsoft.com/office/word/2015/wordml/symex" xmlns:wpg="http://schemas.microsoft.com/office/word/2010/wordprocessingGroup" xmlns:wpi="http://schemas.microsoft.com/office/word/2010/wordprocessingInk" xmlns:wne="http://schemas.microsoft.com/office/word/2006/wordml" xmlns:wps="http://schemas.microsoft.com/office/word/2010/wordprocessingShape" mc:Ignorable="w14 w15 w16se wp14">
   <w:p/>
 </w:hdr>
 </file>
 
 <file path=word/header2.xml><?xml version="1.0" encoding="utf-8"?>
-<w:hdr xmlns:wpc="http://schemas.microsoft.com/office/word/2010/wordprocessingCanvas" xmlns:cx="http://schemas.microsoft.com/office/drawing/2014/chartex" xmlns:cx1="http://schemas.microsoft.com/office/drawing/2015/9/8/chartex" xmlns:cx2="http://schemas.microsoft.com/office/drawing/2015/10/21/chartex" xmlns:cx3="http://schemas.microsoft.com/office/drawing/2016/5/9/chartex" xmlns:cx4="http://schemas.microsoft.com/office/drawing/2016/5/10/chartex" xmlns:cx5="http://schemas.microsoft.com/office/drawing/2016/5/11/chartex" xmlns:cx6="http://schemas.microsoft.com/office/drawing/2016/5/12/chartex" xmlns:cx7="http://schemas.microsoft.com/office/drawing/2016/5/13/chartex" xmlns:cx8="http://schemas.microsoft.com/office/drawing/2016/5/14/chartex" xmlns:mc="http://schemas.openxmlformats.org/markup-compatibility/2006" xmlns:aink="http://schemas.microsoft.com/office/drawing/2016/ink" xmlns:am3d="http://schemas.microsoft.com/office/drawing/2017/model3d" xmlns:o="urn:schemas-microsoft-com:office:office" xmlns:r="http://schemas.openxmlformats.org/officeDocument/2006/relationships" xmlns:m="http://schemas.openxmlformats.org/officeDocument/2006/math" xmlns:v="urn:schemas-microsoft-com:vml" xmlns:wp14="http://schemas.microsoft.com/office/word/2010/wordprocessingDrawing" xmlns:wp="http://schemas.openxmlformats.org/drawingml/2006/wordprocessingDrawing" xmlns:w10="urn:schemas-microsoft-com:office:word" xmlns:w="http://schemas.openxmlformats.org/wordprocessingml/2006/main" xmlns:w14="http://schemas.microsoft.com/office/word/2010/wordml" xmlns:w15="http://schemas.microsoft.com/office/word/2012/wordml" xmlns:w16cid="http://schemas.microsoft.com/office/word/2016/wordml/cid" xmlns:w16se="http://schemas.microsoft.com/office/word/2015/wordml/symex" xmlns:wpg="http://schemas.microsoft.com/office/word/2010/wordprocessingGroup" xmlns:wpi="http://schemas.microsoft.com/office/word/2010/wordprocessingInk" xmlns:wne="http://schemas.microsoft.com/office/word/2006/wordml" xmlns:wps="http://schemas.microsoft.com/office/word/2010/wordprocessingShape" mc:Ignorable="w14 w15 w16se w16cid wp14">
+<w:hdr xmlns:wpc="http://schemas.microsoft.com/office/word/2010/wordprocessingCanvas" xmlns:cx="http://schemas.microsoft.com/office/drawing/2014/chartex" xmlns:cx1="http://schemas.microsoft.com/office/drawing/2015/9/8/chartex" xmlns:mc="http://schemas.openxmlformats.org/markup-compatibility/2006" xmlns:o="urn:schemas-microsoft-com:office:office" xmlns:r="http://schemas.openxmlformats.org/officeDocument/2006/relationships" xmlns:m="http://schemas.openxmlformats.org/officeDocument/2006/math" xmlns:v="urn:schemas-microsoft-com:vml" xmlns:wp14="http://schemas.microsoft.com/office/word/2010/wordprocessingDrawing" xmlns:wp="http://schemas.openxmlformats.org/drawingml/2006/wordprocessingDrawing" xmlns:w10="urn:schemas-microsoft-com:office:word" xmlns:w="http://schemas.openxmlformats.org/wordprocessingml/2006/main" xmlns:w14="http://schemas.microsoft.com/office/word/2010/wordml" xmlns:w15="http://schemas.microsoft.com/office/word/2012/wordml" xmlns:w16se="http://schemas.microsoft.com/office/word/2015/wordml/symex" xmlns:wpg="http://schemas.microsoft.com/office/word/2010/wordprocessingGroup" xmlns:wpi="http://schemas.microsoft.com/office/word/2010/wordprocessingInk" xmlns:wne="http://schemas.microsoft.com/office/word/2006/wordml" xmlns:wps="http://schemas.microsoft.com/office/word/2010/wordprocessingShape" mc:Ignorable="w14 w15 w16se wp14">
   <w:p/>
 </w:hdr>
 </file>
 
 <file path=word/header3.xml><?xml version="1.0" encoding="utf-8"?>
-<w:hdr xmlns:wpc="http://schemas.microsoft.com/office/word/2010/wordprocessingCanvas" xmlns:cx="http://schemas.microsoft.com/office/drawing/2014/chartex" xmlns:cx1="http://schemas.microsoft.com/office/drawing/2015/9/8/chartex" xmlns:cx2="http://schemas.microsoft.com/office/drawing/2015/10/21/chartex" xmlns:cx3="http://schemas.microsoft.com/office/drawing/2016/5/9/chartex" xmlns:cx4="http://schemas.microsoft.com/office/drawing/2016/5/10/chartex" xmlns:cx5="http://schemas.microsoft.com/office/drawing/2016/5/11/chartex" xmlns:cx6="http://schemas.microsoft.com/office/drawing/2016/5/12/chartex" xmlns:cx7="http://schemas.microsoft.com/office/drawing/2016/5/13/chartex" xmlns:cx8="http://schemas.microsoft.com/office/drawing/2016/5/14/chartex" xmlns:mc="http://schemas.openxmlformats.org/markup-compatibility/2006" xmlns:aink="http://schemas.microsoft.com/office/drawing/2016/ink" xmlns:am3d="http://schemas.microsoft.com/office/drawing/2017/model3d" xmlns:o="urn:schemas-microsoft-com:office:office" xmlns:r="http://schemas.openxmlformats.org/officeDocument/2006/relationships" xmlns:m="http://schemas.openxmlformats.org/officeDocument/2006/math" xmlns:v="urn:schemas-microsoft-com:vml" xmlns:wp14="http://schemas.microsoft.com/office/word/2010/wordprocessingDrawing" xmlns:wp="http://schemas.openxmlformats.org/drawingml/2006/wordprocessingDrawing" xmlns:w10="urn:schemas-microsoft-com:office:word" xmlns:w="http://schemas.openxmlformats.org/wordprocessingml/2006/main" xmlns:w14="http://schemas.microsoft.com/office/word/2010/wordml" xmlns:w15="http://schemas.microsoft.com/office/word/2012/wordml" xmlns:w16cid="http://schemas.microsoft.com/office/word/2016/wordml/cid" xmlns:w16se="http://schemas.microsoft.com/office/word/2015/wordml/symex" xmlns:wpg="http://schemas.microsoft.com/office/word/2010/wordprocessingGroup" xmlns:wpi="http://schemas.microsoft.com/office/word/2010/wordprocessingInk" xmlns:wne="http://schemas.microsoft.com/office/word/2006/wordml" xmlns:wps="http://schemas.microsoft.com/office/word/2010/wordprocessingShape" mc:Ignorable="w14 w15 w16se w16cid wp14">
+<w:hdr xmlns:wpc="http://schemas.microsoft.com/office/word/2010/wordprocessingCanvas" xmlns:cx="http://schemas.microsoft.com/office/drawing/2014/chartex" xmlns:cx1="http://schemas.microsoft.com/office/drawing/2015/9/8/chartex" xmlns:mc="http://schemas.openxmlformats.org/markup-compatibility/2006" xmlns:o="urn:schemas-microsoft-com:office:office" xmlns:r="http://schemas.openxmlformats.org/officeDocument/2006/relationships" xmlns:m="http://schemas.openxmlformats.org/officeDocument/2006/math" xmlns:v="urn:schemas-microsoft-com:vml" xmlns:wp14="http://schemas.microsoft.com/office/word/2010/wordprocessingDrawing" xmlns:wp="http://schemas.openxmlformats.org/drawingml/2006/wordprocessingDrawing" xmlns:w10="urn:schemas-microsoft-com:office:word" xmlns:w="http://schemas.openxmlformats.org/wordprocessingml/2006/main" xmlns:w14="http://schemas.microsoft.com/office/word/2010/wordml" xmlns:w15="http://schemas.microsoft.com/office/word/2012/wordml" xmlns:w16se="http://schemas.microsoft.com/office/word/2015/wordml/symex" xmlns:wpg="http://schemas.microsoft.com/office/word/2010/wordprocessingGroup" xmlns:wpi="http://schemas.microsoft.com/office/word/2010/wordprocessingInk" xmlns:wne="http://schemas.microsoft.com/office/word/2006/wordml" xmlns:wps="http://schemas.microsoft.com/office/word/2010/wordprocessingShape" mc:Ignorable="w14 w15 w16se wp14">
   <w:p/>
 </w:hdr>
 </file>
 
 <file path=word/numbering.xml><?xml version="1.0" encoding="utf-8"?>
-<w:numbering xmlns:wpc="http://schemas.microsoft.com/office/word/2010/wordprocessingCanvas" xmlns:cx="http://schemas.microsoft.com/office/drawing/2014/chartex" xmlns:cx1="http://schemas.microsoft.com/office/drawing/2015/9/8/chartex" xmlns:cx2="http://schemas.microsoft.com/office/drawing/2015/10/21/chartex" xmlns:cx3="http://schemas.microsoft.com/office/drawing/2016/5/9/chartex" xmlns:cx4="http://schemas.microsoft.com/office/drawing/2016/5/10/chartex" xmlns:cx5="http://schemas.microsoft.com/office/drawing/2016/5/11/chartex" xmlns:cx6="http://schemas.microsoft.com/office/drawing/2016/5/12/chartex" xmlns:cx7="http://schemas.microsoft.com/office/drawing/2016/5/13/chartex" xmlns:cx8="http://schemas.microsoft.com/office/drawing/2016/5/14/chartex" xmlns:mc="http://schemas.openxmlformats.org/markup-compatibility/2006" xmlns:aink="http://schemas.microsoft.com/office/drawing/2016/ink" xmlns:am3d="http://schemas.microsoft.com/office/drawing/2017/model3d" xmlns:o="urn:schemas-microsoft-com:office:office" xmlns:r="http://schemas.openxmlformats.org/officeDocument/2006/relationships" xmlns:m="http://schemas.openxmlformats.org/officeDocument/2006/math" xmlns:v="urn:schemas-microsoft-com:vml" xmlns:wp14="http://schemas.microsoft.com/office/word/2010/wordprocessingDrawing" xmlns:wp="http://schemas.openxmlformats.org/drawingml/2006/wordprocessingDrawing" xmlns:w10="urn:schemas-microsoft-com:office:word" xmlns:w="http://schemas.openxmlformats.org/wordprocessingml/2006/main" xmlns:w14="http://schemas.microsoft.com/office/word/2010/wordml" xmlns:w15="http://schemas.microsoft.com/office/word/2012/wordml" xmlns:w16cid="http://schemas.microsoft.com/office/word/2016/wordml/cid" xmlns:w16se="http://schemas.microsoft.com/office/word/2015/wordml/symex" xmlns:wpg="http://schemas.microsoft.com/office/word/2010/wordprocessingGroup" xmlns:wpi="http://schemas.microsoft.com/office/word/2010/wordprocessingInk" xmlns:wne="http://schemas.microsoft.com/office/word/2006/wordml" xmlns:wps="http://schemas.microsoft.com/office/word/2010/wordprocessingShape" mc:Ignorable="w14 w15 w16se w16cid wp14">
+<w:numbering xmlns:wpc="http://schemas.microsoft.com/office/word/2010/wordprocessingCanvas" xmlns:cx="http://schemas.microsoft.com/office/drawing/2014/chartex" xmlns:cx1="http://schemas.microsoft.com/office/drawing/2015/9/8/chartex" xmlns:mc="http://schemas.openxmlformats.org/markup-compatibility/2006" xmlns:o="urn:schemas-microsoft-com:office:office" xmlns:r="http://schemas.openxmlformats.org/officeDocument/2006/relationships" xmlns:m="http://schemas.openxmlformats.org/officeDocument/2006/math" xmlns:v="urn:schemas-microsoft-com:vml" xmlns:wp14="http://schemas.microsoft.com/office/word/2010/wordprocessingDrawing" xmlns:wp="http://schemas.openxmlformats.org/drawingml/2006/wordprocessingDrawing" xmlns:w10="urn:schemas-microsoft-com:office:word" xmlns:w="http://schemas.openxmlformats.org/wordprocessingml/2006/main" xmlns:w14="http://schemas.microsoft.com/office/word/2010/wordml" xmlns:w15="http://schemas.microsoft.com/office/word/2012/wordml" xmlns:w16se="http://schemas.microsoft.com/office/word/2015/wordml/symex" xmlns:wpg="http://schemas.microsoft.com/office/word/2010/wordprocessingGroup" xmlns:wpi="http://schemas.microsoft.com/office/word/2010/wordprocessingInk" xmlns:wne="http://schemas.microsoft.com/office/word/2006/wordml" xmlns:wps="http://schemas.microsoft.com/office/word/2010/wordprocessingShape" mc:Ignorable="w14 w15 w16se wp14">
   <w:abstractNum w:abstractNumId="0" w15:restartNumberingAfterBreak="0">
     <w:nsid w:val="FFFFFFFE"/>
     <w:multiLevelType w:val="singleLevel"/>
@@ -1933,7 +2973,7 @@
 </file>
 
 <file path=word/styles.xml><?xml version="1.0" encoding="utf-8"?>
-<w:styles xmlns:mc="http://schemas.openxmlformats.org/markup-compatibility/2006" xmlns:r="http://schemas.openxmlformats.org/officeDocument/2006/relationships" xmlns:w="http://schemas.openxmlformats.org/wordprocessingml/2006/main" xmlns:w14="http://schemas.microsoft.com/office/word/2010/wordml" xmlns:w15="http://schemas.microsoft.com/office/word/2012/wordml" xmlns:w16cid="http://schemas.microsoft.com/office/word/2016/wordml/cid" xmlns:w16se="http://schemas.microsoft.com/office/word/2015/wordml/symex" mc:Ignorable="w14 w15 w16se w16cid">
+<w:styles xmlns:mc="http://schemas.openxmlformats.org/markup-compatibility/2006" xmlns:r="http://schemas.openxmlformats.org/officeDocument/2006/relationships" xmlns:w="http://schemas.openxmlformats.org/wordprocessingml/2006/main" xmlns:w14="http://schemas.microsoft.com/office/word/2010/wordml" xmlns:w15="http://schemas.microsoft.com/office/word/2012/wordml" xmlns:w16se="http://schemas.microsoft.com/office/word/2015/wordml/symex" mc:Ignorable="w14 w15 w16se">
   <w:docDefaults>
     <w:rPrDefault>
       <w:rPr>
@@ -1943,7 +2983,7 @@
     </w:rPrDefault>
     <w:pPrDefault/>
   </w:docDefaults>
-  <w:latentStyles w:defLockedState="0" w:defUIPriority="0" w:defSemiHidden="0" w:defUnhideWhenUsed="0" w:defQFormat="0" w:count="375">
+  <w:latentStyles w:defLockedState="0" w:defUIPriority="0" w:defSemiHidden="0" w:defUnhideWhenUsed="0" w:defQFormat="0" w:count="371">
     <w:lsdException w:name="Normal" w:qFormat="1"/>
     <w:lsdException w:name="heading 1" w:qFormat="1"/>
     <w:lsdException w:name="heading 2" w:qFormat="1"/>
@@ -1959,6 +2999,50 @@
     <w:lsdException w:name="Subtitle" w:qFormat="1"/>
     <w:lsdException w:name="Strong" w:qFormat="1"/>
     <w:lsdException w:name="Emphasis" w:qFormat="1"/>
+    <w:lsdException w:name="Normal Table" w:semiHidden="1" w:unhideWhenUsed="1"/>
+    <w:lsdException w:name="Table Simple 1" w:semiHidden="1" w:unhideWhenUsed="1"/>
+    <w:lsdException w:name="Table Simple 2" w:semiHidden="1" w:unhideWhenUsed="1"/>
+    <w:lsdException w:name="Table Simple 3" w:semiHidden="1" w:unhideWhenUsed="1"/>
+    <w:lsdException w:name="Table Classic 1" w:semiHidden="1" w:unhideWhenUsed="1"/>
+    <w:lsdException w:name="Table Classic 2" w:semiHidden="1" w:unhideWhenUsed="1"/>
+    <w:lsdException w:name="Table Classic 3" w:semiHidden="1" w:unhideWhenUsed="1"/>
+    <w:lsdException w:name="Table Classic 4" w:semiHidden="1" w:unhideWhenUsed="1"/>
+    <w:lsdException w:name="Table Colorful 1" w:semiHidden="1" w:unhideWhenUsed="1"/>
+    <w:lsdException w:name="Table Colorful 2" w:semiHidden="1" w:unhideWhenUsed="1"/>
+    <w:lsdException w:name="Table Colorful 3" w:semiHidden="1" w:unhideWhenUsed="1"/>
+    <w:lsdException w:name="Table Columns 1" w:semiHidden="1" w:unhideWhenUsed="1"/>
+    <w:lsdException w:name="Table Columns 2" w:semiHidden="1" w:unhideWhenUsed="1"/>
+    <w:lsdException w:name="Table Columns 3" w:semiHidden="1" w:unhideWhenUsed="1"/>
+    <w:lsdException w:name="Table Columns 4" w:semiHidden="1" w:unhideWhenUsed="1"/>
+    <w:lsdException w:name="Table Columns 5" w:semiHidden="1" w:unhideWhenUsed="1"/>
+    <w:lsdException w:name="Table Grid 1" w:semiHidden="1" w:unhideWhenUsed="1"/>
+    <w:lsdException w:name="Table Grid 2" w:semiHidden="1" w:unhideWhenUsed="1"/>
+    <w:lsdException w:name="Table Grid 3" w:semiHidden="1" w:unhideWhenUsed="1"/>
+    <w:lsdException w:name="Table Grid 4" w:semiHidden="1" w:unhideWhenUsed="1"/>
+    <w:lsdException w:name="Table Grid 5" w:semiHidden="1" w:unhideWhenUsed="1"/>
+    <w:lsdException w:name="Table Grid 6" w:semiHidden="1" w:unhideWhenUsed="1"/>
+    <w:lsdException w:name="Table Grid 7" w:semiHidden="1" w:unhideWhenUsed="1"/>
+    <w:lsdException w:name="Table Grid 8" w:semiHidden="1" w:unhideWhenUsed="1"/>
+    <w:lsdException w:name="Table List 1" w:semiHidden="1" w:unhideWhenUsed="1"/>
+    <w:lsdException w:name="Table List 2" w:semiHidden="1" w:unhideWhenUsed="1"/>
+    <w:lsdException w:name="Table List 3" w:semiHidden="1" w:unhideWhenUsed="1"/>
+    <w:lsdException w:name="Table List 4" w:semiHidden="1" w:unhideWhenUsed="1"/>
+    <w:lsdException w:name="Table List 5" w:semiHidden="1" w:unhideWhenUsed="1"/>
+    <w:lsdException w:name="Table List 6" w:semiHidden="1" w:unhideWhenUsed="1"/>
+    <w:lsdException w:name="Table List 7" w:semiHidden="1" w:unhideWhenUsed="1"/>
+    <w:lsdException w:name="Table List 8" w:semiHidden="1" w:unhideWhenUsed="1"/>
+    <w:lsdException w:name="Table 3D effects 1" w:semiHidden="1" w:unhideWhenUsed="1"/>
+    <w:lsdException w:name="Table 3D effects 2" w:semiHidden="1" w:unhideWhenUsed="1"/>
+    <w:lsdException w:name="Table 3D effects 3" w:semiHidden="1" w:unhideWhenUsed="1"/>
+    <w:lsdException w:name="Table Contemporary" w:semiHidden="1" w:unhideWhenUsed="1"/>
+    <w:lsdException w:name="Table Elegant" w:semiHidden="1" w:unhideWhenUsed="1"/>
+    <w:lsdException w:name="Table Professional" w:semiHidden="1" w:unhideWhenUsed="1"/>
+    <w:lsdException w:name="Table Subtle 1" w:semiHidden="1" w:unhideWhenUsed="1"/>
+    <w:lsdException w:name="Table Subtle 2" w:semiHidden="1" w:unhideWhenUsed="1"/>
+    <w:lsdException w:name="Table Web 1" w:semiHidden="1" w:unhideWhenUsed="1"/>
+    <w:lsdException w:name="Table Web 2" w:semiHidden="1" w:unhideWhenUsed="1"/>
+    <w:lsdException w:name="Table Web 3" w:semiHidden="1" w:unhideWhenUsed="1"/>
+    <w:lsdException w:name="Table Theme" w:semiHidden="1" w:unhideWhenUsed="1"/>
     <w:lsdException w:name="Placeholder Text" w:semiHidden="1" w:uiPriority="99"/>
     <w:lsdException w:name="No Spacing" w:uiPriority="1" w:qFormat="1"/>
     <w:lsdException w:name="Light Shading" w:uiPriority="60"/>
@@ -2174,10 +3258,6 @@
     <w:lsdException w:name="List Table 5 Dark Accent 6" w:uiPriority="50"/>
     <w:lsdException w:name="List Table 6 Colorful Accent 6" w:uiPriority="51"/>
     <w:lsdException w:name="List Table 7 Colorful Accent 6" w:uiPriority="52"/>
-    <w:lsdException w:name="Mention" w:semiHidden="1" w:uiPriority="99" w:unhideWhenUsed="1"/>
-    <w:lsdException w:name="Smart Hyperlink" w:semiHidden="1" w:uiPriority="99" w:unhideWhenUsed="1"/>
-    <w:lsdException w:name="Hashtag" w:semiHidden="1" w:uiPriority="99" w:unhideWhenUsed="1"/>
-    <w:lsdException w:name="Unresolved Mention" w:semiHidden="1" w:uiPriority="99" w:unhideWhenUsed="1"/>
   </w:latentStyles>
   <w:style w:type="paragraph" w:default="1" w:styleId="Normal">
     <w:name w:val="Normal"/>
@@ -2363,11 +3443,15 @@
   </w:style>
   <w:style w:type="character" w:default="1" w:styleId="DefaultParagraphFont">
     <w:name w:val="Default Paragraph Font"/>
+    <w:uiPriority w:val="1"/>
     <w:semiHidden/>
+    <w:unhideWhenUsed/>
   </w:style>
   <w:style w:type="table" w:default="1" w:styleId="TableNormal">
     <w:name w:val="Normal Table"/>
+    <w:uiPriority w:val="99"/>
     <w:semiHidden/>
+    <w:unhideWhenUsed/>
     <w:tblPr>
       <w:tblInd w:w="0" w:type="dxa"/>
       <w:tblCellMar>
@@ -2380,7 +3464,9 @@
   </w:style>
   <w:style w:type="numbering" w:default="1" w:styleId="NoList">
     <w:name w:val="No List"/>
+    <w:uiPriority w:val="99"/>
     <w:semiHidden/>
+    <w:unhideWhenUsed/>
   </w:style>
   <w:style w:type="paragraph" w:styleId="BodyText">
     <w:name w:val="Body Text"/>

--- a/sprint1retrospective.docx
+++ b/sprint1retrospective.docx
@@ -1,6 +1,6 @@
 
 <file path=word/document.xml><?xml version="1.0" encoding="utf-8"?>
-<w:document xmlns:wpc="http://schemas.microsoft.com/office/word/2010/wordprocessingCanvas" xmlns:cx="http://schemas.microsoft.com/office/drawing/2014/chartex" xmlns:cx1="http://schemas.microsoft.com/office/drawing/2015/9/8/chartex" xmlns:cx2="http://schemas.microsoft.com/office/drawing/2015/10/21/chartex" xmlns:cx3="http://schemas.microsoft.com/office/drawing/2016/5/9/chartex" xmlns:cx4="http://schemas.microsoft.com/office/drawing/2016/5/10/chartex" xmlns:cx5="http://schemas.microsoft.com/office/drawing/2016/5/11/chartex" xmlns:cx6="http://schemas.microsoft.com/office/drawing/2016/5/12/chartex" xmlns:cx7="http://schemas.microsoft.com/office/drawing/2016/5/13/chartex" xmlns:cx8="http://schemas.microsoft.com/office/drawing/2016/5/14/chartex" xmlns:mc="http://schemas.openxmlformats.org/markup-compatibility/2006" xmlns:aink="http://schemas.microsoft.com/office/drawing/2016/ink" xmlns:am3d="http://schemas.microsoft.com/office/drawing/2017/model3d" xmlns:o="urn:schemas-microsoft-com:office:office" xmlns:r="http://schemas.openxmlformats.org/officeDocument/2006/relationships" xmlns:m="http://schemas.openxmlformats.org/officeDocument/2006/math" xmlns:v="urn:schemas-microsoft-com:vml" xmlns:wp14="http://schemas.microsoft.com/office/word/2010/wordprocessingDrawing" xmlns:wp="http://schemas.openxmlformats.org/drawingml/2006/wordprocessingDrawing" xmlns:w10="urn:schemas-microsoft-com:office:word" xmlns:w="http://schemas.openxmlformats.org/wordprocessingml/2006/main" xmlns:w14="http://schemas.microsoft.com/office/word/2010/wordml" xmlns:w15="http://schemas.microsoft.com/office/word/2012/wordml" xmlns:w16cid="http://schemas.microsoft.com/office/word/2016/wordml/cid" xmlns:w16se="http://schemas.microsoft.com/office/word/2015/wordml/symex" xmlns:wpg="http://schemas.microsoft.com/office/word/2010/wordprocessingGroup" xmlns:wpi="http://schemas.microsoft.com/office/word/2010/wordprocessingInk" xmlns:wne="http://schemas.microsoft.com/office/word/2006/wordml" xmlns:wps="http://schemas.microsoft.com/office/word/2010/wordprocessingShape" mc:Ignorable="w14 w15 w16se w16cid wp14">
+<w:document xmlns:wpc="http://schemas.microsoft.com/office/word/2010/wordprocessingCanvas" xmlns:cx="http://schemas.microsoft.com/office/drawing/2014/chartex" xmlns:cx1="http://schemas.microsoft.com/office/drawing/2015/9/8/chartex" xmlns:mc="http://schemas.openxmlformats.org/markup-compatibility/2006" xmlns:o="urn:schemas-microsoft-com:office:office" xmlns:r="http://schemas.openxmlformats.org/officeDocument/2006/relationships" xmlns:m="http://schemas.openxmlformats.org/officeDocument/2006/math" xmlns:v="urn:schemas-microsoft-com:vml" xmlns:wp14="http://schemas.microsoft.com/office/word/2010/wordprocessingDrawing" xmlns:wp="http://schemas.openxmlformats.org/drawingml/2006/wordprocessingDrawing" xmlns:w10="urn:schemas-microsoft-com:office:word" xmlns:w="http://schemas.openxmlformats.org/wordprocessingml/2006/main" xmlns:w14="http://schemas.microsoft.com/office/word/2010/wordml" xmlns:w15="http://schemas.microsoft.com/office/word/2012/wordml" xmlns:w16se="http://schemas.microsoft.com/office/word/2015/wordml/symex" xmlns:wpg="http://schemas.microsoft.com/office/word/2010/wordprocessingGroup" xmlns:wpi="http://schemas.microsoft.com/office/word/2010/wordprocessingInk" xmlns:wne="http://schemas.microsoft.com/office/word/2006/wordml" xmlns:wps="http://schemas.microsoft.com/office/word/2010/wordprocessingShape" mc:Ignorable="w14 w15 w16se wp14">
   <w:body>
     <w:p>
       <w:pPr>
@@ -53,12 +53,21 @@
         </w:rPr>
         <w:t xml:space="preserve">: </w:t>
       </w:r>
+      <w:proofErr w:type="spellStart"/>
       <w:r>
         <w:rPr>
           <w:i/>
           <w:sz w:val="36"/>
         </w:rPr>
-        <w:t>Mr Prakash Bhandari</w:t>
+        <w:t>Mr</w:t>
+      </w:r>
+      <w:proofErr w:type="spellEnd"/>
+      <w:r>
+        <w:rPr>
+          <w:i/>
+          <w:sz w:val="36"/>
+        </w:rPr>
+        <w:t xml:space="preserve"> Prakash Bhandari</w:t>
       </w:r>
       <w:r>
         <w:rPr>
@@ -366,14 +375,34 @@
                 <w:szCs w:val="30"/>
               </w:rPr>
             </w:pPr>
+            <w:proofErr w:type="spellStart"/>
             <w:r>
               <w:rPr>
                 <w:i/>
                 <w:sz w:val="30"/>
                 <w:szCs w:val="30"/>
               </w:rPr>
-              <w:t>Gyeongmin Jee</w:t>
+              <w:t>Gyeongmin</w:t>
             </w:r>
+            <w:proofErr w:type="spellEnd"/>
+            <w:r>
+              <w:rPr>
+                <w:i/>
+                <w:sz w:val="30"/>
+                <w:szCs w:val="30"/>
+              </w:rPr>
+              <w:t xml:space="preserve"> </w:t>
+            </w:r>
+            <w:proofErr w:type="spellStart"/>
+            <w:r>
+              <w:rPr>
+                <w:i/>
+                <w:sz w:val="30"/>
+                <w:szCs w:val="30"/>
+              </w:rPr>
+              <w:t>Jee</w:t>
+            </w:r>
+            <w:proofErr w:type="spellEnd"/>
           </w:p>
         </w:tc>
         <w:tc>
@@ -795,6 +824,9 @@
         <w:t>g difficult to follow along</w:t>
       </w:r>
       <w:r>
+        <w:t xml:space="preserve"> with</w:t>
+      </w:r>
+      <w:r>
         <w:t xml:space="preserve">. Also, as the meeting is done in real time, it should aid in the </w:t>
       </w:r>
       <w:r>
@@ -825,6 +857,9 @@
         <w:t xml:space="preserve">members </w:t>
       </w:r>
       <w:r>
+        <w:t xml:space="preserve">only </w:t>
+      </w:r>
+      <w:r>
         <w:t xml:space="preserve">tuning in </w:t>
       </w:r>
       <w:r>
@@ -844,6 +879,9 @@
       </w:r>
       <w:r>
         <w:t xml:space="preserve">. </w:t>
+      </w:r>
+      <w:r>
+        <w:t>This method of meeting does mean that there is no exact record of conversation though, and as a result of this will be tested out to see if this method is ideal.</w:t>
       </w:r>
     </w:p>
     <w:p>
@@ -934,19 +972,47 @@
         <w:rPr>
           <w:rStyle w:val="Lead-inEmphasis"/>
         </w:rPr>
-        <w:t xml:space="preserve">his to …….. </w:t>
-      </w:r>
+        <w:t>his to …</w:t>
+      </w:r>
+      <w:proofErr w:type="gramStart"/>
       <w:r>
         <w:rPr>
           <w:rStyle w:val="Lead-inEmphasis"/>
         </w:rPr>
+        <w:t>…..</w:t>
+      </w:r>
+      <w:proofErr w:type="gramEnd"/>
+      <w:r>
+        <w:rPr>
+          <w:rStyle w:val="Lead-inEmphasis"/>
+        </w:rPr>
+        <w:t xml:space="preserve"> </w:t>
+      </w:r>
+      <w:r>
+        <w:rPr>
+          <w:rStyle w:val="Lead-inEmphasis"/>
+        </w:rPr>
         <w:t>google docs for quick and easy access</w:t>
       </w:r>
       <w:r>
         <w:rPr>
           <w:rStyle w:val="Lead-inEmphasis"/>
         </w:rPr>
-        <w:t>……*wink wink nudgenudge*</w:t>
+        <w:t xml:space="preserve">……*wink </w:t>
+      </w:r>
+      <w:proofErr w:type="spellStart"/>
+      <w:r>
+        <w:rPr>
+          <w:rStyle w:val="Lead-inEmphasis"/>
+        </w:rPr>
+        <w:t>wink</w:t>
+      </w:r>
+      <w:proofErr w:type="spellEnd"/>
+      <w:r>
+        <w:rPr>
+          <w:rStyle w:val="Lead-inEmphasis"/>
+        </w:rPr>
+        <w:t xml:space="preserve"> nudgenudge*</w:t>
       </w:r>
       <w:r>
         <w:rPr>
@@ -1002,8 +1068,13 @@
         <w:lastRenderedPageBreak/>
         <w:t xml:space="preserve">Tutor’s feedback from the sprint and release plan suggested that group 45 xxx, as such, the group modified their sprint plan to incorporate these key points. </w:t>
       </w:r>
-      <w:r>
-        <w:t xml:space="preserve">Specifically ……… </w:t>
+      <w:proofErr w:type="gramStart"/>
+      <w:r>
+        <w:t>Specifically</w:t>
+      </w:r>
+      <w:proofErr w:type="gramEnd"/>
+      <w:r>
+        <w:t xml:space="preserve"> ……… </w:t>
       </w:r>
     </w:p>
     <w:p>
@@ -1097,6 +1168,22 @@
       <w:pPr>
         <w:pStyle w:val="BodyText"/>
         <w:spacing w:after="0"/>
+        <w:ind w:firstLine="0"/>
+      </w:pPr>
+      <w:r>
+        <w:t>All artefacts were uploaded to GitHub repository to allow other members to download and review all creations. These artefacts were compared against our initially made acceptance criteria on JIRA and sprint plans to ensure they always followed quality standards.</w:t>
+      </w:r>
+      <w:r>
+        <w:t xml:space="preserve"> &lt;need to sprint screen some acceptance criteria and final html pages&gt;</w:t>
+      </w:r>
+      <w:bookmarkStart w:id="0" w:name="_GoBack"/>
+      <w:bookmarkEnd w:id="0"/>
+    </w:p>
+    <w:p>
+      <w:pPr>
+        <w:pStyle w:val="BodyText"/>
+        <w:spacing w:after="0"/>
+        <w:ind w:firstLine="0"/>
       </w:pPr>
     </w:p>
     <w:p>
@@ -1152,7 +1239,15 @@
     </w:p>
     <w:p>
       <w:r>
-        <w:t xml:space="preserve">All due dates and/or artefacts are clearly documented and showed to the client through Slack and Github. </w:t>
+        <w:t xml:space="preserve">All due dates and/or artefacts are clearly documented and showed to the client through Slack and </w:t>
+      </w:r>
+      <w:proofErr w:type="spellStart"/>
+      <w:r>
+        <w:t>Github</w:t>
+      </w:r>
+      <w:proofErr w:type="spellEnd"/>
+      <w:r>
+        <w:t xml:space="preserve">. </w:t>
       </w:r>
     </w:p>
     <w:p/>
@@ -1213,7 +1308,15 @@
         <w:t>l</w:t>
       </w:r>
       <w:r>
-        <w:t>p debug and assist in fixing their Django tutorial work. Additionally, their mySQL was not able to function properly after installation and cause</w:t>
+        <w:t xml:space="preserve">p debug and assist in fixing their Django tutorial work. Additionally, their </w:t>
+      </w:r>
+      <w:proofErr w:type="spellStart"/>
+      <w:r>
+        <w:t>mySQL</w:t>
+      </w:r>
+      <w:proofErr w:type="spellEnd"/>
+      <w:r>
+        <w:t xml:space="preserve"> was not able to function properly after installation and cause</w:t>
       </w:r>
       <w:r>
         <w:t>d</w:t>
@@ -1260,8 +1363,6 @@
         </w:rPr>
         <w:t>”</w:t>
       </w:r>
-      <w:bookmarkStart w:id="0" w:name="_GoBack"/>
-      <w:bookmarkEnd w:id="0"/>
     </w:p>
     <w:p>
       <w:pPr>
@@ -1459,6 +1560,7 @@
       <w:r>
         <w:rPr>
           <w:noProof/>
+          <w:lang w:val="en-AU" w:eastAsia="zh-CN"/>
         </w:rPr>
         <w:drawing>
           <wp:inline distT="0" distB="0" distL="0" distR="0" wp14:anchorId="46C771B7" wp14:editId="6C625F02">
@@ -1574,8 +1676,8 @@
       <w:r>
         <w:rPr>
           <w:noProof/>
-        </w:rPr>
-        <w:lastRenderedPageBreak/>
+          <w:lang w:val="en-AU" w:eastAsia="zh-CN"/>
+        </w:rPr>
         <w:drawing>
           <wp:inline distT="0" distB="0" distL="0" distR="0" wp14:anchorId="55F06423">
             <wp:extent cx="5486400" cy="2270760"/>
@@ -1694,6 +1796,7 @@
       <w:r>
         <w:rPr>
           <w:noProof/>
+          <w:lang w:val="en-AU" w:eastAsia="zh-CN"/>
         </w:rPr>
         <w:drawing>
           <wp:inline distT="0" distB="0" distL="0" distR="0" wp14:anchorId="08D25317">
@@ -1801,6 +1904,7 @@
       <w:r>
         <w:rPr>
           <w:noProof/>
+          <w:lang w:val="en-AU" w:eastAsia="zh-CN"/>
         </w:rPr>
         <w:drawing>
           <wp:inline distT="0" distB="0" distL="0" distR="0" wp14:anchorId="471D83AF">
@@ -1922,8 +2026,8 @@
       <w:r>
         <w:rPr>
           <w:noProof/>
-        </w:rPr>
-        <w:lastRenderedPageBreak/>
+          <w:lang w:val="en-AU" w:eastAsia="zh-CN"/>
+        </w:rPr>
         <w:drawing>
           <wp:inline distT="0" distB="0" distL="0" distR="0" wp14:anchorId="74009C76">
             <wp:extent cx="5486400" cy="2286000"/>
@@ -1990,7 +2094,7 @@
 </file>
 
 <file path=word/endnotes.xml><?xml version="1.0" encoding="utf-8"?>
-<w:endnotes xmlns:wpc="http://schemas.microsoft.com/office/word/2010/wordprocessingCanvas" xmlns:cx="http://schemas.microsoft.com/office/drawing/2014/chartex" xmlns:cx1="http://schemas.microsoft.com/office/drawing/2015/9/8/chartex" xmlns:cx2="http://schemas.microsoft.com/office/drawing/2015/10/21/chartex" xmlns:cx3="http://schemas.microsoft.com/office/drawing/2016/5/9/chartex" xmlns:cx4="http://schemas.microsoft.com/office/drawing/2016/5/10/chartex" xmlns:cx5="http://schemas.microsoft.com/office/drawing/2016/5/11/chartex" xmlns:cx6="http://schemas.microsoft.com/office/drawing/2016/5/12/chartex" xmlns:cx7="http://schemas.microsoft.com/office/drawing/2016/5/13/chartex" xmlns:cx8="http://schemas.microsoft.com/office/drawing/2016/5/14/chartex" xmlns:mc="http://schemas.openxmlformats.org/markup-compatibility/2006" xmlns:aink="http://schemas.microsoft.com/office/drawing/2016/ink" xmlns:am3d="http://schemas.microsoft.com/office/drawing/2017/model3d" xmlns:o="urn:schemas-microsoft-com:office:office" xmlns:r="http://schemas.openxmlformats.org/officeDocument/2006/relationships" xmlns:m="http://schemas.openxmlformats.org/officeDocument/2006/math" xmlns:v="urn:schemas-microsoft-com:vml" xmlns:wp14="http://schemas.microsoft.com/office/word/2010/wordprocessingDrawing" xmlns:wp="http://schemas.openxmlformats.org/drawingml/2006/wordprocessingDrawing" xmlns:w10="urn:schemas-microsoft-com:office:word" xmlns:w="http://schemas.openxmlformats.org/wordprocessingml/2006/main" xmlns:w14="http://schemas.microsoft.com/office/word/2010/wordml" xmlns:w15="http://schemas.microsoft.com/office/word/2012/wordml" xmlns:w16cid="http://schemas.microsoft.com/office/word/2016/wordml/cid" xmlns:w16se="http://schemas.microsoft.com/office/word/2015/wordml/symex" xmlns:wpg="http://schemas.microsoft.com/office/word/2010/wordprocessingGroup" xmlns:wpi="http://schemas.microsoft.com/office/word/2010/wordprocessingInk" xmlns:wne="http://schemas.microsoft.com/office/word/2006/wordml" xmlns:wps="http://schemas.microsoft.com/office/word/2010/wordprocessingShape" mc:Ignorable="w14 w15 w16se w16cid wp14">
+<w:endnotes xmlns:wpc="http://schemas.microsoft.com/office/word/2010/wordprocessingCanvas" xmlns:cx="http://schemas.microsoft.com/office/drawing/2014/chartex" xmlns:cx1="http://schemas.microsoft.com/office/drawing/2015/9/8/chartex" xmlns:mc="http://schemas.openxmlformats.org/markup-compatibility/2006" xmlns:o="urn:schemas-microsoft-com:office:office" xmlns:r="http://schemas.openxmlformats.org/officeDocument/2006/relationships" xmlns:m="http://schemas.openxmlformats.org/officeDocument/2006/math" xmlns:v="urn:schemas-microsoft-com:vml" xmlns:wp14="http://schemas.microsoft.com/office/word/2010/wordprocessingDrawing" xmlns:wp="http://schemas.openxmlformats.org/drawingml/2006/wordprocessingDrawing" xmlns:w10="urn:schemas-microsoft-com:office:word" xmlns:w="http://schemas.openxmlformats.org/wordprocessingml/2006/main" xmlns:w14="http://schemas.microsoft.com/office/word/2010/wordml" xmlns:w15="http://schemas.microsoft.com/office/word/2012/wordml" xmlns:w16se="http://schemas.microsoft.com/office/word/2015/wordml/symex" xmlns:wpg="http://schemas.microsoft.com/office/word/2010/wordprocessingGroup" xmlns:wpi="http://schemas.microsoft.com/office/word/2010/wordprocessingInk" xmlns:wne="http://schemas.microsoft.com/office/word/2006/wordml" xmlns:wps="http://schemas.microsoft.com/office/word/2010/wordprocessingShape" mc:Ignorable="w14 w15 w16se wp14">
   <w:endnote w:type="separator" w:id="-1">
     <w:p>
       <w:r>
@@ -2009,7 +2113,7 @@
 </file>
 
 <file path=word/footnotes.xml><?xml version="1.0" encoding="utf-8"?>
-<w:footnotes xmlns:wpc="http://schemas.microsoft.com/office/word/2010/wordprocessingCanvas" xmlns:cx="http://schemas.microsoft.com/office/drawing/2014/chartex" xmlns:cx1="http://schemas.microsoft.com/office/drawing/2015/9/8/chartex" xmlns:cx2="http://schemas.microsoft.com/office/drawing/2015/10/21/chartex" xmlns:cx3="http://schemas.microsoft.com/office/drawing/2016/5/9/chartex" xmlns:cx4="http://schemas.microsoft.com/office/drawing/2016/5/10/chartex" xmlns:cx5="http://schemas.microsoft.com/office/drawing/2016/5/11/chartex" xmlns:cx6="http://schemas.microsoft.com/office/drawing/2016/5/12/chartex" xmlns:cx7="http://schemas.microsoft.com/office/drawing/2016/5/13/chartex" xmlns:cx8="http://schemas.microsoft.com/office/drawing/2016/5/14/chartex" xmlns:mc="http://schemas.openxmlformats.org/markup-compatibility/2006" xmlns:aink="http://schemas.microsoft.com/office/drawing/2016/ink" xmlns:am3d="http://schemas.microsoft.com/office/drawing/2017/model3d" xmlns:o="urn:schemas-microsoft-com:office:office" xmlns:r="http://schemas.openxmlformats.org/officeDocument/2006/relationships" xmlns:m="http://schemas.openxmlformats.org/officeDocument/2006/math" xmlns:v="urn:schemas-microsoft-com:vml" xmlns:wp14="http://schemas.microsoft.com/office/word/2010/wordprocessingDrawing" xmlns:wp="http://schemas.openxmlformats.org/drawingml/2006/wordprocessingDrawing" xmlns:w10="urn:schemas-microsoft-com:office:word" xmlns:w="http://schemas.openxmlformats.org/wordprocessingml/2006/main" xmlns:w14="http://schemas.microsoft.com/office/word/2010/wordml" xmlns:w15="http://schemas.microsoft.com/office/word/2012/wordml" xmlns:w16cid="http://schemas.microsoft.com/office/word/2016/wordml/cid" xmlns:w16se="http://schemas.microsoft.com/office/word/2015/wordml/symex" xmlns:wpg="http://schemas.microsoft.com/office/word/2010/wordprocessingGroup" xmlns:wpi="http://schemas.microsoft.com/office/word/2010/wordprocessingInk" xmlns:wne="http://schemas.microsoft.com/office/word/2006/wordml" xmlns:wps="http://schemas.microsoft.com/office/word/2010/wordprocessingShape" mc:Ignorable="w14 w15 w16se w16cid wp14">
+<w:footnotes xmlns:wpc="http://schemas.microsoft.com/office/word/2010/wordprocessingCanvas" xmlns:cx="http://schemas.microsoft.com/office/drawing/2014/chartex" xmlns:cx1="http://schemas.microsoft.com/office/drawing/2015/9/8/chartex" xmlns:mc="http://schemas.openxmlformats.org/markup-compatibility/2006" xmlns:o="urn:schemas-microsoft-com:office:office" xmlns:r="http://schemas.openxmlformats.org/officeDocument/2006/relationships" xmlns:m="http://schemas.openxmlformats.org/officeDocument/2006/math" xmlns:v="urn:schemas-microsoft-com:vml" xmlns:wp14="http://schemas.microsoft.com/office/word/2010/wordprocessingDrawing" xmlns:wp="http://schemas.openxmlformats.org/drawingml/2006/wordprocessingDrawing" xmlns:w10="urn:schemas-microsoft-com:office:word" xmlns:w="http://schemas.openxmlformats.org/wordprocessingml/2006/main" xmlns:w14="http://schemas.microsoft.com/office/word/2010/wordml" xmlns:w15="http://schemas.microsoft.com/office/word/2012/wordml" xmlns:w16se="http://schemas.microsoft.com/office/word/2015/wordml/symex" xmlns:wpg="http://schemas.microsoft.com/office/word/2010/wordprocessingGroup" xmlns:wpi="http://schemas.microsoft.com/office/word/2010/wordprocessingInk" xmlns:wne="http://schemas.microsoft.com/office/word/2006/wordml" xmlns:wps="http://schemas.microsoft.com/office/word/2010/wordprocessingShape" mc:Ignorable="w14 w15 w16se wp14">
   <w:footnote w:type="separator" w:id="-1">
     <w:p>
       <w:r>
@@ -2045,25 +2149,25 @@
 </file>
 
 <file path=word/header1.xml><?xml version="1.0" encoding="utf-8"?>
-<w:hdr xmlns:wpc="http://schemas.microsoft.com/office/word/2010/wordprocessingCanvas" xmlns:cx="http://schemas.microsoft.com/office/drawing/2014/chartex" xmlns:cx1="http://schemas.microsoft.com/office/drawing/2015/9/8/chartex" xmlns:cx2="http://schemas.microsoft.com/office/drawing/2015/10/21/chartex" xmlns:cx3="http://schemas.microsoft.com/office/drawing/2016/5/9/chartex" xmlns:cx4="http://schemas.microsoft.com/office/drawing/2016/5/10/chartex" xmlns:cx5="http://schemas.microsoft.com/office/drawing/2016/5/11/chartex" xmlns:cx6="http://schemas.microsoft.com/office/drawing/2016/5/12/chartex" xmlns:cx7="http://schemas.microsoft.com/office/drawing/2016/5/13/chartex" xmlns:cx8="http://schemas.microsoft.com/office/drawing/2016/5/14/chartex" xmlns:mc="http://schemas.openxmlformats.org/markup-compatibility/2006" xmlns:aink="http://schemas.microsoft.com/office/drawing/2016/ink" xmlns:am3d="http://schemas.microsoft.com/office/drawing/2017/model3d" xmlns:o="urn:schemas-microsoft-com:office:office" xmlns:r="http://schemas.openxmlformats.org/officeDocument/2006/relationships" xmlns:m="http://schemas.openxmlformats.org/officeDocument/2006/math" xmlns:v="urn:schemas-microsoft-com:vml" xmlns:wp14="http://schemas.microsoft.com/office/word/2010/wordprocessingDrawing" xmlns:wp="http://schemas.openxmlformats.org/drawingml/2006/wordprocessingDrawing" xmlns:w10="urn:schemas-microsoft-com:office:word" xmlns:w="http://schemas.openxmlformats.org/wordprocessingml/2006/main" xmlns:w14="http://schemas.microsoft.com/office/word/2010/wordml" xmlns:w15="http://schemas.microsoft.com/office/word/2012/wordml" xmlns:w16cid="http://schemas.microsoft.com/office/word/2016/wordml/cid" xmlns:w16se="http://schemas.microsoft.com/office/word/2015/wordml/symex" xmlns:wpg="http://schemas.microsoft.com/office/word/2010/wordprocessingGroup" xmlns:wpi="http://schemas.microsoft.com/office/word/2010/wordprocessingInk" xmlns:wne="http://schemas.microsoft.com/office/word/2006/wordml" xmlns:wps="http://schemas.microsoft.com/office/word/2010/wordprocessingShape" mc:Ignorable="w14 w15 w16se w16cid wp14">
+<w:hdr xmlns:wpc="http://schemas.microsoft.com/office/word/2010/wordprocessingCanvas" xmlns:cx="http://schemas.microsoft.com/office/drawing/2014/chartex" xmlns:cx1="http://schemas.microsoft.com/office/drawing/2015/9/8/chartex" xmlns:mc="http://schemas.openxmlformats.org/markup-compatibility/2006" xmlns:o="urn:schemas-microsoft-com:office:office" xmlns:r="http://schemas.openxmlformats.org/officeDocument/2006/relationships" xmlns:m="http://schemas.openxmlformats.org/officeDocument/2006/math" xmlns:v="urn:schemas-microsoft-com:vml" xmlns:wp14="http://schemas.microsoft.com/office/word/2010/wordprocessingDrawing" xmlns:wp="http://schemas.openxmlformats.org/drawingml/2006/wordprocessingDrawing" xmlns:w10="urn:schemas-microsoft-com:office:word" xmlns:w="http://schemas.openxmlformats.org/wordprocessingml/2006/main" xmlns:w14="http://schemas.microsoft.com/office/word/2010/wordml" xmlns:w15="http://schemas.microsoft.com/office/word/2012/wordml" xmlns:w16se="http://schemas.microsoft.com/office/word/2015/wordml/symex" xmlns:wpg="http://schemas.microsoft.com/office/word/2010/wordprocessingGroup" xmlns:wpi="http://schemas.microsoft.com/office/word/2010/wordprocessingInk" xmlns:wne="http://schemas.microsoft.com/office/word/2006/wordml" xmlns:wps="http://schemas.microsoft.com/office/word/2010/wordprocessingShape" mc:Ignorable="w14 w15 w16se wp14">
   <w:p/>
 </w:hdr>
 </file>
 
 <file path=word/header2.xml><?xml version="1.0" encoding="utf-8"?>
-<w:hdr xmlns:wpc="http://schemas.microsoft.com/office/word/2010/wordprocessingCanvas" xmlns:cx="http://schemas.microsoft.com/office/drawing/2014/chartex" xmlns:cx1="http://schemas.microsoft.com/office/drawing/2015/9/8/chartex" xmlns:cx2="http://schemas.microsoft.com/office/drawing/2015/10/21/chartex" xmlns:cx3="http://schemas.microsoft.com/office/drawing/2016/5/9/chartex" xmlns:cx4="http://schemas.microsoft.com/office/drawing/2016/5/10/chartex" xmlns:cx5="http://schemas.microsoft.com/office/drawing/2016/5/11/chartex" xmlns:cx6="http://schemas.microsoft.com/office/drawing/2016/5/12/chartex" xmlns:cx7="http://schemas.microsoft.com/office/drawing/2016/5/13/chartex" xmlns:cx8="http://schemas.microsoft.com/office/drawing/2016/5/14/chartex" xmlns:mc="http://schemas.openxmlformats.org/markup-compatibility/2006" xmlns:aink="http://schemas.microsoft.com/office/drawing/2016/ink" xmlns:am3d="http://schemas.microsoft.com/office/drawing/2017/model3d" xmlns:o="urn:schemas-microsoft-com:office:office" xmlns:r="http://schemas.openxmlformats.org/officeDocument/2006/relationships" xmlns:m="http://schemas.openxmlformats.org/officeDocument/2006/math" xmlns:v="urn:schemas-microsoft-com:vml" xmlns:wp14="http://schemas.microsoft.com/office/word/2010/wordprocessingDrawing" xmlns:wp="http://schemas.openxmlformats.org/drawingml/2006/wordprocessingDrawing" xmlns:w10="urn:schemas-microsoft-com:office:word" xmlns:w="http://schemas.openxmlformats.org/wordprocessingml/2006/main" xmlns:w14="http://schemas.microsoft.com/office/word/2010/wordml" xmlns:w15="http://schemas.microsoft.com/office/word/2012/wordml" xmlns:w16cid="http://schemas.microsoft.com/office/word/2016/wordml/cid" xmlns:w16se="http://schemas.microsoft.com/office/word/2015/wordml/symex" xmlns:wpg="http://schemas.microsoft.com/office/word/2010/wordprocessingGroup" xmlns:wpi="http://schemas.microsoft.com/office/word/2010/wordprocessingInk" xmlns:wne="http://schemas.microsoft.com/office/word/2006/wordml" xmlns:wps="http://schemas.microsoft.com/office/word/2010/wordprocessingShape" mc:Ignorable="w14 w15 w16se w16cid wp14">
+<w:hdr xmlns:wpc="http://schemas.microsoft.com/office/word/2010/wordprocessingCanvas" xmlns:cx="http://schemas.microsoft.com/office/drawing/2014/chartex" xmlns:cx1="http://schemas.microsoft.com/office/drawing/2015/9/8/chartex" xmlns:mc="http://schemas.openxmlformats.org/markup-compatibility/2006" xmlns:o="urn:schemas-microsoft-com:office:office" xmlns:r="http://schemas.openxmlformats.org/officeDocument/2006/relationships" xmlns:m="http://schemas.openxmlformats.org/officeDocument/2006/math" xmlns:v="urn:schemas-microsoft-com:vml" xmlns:wp14="http://schemas.microsoft.com/office/word/2010/wordprocessingDrawing" xmlns:wp="http://schemas.openxmlformats.org/drawingml/2006/wordprocessingDrawing" xmlns:w10="urn:schemas-microsoft-com:office:word" xmlns:w="http://schemas.openxmlformats.org/wordprocessingml/2006/main" xmlns:w14="http://schemas.microsoft.com/office/word/2010/wordml" xmlns:w15="http://schemas.microsoft.com/office/word/2012/wordml" xmlns:w16se="http://schemas.microsoft.com/office/word/2015/wordml/symex" xmlns:wpg="http://schemas.microsoft.com/office/word/2010/wordprocessingGroup" xmlns:wpi="http://schemas.microsoft.com/office/word/2010/wordprocessingInk" xmlns:wne="http://schemas.microsoft.com/office/word/2006/wordml" xmlns:wps="http://schemas.microsoft.com/office/word/2010/wordprocessingShape" mc:Ignorable="w14 w15 w16se wp14">
   <w:p/>
 </w:hdr>
 </file>
 
 <file path=word/header3.xml><?xml version="1.0" encoding="utf-8"?>
-<w:hdr xmlns:wpc="http://schemas.microsoft.com/office/word/2010/wordprocessingCanvas" xmlns:cx="http://schemas.microsoft.com/office/drawing/2014/chartex" xmlns:cx1="http://schemas.microsoft.com/office/drawing/2015/9/8/chartex" xmlns:cx2="http://schemas.microsoft.com/office/drawing/2015/10/21/chartex" xmlns:cx3="http://schemas.microsoft.com/office/drawing/2016/5/9/chartex" xmlns:cx4="http://schemas.microsoft.com/office/drawing/2016/5/10/chartex" xmlns:cx5="http://schemas.microsoft.com/office/drawing/2016/5/11/chartex" xmlns:cx6="http://schemas.microsoft.com/office/drawing/2016/5/12/chartex" xmlns:cx7="http://schemas.microsoft.com/office/drawing/2016/5/13/chartex" xmlns:cx8="http://schemas.microsoft.com/office/drawing/2016/5/14/chartex" xmlns:mc="http://schemas.openxmlformats.org/markup-compatibility/2006" xmlns:aink="http://schemas.microsoft.com/office/drawing/2016/ink" xmlns:am3d="http://schemas.microsoft.com/office/drawing/2017/model3d" xmlns:o="urn:schemas-microsoft-com:office:office" xmlns:r="http://schemas.openxmlformats.org/officeDocument/2006/relationships" xmlns:m="http://schemas.openxmlformats.org/officeDocument/2006/math" xmlns:v="urn:schemas-microsoft-com:vml" xmlns:wp14="http://schemas.microsoft.com/office/word/2010/wordprocessingDrawing" xmlns:wp="http://schemas.openxmlformats.org/drawingml/2006/wordprocessingDrawing" xmlns:w10="urn:schemas-microsoft-com:office:word" xmlns:w="http://schemas.openxmlformats.org/wordprocessingml/2006/main" xmlns:w14="http://schemas.microsoft.com/office/word/2010/wordml" xmlns:w15="http://schemas.microsoft.com/office/word/2012/wordml" xmlns:w16cid="http://schemas.microsoft.com/office/word/2016/wordml/cid" xmlns:w16se="http://schemas.microsoft.com/office/word/2015/wordml/symex" xmlns:wpg="http://schemas.microsoft.com/office/word/2010/wordprocessingGroup" xmlns:wpi="http://schemas.microsoft.com/office/word/2010/wordprocessingInk" xmlns:wne="http://schemas.microsoft.com/office/word/2006/wordml" xmlns:wps="http://schemas.microsoft.com/office/word/2010/wordprocessingShape" mc:Ignorable="w14 w15 w16se w16cid wp14">
+<w:hdr xmlns:wpc="http://schemas.microsoft.com/office/word/2010/wordprocessingCanvas" xmlns:cx="http://schemas.microsoft.com/office/drawing/2014/chartex" xmlns:cx1="http://schemas.microsoft.com/office/drawing/2015/9/8/chartex" xmlns:mc="http://schemas.openxmlformats.org/markup-compatibility/2006" xmlns:o="urn:schemas-microsoft-com:office:office" xmlns:r="http://schemas.openxmlformats.org/officeDocument/2006/relationships" xmlns:m="http://schemas.openxmlformats.org/officeDocument/2006/math" xmlns:v="urn:schemas-microsoft-com:vml" xmlns:wp14="http://schemas.microsoft.com/office/word/2010/wordprocessingDrawing" xmlns:wp="http://schemas.openxmlformats.org/drawingml/2006/wordprocessingDrawing" xmlns:w10="urn:schemas-microsoft-com:office:word" xmlns:w="http://schemas.openxmlformats.org/wordprocessingml/2006/main" xmlns:w14="http://schemas.microsoft.com/office/word/2010/wordml" xmlns:w15="http://schemas.microsoft.com/office/word/2012/wordml" xmlns:w16se="http://schemas.microsoft.com/office/word/2015/wordml/symex" xmlns:wpg="http://schemas.microsoft.com/office/word/2010/wordprocessingGroup" xmlns:wpi="http://schemas.microsoft.com/office/word/2010/wordprocessingInk" xmlns:wne="http://schemas.microsoft.com/office/word/2006/wordml" xmlns:wps="http://schemas.microsoft.com/office/word/2010/wordprocessingShape" mc:Ignorable="w14 w15 w16se wp14">
   <w:p/>
 </w:hdr>
 </file>
 
 <file path=word/numbering.xml><?xml version="1.0" encoding="utf-8"?>
-<w:numbering xmlns:wpc="http://schemas.microsoft.com/office/word/2010/wordprocessingCanvas" xmlns:cx="http://schemas.microsoft.com/office/drawing/2014/chartex" xmlns:cx1="http://schemas.microsoft.com/office/drawing/2015/9/8/chartex" xmlns:cx2="http://schemas.microsoft.com/office/drawing/2015/10/21/chartex" xmlns:cx3="http://schemas.microsoft.com/office/drawing/2016/5/9/chartex" xmlns:cx4="http://schemas.microsoft.com/office/drawing/2016/5/10/chartex" xmlns:cx5="http://schemas.microsoft.com/office/drawing/2016/5/11/chartex" xmlns:cx6="http://schemas.microsoft.com/office/drawing/2016/5/12/chartex" xmlns:cx7="http://schemas.microsoft.com/office/drawing/2016/5/13/chartex" xmlns:cx8="http://schemas.microsoft.com/office/drawing/2016/5/14/chartex" xmlns:mc="http://schemas.openxmlformats.org/markup-compatibility/2006" xmlns:aink="http://schemas.microsoft.com/office/drawing/2016/ink" xmlns:am3d="http://schemas.microsoft.com/office/drawing/2017/model3d" xmlns:o="urn:schemas-microsoft-com:office:office" xmlns:r="http://schemas.openxmlformats.org/officeDocument/2006/relationships" xmlns:m="http://schemas.openxmlformats.org/officeDocument/2006/math" xmlns:v="urn:schemas-microsoft-com:vml" xmlns:wp14="http://schemas.microsoft.com/office/word/2010/wordprocessingDrawing" xmlns:wp="http://schemas.openxmlformats.org/drawingml/2006/wordprocessingDrawing" xmlns:w10="urn:schemas-microsoft-com:office:word" xmlns:w="http://schemas.openxmlformats.org/wordprocessingml/2006/main" xmlns:w14="http://schemas.microsoft.com/office/word/2010/wordml" xmlns:w15="http://schemas.microsoft.com/office/word/2012/wordml" xmlns:w16cid="http://schemas.microsoft.com/office/word/2016/wordml/cid" xmlns:w16se="http://schemas.microsoft.com/office/word/2015/wordml/symex" xmlns:wpg="http://schemas.microsoft.com/office/word/2010/wordprocessingGroup" xmlns:wpi="http://schemas.microsoft.com/office/word/2010/wordprocessingInk" xmlns:wne="http://schemas.microsoft.com/office/word/2006/wordml" xmlns:wps="http://schemas.microsoft.com/office/word/2010/wordprocessingShape" mc:Ignorable="w14 w15 w16se w16cid wp14">
+<w:numbering xmlns:wpc="http://schemas.microsoft.com/office/word/2010/wordprocessingCanvas" xmlns:cx="http://schemas.microsoft.com/office/drawing/2014/chartex" xmlns:cx1="http://schemas.microsoft.com/office/drawing/2015/9/8/chartex" xmlns:mc="http://schemas.openxmlformats.org/markup-compatibility/2006" xmlns:o="urn:schemas-microsoft-com:office:office" xmlns:r="http://schemas.openxmlformats.org/officeDocument/2006/relationships" xmlns:m="http://schemas.openxmlformats.org/officeDocument/2006/math" xmlns:v="urn:schemas-microsoft-com:vml" xmlns:wp14="http://schemas.microsoft.com/office/word/2010/wordprocessingDrawing" xmlns:wp="http://schemas.openxmlformats.org/drawingml/2006/wordprocessingDrawing" xmlns:w10="urn:schemas-microsoft-com:office:word" xmlns:w="http://schemas.openxmlformats.org/wordprocessingml/2006/main" xmlns:w14="http://schemas.microsoft.com/office/word/2010/wordml" xmlns:w15="http://schemas.microsoft.com/office/word/2012/wordml" xmlns:w16se="http://schemas.microsoft.com/office/word/2015/wordml/symex" xmlns:wpg="http://schemas.microsoft.com/office/word/2010/wordprocessingGroup" xmlns:wpi="http://schemas.microsoft.com/office/word/2010/wordprocessingInk" xmlns:wne="http://schemas.microsoft.com/office/word/2006/wordml" xmlns:wps="http://schemas.microsoft.com/office/word/2010/wordprocessingShape" mc:Ignorable="w14 w15 w16se wp14">
   <w:abstractNum w:abstractNumId="0" w15:restartNumberingAfterBreak="0">
     <w:nsid w:val="FFFFFFFE"/>
     <w:multiLevelType w:val="singleLevel"/>
@@ -2869,7 +2973,7 @@
 </file>
 
 <file path=word/styles.xml><?xml version="1.0" encoding="utf-8"?>
-<w:styles xmlns:mc="http://schemas.openxmlformats.org/markup-compatibility/2006" xmlns:r="http://schemas.openxmlformats.org/officeDocument/2006/relationships" xmlns:w="http://schemas.openxmlformats.org/wordprocessingml/2006/main" xmlns:w14="http://schemas.microsoft.com/office/word/2010/wordml" xmlns:w15="http://schemas.microsoft.com/office/word/2012/wordml" xmlns:w16cid="http://schemas.microsoft.com/office/word/2016/wordml/cid" xmlns:w16se="http://schemas.microsoft.com/office/word/2015/wordml/symex" mc:Ignorable="w14 w15 w16se w16cid">
+<w:styles xmlns:mc="http://schemas.openxmlformats.org/markup-compatibility/2006" xmlns:r="http://schemas.openxmlformats.org/officeDocument/2006/relationships" xmlns:w="http://schemas.openxmlformats.org/wordprocessingml/2006/main" xmlns:w14="http://schemas.microsoft.com/office/word/2010/wordml" xmlns:w15="http://schemas.microsoft.com/office/word/2012/wordml" xmlns:w16se="http://schemas.microsoft.com/office/word/2015/wordml/symex" mc:Ignorable="w14 w15 w16se">
   <w:docDefaults>
     <w:rPrDefault>
       <w:rPr>
@@ -2879,7 +2983,7 @@
     </w:rPrDefault>
     <w:pPrDefault/>
   </w:docDefaults>
-  <w:latentStyles w:defLockedState="0" w:defUIPriority="0" w:defSemiHidden="0" w:defUnhideWhenUsed="0" w:defQFormat="0" w:count="375">
+  <w:latentStyles w:defLockedState="0" w:defUIPriority="0" w:defSemiHidden="0" w:defUnhideWhenUsed="0" w:defQFormat="0" w:count="371">
     <w:lsdException w:name="Normal" w:qFormat="1"/>
     <w:lsdException w:name="heading 1" w:qFormat="1"/>
     <w:lsdException w:name="heading 2" w:qFormat="1"/>
@@ -3154,10 +3258,6 @@
     <w:lsdException w:name="List Table 5 Dark Accent 6" w:uiPriority="50"/>
     <w:lsdException w:name="List Table 6 Colorful Accent 6" w:uiPriority="51"/>
     <w:lsdException w:name="List Table 7 Colorful Accent 6" w:uiPriority="52"/>
-    <w:lsdException w:name="Mention" w:semiHidden="1" w:uiPriority="99" w:unhideWhenUsed="1"/>
-    <w:lsdException w:name="Smart Hyperlink" w:semiHidden="1" w:uiPriority="99" w:unhideWhenUsed="1"/>
-    <w:lsdException w:name="Hashtag" w:semiHidden="1" w:uiPriority="99" w:unhideWhenUsed="1"/>
-    <w:lsdException w:name="Unresolved Mention" w:semiHidden="1" w:uiPriority="99" w:unhideWhenUsed="1"/>
   </w:latentStyles>
   <w:style w:type="paragraph" w:default="1" w:styleId="Normal">
     <w:name w:val="Normal"/>
@@ -3344,6 +3444,7 @@
   <w:style w:type="character" w:default="1" w:styleId="DefaultParagraphFont">
     <w:name w:val="Default Paragraph Font"/>
     <w:uiPriority w:val="1"/>
+    <w:semiHidden/>
     <w:unhideWhenUsed/>
   </w:style>
   <w:style w:type="table" w:default="1" w:styleId="TableNormal">

--- a/sprint1retrospective.docx
+++ b/sprint1retrospective.docx
@@ -1,6 +1,6 @@
 
 <file path=word/document.xml><?xml version="1.0" encoding="utf-8"?>
-<w:document xmlns:wpc="http://schemas.microsoft.com/office/word/2010/wordprocessingCanvas" xmlns:cx="http://schemas.microsoft.com/office/drawing/2014/chartex" xmlns:cx1="http://schemas.microsoft.com/office/drawing/2015/9/8/chartex" xmlns:mc="http://schemas.openxmlformats.org/markup-compatibility/2006" xmlns:o="urn:schemas-microsoft-com:office:office" xmlns:r="http://schemas.openxmlformats.org/officeDocument/2006/relationships" xmlns:m="http://schemas.openxmlformats.org/officeDocument/2006/math" xmlns:v="urn:schemas-microsoft-com:vml" xmlns:wp14="http://schemas.microsoft.com/office/word/2010/wordprocessingDrawing" xmlns:wp="http://schemas.openxmlformats.org/drawingml/2006/wordprocessingDrawing" xmlns:w10="urn:schemas-microsoft-com:office:word" xmlns:w="http://schemas.openxmlformats.org/wordprocessingml/2006/main" xmlns:w14="http://schemas.microsoft.com/office/word/2010/wordml" xmlns:w15="http://schemas.microsoft.com/office/word/2012/wordml" xmlns:w16se="http://schemas.microsoft.com/office/word/2015/wordml/symex" xmlns:wpg="http://schemas.microsoft.com/office/word/2010/wordprocessingGroup" xmlns:wpi="http://schemas.microsoft.com/office/word/2010/wordprocessingInk" xmlns:wne="http://schemas.microsoft.com/office/word/2006/wordml" xmlns:wps="http://schemas.microsoft.com/office/word/2010/wordprocessingShape" mc:Ignorable="w14 w15 w16se wp14">
+<w:document xmlns:wpc="http://schemas.microsoft.com/office/word/2010/wordprocessingCanvas" xmlns:cx="http://schemas.microsoft.com/office/drawing/2014/chartex" xmlns:cx1="http://schemas.microsoft.com/office/drawing/2015/9/8/chartex" xmlns:cx2="http://schemas.microsoft.com/office/drawing/2015/10/21/chartex" xmlns:cx3="http://schemas.microsoft.com/office/drawing/2016/5/9/chartex" xmlns:cx4="http://schemas.microsoft.com/office/drawing/2016/5/10/chartex" xmlns:cx5="http://schemas.microsoft.com/office/drawing/2016/5/11/chartex" xmlns:cx6="http://schemas.microsoft.com/office/drawing/2016/5/12/chartex" xmlns:cx7="http://schemas.microsoft.com/office/drawing/2016/5/13/chartex" xmlns:cx8="http://schemas.microsoft.com/office/drawing/2016/5/14/chartex" xmlns:mc="http://schemas.openxmlformats.org/markup-compatibility/2006" xmlns:aink="http://schemas.microsoft.com/office/drawing/2016/ink" xmlns:am3d="http://schemas.microsoft.com/office/drawing/2017/model3d" xmlns:o="urn:schemas-microsoft-com:office:office" xmlns:r="http://schemas.openxmlformats.org/officeDocument/2006/relationships" xmlns:m="http://schemas.openxmlformats.org/officeDocument/2006/math" xmlns:v="urn:schemas-microsoft-com:vml" xmlns:wp14="http://schemas.microsoft.com/office/word/2010/wordprocessingDrawing" xmlns:wp="http://schemas.openxmlformats.org/drawingml/2006/wordprocessingDrawing" xmlns:w10="urn:schemas-microsoft-com:office:word" xmlns:w="http://schemas.openxmlformats.org/wordprocessingml/2006/main" xmlns:w14="http://schemas.microsoft.com/office/word/2010/wordml" xmlns:w15="http://schemas.microsoft.com/office/word/2012/wordml" xmlns:w16cid="http://schemas.microsoft.com/office/word/2016/wordml/cid" xmlns:w16se="http://schemas.microsoft.com/office/word/2015/wordml/symex" xmlns:wpg="http://schemas.microsoft.com/office/word/2010/wordprocessingGroup" xmlns:wpi="http://schemas.microsoft.com/office/word/2010/wordprocessingInk" xmlns:wne="http://schemas.microsoft.com/office/word/2006/wordml" xmlns:wps="http://schemas.microsoft.com/office/word/2010/wordprocessingShape" mc:Ignorable="w14 w15 w16se w16cid wp14">
   <w:body>
     <w:p>
       <w:pPr>
@@ -53,21 +53,12 @@
         </w:rPr>
         <w:t xml:space="preserve">: </w:t>
       </w:r>
-      <w:proofErr w:type="spellStart"/>
       <w:r>
         <w:rPr>
           <w:i/>
           <w:sz w:val="36"/>
         </w:rPr>
-        <w:t>Mr</w:t>
-      </w:r>
-      <w:proofErr w:type="spellEnd"/>
-      <w:r>
-        <w:rPr>
-          <w:i/>
-          <w:sz w:val="36"/>
-        </w:rPr>
-        <w:t xml:space="preserve"> Prakash Bhandari</w:t>
+        <w:t>Mr Prakash Bhandari</w:t>
       </w:r>
       <w:r>
         <w:rPr>
@@ -375,34 +366,14 @@
                 <w:szCs w:val="30"/>
               </w:rPr>
             </w:pPr>
-            <w:proofErr w:type="spellStart"/>
             <w:r>
               <w:rPr>
                 <w:i/>
                 <w:sz w:val="30"/>
                 <w:szCs w:val="30"/>
               </w:rPr>
-              <w:t>Gyeongmin</w:t>
+              <w:t>Gyeongmin Jee</w:t>
             </w:r>
-            <w:proofErr w:type="spellEnd"/>
-            <w:r>
-              <w:rPr>
-                <w:i/>
-                <w:sz w:val="30"/>
-                <w:szCs w:val="30"/>
-              </w:rPr>
-              <w:t xml:space="preserve"> </w:t>
-            </w:r>
-            <w:proofErr w:type="spellStart"/>
-            <w:r>
-              <w:rPr>
-                <w:i/>
-                <w:sz w:val="30"/>
-                <w:szCs w:val="30"/>
-              </w:rPr>
-              <w:t>Jee</w:t>
-            </w:r>
-            <w:proofErr w:type="spellEnd"/>
           </w:p>
         </w:tc>
         <w:tc>
@@ -824,9 +795,6 @@
         <w:t>g difficult to follow along</w:t>
       </w:r>
       <w:r>
-        <w:t xml:space="preserve"> with</w:t>
-      </w:r>
-      <w:r>
         <w:t xml:space="preserve">. Also, as the meeting is done in real time, it should aid in the </w:t>
       </w:r>
       <w:r>
@@ -857,9 +825,6 @@
         <w:t xml:space="preserve">members </w:t>
       </w:r>
       <w:r>
-        <w:t xml:space="preserve">only </w:t>
-      </w:r>
-      <w:r>
         <w:t xml:space="preserve">tuning in </w:t>
       </w:r>
       <w:r>
@@ -879,9 +844,6 @@
       </w:r>
       <w:r>
         <w:t xml:space="preserve">. </w:t>
-      </w:r>
-      <w:r>
-        <w:t>This method of meeting does mean that there is no exact record of conversation though, and as a result of this will be tested out to see if this method is ideal.</w:t>
       </w:r>
     </w:p>
     <w:p>
@@ -972,53 +934,31 @@
         <w:rPr>
           <w:rStyle w:val="Lead-inEmphasis"/>
         </w:rPr>
-        <w:t>his to …</w:t>
-      </w:r>
-      <w:proofErr w:type="gramStart"/>
+        <w:t xml:space="preserve">his to </w:t>
+      </w:r>
       <w:r>
         <w:rPr>
           <w:rStyle w:val="Lead-inEmphasis"/>
         </w:rPr>
-        <w:t>…..</w:t>
-      </w:r>
-      <w:proofErr w:type="gramEnd"/>
+        <w:t>google docs for quick and easy access</w:t>
+      </w:r>
       <w:r>
         <w:rPr>
           <w:rStyle w:val="Lead-inEmphasis"/>
         </w:rPr>
-        <w:t xml:space="preserve"> </w:t>
+        <w:t xml:space="preserve"> INITALLY (real time edits)</w:t>
       </w:r>
       <w:r>
         <w:rPr>
           <w:rStyle w:val="Lead-inEmphasis"/>
         </w:rPr>
-        <w:t>google docs for quick and easy access</w:t>
+        <w:t>……</w:t>
       </w:r>
       <w:r>
         <w:rPr>
           <w:rStyle w:val="Lead-inEmphasis"/>
         </w:rPr>
-        <w:t xml:space="preserve">……*wink </w:t>
-      </w:r>
-      <w:proofErr w:type="spellStart"/>
-      <w:r>
-        <w:rPr>
-          <w:rStyle w:val="Lead-inEmphasis"/>
-        </w:rPr>
-        <w:t>wink</w:t>
-      </w:r>
-      <w:proofErr w:type="spellEnd"/>
-      <w:r>
-        <w:rPr>
-          <w:rStyle w:val="Lead-inEmphasis"/>
-        </w:rPr>
-        <w:t xml:space="preserve"> nudgenudge*</w:t>
-      </w:r>
-      <w:r>
-        <w:rPr>
-          <w:rStyle w:val="Lead-inEmphasis"/>
-        </w:rPr>
-        <w:t xml:space="preserve"> &gt;</w:t>
+        <w:t>&gt;</w:t>
       </w:r>
     </w:p>
     <w:p>
@@ -1068,13 +1008,8 @@
         <w:lastRenderedPageBreak/>
         <w:t xml:space="preserve">Tutor’s feedback from the sprint and release plan suggested that group 45 xxx, as such, the group modified their sprint plan to incorporate these key points. </w:t>
       </w:r>
-      <w:proofErr w:type="gramStart"/>
-      <w:r>
-        <w:t>Specifically</w:t>
-      </w:r>
-      <w:proofErr w:type="gramEnd"/>
-      <w:r>
-        <w:t xml:space="preserve"> ……… </w:t>
+      <w:r>
+        <w:t xml:space="preserve">Specifically ……… </w:t>
       </w:r>
     </w:p>
     <w:p>
@@ -1083,6 +1018,11 @@
         <w:spacing w:after="0"/>
         <w:ind w:left="360" w:firstLine="0"/>
       </w:pPr>
+    </w:p>
+    <w:p>
+      <w:r>
+        <w:t>&lt;DISCUSS FIGURES BELOW ABOUT BURNDOWN CHART, INITIALLY WRONG DURATION 28 DAYS, UPDATED TO 20 AFER FEEDBACK TOO&gt;</w:t>
+      </w:r>
     </w:p>
     <w:p>
       <w:pPr>
@@ -1168,22 +1108,6 @@
       <w:pPr>
         <w:pStyle w:val="BodyText"/>
         <w:spacing w:after="0"/>
-        <w:ind w:firstLine="0"/>
-      </w:pPr>
-      <w:r>
-        <w:t>All artefacts were uploaded to GitHub repository to allow other members to download and review all creations. These artefacts were compared against our initially made acceptance criteria on JIRA and sprint plans to ensure they always followed quality standards.</w:t>
-      </w:r>
-      <w:r>
-        <w:t xml:space="preserve"> &lt;need to sprint screen some acceptance criteria and final html pages&gt;</w:t>
-      </w:r>
-      <w:bookmarkStart w:id="0" w:name="_GoBack"/>
-      <w:bookmarkEnd w:id="0"/>
-    </w:p>
-    <w:p>
-      <w:pPr>
-        <w:pStyle w:val="BodyText"/>
-        <w:spacing w:after="0"/>
-        <w:ind w:firstLine="0"/>
       </w:pPr>
     </w:p>
     <w:p>
@@ -1239,15 +1163,7 @@
     </w:p>
     <w:p>
       <w:r>
-        <w:t xml:space="preserve">All due dates and/or artefacts are clearly documented and showed to the client through Slack and </w:t>
-      </w:r>
-      <w:proofErr w:type="spellStart"/>
-      <w:r>
-        <w:t>Github</w:t>
-      </w:r>
-      <w:proofErr w:type="spellEnd"/>
-      <w:r>
-        <w:t xml:space="preserve">. </w:t>
+        <w:t xml:space="preserve">All due dates and/or artefacts are clearly documented and showed to the client through Slack and Github. </w:t>
       </w:r>
     </w:p>
     <w:p/>
@@ -1308,15 +1224,7 @@
         <w:t>l</w:t>
       </w:r>
       <w:r>
-        <w:t xml:space="preserve">p debug and assist in fixing their Django tutorial work. Additionally, their </w:t>
-      </w:r>
-      <w:proofErr w:type="spellStart"/>
-      <w:r>
-        <w:t>mySQL</w:t>
-      </w:r>
-      <w:proofErr w:type="spellEnd"/>
-      <w:r>
-        <w:t xml:space="preserve"> was not able to function properly after installation and cause</w:t>
+        <w:t>p debug and assist in fixing their Django tutorial work. Additionally, their mySQL was not able to function properly after installation and cause</w:t>
       </w:r>
       <w:r>
         <w:t>d</w:t>
@@ -1560,7 +1468,6 @@
       <w:r>
         <w:rPr>
           <w:noProof/>
-          <w:lang w:val="en-AU" w:eastAsia="zh-CN"/>
         </w:rPr>
         <w:drawing>
           <wp:inline distT="0" distB="0" distL="0" distR="0" wp14:anchorId="46C771B7" wp14:editId="6C625F02">
@@ -1676,8 +1583,8 @@
       <w:r>
         <w:rPr>
           <w:noProof/>
-          <w:lang w:val="en-AU" w:eastAsia="zh-CN"/>
-        </w:rPr>
+        </w:rPr>
+        <w:lastRenderedPageBreak/>
         <w:drawing>
           <wp:inline distT="0" distB="0" distL="0" distR="0" wp14:anchorId="55F06423">
             <wp:extent cx="5486400" cy="2270760"/>
@@ -1796,7 +1703,6 @@
       <w:r>
         <w:rPr>
           <w:noProof/>
-          <w:lang w:val="en-AU" w:eastAsia="zh-CN"/>
         </w:rPr>
         <w:drawing>
           <wp:inline distT="0" distB="0" distL="0" distR="0" wp14:anchorId="08D25317">
@@ -1904,7 +1810,6 @@
       <w:r>
         <w:rPr>
           <w:noProof/>
-          <w:lang w:val="en-AU" w:eastAsia="zh-CN"/>
         </w:rPr>
         <w:drawing>
           <wp:inline distT="0" distB="0" distL="0" distR="0" wp14:anchorId="471D83AF">
@@ -2026,8 +1931,8 @@
       <w:r>
         <w:rPr>
           <w:noProof/>
-          <w:lang w:val="en-AU" w:eastAsia="zh-CN"/>
-        </w:rPr>
+        </w:rPr>
+        <w:lastRenderedPageBreak/>
         <w:drawing>
           <wp:inline distT="0" distB="0" distL="0" distR="0" wp14:anchorId="74009C76">
             <wp:extent cx="5486400" cy="2286000"/>
@@ -2078,10 +1983,507 @@
         </w:drawing>
       </w:r>
     </w:p>
+    <w:p>
+      <w:pPr>
+        <w:tabs>
+          <w:tab w:val="left" w:pos="2928"/>
+        </w:tabs>
+        <w:jc w:val="center"/>
+        <w:rPr>
+          <w:noProof/>
+        </w:rPr>
+      </w:pPr>
+      <w:r>
+        <w:rPr>
+          <w:noProof/>
+        </w:rPr>
+        <w:t xml:space="preserve">Figure xxx. Evidence of discussion about confiromation of organisation of responsiblities </w:t>
+      </w:r>
+    </w:p>
+    <w:p>
+      <w:pPr>
+        <w:tabs>
+          <w:tab w:val="left" w:pos="2928"/>
+        </w:tabs>
+        <w:jc w:val="center"/>
+        <w:rPr>
+          <w:noProof/>
+        </w:rPr>
+      </w:pPr>
+    </w:p>
+    <w:p>
+      <w:pPr>
+        <w:tabs>
+          <w:tab w:val="left" w:pos="2928"/>
+        </w:tabs>
+        <w:jc w:val="center"/>
+        <w:rPr>
+          <w:noProof/>
+        </w:rPr>
+      </w:pPr>
+    </w:p>
+    <w:p>
+      <w:pPr>
+        <w:tabs>
+          <w:tab w:val="left" w:pos="2928"/>
+        </w:tabs>
+        <w:jc w:val="center"/>
+        <w:rPr>
+          <w:noProof/>
+        </w:rPr>
+      </w:pPr>
+    </w:p>
+    <w:p>
+      <w:pPr>
+        <w:tabs>
+          <w:tab w:val="left" w:pos="2928"/>
+        </w:tabs>
+        <w:jc w:val="center"/>
+        <w:rPr>
+          <w:noProof/>
+        </w:rPr>
+      </w:pPr>
+      <w:r>
+        <w:rPr>
+          <w:noProof/>
+        </w:rPr>
+        <w:drawing>
+          <wp:anchor distT="0" distB="0" distL="114300" distR="114300" simplePos="0" relativeHeight="251659264" behindDoc="0" locked="0" layoutInCell="1" allowOverlap="1" wp14:anchorId="433FE01B" wp14:editId="000806C5">
+            <wp:simplePos x="0" y="0"/>
+            <wp:positionH relativeFrom="column">
+              <wp:posOffset>0</wp:posOffset>
+            </wp:positionH>
+            <wp:positionV relativeFrom="paragraph">
+              <wp:posOffset>159385</wp:posOffset>
+            </wp:positionV>
+            <wp:extent cx="5486400" cy="3086100"/>
+            <wp:effectExtent l="0" t="0" r="0" b="0"/>
+            <wp:wrapSquare wrapText="bothSides"/>
+            <wp:docPr id="6" name="Picture 6"/>
+            <wp:cNvGraphicFramePr>
+              <a:graphicFrameLocks xmlns:a="http://schemas.openxmlformats.org/drawingml/2006/main" noChangeAspect="1"/>
+            </wp:cNvGraphicFramePr>
+            <a:graphic xmlns:a="http://schemas.openxmlformats.org/drawingml/2006/main">
+              <a:graphicData uri="http://schemas.openxmlformats.org/drawingml/2006/picture">
+                <pic:pic xmlns:pic="http://schemas.openxmlformats.org/drawingml/2006/picture">
+                  <pic:nvPicPr>
+                    <pic:cNvPr id="1" name=""/>
+                    <pic:cNvPicPr/>
+                  </pic:nvPicPr>
+                  <pic:blipFill>
+                    <a:blip r:embed="rId12"/>
+                    <a:stretch>
+                      <a:fillRect/>
+                    </a:stretch>
+                  </pic:blipFill>
+                  <pic:spPr>
+                    <a:xfrm>
+                      <a:off x="0" y="0"/>
+                      <a:ext cx="5486400" cy="3086100"/>
+                    </a:xfrm>
+                    <a:prstGeom prst="rect">
+                      <a:avLst/>
+                    </a:prstGeom>
+                  </pic:spPr>
+                </pic:pic>
+              </a:graphicData>
+            </a:graphic>
+          </wp:anchor>
+        </w:drawing>
+      </w:r>
+    </w:p>
+    <w:p>
+      <w:pPr>
+        <w:tabs>
+          <w:tab w:val="left" w:pos="2928"/>
+        </w:tabs>
+        <w:jc w:val="center"/>
+        <w:rPr>
+          <w:noProof/>
+        </w:rPr>
+      </w:pPr>
+      <w:r>
+        <w:rPr>
+          <w:noProof/>
+        </w:rPr>
+        <w:t xml:space="preserve">Figure xxx. Evidence of discussion about confiromation of organisation of responsiblities </w:t>
+      </w:r>
+    </w:p>
+    <w:p>
+      <w:pPr>
+        <w:tabs>
+          <w:tab w:val="left" w:pos="2928"/>
+        </w:tabs>
+        <w:jc w:val="center"/>
+        <w:rPr>
+          <w:noProof/>
+        </w:rPr>
+      </w:pPr>
+    </w:p>
+    <w:p>
+      <w:pPr>
+        <w:tabs>
+          <w:tab w:val="left" w:pos="2928"/>
+        </w:tabs>
+        <w:jc w:val="center"/>
+        <w:rPr>
+          <w:noProof/>
+        </w:rPr>
+      </w:pPr>
+      <w:r>
+        <w:rPr>
+          <w:noProof/>
+        </w:rPr>
+        <w:lastRenderedPageBreak/>
+        <w:drawing>
+          <wp:anchor distT="0" distB="0" distL="114300" distR="114300" simplePos="0" relativeHeight="251661312" behindDoc="0" locked="0" layoutInCell="1" allowOverlap="1" wp14:anchorId="488475AC" wp14:editId="200FD556">
+            <wp:simplePos x="0" y="0"/>
+            <wp:positionH relativeFrom="column">
+              <wp:posOffset>0</wp:posOffset>
+            </wp:positionH>
+            <wp:positionV relativeFrom="paragraph">
+              <wp:posOffset>160020</wp:posOffset>
+            </wp:positionV>
+            <wp:extent cx="5486400" cy="3086100"/>
+            <wp:effectExtent l="0" t="0" r="0" b="0"/>
+            <wp:wrapSquare wrapText="bothSides"/>
+            <wp:docPr id="7" name="Picture 7"/>
+            <wp:cNvGraphicFramePr>
+              <a:graphicFrameLocks xmlns:a="http://schemas.openxmlformats.org/drawingml/2006/main" noChangeAspect="1"/>
+            </wp:cNvGraphicFramePr>
+            <a:graphic xmlns:a="http://schemas.openxmlformats.org/drawingml/2006/main">
+              <a:graphicData uri="http://schemas.openxmlformats.org/drawingml/2006/picture">
+                <pic:pic xmlns:pic="http://schemas.openxmlformats.org/drawingml/2006/picture">
+                  <pic:nvPicPr>
+                    <pic:cNvPr id="1" name=""/>
+                    <pic:cNvPicPr/>
+                  </pic:nvPicPr>
+                  <pic:blipFill>
+                    <a:blip r:embed="rId13"/>
+                    <a:stretch>
+                      <a:fillRect/>
+                    </a:stretch>
+                  </pic:blipFill>
+                  <pic:spPr>
+                    <a:xfrm>
+                      <a:off x="0" y="0"/>
+                      <a:ext cx="5486400" cy="3086100"/>
+                    </a:xfrm>
+                    <a:prstGeom prst="rect">
+                      <a:avLst/>
+                    </a:prstGeom>
+                  </pic:spPr>
+                </pic:pic>
+              </a:graphicData>
+            </a:graphic>
+          </wp:anchor>
+        </w:drawing>
+      </w:r>
+    </w:p>
+    <w:p>
+      <w:pPr>
+        <w:tabs>
+          <w:tab w:val="left" w:pos="2928"/>
+        </w:tabs>
+        <w:jc w:val="center"/>
+        <w:rPr>
+          <w:noProof/>
+        </w:rPr>
+      </w:pPr>
+      <w:r>
+        <w:rPr>
+          <w:noProof/>
+        </w:rPr>
+        <w:t xml:space="preserve">Figure xxx. Evidence of discussion about confiromation of organisation of responsiblities </w:t>
+      </w:r>
+    </w:p>
+    <w:p>
+      <w:pPr>
+        <w:jc w:val="center"/>
+      </w:pPr>
+    </w:p>
+    <w:p>
+      <w:pPr>
+        <w:jc w:val="center"/>
+      </w:pPr>
+    </w:p>
+    <w:p>
+      <w:pPr>
+        <w:jc w:val="center"/>
+      </w:pPr>
+      <w:r>
+        <w:rPr>
+          <w:noProof/>
+        </w:rPr>
+        <w:drawing>
+          <wp:anchor distT="0" distB="0" distL="114300" distR="114300" simplePos="0" relativeHeight="251663360" behindDoc="0" locked="0" layoutInCell="1" allowOverlap="1" wp14:anchorId="38C346CF" wp14:editId="3BAFBF97">
+            <wp:simplePos x="0" y="0"/>
+            <wp:positionH relativeFrom="column">
+              <wp:posOffset>0</wp:posOffset>
+            </wp:positionH>
+            <wp:positionV relativeFrom="paragraph">
+              <wp:posOffset>159385</wp:posOffset>
+            </wp:positionV>
+            <wp:extent cx="5486400" cy="3086100"/>
+            <wp:effectExtent l="0" t="0" r="0" b="0"/>
+            <wp:wrapSquare wrapText="bothSides"/>
+            <wp:docPr id="8" name="Picture 8"/>
+            <wp:cNvGraphicFramePr>
+              <a:graphicFrameLocks xmlns:a="http://schemas.openxmlformats.org/drawingml/2006/main" noChangeAspect="1"/>
+            </wp:cNvGraphicFramePr>
+            <a:graphic xmlns:a="http://schemas.openxmlformats.org/drawingml/2006/main">
+              <a:graphicData uri="http://schemas.openxmlformats.org/drawingml/2006/picture">
+                <pic:pic xmlns:pic="http://schemas.openxmlformats.org/drawingml/2006/picture">
+                  <pic:nvPicPr>
+                    <pic:cNvPr id="1" name=""/>
+                    <pic:cNvPicPr/>
+                  </pic:nvPicPr>
+                  <pic:blipFill>
+                    <a:blip r:embed="rId14"/>
+                    <a:stretch>
+                      <a:fillRect/>
+                    </a:stretch>
+                  </pic:blipFill>
+                  <pic:spPr>
+                    <a:xfrm>
+                      <a:off x="0" y="0"/>
+                      <a:ext cx="5486400" cy="3086100"/>
+                    </a:xfrm>
+                    <a:prstGeom prst="rect">
+                      <a:avLst/>
+                    </a:prstGeom>
+                  </pic:spPr>
+                </pic:pic>
+              </a:graphicData>
+            </a:graphic>
+          </wp:anchor>
+        </w:drawing>
+      </w:r>
+    </w:p>
+    <w:p>
+      <w:pPr>
+        <w:tabs>
+          <w:tab w:val="left" w:pos="2928"/>
+        </w:tabs>
+        <w:jc w:val="center"/>
+        <w:rPr>
+          <w:noProof/>
+        </w:rPr>
+      </w:pPr>
+      <w:r>
+        <w:rPr>
+          <w:noProof/>
+        </w:rPr>
+        <w:t xml:space="preserve">Figure xxx. Evidence of discussion about confiromation of organisation of responsiblities </w:t>
+      </w:r>
+    </w:p>
+    <w:p>
+      <w:pPr>
+        <w:tabs>
+          <w:tab w:val="left" w:pos="2928"/>
+        </w:tabs>
+        <w:jc w:val="center"/>
+        <w:rPr>
+          <w:noProof/>
+        </w:rPr>
+      </w:pPr>
+    </w:p>
+    <w:p>
+      <w:pPr>
+        <w:tabs>
+          <w:tab w:val="left" w:pos="2928"/>
+        </w:tabs>
+        <w:jc w:val="center"/>
+        <w:rPr>
+          <w:noProof/>
+        </w:rPr>
+      </w:pPr>
+      <w:r>
+        <w:rPr>
+          <w:noProof/>
+        </w:rPr>
+        <w:drawing>
+          <wp:anchor distT="0" distB="0" distL="114300" distR="114300" simplePos="0" relativeHeight="251665408" behindDoc="0" locked="0" layoutInCell="1" allowOverlap="1" wp14:anchorId="0A5BC989" wp14:editId="563AEA1D">
+            <wp:simplePos x="0" y="0"/>
+            <wp:positionH relativeFrom="column">
+              <wp:posOffset>0</wp:posOffset>
+            </wp:positionH>
+            <wp:positionV relativeFrom="paragraph">
+              <wp:posOffset>-7117715</wp:posOffset>
+            </wp:positionV>
+            <wp:extent cx="5486400" cy="3086100"/>
+            <wp:effectExtent l="0" t="0" r="0" b="0"/>
+            <wp:wrapSquare wrapText="bothSides"/>
+            <wp:docPr id="9" name="Picture 9"/>
+            <wp:cNvGraphicFramePr>
+              <a:graphicFrameLocks xmlns:a="http://schemas.openxmlformats.org/drawingml/2006/main" noChangeAspect="1"/>
+            </wp:cNvGraphicFramePr>
+            <a:graphic xmlns:a="http://schemas.openxmlformats.org/drawingml/2006/main">
+              <a:graphicData uri="http://schemas.openxmlformats.org/drawingml/2006/picture">
+                <pic:pic xmlns:pic="http://schemas.openxmlformats.org/drawingml/2006/picture">
+                  <pic:nvPicPr>
+                    <pic:cNvPr id="1" name=""/>
+                    <pic:cNvPicPr/>
+                  </pic:nvPicPr>
+                  <pic:blipFill>
+                    <a:blip r:embed="rId15"/>
+                    <a:stretch>
+                      <a:fillRect/>
+                    </a:stretch>
+                  </pic:blipFill>
+                  <pic:spPr>
+                    <a:xfrm>
+                      <a:off x="0" y="0"/>
+                      <a:ext cx="5486400" cy="3086100"/>
+                    </a:xfrm>
+                    <a:prstGeom prst="rect">
+                      <a:avLst/>
+                    </a:prstGeom>
+                  </pic:spPr>
+                </pic:pic>
+              </a:graphicData>
+            </a:graphic>
+          </wp:anchor>
+        </w:drawing>
+      </w:r>
+    </w:p>
+    <w:p/>
+    <w:p/>
+    <w:p/>
+    <w:p/>
+    <w:p/>
+    <w:p/>
+    <w:p/>
+    <w:p>
+      <w:r>
+        <w:rPr>
+          <w:noProof/>
+        </w:rPr>
+        <w:drawing>
+          <wp:anchor distT="0" distB="0" distL="114300" distR="114300" simplePos="0" relativeHeight="251667456" behindDoc="0" locked="0" layoutInCell="1" allowOverlap="1" wp14:anchorId="71A20BFA" wp14:editId="026CDBA1">
+            <wp:simplePos x="0" y="0"/>
+            <wp:positionH relativeFrom="column">
+              <wp:posOffset>0</wp:posOffset>
+            </wp:positionH>
+            <wp:positionV relativeFrom="paragraph">
+              <wp:posOffset>151765</wp:posOffset>
+            </wp:positionV>
+            <wp:extent cx="5486400" cy="3086100"/>
+            <wp:effectExtent l="0" t="0" r="0" b="0"/>
+            <wp:wrapSquare wrapText="bothSides"/>
+            <wp:docPr id="10" name="Picture 10"/>
+            <wp:cNvGraphicFramePr>
+              <a:graphicFrameLocks xmlns:a="http://schemas.openxmlformats.org/drawingml/2006/main" noChangeAspect="1"/>
+            </wp:cNvGraphicFramePr>
+            <a:graphic xmlns:a="http://schemas.openxmlformats.org/drawingml/2006/main">
+              <a:graphicData uri="http://schemas.openxmlformats.org/drawingml/2006/picture">
+                <pic:pic xmlns:pic="http://schemas.openxmlformats.org/drawingml/2006/picture">
+                  <pic:nvPicPr>
+                    <pic:cNvPr id="1" name=""/>
+                    <pic:cNvPicPr/>
+                  </pic:nvPicPr>
+                  <pic:blipFill>
+                    <a:blip r:embed="rId16"/>
+                    <a:stretch>
+                      <a:fillRect/>
+                    </a:stretch>
+                  </pic:blipFill>
+                  <pic:spPr>
+                    <a:xfrm>
+                      <a:off x="0" y="0"/>
+                      <a:ext cx="5486400" cy="3086100"/>
+                    </a:xfrm>
+                    <a:prstGeom prst="rect">
+                      <a:avLst/>
+                    </a:prstGeom>
+                  </pic:spPr>
+                </pic:pic>
+              </a:graphicData>
+            </a:graphic>
+          </wp:anchor>
+        </w:drawing>
+      </w:r>
+      <w:r>
+        <w:t>Figure xxx. Initial Burndown Chart before tutor’s feedback</w:t>
+      </w:r>
+    </w:p>
+    <w:p/>
+    <w:p/>
+    <w:p>
+      <w:r>
+        <w:rPr>
+          <w:noProof/>
+        </w:rPr>
+        <w:drawing>
+          <wp:anchor distT="0" distB="0" distL="114300" distR="114300" simplePos="0" relativeHeight="251669504" behindDoc="0" locked="0" layoutInCell="1" allowOverlap="1" wp14:anchorId="2D22D9ED" wp14:editId="24F73215">
+            <wp:simplePos x="0" y="0"/>
+            <wp:positionH relativeFrom="column">
+              <wp:posOffset>0</wp:posOffset>
+            </wp:positionH>
+            <wp:positionV relativeFrom="paragraph">
+              <wp:posOffset>159385</wp:posOffset>
+            </wp:positionV>
+            <wp:extent cx="5486400" cy="3086100"/>
+            <wp:effectExtent l="0" t="0" r="0" b="0"/>
+            <wp:wrapSquare wrapText="bothSides"/>
+            <wp:docPr id="11" name="Picture 11"/>
+            <wp:cNvGraphicFramePr>
+              <a:graphicFrameLocks xmlns:a="http://schemas.openxmlformats.org/drawingml/2006/main" noChangeAspect="1"/>
+            </wp:cNvGraphicFramePr>
+            <a:graphic xmlns:a="http://schemas.openxmlformats.org/drawingml/2006/main">
+              <a:graphicData uri="http://schemas.openxmlformats.org/drawingml/2006/picture">
+                <pic:pic xmlns:pic="http://schemas.openxmlformats.org/drawingml/2006/picture">
+                  <pic:nvPicPr>
+                    <pic:cNvPr id="1" name=""/>
+                    <pic:cNvPicPr/>
+                  </pic:nvPicPr>
+                  <pic:blipFill>
+                    <a:blip r:embed="rId17"/>
+                    <a:stretch>
+                      <a:fillRect/>
+                    </a:stretch>
+                  </pic:blipFill>
+                  <pic:spPr>
+                    <a:xfrm>
+                      <a:off x="0" y="0"/>
+                      <a:ext cx="5486400" cy="3086100"/>
+                    </a:xfrm>
+                    <a:prstGeom prst="rect">
+                      <a:avLst/>
+                    </a:prstGeom>
+                  </pic:spPr>
+                </pic:pic>
+              </a:graphicData>
+            </a:graphic>
+          </wp:anchor>
+        </w:drawing>
+      </w:r>
+    </w:p>
+    <w:p>
+      <w:r>
+        <w:t>Figure xxx. Burndown Chart after receiving tutor’s feedback</w:t>
+      </w:r>
+      <w:r>
+        <w:t xml:space="preserve"> (duration changed to 20 days)</w:t>
+      </w:r>
+      <w:bookmarkStart w:id="0" w:name="_GoBack"/>
+      <w:bookmarkEnd w:id="0"/>
+    </w:p>
+    <w:p/>
+    <w:p/>
+    <w:p/>
+    <w:p/>
+    <w:p/>
+    <w:p/>
+    <w:p/>
+    <w:p/>
+    <w:p/>
+    <w:p/>
+    <w:p/>
     <w:sectPr>
-      <w:headerReference w:type="even" r:id="rId12"/>
-      <w:headerReference w:type="default" r:id="rId13"/>
-      <w:headerReference w:type="first" r:id="rId14"/>
+      <w:headerReference w:type="even" r:id="rId18"/>
+      <w:headerReference w:type="default" r:id="rId19"/>
+      <w:headerReference w:type="first" r:id="rId20"/>
       <w:type w:val="continuous"/>
       <w:pgSz w:w="12240" w:h="15840" w:code="1"/>
       <w:pgMar w:top="1440" w:right="1800" w:bottom="1440" w:left="1800" w:header="720" w:footer="965" w:gutter="0"/>
@@ -2094,7 +2496,7 @@
 </file>
 
 <file path=word/endnotes.xml><?xml version="1.0" encoding="utf-8"?>
-<w:endnotes xmlns:wpc="http://schemas.microsoft.com/office/word/2010/wordprocessingCanvas" xmlns:cx="http://schemas.microsoft.com/office/drawing/2014/chartex" xmlns:cx1="http://schemas.microsoft.com/office/drawing/2015/9/8/chartex" xmlns:mc="http://schemas.openxmlformats.org/markup-compatibility/2006" xmlns:o="urn:schemas-microsoft-com:office:office" xmlns:r="http://schemas.openxmlformats.org/officeDocument/2006/relationships" xmlns:m="http://schemas.openxmlformats.org/officeDocument/2006/math" xmlns:v="urn:schemas-microsoft-com:vml" xmlns:wp14="http://schemas.microsoft.com/office/word/2010/wordprocessingDrawing" xmlns:wp="http://schemas.openxmlformats.org/drawingml/2006/wordprocessingDrawing" xmlns:w10="urn:schemas-microsoft-com:office:word" xmlns:w="http://schemas.openxmlformats.org/wordprocessingml/2006/main" xmlns:w14="http://schemas.microsoft.com/office/word/2010/wordml" xmlns:w15="http://schemas.microsoft.com/office/word/2012/wordml" xmlns:w16se="http://schemas.microsoft.com/office/word/2015/wordml/symex" xmlns:wpg="http://schemas.microsoft.com/office/word/2010/wordprocessingGroup" xmlns:wpi="http://schemas.microsoft.com/office/word/2010/wordprocessingInk" xmlns:wne="http://schemas.microsoft.com/office/word/2006/wordml" xmlns:wps="http://schemas.microsoft.com/office/word/2010/wordprocessingShape" mc:Ignorable="w14 w15 w16se wp14">
+<w:endnotes xmlns:wpc="http://schemas.microsoft.com/office/word/2010/wordprocessingCanvas" xmlns:cx="http://schemas.microsoft.com/office/drawing/2014/chartex" xmlns:cx1="http://schemas.microsoft.com/office/drawing/2015/9/8/chartex" xmlns:cx2="http://schemas.microsoft.com/office/drawing/2015/10/21/chartex" xmlns:cx3="http://schemas.microsoft.com/office/drawing/2016/5/9/chartex" xmlns:cx4="http://schemas.microsoft.com/office/drawing/2016/5/10/chartex" xmlns:cx5="http://schemas.microsoft.com/office/drawing/2016/5/11/chartex" xmlns:cx6="http://schemas.microsoft.com/office/drawing/2016/5/12/chartex" xmlns:cx7="http://schemas.microsoft.com/office/drawing/2016/5/13/chartex" xmlns:cx8="http://schemas.microsoft.com/office/drawing/2016/5/14/chartex" xmlns:mc="http://schemas.openxmlformats.org/markup-compatibility/2006" xmlns:aink="http://schemas.microsoft.com/office/drawing/2016/ink" xmlns:am3d="http://schemas.microsoft.com/office/drawing/2017/model3d" xmlns:o="urn:schemas-microsoft-com:office:office" xmlns:r="http://schemas.openxmlformats.org/officeDocument/2006/relationships" xmlns:m="http://schemas.openxmlformats.org/officeDocument/2006/math" xmlns:v="urn:schemas-microsoft-com:vml" xmlns:wp14="http://schemas.microsoft.com/office/word/2010/wordprocessingDrawing" xmlns:wp="http://schemas.openxmlformats.org/drawingml/2006/wordprocessingDrawing" xmlns:w10="urn:schemas-microsoft-com:office:word" xmlns:w="http://schemas.openxmlformats.org/wordprocessingml/2006/main" xmlns:w14="http://schemas.microsoft.com/office/word/2010/wordml" xmlns:w15="http://schemas.microsoft.com/office/word/2012/wordml" xmlns:w16cid="http://schemas.microsoft.com/office/word/2016/wordml/cid" xmlns:w16se="http://schemas.microsoft.com/office/word/2015/wordml/symex" xmlns:wpg="http://schemas.microsoft.com/office/word/2010/wordprocessingGroup" xmlns:wpi="http://schemas.microsoft.com/office/word/2010/wordprocessingInk" xmlns:wne="http://schemas.microsoft.com/office/word/2006/wordml" xmlns:wps="http://schemas.microsoft.com/office/word/2010/wordprocessingShape" mc:Ignorable="w14 w15 w16se w16cid wp14">
   <w:endnote w:type="separator" w:id="-1">
     <w:p>
       <w:r>
@@ -2113,7 +2515,7 @@
 </file>
 
 <file path=word/footnotes.xml><?xml version="1.0" encoding="utf-8"?>
-<w:footnotes xmlns:wpc="http://schemas.microsoft.com/office/word/2010/wordprocessingCanvas" xmlns:cx="http://schemas.microsoft.com/office/drawing/2014/chartex" xmlns:cx1="http://schemas.microsoft.com/office/drawing/2015/9/8/chartex" xmlns:mc="http://schemas.openxmlformats.org/markup-compatibility/2006" xmlns:o="urn:schemas-microsoft-com:office:office" xmlns:r="http://schemas.openxmlformats.org/officeDocument/2006/relationships" xmlns:m="http://schemas.openxmlformats.org/officeDocument/2006/math" xmlns:v="urn:schemas-microsoft-com:vml" xmlns:wp14="http://schemas.microsoft.com/office/word/2010/wordprocessingDrawing" xmlns:wp="http://schemas.openxmlformats.org/drawingml/2006/wordprocessingDrawing" xmlns:w10="urn:schemas-microsoft-com:office:word" xmlns:w="http://schemas.openxmlformats.org/wordprocessingml/2006/main" xmlns:w14="http://schemas.microsoft.com/office/word/2010/wordml" xmlns:w15="http://schemas.microsoft.com/office/word/2012/wordml" xmlns:w16se="http://schemas.microsoft.com/office/word/2015/wordml/symex" xmlns:wpg="http://schemas.microsoft.com/office/word/2010/wordprocessingGroup" xmlns:wpi="http://schemas.microsoft.com/office/word/2010/wordprocessingInk" xmlns:wne="http://schemas.microsoft.com/office/word/2006/wordml" xmlns:wps="http://schemas.microsoft.com/office/word/2010/wordprocessingShape" mc:Ignorable="w14 w15 w16se wp14">
+<w:footnotes xmlns:wpc="http://schemas.microsoft.com/office/word/2010/wordprocessingCanvas" xmlns:cx="http://schemas.microsoft.com/office/drawing/2014/chartex" xmlns:cx1="http://schemas.microsoft.com/office/drawing/2015/9/8/chartex" xmlns:cx2="http://schemas.microsoft.com/office/drawing/2015/10/21/chartex" xmlns:cx3="http://schemas.microsoft.com/office/drawing/2016/5/9/chartex" xmlns:cx4="http://schemas.microsoft.com/office/drawing/2016/5/10/chartex" xmlns:cx5="http://schemas.microsoft.com/office/drawing/2016/5/11/chartex" xmlns:cx6="http://schemas.microsoft.com/office/drawing/2016/5/12/chartex" xmlns:cx7="http://schemas.microsoft.com/office/drawing/2016/5/13/chartex" xmlns:cx8="http://schemas.microsoft.com/office/drawing/2016/5/14/chartex" xmlns:mc="http://schemas.openxmlformats.org/markup-compatibility/2006" xmlns:aink="http://schemas.microsoft.com/office/drawing/2016/ink" xmlns:am3d="http://schemas.microsoft.com/office/drawing/2017/model3d" xmlns:o="urn:schemas-microsoft-com:office:office" xmlns:r="http://schemas.openxmlformats.org/officeDocument/2006/relationships" xmlns:m="http://schemas.openxmlformats.org/officeDocument/2006/math" xmlns:v="urn:schemas-microsoft-com:vml" xmlns:wp14="http://schemas.microsoft.com/office/word/2010/wordprocessingDrawing" xmlns:wp="http://schemas.openxmlformats.org/drawingml/2006/wordprocessingDrawing" xmlns:w10="urn:schemas-microsoft-com:office:word" xmlns:w="http://schemas.openxmlformats.org/wordprocessingml/2006/main" xmlns:w14="http://schemas.microsoft.com/office/word/2010/wordml" xmlns:w15="http://schemas.microsoft.com/office/word/2012/wordml" xmlns:w16cid="http://schemas.microsoft.com/office/word/2016/wordml/cid" xmlns:w16se="http://schemas.microsoft.com/office/word/2015/wordml/symex" xmlns:wpg="http://schemas.microsoft.com/office/word/2010/wordprocessingGroup" xmlns:wpi="http://schemas.microsoft.com/office/word/2010/wordprocessingInk" xmlns:wne="http://schemas.microsoft.com/office/word/2006/wordml" xmlns:wps="http://schemas.microsoft.com/office/word/2010/wordprocessingShape" mc:Ignorable="w14 w15 w16se w16cid wp14">
   <w:footnote w:type="separator" w:id="-1">
     <w:p>
       <w:r>
@@ -2149,25 +2551,25 @@
 </file>
 
 <file path=word/header1.xml><?xml version="1.0" encoding="utf-8"?>
-<w:hdr xmlns:wpc="http://schemas.microsoft.com/office/word/2010/wordprocessingCanvas" xmlns:cx="http://schemas.microsoft.com/office/drawing/2014/chartex" xmlns:cx1="http://schemas.microsoft.com/office/drawing/2015/9/8/chartex" xmlns:mc="http://schemas.openxmlformats.org/markup-compatibility/2006" xmlns:o="urn:schemas-microsoft-com:office:office" xmlns:r="http://schemas.openxmlformats.org/officeDocument/2006/relationships" xmlns:m="http://schemas.openxmlformats.org/officeDocument/2006/math" xmlns:v="urn:schemas-microsoft-com:vml" xmlns:wp14="http://schemas.microsoft.com/office/word/2010/wordprocessingDrawing" xmlns:wp="http://schemas.openxmlformats.org/drawingml/2006/wordprocessingDrawing" xmlns:w10="urn:schemas-microsoft-com:office:word" xmlns:w="http://schemas.openxmlformats.org/wordprocessingml/2006/main" xmlns:w14="http://schemas.microsoft.com/office/word/2010/wordml" xmlns:w15="http://schemas.microsoft.com/office/word/2012/wordml" xmlns:w16se="http://schemas.microsoft.com/office/word/2015/wordml/symex" xmlns:wpg="http://schemas.microsoft.com/office/word/2010/wordprocessingGroup" xmlns:wpi="http://schemas.microsoft.com/office/word/2010/wordprocessingInk" xmlns:wne="http://schemas.microsoft.com/office/word/2006/wordml" xmlns:wps="http://schemas.microsoft.com/office/word/2010/wordprocessingShape" mc:Ignorable="w14 w15 w16se wp14">
+<w:hdr xmlns:wpc="http://schemas.microsoft.com/office/word/2010/wordprocessingCanvas" xmlns:cx="http://schemas.microsoft.com/office/drawing/2014/chartex" xmlns:cx1="http://schemas.microsoft.com/office/drawing/2015/9/8/chartex" xmlns:cx2="http://schemas.microsoft.com/office/drawing/2015/10/21/chartex" xmlns:cx3="http://schemas.microsoft.com/office/drawing/2016/5/9/chartex" xmlns:cx4="http://schemas.microsoft.com/office/drawing/2016/5/10/chartex" xmlns:cx5="http://schemas.microsoft.com/office/drawing/2016/5/11/chartex" xmlns:cx6="http://schemas.microsoft.com/office/drawing/2016/5/12/chartex" xmlns:cx7="http://schemas.microsoft.com/office/drawing/2016/5/13/chartex" xmlns:cx8="http://schemas.microsoft.com/office/drawing/2016/5/14/chartex" xmlns:mc="http://schemas.openxmlformats.org/markup-compatibility/2006" xmlns:aink="http://schemas.microsoft.com/office/drawing/2016/ink" xmlns:am3d="http://schemas.microsoft.com/office/drawing/2017/model3d" xmlns:o="urn:schemas-microsoft-com:office:office" xmlns:r="http://schemas.openxmlformats.org/officeDocument/2006/relationships" xmlns:m="http://schemas.openxmlformats.org/officeDocument/2006/math" xmlns:v="urn:schemas-microsoft-com:vml" xmlns:wp14="http://schemas.microsoft.com/office/word/2010/wordprocessingDrawing" xmlns:wp="http://schemas.openxmlformats.org/drawingml/2006/wordprocessingDrawing" xmlns:w10="urn:schemas-microsoft-com:office:word" xmlns:w="http://schemas.openxmlformats.org/wordprocessingml/2006/main" xmlns:w14="http://schemas.microsoft.com/office/word/2010/wordml" xmlns:w15="http://schemas.microsoft.com/office/word/2012/wordml" xmlns:w16cid="http://schemas.microsoft.com/office/word/2016/wordml/cid" xmlns:w16se="http://schemas.microsoft.com/office/word/2015/wordml/symex" xmlns:wpg="http://schemas.microsoft.com/office/word/2010/wordprocessingGroup" xmlns:wpi="http://schemas.microsoft.com/office/word/2010/wordprocessingInk" xmlns:wne="http://schemas.microsoft.com/office/word/2006/wordml" xmlns:wps="http://schemas.microsoft.com/office/word/2010/wordprocessingShape" mc:Ignorable="w14 w15 w16se w16cid wp14">
   <w:p/>
 </w:hdr>
 </file>
 
 <file path=word/header2.xml><?xml version="1.0" encoding="utf-8"?>
-<w:hdr xmlns:wpc="http://schemas.microsoft.com/office/word/2010/wordprocessingCanvas" xmlns:cx="http://schemas.microsoft.com/office/drawing/2014/chartex" xmlns:cx1="http://schemas.microsoft.com/office/drawing/2015/9/8/chartex" xmlns:mc="http://schemas.openxmlformats.org/markup-compatibility/2006" xmlns:o="urn:schemas-microsoft-com:office:office" xmlns:r="http://schemas.openxmlformats.org/officeDocument/2006/relationships" xmlns:m="http://schemas.openxmlformats.org/officeDocument/2006/math" xmlns:v="urn:schemas-microsoft-com:vml" xmlns:wp14="http://schemas.microsoft.com/office/word/2010/wordprocessingDrawing" xmlns:wp="http://schemas.openxmlformats.org/drawingml/2006/wordprocessingDrawing" xmlns:w10="urn:schemas-microsoft-com:office:word" xmlns:w="http://schemas.openxmlformats.org/wordprocessingml/2006/main" xmlns:w14="http://schemas.microsoft.com/office/word/2010/wordml" xmlns:w15="http://schemas.microsoft.com/office/word/2012/wordml" xmlns:w16se="http://schemas.microsoft.com/office/word/2015/wordml/symex" xmlns:wpg="http://schemas.microsoft.com/office/word/2010/wordprocessingGroup" xmlns:wpi="http://schemas.microsoft.com/office/word/2010/wordprocessingInk" xmlns:wne="http://schemas.microsoft.com/office/word/2006/wordml" xmlns:wps="http://schemas.microsoft.com/office/word/2010/wordprocessingShape" mc:Ignorable="w14 w15 w16se wp14">
+<w:hdr xmlns:wpc="http://schemas.microsoft.com/office/word/2010/wordprocessingCanvas" xmlns:cx="http://schemas.microsoft.com/office/drawing/2014/chartex" xmlns:cx1="http://schemas.microsoft.com/office/drawing/2015/9/8/chartex" xmlns:cx2="http://schemas.microsoft.com/office/drawing/2015/10/21/chartex" xmlns:cx3="http://schemas.microsoft.com/office/drawing/2016/5/9/chartex" xmlns:cx4="http://schemas.microsoft.com/office/drawing/2016/5/10/chartex" xmlns:cx5="http://schemas.microsoft.com/office/drawing/2016/5/11/chartex" xmlns:cx6="http://schemas.microsoft.com/office/drawing/2016/5/12/chartex" xmlns:cx7="http://schemas.microsoft.com/office/drawing/2016/5/13/chartex" xmlns:cx8="http://schemas.microsoft.com/office/drawing/2016/5/14/chartex" xmlns:mc="http://schemas.openxmlformats.org/markup-compatibility/2006" xmlns:aink="http://schemas.microsoft.com/office/drawing/2016/ink" xmlns:am3d="http://schemas.microsoft.com/office/drawing/2017/model3d" xmlns:o="urn:schemas-microsoft-com:office:office" xmlns:r="http://schemas.openxmlformats.org/officeDocument/2006/relationships" xmlns:m="http://schemas.openxmlformats.org/officeDocument/2006/math" xmlns:v="urn:schemas-microsoft-com:vml" xmlns:wp14="http://schemas.microsoft.com/office/word/2010/wordprocessingDrawing" xmlns:wp="http://schemas.openxmlformats.org/drawingml/2006/wordprocessingDrawing" xmlns:w10="urn:schemas-microsoft-com:office:word" xmlns:w="http://schemas.openxmlformats.org/wordprocessingml/2006/main" xmlns:w14="http://schemas.microsoft.com/office/word/2010/wordml" xmlns:w15="http://schemas.microsoft.com/office/word/2012/wordml" xmlns:w16cid="http://schemas.microsoft.com/office/word/2016/wordml/cid" xmlns:w16se="http://schemas.microsoft.com/office/word/2015/wordml/symex" xmlns:wpg="http://schemas.microsoft.com/office/word/2010/wordprocessingGroup" xmlns:wpi="http://schemas.microsoft.com/office/word/2010/wordprocessingInk" xmlns:wne="http://schemas.microsoft.com/office/word/2006/wordml" xmlns:wps="http://schemas.microsoft.com/office/word/2010/wordprocessingShape" mc:Ignorable="w14 w15 w16se w16cid wp14">
   <w:p/>
 </w:hdr>
 </file>
 
 <file path=word/header3.xml><?xml version="1.0" encoding="utf-8"?>
-<w:hdr xmlns:wpc="http://schemas.microsoft.com/office/word/2010/wordprocessingCanvas" xmlns:cx="http://schemas.microsoft.com/office/drawing/2014/chartex" xmlns:cx1="http://schemas.microsoft.com/office/drawing/2015/9/8/chartex" xmlns:mc="http://schemas.openxmlformats.org/markup-compatibility/2006" xmlns:o="urn:schemas-microsoft-com:office:office" xmlns:r="http://schemas.openxmlformats.org/officeDocument/2006/relationships" xmlns:m="http://schemas.openxmlformats.org/officeDocument/2006/math" xmlns:v="urn:schemas-microsoft-com:vml" xmlns:wp14="http://schemas.microsoft.com/office/word/2010/wordprocessingDrawing" xmlns:wp="http://schemas.openxmlformats.org/drawingml/2006/wordprocessingDrawing" xmlns:w10="urn:schemas-microsoft-com:office:word" xmlns:w="http://schemas.openxmlformats.org/wordprocessingml/2006/main" xmlns:w14="http://schemas.microsoft.com/office/word/2010/wordml" xmlns:w15="http://schemas.microsoft.com/office/word/2012/wordml" xmlns:w16se="http://schemas.microsoft.com/office/word/2015/wordml/symex" xmlns:wpg="http://schemas.microsoft.com/office/word/2010/wordprocessingGroup" xmlns:wpi="http://schemas.microsoft.com/office/word/2010/wordprocessingInk" xmlns:wne="http://schemas.microsoft.com/office/word/2006/wordml" xmlns:wps="http://schemas.microsoft.com/office/word/2010/wordprocessingShape" mc:Ignorable="w14 w15 w16se wp14">
+<w:hdr xmlns:wpc="http://schemas.microsoft.com/office/word/2010/wordprocessingCanvas" xmlns:cx="http://schemas.microsoft.com/office/drawing/2014/chartex" xmlns:cx1="http://schemas.microsoft.com/office/drawing/2015/9/8/chartex" xmlns:cx2="http://schemas.microsoft.com/office/drawing/2015/10/21/chartex" xmlns:cx3="http://schemas.microsoft.com/office/drawing/2016/5/9/chartex" xmlns:cx4="http://schemas.microsoft.com/office/drawing/2016/5/10/chartex" xmlns:cx5="http://schemas.microsoft.com/office/drawing/2016/5/11/chartex" xmlns:cx6="http://schemas.microsoft.com/office/drawing/2016/5/12/chartex" xmlns:cx7="http://schemas.microsoft.com/office/drawing/2016/5/13/chartex" xmlns:cx8="http://schemas.microsoft.com/office/drawing/2016/5/14/chartex" xmlns:mc="http://schemas.openxmlformats.org/markup-compatibility/2006" xmlns:aink="http://schemas.microsoft.com/office/drawing/2016/ink" xmlns:am3d="http://schemas.microsoft.com/office/drawing/2017/model3d" xmlns:o="urn:schemas-microsoft-com:office:office" xmlns:r="http://schemas.openxmlformats.org/officeDocument/2006/relationships" xmlns:m="http://schemas.openxmlformats.org/officeDocument/2006/math" xmlns:v="urn:schemas-microsoft-com:vml" xmlns:wp14="http://schemas.microsoft.com/office/word/2010/wordprocessingDrawing" xmlns:wp="http://schemas.openxmlformats.org/drawingml/2006/wordprocessingDrawing" xmlns:w10="urn:schemas-microsoft-com:office:word" xmlns:w="http://schemas.openxmlformats.org/wordprocessingml/2006/main" xmlns:w14="http://schemas.microsoft.com/office/word/2010/wordml" xmlns:w15="http://schemas.microsoft.com/office/word/2012/wordml" xmlns:w16cid="http://schemas.microsoft.com/office/word/2016/wordml/cid" xmlns:w16se="http://schemas.microsoft.com/office/word/2015/wordml/symex" xmlns:wpg="http://schemas.microsoft.com/office/word/2010/wordprocessingGroup" xmlns:wpi="http://schemas.microsoft.com/office/word/2010/wordprocessingInk" xmlns:wne="http://schemas.microsoft.com/office/word/2006/wordml" xmlns:wps="http://schemas.microsoft.com/office/word/2010/wordprocessingShape" mc:Ignorable="w14 w15 w16se w16cid wp14">
   <w:p/>
 </w:hdr>
 </file>
 
 <file path=word/numbering.xml><?xml version="1.0" encoding="utf-8"?>
-<w:numbering xmlns:wpc="http://schemas.microsoft.com/office/word/2010/wordprocessingCanvas" xmlns:cx="http://schemas.microsoft.com/office/drawing/2014/chartex" xmlns:cx1="http://schemas.microsoft.com/office/drawing/2015/9/8/chartex" xmlns:mc="http://schemas.openxmlformats.org/markup-compatibility/2006" xmlns:o="urn:schemas-microsoft-com:office:office" xmlns:r="http://schemas.openxmlformats.org/officeDocument/2006/relationships" xmlns:m="http://schemas.openxmlformats.org/officeDocument/2006/math" xmlns:v="urn:schemas-microsoft-com:vml" xmlns:wp14="http://schemas.microsoft.com/office/word/2010/wordprocessingDrawing" xmlns:wp="http://schemas.openxmlformats.org/drawingml/2006/wordprocessingDrawing" xmlns:w10="urn:schemas-microsoft-com:office:word" xmlns:w="http://schemas.openxmlformats.org/wordprocessingml/2006/main" xmlns:w14="http://schemas.microsoft.com/office/word/2010/wordml" xmlns:w15="http://schemas.microsoft.com/office/word/2012/wordml" xmlns:w16se="http://schemas.microsoft.com/office/word/2015/wordml/symex" xmlns:wpg="http://schemas.microsoft.com/office/word/2010/wordprocessingGroup" xmlns:wpi="http://schemas.microsoft.com/office/word/2010/wordprocessingInk" xmlns:wne="http://schemas.microsoft.com/office/word/2006/wordml" xmlns:wps="http://schemas.microsoft.com/office/word/2010/wordprocessingShape" mc:Ignorable="w14 w15 w16se wp14">
+<w:numbering xmlns:wpc="http://schemas.microsoft.com/office/word/2010/wordprocessingCanvas" xmlns:cx="http://schemas.microsoft.com/office/drawing/2014/chartex" xmlns:cx1="http://schemas.microsoft.com/office/drawing/2015/9/8/chartex" xmlns:cx2="http://schemas.microsoft.com/office/drawing/2015/10/21/chartex" xmlns:cx3="http://schemas.microsoft.com/office/drawing/2016/5/9/chartex" xmlns:cx4="http://schemas.microsoft.com/office/drawing/2016/5/10/chartex" xmlns:cx5="http://schemas.microsoft.com/office/drawing/2016/5/11/chartex" xmlns:cx6="http://schemas.microsoft.com/office/drawing/2016/5/12/chartex" xmlns:cx7="http://schemas.microsoft.com/office/drawing/2016/5/13/chartex" xmlns:cx8="http://schemas.microsoft.com/office/drawing/2016/5/14/chartex" xmlns:mc="http://schemas.openxmlformats.org/markup-compatibility/2006" xmlns:aink="http://schemas.microsoft.com/office/drawing/2016/ink" xmlns:am3d="http://schemas.microsoft.com/office/drawing/2017/model3d" xmlns:o="urn:schemas-microsoft-com:office:office" xmlns:r="http://schemas.openxmlformats.org/officeDocument/2006/relationships" xmlns:m="http://schemas.openxmlformats.org/officeDocument/2006/math" xmlns:v="urn:schemas-microsoft-com:vml" xmlns:wp14="http://schemas.microsoft.com/office/word/2010/wordprocessingDrawing" xmlns:wp="http://schemas.openxmlformats.org/drawingml/2006/wordprocessingDrawing" xmlns:w10="urn:schemas-microsoft-com:office:word" xmlns:w="http://schemas.openxmlformats.org/wordprocessingml/2006/main" xmlns:w14="http://schemas.microsoft.com/office/word/2010/wordml" xmlns:w15="http://schemas.microsoft.com/office/word/2012/wordml" xmlns:w16cid="http://schemas.microsoft.com/office/word/2016/wordml/cid" xmlns:w16se="http://schemas.microsoft.com/office/word/2015/wordml/symex" xmlns:wpg="http://schemas.microsoft.com/office/word/2010/wordprocessingGroup" xmlns:wpi="http://schemas.microsoft.com/office/word/2010/wordprocessingInk" xmlns:wne="http://schemas.microsoft.com/office/word/2006/wordml" xmlns:wps="http://schemas.microsoft.com/office/word/2010/wordprocessingShape" mc:Ignorable="w14 w15 w16se w16cid wp14">
   <w:abstractNum w:abstractNumId="0" w15:restartNumberingAfterBreak="0">
     <w:nsid w:val="FFFFFFFE"/>
     <w:multiLevelType w:val="singleLevel"/>
@@ -2973,7 +3375,7 @@
 </file>
 
 <file path=word/styles.xml><?xml version="1.0" encoding="utf-8"?>
-<w:styles xmlns:mc="http://schemas.openxmlformats.org/markup-compatibility/2006" xmlns:r="http://schemas.openxmlformats.org/officeDocument/2006/relationships" xmlns:w="http://schemas.openxmlformats.org/wordprocessingml/2006/main" xmlns:w14="http://schemas.microsoft.com/office/word/2010/wordml" xmlns:w15="http://schemas.microsoft.com/office/word/2012/wordml" xmlns:w16se="http://schemas.microsoft.com/office/word/2015/wordml/symex" mc:Ignorable="w14 w15 w16se">
+<w:styles xmlns:mc="http://schemas.openxmlformats.org/markup-compatibility/2006" xmlns:r="http://schemas.openxmlformats.org/officeDocument/2006/relationships" xmlns:w="http://schemas.openxmlformats.org/wordprocessingml/2006/main" xmlns:w14="http://schemas.microsoft.com/office/word/2010/wordml" xmlns:w15="http://schemas.microsoft.com/office/word/2012/wordml" xmlns:w16cid="http://schemas.microsoft.com/office/word/2016/wordml/cid" xmlns:w16se="http://schemas.microsoft.com/office/word/2015/wordml/symex" mc:Ignorable="w14 w15 w16se w16cid">
   <w:docDefaults>
     <w:rPrDefault>
       <w:rPr>
@@ -2983,7 +3385,7 @@
     </w:rPrDefault>
     <w:pPrDefault/>
   </w:docDefaults>
-  <w:latentStyles w:defLockedState="0" w:defUIPriority="0" w:defSemiHidden="0" w:defUnhideWhenUsed="0" w:defQFormat="0" w:count="371">
+  <w:latentStyles w:defLockedState="0" w:defUIPriority="0" w:defSemiHidden="0" w:defUnhideWhenUsed="0" w:defQFormat="0" w:count="375">
     <w:lsdException w:name="Normal" w:qFormat="1"/>
     <w:lsdException w:name="heading 1" w:qFormat="1"/>
     <w:lsdException w:name="heading 2" w:qFormat="1"/>
@@ -3258,6 +3660,10 @@
     <w:lsdException w:name="List Table 5 Dark Accent 6" w:uiPriority="50"/>
     <w:lsdException w:name="List Table 6 Colorful Accent 6" w:uiPriority="51"/>
     <w:lsdException w:name="List Table 7 Colorful Accent 6" w:uiPriority="52"/>
+    <w:lsdException w:name="Mention" w:semiHidden="1" w:uiPriority="99" w:unhideWhenUsed="1"/>
+    <w:lsdException w:name="Smart Hyperlink" w:semiHidden="1" w:uiPriority="99" w:unhideWhenUsed="1"/>
+    <w:lsdException w:name="Hashtag" w:semiHidden="1" w:uiPriority="99" w:unhideWhenUsed="1"/>
+    <w:lsdException w:name="Unresolved Mention" w:semiHidden="1" w:uiPriority="99" w:unhideWhenUsed="1"/>
   </w:latentStyles>
   <w:style w:type="paragraph" w:default="1" w:styleId="Normal">
     <w:name w:val="Normal"/>

--- a/sprint1retrospective.docx
+++ b/sprint1retrospective.docx
@@ -53,12 +53,21 @@
         </w:rPr>
         <w:t xml:space="preserve">: </w:t>
       </w:r>
+      <w:proofErr w:type="spellStart"/>
       <w:r>
         <w:rPr>
           <w:i/>
           <w:sz w:val="36"/>
         </w:rPr>
-        <w:t>Mr Prakash Bhandari</w:t>
+        <w:t>Mr</w:t>
+      </w:r>
+      <w:proofErr w:type="spellEnd"/>
+      <w:r>
+        <w:rPr>
+          <w:i/>
+          <w:sz w:val="36"/>
+        </w:rPr>
+        <w:t xml:space="preserve"> Prakash Bhandari</w:t>
       </w:r>
       <w:r>
         <w:rPr>
@@ -366,14 +375,34 @@
                 <w:szCs w:val="30"/>
               </w:rPr>
             </w:pPr>
+            <w:proofErr w:type="spellStart"/>
             <w:r>
               <w:rPr>
                 <w:i/>
                 <w:sz w:val="30"/>
                 <w:szCs w:val="30"/>
               </w:rPr>
-              <w:t>Gyeongmin Jee</w:t>
+              <w:t>Gyeongmin</w:t>
             </w:r>
+            <w:proofErr w:type="spellEnd"/>
+            <w:r>
+              <w:rPr>
+                <w:i/>
+                <w:sz w:val="30"/>
+                <w:szCs w:val="30"/>
+              </w:rPr>
+              <w:t xml:space="preserve"> </w:t>
+            </w:r>
+            <w:proofErr w:type="spellStart"/>
+            <w:r>
+              <w:rPr>
+                <w:i/>
+                <w:sz w:val="30"/>
+                <w:szCs w:val="30"/>
+              </w:rPr>
+              <w:t>Jee</w:t>
+            </w:r>
+            <w:proofErr w:type="spellEnd"/>
           </w:p>
         </w:tc>
         <w:tc>
@@ -448,8 +477,18 @@
                 <w:sz w:val="30"/>
                 <w:szCs w:val="30"/>
               </w:rPr>
-              <w:t>Sandra Finow</w:t>
+              <w:t xml:space="preserve">Sandra </w:t>
             </w:r>
+            <w:proofErr w:type="spellStart"/>
+            <w:r>
+              <w:rPr>
+                <w:i/>
+                <w:sz w:val="30"/>
+                <w:szCs w:val="30"/>
+              </w:rPr>
+              <w:t>Finow</w:t>
+            </w:r>
+            <w:proofErr w:type="spellEnd"/>
           </w:p>
         </w:tc>
         <w:tc>
@@ -946,13 +985,27 @@
         <w:rPr>
           <w:rStyle w:val="Lead-inEmphasis"/>
         </w:rPr>
-        <w:t xml:space="preserve"> INITALLY (real time edits)</w:t>
-      </w:r>
+        <w:t xml:space="preserve"> INITALLY (real time </w:t>
+      </w:r>
+      <w:proofErr w:type="gramStart"/>
       <w:r>
         <w:rPr>
           <w:rStyle w:val="Lead-inEmphasis"/>
         </w:rPr>
-        <w:t>……</w:t>
+        <w:t>edits)</w:t>
+      </w:r>
+      <w:r>
+        <w:rPr>
+          <w:rStyle w:val="Lead-inEmphasis"/>
+        </w:rPr>
+        <w:t>…</w:t>
+      </w:r>
+      <w:proofErr w:type="gramEnd"/>
+      <w:r>
+        <w:rPr>
+          <w:rStyle w:val="Lead-inEmphasis"/>
+        </w:rPr>
+        <w:t>…</w:t>
       </w:r>
       <w:r>
         <w:rPr>
@@ -995,7 +1048,60 @@
         <w:t>,</w:t>
       </w:r>
       <w:r>
-        <w:t xml:space="preserve"> the agreed taken responsibility for the contents was presented in the Meeting Minutes documentation created by the SCRUM Master for all members to view.  </w:t>
+        <w:t xml:space="preserve"> the agreed taken responsibility for the contents was presented </w:t>
+      </w:r>
+      <w:r>
+        <w:t xml:space="preserve">in the Meeting Minutes documentation created by </w:t>
+      </w:r>
+      <w:r>
+        <w:lastRenderedPageBreak/>
+        <w:t>the SCRUM Master for all members to view</w:t>
+      </w:r>
+      <w:r>
+        <w:t xml:space="preserve"> </w:t>
+      </w:r>
+      <w:r>
+        <w:t>(</w:t>
+      </w:r>
+      <w:r>
+        <w:t xml:space="preserve">Git location: </w:t>
+      </w:r>
+      <w:hyperlink r:id="rId7" w:history="1">
+        <w:r>
+          <w:rPr>
+            <w:rStyle w:val="Hyperlink"/>
+            <w:rFonts w:cs="Segoe UI"/>
+            <w:bCs/>
+            <w:color w:val="000000" w:themeColor="text1"/>
+            <w:u w:val="none"/>
+          </w:rPr>
+          <w:t>IFB299-group45</w:t>
+        </w:r>
+      </w:hyperlink>
+      <w:r>
+        <w:rPr>
+          <w:rStyle w:val="separator"/>
+          <w:rFonts w:cs="Segoe UI"/>
+          <w:color w:val="586069"/>
+          <w:shd w:val="clear" w:color="auto" w:fill="FFFFFF"/>
+        </w:rPr>
+        <w:t>/</w:t>
+      </w:r>
+      <w:r>
+        <w:rPr>
+          <w:rStyle w:val="Strong"/>
+          <w:rFonts w:cs="Segoe UI"/>
+          <w:b w:val="0"/>
+          <w:color w:val="24292E"/>
+          <w:shd w:val="clear" w:color="auto" w:fill="FFFFFF"/>
+        </w:rPr>
+        <w:t>Meeting_Minutes.docx</w:t>
+      </w:r>
+      <w:r>
+        <w:t>)</w:t>
+      </w:r>
+      <w:r>
+        <w:t xml:space="preserve">. </w:t>
       </w:r>
     </w:p>
     <w:p>
@@ -1004,13 +1110,6 @@
         <w:spacing w:after="0"/>
         <w:ind w:left="360" w:firstLine="0"/>
       </w:pPr>
-      <w:r>
-        <w:lastRenderedPageBreak/>
-        <w:t xml:space="preserve">Tutor’s feedback from the sprint and release plan suggested that group 45 xxx, as such, the group modified their sprint plan to incorporate these key points. </w:t>
-      </w:r>
-      <w:r>
-        <w:t xml:space="preserve">Specifically ……… </w:t>
-      </w:r>
     </w:p>
     <w:p>
       <w:pPr>
@@ -1018,16 +1117,132 @@
         <w:spacing w:after="0"/>
         <w:ind w:left="360" w:firstLine="0"/>
       </w:pPr>
-    </w:p>
-    <w:p>
-      <w:r>
-        <w:t>&lt;DISCUSS FIGURES BELOW ABOUT BURNDOWN CHART, INITIALLY WRONG DURATION 28 DAYS, UPDATED TO 20 AFER FEEDBACK TOO&gt;</w:t>
+      <w:r>
+        <w:t xml:space="preserve">During group meetings, the tasks the group needed to complete were outlined by the group’s scrum master. The group members were then able to discuss between themselves and choose which of these tasks each member would complete, and when these tasks were to be completed by. Evidence of these discussion can be seen in Figures 6, 7 and 8 in the Appendices. </w:t>
       </w:r>
     </w:p>
     <w:p>
       <w:pPr>
         <w:pStyle w:val="BodyText"/>
         <w:spacing w:after="0"/>
+        <w:ind w:left="360" w:firstLine="0"/>
+      </w:pPr>
+    </w:p>
+    <w:p>
+      <w:pPr>
+        <w:pStyle w:val="BodyText"/>
+        <w:spacing w:after="0"/>
+        <w:ind w:left="360" w:firstLine="0"/>
+      </w:pPr>
+      <w:r>
+        <w:t xml:space="preserve">Tutor’s feedback from the sprint and release plan suggested that group 45 </w:t>
+      </w:r>
+      <w:r>
+        <w:t>rethink the time to be time the group would spend working on the tasks of the sprint stages</w:t>
+      </w:r>
+      <w:r>
+        <w:t xml:space="preserve">, as such, the group modified their sprint plan to incorporate these key points. </w:t>
+      </w:r>
+      <w:r>
+        <w:t>Added more user stories and tasks to be completed in the first week, as well as adjusting the time estimated to complete certain tasks to a more</w:t>
+      </w:r>
+      <w:r>
+        <w:t xml:space="preserve"> realistic estimate. This was done after completing one user story and comparing the time taken to the time initially predicted. With this experience the team </w:t>
+      </w:r>
+      <w:r>
+        <w:t>could</w:t>
+      </w:r>
+      <w:r>
+        <w:t xml:space="preserve"> more accurately estimate the amount of time each task would take the members.</w:t>
+      </w:r>
+    </w:p>
+    <w:p>
+      <w:pPr>
+        <w:pStyle w:val="BodyText"/>
+        <w:spacing w:after="0"/>
+        <w:ind w:left="360" w:firstLine="0"/>
+      </w:pPr>
+    </w:p>
+    <w:p>
+      <w:pPr>
+        <w:pStyle w:val="BodyText"/>
+        <w:spacing w:after="0"/>
+        <w:ind w:left="360" w:firstLine="0"/>
+      </w:pPr>
+      <w:r>
+        <w:t xml:space="preserve">Feedback from the tutor also informed the group that the </w:t>
+      </w:r>
+      <w:r>
+        <w:t>period</w:t>
+      </w:r>
+      <w:r>
+        <w:t xml:space="preserve"> initially allocated for their burndown chart</w:t>
+      </w:r>
+      <w:r>
+        <w:t xml:space="preserve"> </w:t>
+      </w:r>
+      <w:r>
+        <w:t>of 28 days was incorrect</w:t>
+      </w:r>
+      <w:r>
+        <w:t xml:space="preserve"> (</w:t>
+      </w:r>
+      <w:r>
+        <w:t>Figure 9 in the Appendices</w:t>
+      </w:r>
+      <w:r>
+        <w:t>)</w:t>
+      </w:r>
+      <w:r>
+        <w:t xml:space="preserve">, and thus, the </w:t>
+      </w:r>
+      <w:r>
+        <w:t>number</w:t>
+      </w:r>
+      <w:r>
+        <w:t xml:space="preserve"> of tasks that the group needed to complete per day had to be recalculated for the new </w:t>
+      </w:r>
+      <w:r>
+        <w:t>period</w:t>
+      </w:r>
+      <w:bookmarkStart w:id="0" w:name="_GoBack"/>
+      <w:bookmarkEnd w:id="0"/>
+      <w:r>
+        <w:t xml:space="preserve"> of 20 days</w:t>
+      </w:r>
+      <w:r>
+        <w:t xml:space="preserve"> </w:t>
+      </w:r>
+      <w:r>
+        <w:t>(</w:t>
+      </w:r>
+      <w:r>
+        <w:t>Figure 10 in the Appendices</w:t>
+      </w:r>
+      <w:r>
+        <w:t>)</w:t>
+      </w:r>
+      <w:r>
+        <w:t>.</w:t>
+      </w:r>
+      <w:r>
+        <w:t xml:space="preserve"> </w:t>
+      </w:r>
+      <w:r>
+        <w:t xml:space="preserve"> After examining the group’s newest burndown chart, the tutor suggested that the burndown chart’s function for the estimated tasks to complete over time should be a straight line. The burndown chart was therefore changed again to </w:t>
+      </w:r>
+      <w:r>
+        <w:t>implement</w:t>
+      </w:r>
+      <w:r>
+        <w:t xml:space="preserve"> this feedback (Figure XX in the Appendices).</w:t>
+      </w:r>
+    </w:p>
+    <w:p>
+      <w:pPr>
+        <w:pStyle w:val="BodyText"/>
+        <w:spacing w:after="0"/>
+        <w:ind w:left="360" w:firstLine="0"/>
       </w:pPr>
     </w:p>
     <w:p>
@@ -1163,7 +1378,15 @@
     </w:p>
     <w:p>
       <w:r>
-        <w:t xml:space="preserve">All due dates and/or artefacts are clearly documented and showed to the client through Slack and Github. </w:t>
+        <w:t xml:space="preserve">All due dates and/or artefacts are clearly documented and showed to the client through Slack and </w:t>
+      </w:r>
+      <w:proofErr w:type="spellStart"/>
+      <w:r>
+        <w:t>Github</w:t>
+      </w:r>
+      <w:proofErr w:type="spellEnd"/>
+      <w:r>
+        <w:t xml:space="preserve">. </w:t>
       </w:r>
     </w:p>
     <w:p/>
@@ -1224,7 +1447,15 @@
         <w:t>l</w:t>
       </w:r>
       <w:r>
-        <w:t>p debug and assist in fixing their Django tutorial work. Additionally, their mySQL was not able to function properly after installation and cause</w:t>
+        <w:t xml:space="preserve">p debug and assist in fixing their Django tutorial work. Additionally, their </w:t>
+      </w:r>
+      <w:proofErr w:type="spellStart"/>
+      <w:r>
+        <w:t>mySQL</w:t>
+      </w:r>
+      <w:proofErr w:type="spellEnd"/>
+      <w:r>
+        <w:t xml:space="preserve"> was not able to function properly after installation and cause</w:t>
       </w:r>
       <w:r>
         <w:t>d</w:t>
@@ -1239,7 +1470,15 @@
         <w:t xml:space="preserve"> time spent on the sprint individually and as a group. </w:t>
       </w:r>
       <w:r>
-        <w:t xml:space="preserve">Moreover, this group member had to get their laptop repaired, limiting them to only work on their coding whilst at home on their desktop. This also made the debugging process harder and longer as no other members were able to see the files and errors in real time. </w:t>
+        <w:t xml:space="preserve">Moreover, this group member had to get their laptop repaired, limiting them to only work on their coding whilst at home on their desktop. This also made the debugging process harder and longer as no other members </w:t>
+      </w:r>
+      <w:proofErr w:type="gramStart"/>
+      <w:r>
+        <w:t>were able to</w:t>
+      </w:r>
+      <w:proofErr w:type="gramEnd"/>
+      <w:r>
+        <w:t xml:space="preserve"> see the files and errors in real time. </w:t>
       </w:r>
     </w:p>
     <w:p>
@@ -1263,7 +1502,15 @@
         <w:t>“</w:t>
       </w:r>
       <w:r>
-        <w:t>Aiden is having issues with installing MYSQL to Python. When he attempts a pip install he gets an error. This error has been searched and the only results so far have not worked or been helpful. At the moment he is only able to do non-database work.</w:t>
+        <w:t xml:space="preserve">Aiden is having issues with installing MYSQL to Python. When he attempts a pip install he gets an error. This error has been searched and the only results so far have not worked or been helpful. </w:t>
+      </w:r>
+      <w:proofErr w:type="gramStart"/>
+      <w:r>
+        <w:t>At the moment</w:t>
+      </w:r>
+      <w:proofErr w:type="gramEnd"/>
+      <w:r>
+        <w:t xml:space="preserve"> he is only able to do non-database work.</w:t>
       </w:r>
       <w:r>
         <w:rPr>
@@ -1419,6 +1666,7 @@
         <w:pStyle w:val="Heading1"/>
       </w:pPr>
       <w:r>
+        <w:lastRenderedPageBreak/>
         <w:t>APPENDICES</w:t>
       </w:r>
     </w:p>
@@ -1485,7 +1733,7 @@
                     <pic:cNvPicPr/>
                   </pic:nvPicPr>
                   <pic:blipFill rotWithShape="1">
-                    <a:blip r:embed="rId7" cstate="print">
+                    <a:blip r:embed="rId8" cstate="print">
                       <a:extLst>
                         <a:ext uri="{28A0092B-C50C-407E-A947-70E740481C1C}">
                           <a14:useLocalDpi xmlns:a14="http://schemas.microsoft.com/office/drawing/2010/main" val="0"/>
@@ -1584,7 +1832,6 @@
         <w:rPr>
           <w:noProof/>
         </w:rPr>
-        <w:lastRenderedPageBreak/>
         <w:drawing>
           <wp:inline distT="0" distB="0" distL="0" distR="0" wp14:anchorId="55F06423">
             <wp:extent cx="5486400" cy="2270760"/>
@@ -1601,7 +1848,7 @@
                     <pic:cNvPicPr/>
                   </pic:nvPicPr>
                   <pic:blipFill rotWithShape="1">
-                    <a:blip r:embed="rId8" cstate="print">
+                    <a:blip r:embed="rId9" cstate="print">
                       <a:extLst>
                         <a:ext uri="{28A0092B-C50C-407E-A947-70E740481C1C}">
                           <a14:useLocalDpi xmlns:a14="http://schemas.microsoft.com/office/drawing/2010/main" val="0"/>
@@ -1720,7 +1967,7 @@
                     <pic:cNvPicPr/>
                   </pic:nvPicPr>
                   <pic:blipFill rotWithShape="1">
-                    <a:blip r:embed="rId9" cstate="print">
+                    <a:blip r:embed="rId10" cstate="print">
                       <a:extLst>
                         <a:ext uri="{28A0092B-C50C-407E-A947-70E740481C1C}">
                           <a14:useLocalDpi xmlns:a14="http://schemas.microsoft.com/office/drawing/2010/main" val="0"/>
@@ -1778,6 +2025,7 @@
           <w:b/>
           <w:noProof/>
         </w:rPr>
+        <w:lastRenderedPageBreak/>
         <w:t>Figure 4</w:t>
       </w:r>
       <w:r>
@@ -1827,7 +2075,7 @@
                     <pic:cNvPicPr/>
                   </pic:nvPicPr>
                   <pic:blipFill rotWithShape="1">
-                    <a:blip r:embed="rId10" cstate="print">
+                    <a:blip r:embed="rId11" cstate="print">
                       <a:extLst>
                         <a:ext uri="{28A0092B-C50C-407E-A947-70E740481C1C}">
                           <a14:useLocalDpi xmlns:a14="http://schemas.microsoft.com/office/drawing/2010/main" val="0"/>
@@ -1932,7 +2180,6 @@
         <w:rPr>
           <w:noProof/>
         </w:rPr>
-        <w:lastRenderedPageBreak/>
         <w:drawing>
           <wp:inline distT="0" distB="0" distL="0" distR="0" wp14:anchorId="74009C76">
             <wp:extent cx="5486400" cy="2286000"/>
@@ -1949,7 +2196,7 @@
                     <pic:cNvPicPr/>
                   </pic:nvPicPr>
                   <pic:blipFill rotWithShape="1">
-                    <a:blip r:embed="rId11" cstate="print">
+                    <a:blip r:embed="rId12" cstate="print">
                       <a:extLst>
                         <a:ext uri="{28A0092B-C50C-407E-A947-70E740481C1C}">
                           <a14:useLocalDpi xmlns:a14="http://schemas.microsoft.com/office/drawing/2010/main" val="0"/>
@@ -2047,6 +2294,7 @@
         <w:rPr>
           <w:noProof/>
         </w:rPr>
+        <w:lastRenderedPageBreak/>
         <w:drawing>
           <wp:anchor distT="0" distB="0" distL="114300" distR="114300" simplePos="0" relativeHeight="251659264" behindDoc="0" locked="0" layoutInCell="1" allowOverlap="1" wp14:anchorId="433FE01B" wp14:editId="000806C5">
             <wp:simplePos x="0" y="0"/>
@@ -2060,94 +2308,6 @@
             <wp:effectExtent l="0" t="0" r="0" b="0"/>
             <wp:wrapSquare wrapText="bothSides"/>
             <wp:docPr id="6" name="Picture 6"/>
-            <wp:cNvGraphicFramePr>
-              <a:graphicFrameLocks xmlns:a="http://schemas.openxmlformats.org/drawingml/2006/main" noChangeAspect="1"/>
-            </wp:cNvGraphicFramePr>
-            <a:graphic xmlns:a="http://schemas.openxmlformats.org/drawingml/2006/main">
-              <a:graphicData uri="http://schemas.openxmlformats.org/drawingml/2006/picture">
-                <pic:pic xmlns:pic="http://schemas.openxmlformats.org/drawingml/2006/picture">
-                  <pic:nvPicPr>
-                    <pic:cNvPr id="1" name=""/>
-                    <pic:cNvPicPr/>
-                  </pic:nvPicPr>
-                  <pic:blipFill>
-                    <a:blip r:embed="rId12"/>
-                    <a:stretch>
-                      <a:fillRect/>
-                    </a:stretch>
-                  </pic:blipFill>
-                  <pic:spPr>
-                    <a:xfrm>
-                      <a:off x="0" y="0"/>
-                      <a:ext cx="5486400" cy="3086100"/>
-                    </a:xfrm>
-                    <a:prstGeom prst="rect">
-                      <a:avLst/>
-                    </a:prstGeom>
-                  </pic:spPr>
-                </pic:pic>
-              </a:graphicData>
-            </a:graphic>
-          </wp:anchor>
-        </w:drawing>
-      </w:r>
-    </w:p>
-    <w:p>
-      <w:pPr>
-        <w:tabs>
-          <w:tab w:val="left" w:pos="2928"/>
-        </w:tabs>
-        <w:jc w:val="center"/>
-        <w:rPr>
-          <w:noProof/>
-        </w:rPr>
-      </w:pPr>
-      <w:r>
-        <w:rPr>
-          <w:noProof/>
-        </w:rPr>
-        <w:t xml:space="preserve">Figure xxx. Evidence of discussion about confiromation of organisation of responsiblities </w:t>
-      </w:r>
-    </w:p>
-    <w:p>
-      <w:pPr>
-        <w:tabs>
-          <w:tab w:val="left" w:pos="2928"/>
-        </w:tabs>
-        <w:jc w:val="center"/>
-        <w:rPr>
-          <w:noProof/>
-        </w:rPr>
-      </w:pPr>
-    </w:p>
-    <w:p>
-      <w:pPr>
-        <w:tabs>
-          <w:tab w:val="left" w:pos="2928"/>
-        </w:tabs>
-        <w:jc w:val="center"/>
-        <w:rPr>
-          <w:noProof/>
-        </w:rPr>
-      </w:pPr>
-      <w:r>
-        <w:rPr>
-          <w:noProof/>
-        </w:rPr>
-        <w:lastRenderedPageBreak/>
-        <w:drawing>
-          <wp:anchor distT="0" distB="0" distL="114300" distR="114300" simplePos="0" relativeHeight="251661312" behindDoc="0" locked="0" layoutInCell="1" allowOverlap="1" wp14:anchorId="488475AC" wp14:editId="200FD556">
-            <wp:simplePos x="0" y="0"/>
-            <wp:positionH relativeFrom="column">
-              <wp:posOffset>0</wp:posOffset>
-            </wp:positionH>
-            <wp:positionV relativeFrom="paragraph">
-              <wp:posOffset>160020</wp:posOffset>
-            </wp:positionV>
-            <wp:extent cx="5486400" cy="3086100"/>
-            <wp:effectExtent l="0" t="0" r="0" b="0"/>
-            <wp:wrapSquare wrapText="bothSides"/>
-            <wp:docPr id="7" name="Picture 7"/>
             <wp:cNvGraphicFramePr>
               <a:graphicFrameLocks xmlns:a="http://schemas.openxmlformats.org/drawingml/2006/main" noChangeAspect="1"/>
             </wp:cNvGraphicFramePr>
@@ -2194,40 +2354,59 @@
         <w:rPr>
           <w:noProof/>
         </w:rPr>
-        <w:t xml:space="preserve">Figure xxx. Evidence of discussion about confiromation of organisation of responsiblities </w:t>
-      </w:r>
-    </w:p>
-    <w:p>
-      <w:pPr>
+        <w:t xml:space="preserve">Figure </w:t>
+      </w:r>
+      <w:r>
+        <w:rPr>
+          <w:noProof/>
+        </w:rPr>
+        <w:t>6</w:t>
+      </w:r>
+      <w:r>
+        <w:rPr>
+          <w:noProof/>
+        </w:rPr>
+        <w:t xml:space="preserve">. Evidence of discussion about confiromation of organisation of responsiblities </w:t>
+      </w:r>
+    </w:p>
+    <w:p>
+      <w:pPr>
+        <w:tabs>
+          <w:tab w:val="left" w:pos="2928"/>
+        </w:tabs>
         <w:jc w:val="center"/>
-      </w:pPr>
-    </w:p>
-    <w:p>
-      <w:pPr>
+        <w:rPr>
+          <w:noProof/>
+        </w:rPr>
+      </w:pPr>
+    </w:p>
+    <w:p>
+      <w:pPr>
+        <w:tabs>
+          <w:tab w:val="left" w:pos="2928"/>
+        </w:tabs>
         <w:jc w:val="center"/>
-      </w:pPr>
-    </w:p>
-    <w:p>
-      <w:pPr>
-        <w:jc w:val="center"/>
+        <w:rPr>
+          <w:noProof/>
+        </w:rPr>
       </w:pPr>
       <w:r>
         <w:rPr>
           <w:noProof/>
         </w:rPr>
         <w:drawing>
-          <wp:anchor distT="0" distB="0" distL="114300" distR="114300" simplePos="0" relativeHeight="251663360" behindDoc="0" locked="0" layoutInCell="1" allowOverlap="1" wp14:anchorId="38C346CF" wp14:editId="3BAFBF97">
+          <wp:anchor distT="0" distB="0" distL="114300" distR="114300" simplePos="0" relativeHeight="251661312" behindDoc="0" locked="0" layoutInCell="1" allowOverlap="1" wp14:anchorId="488475AC" wp14:editId="200FD556">
             <wp:simplePos x="0" y="0"/>
             <wp:positionH relativeFrom="column">
               <wp:posOffset>0</wp:posOffset>
             </wp:positionH>
             <wp:positionV relativeFrom="paragraph">
-              <wp:posOffset>159385</wp:posOffset>
+              <wp:posOffset>160020</wp:posOffset>
             </wp:positionV>
             <wp:extent cx="5486400" cy="3086100"/>
             <wp:effectExtent l="0" t="0" r="0" b="0"/>
             <wp:wrapSquare wrapText="bothSides"/>
-            <wp:docPr id="8" name="Picture 8"/>
+            <wp:docPr id="7" name="Picture 7"/>
             <wp:cNvGraphicFramePr>
               <a:graphicFrameLocks xmlns:a="http://schemas.openxmlformats.org/drawingml/2006/main" noChangeAspect="1"/>
             </wp:cNvGraphicFramePr>
@@ -2274,47 +2453,53 @@
         <w:rPr>
           <w:noProof/>
         </w:rPr>
-        <w:t xml:space="preserve">Figure xxx. Evidence of discussion about confiromation of organisation of responsiblities </w:t>
-      </w:r>
-    </w:p>
-    <w:p>
-      <w:pPr>
-        <w:tabs>
-          <w:tab w:val="left" w:pos="2928"/>
-        </w:tabs>
+        <w:t xml:space="preserve">Figure </w:t>
+      </w:r>
+      <w:r>
+        <w:rPr>
+          <w:noProof/>
+        </w:rPr>
+        <w:t>7</w:t>
+      </w:r>
+      <w:r>
+        <w:rPr>
+          <w:noProof/>
+        </w:rPr>
+        <w:t xml:space="preserve">. Evidence of discussion about confiromation of organisation of responsiblities </w:t>
+      </w:r>
+    </w:p>
+    <w:p>
+      <w:pPr>
         <w:jc w:val="center"/>
-        <w:rPr>
-          <w:noProof/>
-        </w:rPr>
-      </w:pPr>
-    </w:p>
-    <w:p>
-      <w:pPr>
-        <w:tabs>
-          <w:tab w:val="left" w:pos="2928"/>
-        </w:tabs>
+      </w:pPr>
+    </w:p>
+    <w:p>
+      <w:pPr>
         <w:jc w:val="center"/>
-        <w:rPr>
-          <w:noProof/>
-        </w:rPr>
-      </w:pPr>
-      <w:r>
-        <w:rPr>
-          <w:noProof/>
-        </w:rPr>
+      </w:pPr>
+    </w:p>
+    <w:p>
+      <w:pPr>
+        <w:jc w:val="center"/>
+      </w:pPr>
+      <w:r>
+        <w:rPr>
+          <w:noProof/>
+        </w:rPr>
+        <w:lastRenderedPageBreak/>
         <w:drawing>
-          <wp:anchor distT="0" distB="0" distL="114300" distR="114300" simplePos="0" relativeHeight="251665408" behindDoc="0" locked="0" layoutInCell="1" allowOverlap="1" wp14:anchorId="0A5BC989" wp14:editId="563AEA1D">
+          <wp:anchor distT="0" distB="0" distL="114300" distR="114300" simplePos="0" relativeHeight="251663360" behindDoc="0" locked="0" layoutInCell="1" allowOverlap="1" wp14:anchorId="38C346CF" wp14:editId="3BAFBF97">
             <wp:simplePos x="0" y="0"/>
             <wp:positionH relativeFrom="column">
               <wp:posOffset>0</wp:posOffset>
             </wp:positionH>
             <wp:positionV relativeFrom="paragraph">
-              <wp:posOffset>-7117715</wp:posOffset>
+              <wp:posOffset>159385</wp:posOffset>
             </wp:positionV>
             <wp:extent cx="5486400" cy="3086100"/>
             <wp:effectExtent l="0" t="0" r="0" b="0"/>
             <wp:wrapSquare wrapText="bothSides"/>
-            <wp:docPr id="9" name="Picture 9"/>
+            <wp:docPr id="8" name="Picture 8"/>
             <wp:cNvGraphicFramePr>
               <a:graphicFrameLocks xmlns:a="http://schemas.openxmlformats.org/drawingml/2006/main" noChangeAspect="1"/>
             </wp:cNvGraphicFramePr>
@@ -2347,31 +2532,73 @@
         </w:drawing>
       </w:r>
     </w:p>
-    <w:p/>
-    <w:p/>
-    <w:p/>
-    <w:p/>
-    <w:p/>
-    <w:p/>
-    <w:p/>
-    <w:p>
+    <w:p>
+      <w:pPr>
+        <w:tabs>
+          <w:tab w:val="left" w:pos="2928"/>
+        </w:tabs>
+        <w:jc w:val="center"/>
+        <w:rPr>
+          <w:noProof/>
+        </w:rPr>
+      </w:pPr>
+      <w:r>
+        <w:rPr>
+          <w:noProof/>
+        </w:rPr>
+        <w:t xml:space="preserve">Figure </w:t>
+      </w:r>
+      <w:r>
+        <w:rPr>
+          <w:noProof/>
+        </w:rPr>
+        <w:t>8</w:t>
+      </w:r>
+      <w:r>
+        <w:rPr>
+          <w:noProof/>
+        </w:rPr>
+        <w:t xml:space="preserve">. Evidence of discussion about confiromation of organisation of responsiblities </w:t>
+      </w:r>
+    </w:p>
+    <w:p>
+      <w:pPr>
+        <w:tabs>
+          <w:tab w:val="left" w:pos="2928"/>
+        </w:tabs>
+        <w:jc w:val="center"/>
+        <w:rPr>
+          <w:noProof/>
+        </w:rPr>
+      </w:pPr>
+    </w:p>
+    <w:p>
+      <w:pPr>
+        <w:tabs>
+          <w:tab w:val="left" w:pos="2928"/>
+        </w:tabs>
+        <w:jc w:val="center"/>
+        <w:rPr>
+          <w:noProof/>
+        </w:rPr>
+      </w:pPr>
       <w:r>
         <w:rPr>
           <w:noProof/>
         </w:rPr>
         <w:drawing>
-          <wp:anchor distT="0" distB="0" distL="114300" distR="114300" simplePos="0" relativeHeight="251667456" behindDoc="0" locked="0" layoutInCell="1" allowOverlap="1" wp14:anchorId="71A20BFA" wp14:editId="026CDBA1">
+          <wp:anchor distT="0" distB="0" distL="114300" distR="114300" simplePos="0" relativeHeight="251665408" behindDoc="0" locked="0" layoutInCell="1" allowOverlap="1" wp14:anchorId="0A5BC989" wp14:editId="563AEA1D">
             <wp:simplePos x="0" y="0"/>
             <wp:positionH relativeFrom="column">
               <wp:posOffset>0</wp:posOffset>
             </wp:positionH>
             <wp:positionV relativeFrom="paragraph">
-              <wp:posOffset>151765</wp:posOffset>
+              <wp:posOffset>-7117715</wp:posOffset>
             </wp:positionV>
             <wp:extent cx="5486400" cy="3086100"/>
             <wp:effectExtent l="0" t="0" r="0" b="0"/>
             <wp:wrapSquare wrapText="bothSides"/>
-            <wp:docPr id="10" name="Picture 10"/>
+            <wp:docPr id="9" name="Picture 9"/>
             <wp:cNvGraphicFramePr>
               <a:graphicFrameLocks xmlns:a="http://schemas.openxmlformats.org/drawingml/2006/main" noChangeAspect="1"/>
             </wp:cNvGraphicFramePr>
@@ -2403,30 +2630,33 @@
           </wp:anchor>
         </w:drawing>
       </w:r>
-      <w:r>
-        <w:t>Figure xxx. Initial Burndown Chart before tutor’s feedback</w:t>
-      </w:r>
     </w:p>
     <w:p/>
     <w:p/>
-    <w:p>
-      <w:r>
-        <w:rPr>
-          <w:noProof/>
-        </w:rPr>
+    <w:p/>
+    <w:p/>
+    <w:p/>
+    <w:p/>
+    <w:p/>
+    <w:p>
+      <w:r>
+        <w:rPr>
+          <w:noProof/>
+        </w:rPr>
+        <w:lastRenderedPageBreak/>
         <w:drawing>
-          <wp:anchor distT="0" distB="0" distL="114300" distR="114300" simplePos="0" relativeHeight="251669504" behindDoc="0" locked="0" layoutInCell="1" allowOverlap="1" wp14:anchorId="2D22D9ED" wp14:editId="24F73215">
+          <wp:anchor distT="0" distB="0" distL="114300" distR="114300" simplePos="0" relativeHeight="251667456" behindDoc="0" locked="0" layoutInCell="1" allowOverlap="1" wp14:anchorId="71A20BFA" wp14:editId="026CDBA1">
             <wp:simplePos x="0" y="0"/>
             <wp:positionH relativeFrom="column">
               <wp:posOffset>0</wp:posOffset>
             </wp:positionH>
             <wp:positionV relativeFrom="paragraph">
-              <wp:posOffset>159385</wp:posOffset>
+              <wp:posOffset>151765</wp:posOffset>
             </wp:positionV>
             <wp:extent cx="5486400" cy="3086100"/>
             <wp:effectExtent l="0" t="0" r="0" b="0"/>
             <wp:wrapSquare wrapText="bothSides"/>
-            <wp:docPr id="11" name="Picture 11"/>
+            <wp:docPr id="10" name="Picture 10"/>
             <wp:cNvGraphicFramePr>
               <a:graphicFrameLocks xmlns:a="http://schemas.openxmlformats.org/drawingml/2006/main" noChangeAspect="1"/>
             </wp:cNvGraphicFramePr>
@@ -2458,16 +2688,81 @@
           </wp:anchor>
         </w:drawing>
       </w:r>
-    </w:p>
-    <w:p>
-      <w:r>
-        <w:t>Figure xxx. Burndown Chart after receiving tutor’s feedback</w:t>
+      <w:r>
+        <w:t xml:space="preserve">Figure </w:t>
+      </w:r>
+      <w:r>
+        <w:t>9</w:t>
+      </w:r>
+      <w:r>
+        <w:t>. Initial Burndown Chart before tutor’s feedback</w:t>
+      </w:r>
+    </w:p>
+    <w:p/>
+    <w:p/>
+    <w:p>
+      <w:r>
+        <w:rPr>
+          <w:noProof/>
+        </w:rPr>
+        <w:drawing>
+          <wp:anchor distT="0" distB="0" distL="114300" distR="114300" simplePos="0" relativeHeight="251669504" behindDoc="0" locked="0" layoutInCell="1" allowOverlap="1" wp14:anchorId="2D22D9ED" wp14:editId="24F73215">
+            <wp:simplePos x="0" y="0"/>
+            <wp:positionH relativeFrom="column">
+              <wp:posOffset>0</wp:posOffset>
+            </wp:positionH>
+            <wp:positionV relativeFrom="paragraph">
+              <wp:posOffset>159385</wp:posOffset>
+            </wp:positionV>
+            <wp:extent cx="5486400" cy="3086100"/>
+            <wp:effectExtent l="0" t="0" r="0" b="0"/>
+            <wp:wrapSquare wrapText="bothSides"/>
+            <wp:docPr id="11" name="Picture 11"/>
+            <wp:cNvGraphicFramePr>
+              <a:graphicFrameLocks xmlns:a="http://schemas.openxmlformats.org/drawingml/2006/main" noChangeAspect="1"/>
+            </wp:cNvGraphicFramePr>
+            <a:graphic xmlns:a="http://schemas.openxmlformats.org/drawingml/2006/main">
+              <a:graphicData uri="http://schemas.openxmlformats.org/drawingml/2006/picture">
+                <pic:pic xmlns:pic="http://schemas.openxmlformats.org/drawingml/2006/picture">
+                  <pic:nvPicPr>
+                    <pic:cNvPr id="1" name=""/>
+                    <pic:cNvPicPr/>
+                  </pic:nvPicPr>
+                  <pic:blipFill>
+                    <a:blip r:embed="rId18"/>
+                    <a:stretch>
+                      <a:fillRect/>
+                    </a:stretch>
+                  </pic:blipFill>
+                  <pic:spPr>
+                    <a:xfrm>
+                      <a:off x="0" y="0"/>
+                      <a:ext cx="5486400" cy="3086100"/>
+                    </a:xfrm>
+                    <a:prstGeom prst="rect">
+                      <a:avLst/>
+                    </a:prstGeom>
+                  </pic:spPr>
+                </pic:pic>
+              </a:graphicData>
+            </a:graphic>
+          </wp:anchor>
+        </w:drawing>
+      </w:r>
+    </w:p>
+    <w:p>
+      <w:r>
+        <w:t xml:space="preserve">Figure </w:t>
+      </w:r>
+      <w:r>
+        <w:t>10</w:t>
+      </w:r>
+      <w:r>
+        <w:t>. Burndown Chart after receiving tutor’s feedback</w:t>
       </w:r>
       <w:r>
         <w:t xml:space="preserve"> (duration changed to 20 days)</w:t>
       </w:r>
-      <w:bookmarkStart w:id="0" w:name="_GoBack"/>
-      <w:bookmarkEnd w:id="0"/>
     </w:p>
     <w:p/>
     <w:p/>
@@ -2481,9 +2776,9 @@
     <w:p/>
     <w:p/>
     <w:sectPr>
-      <w:headerReference w:type="even" r:id="rId18"/>
-      <w:headerReference w:type="default" r:id="rId19"/>
-      <w:headerReference w:type="first" r:id="rId20"/>
+      <w:headerReference w:type="even" r:id="rId19"/>
+      <w:headerReference w:type="default" r:id="rId20"/>
+      <w:headerReference w:type="first" r:id="rId21"/>
       <w:type w:val="continuous"/>
       <w:pgSz w:w="12240" w:h="15840" w:code="1"/>
       <w:pgMar w:top="1440" w:right="1800" w:bottom="1440" w:left="1800" w:header="720" w:footer="965" w:gutter="0"/>
@@ -3399,7 +3694,8 @@
     <w:lsdException w:name="caption" w:qFormat="1"/>
     <w:lsdException w:name="Title" w:qFormat="1"/>
     <w:lsdException w:name="Subtitle" w:qFormat="1"/>
-    <w:lsdException w:name="Strong" w:qFormat="1"/>
+    <w:lsdException w:name="Hyperlink" w:uiPriority="99"/>
+    <w:lsdException w:name="Strong" w:uiPriority="22" w:qFormat="1"/>
     <w:lsdException w:name="Emphasis" w:qFormat="1"/>
     <w:lsdException w:name="Normal Table" w:semiHidden="1" w:unhideWhenUsed="1"/>
     <w:lsdException w:name="Table Simple 1" w:semiHidden="1" w:unhideWhenUsed="1"/>
@@ -4378,6 +4674,38 @@
       <w:ind w:left="720"/>
       <w:contextualSpacing/>
     </w:pPr>
+  </w:style>
+  <w:style w:type="character" w:customStyle="1" w:styleId="js-path-segment">
+    <w:name w:val="js-path-segment"/>
+    <w:basedOn w:val="DefaultParagraphFont"/>
+    <w:rsid w:val="00361927"/>
+  </w:style>
+  <w:style w:type="character" w:styleId="Hyperlink">
+    <w:name w:val="Hyperlink"/>
+    <w:basedOn w:val="DefaultParagraphFont"/>
+    <w:uiPriority w:val="99"/>
+    <w:unhideWhenUsed/>
+    <w:rsid w:val="00361927"/>
+    <w:rPr>
+      <w:color w:val="0000FF"/>
+      <w:u w:val="single"/>
+    </w:rPr>
+  </w:style>
+  <w:style w:type="character" w:customStyle="1" w:styleId="separator">
+    <w:name w:val="separator"/>
+    <w:basedOn w:val="DefaultParagraphFont"/>
+    <w:rsid w:val="00361927"/>
+  </w:style>
+  <w:style w:type="character" w:styleId="Strong">
+    <w:name w:val="Strong"/>
+    <w:basedOn w:val="DefaultParagraphFont"/>
+    <w:uiPriority w:val="22"/>
+    <w:qFormat/>
+    <w:rsid w:val="00361927"/>
+    <w:rPr>
+      <w:b/>
+      <w:bCs/>
+    </w:rPr>
   </w:style>
 </w:styles>
 </file>

--- a/sprint1retrospective.docx
+++ b/sprint1retrospective.docx
@@ -1,6 +1,6 @@
 
 <file path=word/document.xml><?xml version="1.0" encoding="utf-8"?>
-<w:document xmlns:wpc="http://schemas.microsoft.com/office/word/2010/wordprocessingCanvas" xmlns:cx="http://schemas.microsoft.com/office/drawing/2014/chartex" xmlns:cx1="http://schemas.microsoft.com/office/drawing/2015/9/8/chartex" xmlns:mc="http://schemas.openxmlformats.org/markup-compatibility/2006" xmlns:o="urn:schemas-microsoft-com:office:office" xmlns:r="http://schemas.openxmlformats.org/officeDocument/2006/relationships" xmlns:m="http://schemas.openxmlformats.org/officeDocument/2006/math" xmlns:v="urn:schemas-microsoft-com:vml" xmlns:wp14="http://schemas.microsoft.com/office/word/2010/wordprocessingDrawing" xmlns:wp="http://schemas.openxmlformats.org/drawingml/2006/wordprocessingDrawing" xmlns:w10="urn:schemas-microsoft-com:office:word" xmlns:w="http://schemas.openxmlformats.org/wordprocessingml/2006/main" xmlns:w14="http://schemas.microsoft.com/office/word/2010/wordml" xmlns:w15="http://schemas.microsoft.com/office/word/2012/wordml" xmlns:w16se="http://schemas.microsoft.com/office/word/2015/wordml/symex" xmlns:wpg="http://schemas.microsoft.com/office/word/2010/wordprocessingGroup" xmlns:wpi="http://schemas.microsoft.com/office/word/2010/wordprocessingInk" xmlns:wne="http://schemas.microsoft.com/office/word/2006/wordml" xmlns:wps="http://schemas.microsoft.com/office/word/2010/wordprocessingShape" mc:Ignorable="w14 w15 w16se wp14">
+<w:document xmlns:wpc="http://schemas.microsoft.com/office/word/2010/wordprocessingCanvas" xmlns:cx="http://schemas.microsoft.com/office/drawing/2014/chartex" xmlns:cx1="http://schemas.microsoft.com/office/drawing/2015/9/8/chartex" xmlns:cx2="http://schemas.microsoft.com/office/drawing/2015/10/21/chartex" xmlns:cx3="http://schemas.microsoft.com/office/drawing/2016/5/9/chartex" xmlns:cx4="http://schemas.microsoft.com/office/drawing/2016/5/10/chartex" xmlns:cx5="http://schemas.microsoft.com/office/drawing/2016/5/11/chartex" xmlns:cx6="http://schemas.microsoft.com/office/drawing/2016/5/12/chartex" xmlns:cx7="http://schemas.microsoft.com/office/drawing/2016/5/13/chartex" xmlns:cx8="http://schemas.microsoft.com/office/drawing/2016/5/14/chartex" xmlns:mc="http://schemas.openxmlformats.org/markup-compatibility/2006" xmlns:aink="http://schemas.microsoft.com/office/drawing/2016/ink" xmlns:am3d="http://schemas.microsoft.com/office/drawing/2017/model3d" xmlns:o="urn:schemas-microsoft-com:office:office" xmlns:r="http://schemas.openxmlformats.org/officeDocument/2006/relationships" xmlns:m="http://schemas.openxmlformats.org/officeDocument/2006/math" xmlns:v="urn:schemas-microsoft-com:vml" xmlns:wp14="http://schemas.microsoft.com/office/word/2010/wordprocessingDrawing" xmlns:wp="http://schemas.openxmlformats.org/drawingml/2006/wordprocessingDrawing" xmlns:w10="urn:schemas-microsoft-com:office:word" xmlns:w="http://schemas.openxmlformats.org/wordprocessingml/2006/main" xmlns:w14="http://schemas.microsoft.com/office/word/2010/wordml" xmlns:w15="http://schemas.microsoft.com/office/word/2012/wordml" xmlns:w16cid="http://schemas.microsoft.com/office/word/2016/wordml/cid" xmlns:w16se="http://schemas.microsoft.com/office/word/2015/wordml/symex" xmlns:wpg="http://schemas.microsoft.com/office/word/2010/wordprocessingGroup" xmlns:wpi="http://schemas.microsoft.com/office/word/2010/wordprocessingInk" xmlns:wne="http://schemas.microsoft.com/office/word/2006/wordml" xmlns:wps="http://schemas.microsoft.com/office/word/2010/wordprocessingShape" mc:Ignorable="w14 w15 w16se w16cid wp14">
   <w:body>
     <w:p>
       <w:pPr>
@@ -53,21 +53,12 @@
         </w:rPr>
         <w:t xml:space="preserve">: </w:t>
       </w:r>
-      <w:proofErr w:type="spellStart"/>
       <w:r>
         <w:rPr>
           <w:i/>
           <w:sz w:val="36"/>
         </w:rPr>
-        <w:t>Mr</w:t>
-      </w:r>
-      <w:proofErr w:type="spellEnd"/>
-      <w:r>
-        <w:rPr>
-          <w:i/>
-          <w:sz w:val="36"/>
-        </w:rPr>
-        <w:t xml:space="preserve"> Prakash Bhandari</w:t>
+        <w:t>Mr Prakash Bhandari</w:t>
       </w:r>
       <w:r>
         <w:rPr>
@@ -375,34 +366,14 @@
                 <w:szCs w:val="30"/>
               </w:rPr>
             </w:pPr>
-            <w:proofErr w:type="spellStart"/>
             <w:r>
               <w:rPr>
                 <w:i/>
                 <w:sz w:val="30"/>
                 <w:szCs w:val="30"/>
               </w:rPr>
-              <w:t>Gyeongmin</w:t>
+              <w:t>Gyeongmin Jee</w:t>
             </w:r>
-            <w:proofErr w:type="spellEnd"/>
-            <w:r>
-              <w:rPr>
-                <w:i/>
-                <w:sz w:val="30"/>
-                <w:szCs w:val="30"/>
-              </w:rPr>
-              <w:t xml:space="preserve"> </w:t>
-            </w:r>
-            <w:proofErr w:type="spellStart"/>
-            <w:r>
-              <w:rPr>
-                <w:i/>
-                <w:sz w:val="30"/>
-                <w:szCs w:val="30"/>
-              </w:rPr>
-              <w:t>Jee</w:t>
-            </w:r>
-            <w:proofErr w:type="spellEnd"/>
           </w:p>
         </w:tc>
         <w:tc>
@@ -972,47 +943,19 @@
         <w:rPr>
           <w:rStyle w:val="Lead-inEmphasis"/>
         </w:rPr>
-        <w:t>his to …</w:t>
-      </w:r>
-      <w:proofErr w:type="gramStart"/>
+        <w:t xml:space="preserve">his to …….. </w:t>
+      </w:r>
       <w:r>
         <w:rPr>
           <w:rStyle w:val="Lead-inEmphasis"/>
         </w:rPr>
-        <w:t>…..</w:t>
-      </w:r>
-      <w:proofErr w:type="gramEnd"/>
+        <w:t>google docs for quick and easy access</w:t>
+      </w:r>
       <w:r>
         <w:rPr>
           <w:rStyle w:val="Lead-inEmphasis"/>
         </w:rPr>
-        <w:t xml:space="preserve"> </w:t>
-      </w:r>
-      <w:r>
-        <w:rPr>
-          <w:rStyle w:val="Lead-inEmphasis"/>
-        </w:rPr>
-        <w:t>google docs for quick and easy access</w:t>
-      </w:r>
-      <w:r>
-        <w:rPr>
-          <w:rStyle w:val="Lead-inEmphasis"/>
-        </w:rPr>
-        <w:t xml:space="preserve">……*wink </w:t>
-      </w:r>
-      <w:proofErr w:type="spellStart"/>
-      <w:r>
-        <w:rPr>
-          <w:rStyle w:val="Lead-inEmphasis"/>
-        </w:rPr>
-        <w:t>wink</w:t>
-      </w:r>
-      <w:proofErr w:type="spellEnd"/>
-      <w:r>
-        <w:rPr>
-          <w:rStyle w:val="Lead-inEmphasis"/>
-        </w:rPr>
-        <w:t xml:space="preserve"> nudgenudge*</w:t>
+        <w:t>……*wink wink nudgenudge*</w:t>
       </w:r>
       <w:r>
         <w:rPr>
@@ -1055,7 +998,11 @@
         <w:t>,</w:t>
       </w:r>
       <w:r>
-        <w:t xml:space="preserve"> the agreed taken responsibility for the contents was presented in the Meeting Minutes documentation created by the SCRUM Master for all members to view.  </w:t>
+        <w:t xml:space="preserve"> the agreed taken </w:t>
+      </w:r>
+      <w:r>
+        <w:lastRenderedPageBreak/>
+        <w:t xml:space="preserve">responsibility for the contents was presented in the Meeting Minutes documentation created by the SCRUM Master for all members to view.  </w:t>
       </w:r>
     </w:p>
     <w:p>
@@ -1065,16 +1012,10 @@
         <w:ind w:left="360" w:firstLine="0"/>
       </w:pPr>
       <w:r>
-        <w:lastRenderedPageBreak/>
         <w:t xml:space="preserve">Tutor’s feedback from the sprint and release plan suggested that group 45 xxx, as such, the group modified their sprint plan to incorporate these key points. </w:t>
       </w:r>
-      <w:proofErr w:type="gramStart"/>
-      <w:r>
-        <w:t>Specifically</w:t>
-      </w:r>
-      <w:proofErr w:type="gramEnd"/>
-      <w:r>
-        <w:t xml:space="preserve"> ……… </w:t>
+      <w:r>
+        <w:t xml:space="preserve">Specifically ……… </w:t>
       </w:r>
     </w:p>
     <w:p>
@@ -1176,8 +1117,6 @@
       <w:r>
         <w:t xml:space="preserve"> &lt;need to sprint screen some acceptance criteria and final html pages&gt;</w:t>
       </w:r>
-      <w:bookmarkStart w:id="0" w:name="_GoBack"/>
-      <w:bookmarkEnd w:id="0"/>
     </w:p>
     <w:p>
       <w:pPr>
@@ -1239,16 +1178,13 @@
     </w:p>
     <w:p>
       <w:r>
-        <w:t xml:space="preserve">All due dates and/or artefacts are clearly documented and showed to the client through Slack and </w:t>
-      </w:r>
-      <w:proofErr w:type="spellStart"/>
-      <w:r>
-        <w:t>Github</w:t>
-      </w:r>
-      <w:proofErr w:type="spellEnd"/>
-      <w:r>
-        <w:t xml:space="preserve">. </w:t>
-      </w:r>
+        <w:t>All due dates and/or artefacts are clearly documented and showed to the c</w:t>
+      </w:r>
+      <w:r>
+        <w:t>lient through Slack and Github. Each deliverable was uploaded prior to the workshop it was due, to ensure no late submission and in-case of any issues with submission. No issues were raised and all submissions were successful to the Tutor and Client.</w:t>
+      </w:r>
+      <w:bookmarkStart w:id="0" w:name="_GoBack"/>
+      <w:bookmarkEnd w:id="0"/>
     </w:p>
     <w:p/>
     <w:p/>
@@ -1308,15 +1244,7 @@
         <w:t>l</w:t>
       </w:r>
       <w:r>
-        <w:t xml:space="preserve">p debug and assist in fixing their Django tutorial work. Additionally, their </w:t>
-      </w:r>
-      <w:proofErr w:type="spellStart"/>
-      <w:r>
-        <w:t>mySQL</w:t>
-      </w:r>
-      <w:proofErr w:type="spellEnd"/>
-      <w:r>
-        <w:t xml:space="preserve"> was not able to function properly after installation and cause</w:t>
+        <w:t>p debug and assist in fixing their Django tutorial work. Additionally, their mySQL was not able to function properly after installation and cause</w:t>
       </w:r>
       <w:r>
         <w:t>d</w:t>
@@ -1352,6 +1280,7 @@
         <w:rPr>
           <w:i/>
         </w:rPr>
+        <w:lastRenderedPageBreak/>
         <w:t>“</w:t>
       </w:r>
       <w:r>
@@ -1511,6 +1440,7 @@
         <w:pStyle w:val="Heading1"/>
       </w:pPr>
       <w:r>
+        <w:lastRenderedPageBreak/>
         <w:t>APPENDICES</w:t>
       </w:r>
     </w:p>
@@ -1872,6 +1802,7 @@
           <w:b/>
           <w:noProof/>
         </w:rPr>
+        <w:lastRenderedPageBreak/>
         <w:t>Figure 4</w:t>
       </w:r>
       <w:r>
@@ -2094,7 +2025,7 @@
 </file>
 
 <file path=word/endnotes.xml><?xml version="1.0" encoding="utf-8"?>
-<w:endnotes xmlns:wpc="http://schemas.microsoft.com/office/word/2010/wordprocessingCanvas" xmlns:cx="http://schemas.microsoft.com/office/drawing/2014/chartex" xmlns:cx1="http://schemas.microsoft.com/office/drawing/2015/9/8/chartex" xmlns:mc="http://schemas.openxmlformats.org/markup-compatibility/2006" xmlns:o="urn:schemas-microsoft-com:office:office" xmlns:r="http://schemas.openxmlformats.org/officeDocument/2006/relationships" xmlns:m="http://schemas.openxmlformats.org/officeDocument/2006/math" xmlns:v="urn:schemas-microsoft-com:vml" xmlns:wp14="http://schemas.microsoft.com/office/word/2010/wordprocessingDrawing" xmlns:wp="http://schemas.openxmlformats.org/drawingml/2006/wordprocessingDrawing" xmlns:w10="urn:schemas-microsoft-com:office:word" xmlns:w="http://schemas.openxmlformats.org/wordprocessingml/2006/main" xmlns:w14="http://schemas.microsoft.com/office/word/2010/wordml" xmlns:w15="http://schemas.microsoft.com/office/word/2012/wordml" xmlns:w16se="http://schemas.microsoft.com/office/word/2015/wordml/symex" xmlns:wpg="http://schemas.microsoft.com/office/word/2010/wordprocessingGroup" xmlns:wpi="http://schemas.microsoft.com/office/word/2010/wordprocessingInk" xmlns:wne="http://schemas.microsoft.com/office/word/2006/wordml" xmlns:wps="http://schemas.microsoft.com/office/word/2010/wordprocessingShape" mc:Ignorable="w14 w15 w16se wp14">
+<w:endnotes xmlns:wpc="http://schemas.microsoft.com/office/word/2010/wordprocessingCanvas" xmlns:cx="http://schemas.microsoft.com/office/drawing/2014/chartex" xmlns:cx1="http://schemas.microsoft.com/office/drawing/2015/9/8/chartex" xmlns:cx2="http://schemas.microsoft.com/office/drawing/2015/10/21/chartex" xmlns:cx3="http://schemas.microsoft.com/office/drawing/2016/5/9/chartex" xmlns:cx4="http://schemas.microsoft.com/office/drawing/2016/5/10/chartex" xmlns:cx5="http://schemas.microsoft.com/office/drawing/2016/5/11/chartex" xmlns:cx6="http://schemas.microsoft.com/office/drawing/2016/5/12/chartex" xmlns:cx7="http://schemas.microsoft.com/office/drawing/2016/5/13/chartex" xmlns:cx8="http://schemas.microsoft.com/office/drawing/2016/5/14/chartex" xmlns:mc="http://schemas.openxmlformats.org/markup-compatibility/2006" xmlns:aink="http://schemas.microsoft.com/office/drawing/2016/ink" xmlns:am3d="http://schemas.microsoft.com/office/drawing/2017/model3d" xmlns:o="urn:schemas-microsoft-com:office:office" xmlns:r="http://schemas.openxmlformats.org/officeDocument/2006/relationships" xmlns:m="http://schemas.openxmlformats.org/officeDocument/2006/math" xmlns:v="urn:schemas-microsoft-com:vml" xmlns:wp14="http://schemas.microsoft.com/office/word/2010/wordprocessingDrawing" xmlns:wp="http://schemas.openxmlformats.org/drawingml/2006/wordprocessingDrawing" xmlns:w10="urn:schemas-microsoft-com:office:word" xmlns:w="http://schemas.openxmlformats.org/wordprocessingml/2006/main" xmlns:w14="http://schemas.microsoft.com/office/word/2010/wordml" xmlns:w15="http://schemas.microsoft.com/office/word/2012/wordml" xmlns:w16cid="http://schemas.microsoft.com/office/word/2016/wordml/cid" xmlns:w16se="http://schemas.microsoft.com/office/word/2015/wordml/symex" xmlns:wpg="http://schemas.microsoft.com/office/word/2010/wordprocessingGroup" xmlns:wpi="http://schemas.microsoft.com/office/word/2010/wordprocessingInk" xmlns:wne="http://schemas.microsoft.com/office/word/2006/wordml" xmlns:wps="http://schemas.microsoft.com/office/word/2010/wordprocessingShape" mc:Ignorable="w14 w15 w16se w16cid wp14">
   <w:endnote w:type="separator" w:id="-1">
     <w:p>
       <w:r>
@@ -2113,7 +2044,7 @@
 </file>
 
 <file path=word/footnotes.xml><?xml version="1.0" encoding="utf-8"?>
-<w:footnotes xmlns:wpc="http://schemas.microsoft.com/office/word/2010/wordprocessingCanvas" xmlns:cx="http://schemas.microsoft.com/office/drawing/2014/chartex" xmlns:cx1="http://schemas.microsoft.com/office/drawing/2015/9/8/chartex" xmlns:mc="http://schemas.openxmlformats.org/markup-compatibility/2006" xmlns:o="urn:schemas-microsoft-com:office:office" xmlns:r="http://schemas.openxmlformats.org/officeDocument/2006/relationships" xmlns:m="http://schemas.openxmlformats.org/officeDocument/2006/math" xmlns:v="urn:schemas-microsoft-com:vml" xmlns:wp14="http://schemas.microsoft.com/office/word/2010/wordprocessingDrawing" xmlns:wp="http://schemas.openxmlformats.org/drawingml/2006/wordprocessingDrawing" xmlns:w10="urn:schemas-microsoft-com:office:word" xmlns:w="http://schemas.openxmlformats.org/wordprocessingml/2006/main" xmlns:w14="http://schemas.microsoft.com/office/word/2010/wordml" xmlns:w15="http://schemas.microsoft.com/office/word/2012/wordml" xmlns:w16se="http://schemas.microsoft.com/office/word/2015/wordml/symex" xmlns:wpg="http://schemas.microsoft.com/office/word/2010/wordprocessingGroup" xmlns:wpi="http://schemas.microsoft.com/office/word/2010/wordprocessingInk" xmlns:wne="http://schemas.microsoft.com/office/word/2006/wordml" xmlns:wps="http://schemas.microsoft.com/office/word/2010/wordprocessingShape" mc:Ignorable="w14 w15 w16se wp14">
+<w:footnotes xmlns:wpc="http://schemas.microsoft.com/office/word/2010/wordprocessingCanvas" xmlns:cx="http://schemas.microsoft.com/office/drawing/2014/chartex" xmlns:cx1="http://schemas.microsoft.com/office/drawing/2015/9/8/chartex" xmlns:cx2="http://schemas.microsoft.com/office/drawing/2015/10/21/chartex" xmlns:cx3="http://schemas.microsoft.com/office/drawing/2016/5/9/chartex" xmlns:cx4="http://schemas.microsoft.com/office/drawing/2016/5/10/chartex" xmlns:cx5="http://schemas.microsoft.com/office/drawing/2016/5/11/chartex" xmlns:cx6="http://schemas.microsoft.com/office/drawing/2016/5/12/chartex" xmlns:cx7="http://schemas.microsoft.com/office/drawing/2016/5/13/chartex" xmlns:cx8="http://schemas.microsoft.com/office/drawing/2016/5/14/chartex" xmlns:mc="http://schemas.openxmlformats.org/markup-compatibility/2006" xmlns:aink="http://schemas.microsoft.com/office/drawing/2016/ink" xmlns:am3d="http://schemas.microsoft.com/office/drawing/2017/model3d" xmlns:o="urn:schemas-microsoft-com:office:office" xmlns:r="http://schemas.openxmlformats.org/officeDocument/2006/relationships" xmlns:m="http://schemas.openxmlformats.org/officeDocument/2006/math" xmlns:v="urn:schemas-microsoft-com:vml" xmlns:wp14="http://schemas.microsoft.com/office/word/2010/wordprocessingDrawing" xmlns:wp="http://schemas.openxmlformats.org/drawingml/2006/wordprocessingDrawing" xmlns:w10="urn:schemas-microsoft-com:office:word" xmlns:w="http://schemas.openxmlformats.org/wordprocessingml/2006/main" xmlns:w14="http://schemas.microsoft.com/office/word/2010/wordml" xmlns:w15="http://schemas.microsoft.com/office/word/2012/wordml" xmlns:w16cid="http://schemas.microsoft.com/office/word/2016/wordml/cid" xmlns:w16se="http://schemas.microsoft.com/office/word/2015/wordml/symex" xmlns:wpg="http://schemas.microsoft.com/office/word/2010/wordprocessingGroup" xmlns:wpi="http://schemas.microsoft.com/office/word/2010/wordprocessingInk" xmlns:wne="http://schemas.microsoft.com/office/word/2006/wordml" xmlns:wps="http://schemas.microsoft.com/office/word/2010/wordprocessingShape" mc:Ignorable="w14 w15 w16se w16cid wp14">
   <w:footnote w:type="separator" w:id="-1">
     <w:p>
       <w:r>
@@ -2149,25 +2080,25 @@
 </file>
 
 <file path=word/header1.xml><?xml version="1.0" encoding="utf-8"?>
-<w:hdr xmlns:wpc="http://schemas.microsoft.com/office/word/2010/wordprocessingCanvas" xmlns:cx="http://schemas.microsoft.com/office/drawing/2014/chartex" xmlns:cx1="http://schemas.microsoft.com/office/drawing/2015/9/8/chartex" xmlns:mc="http://schemas.openxmlformats.org/markup-compatibility/2006" xmlns:o="urn:schemas-microsoft-com:office:office" xmlns:r="http://schemas.openxmlformats.org/officeDocument/2006/relationships" xmlns:m="http://schemas.openxmlformats.org/officeDocument/2006/math" xmlns:v="urn:schemas-microsoft-com:vml" xmlns:wp14="http://schemas.microsoft.com/office/word/2010/wordprocessingDrawing" xmlns:wp="http://schemas.openxmlformats.org/drawingml/2006/wordprocessingDrawing" xmlns:w10="urn:schemas-microsoft-com:office:word" xmlns:w="http://schemas.openxmlformats.org/wordprocessingml/2006/main" xmlns:w14="http://schemas.microsoft.com/office/word/2010/wordml" xmlns:w15="http://schemas.microsoft.com/office/word/2012/wordml" xmlns:w16se="http://schemas.microsoft.com/office/word/2015/wordml/symex" xmlns:wpg="http://schemas.microsoft.com/office/word/2010/wordprocessingGroup" xmlns:wpi="http://schemas.microsoft.com/office/word/2010/wordprocessingInk" xmlns:wne="http://schemas.microsoft.com/office/word/2006/wordml" xmlns:wps="http://schemas.microsoft.com/office/word/2010/wordprocessingShape" mc:Ignorable="w14 w15 w16se wp14">
+<w:hdr xmlns:wpc="http://schemas.microsoft.com/office/word/2010/wordprocessingCanvas" xmlns:cx="http://schemas.microsoft.com/office/drawing/2014/chartex" xmlns:cx1="http://schemas.microsoft.com/office/drawing/2015/9/8/chartex" xmlns:cx2="http://schemas.microsoft.com/office/drawing/2015/10/21/chartex" xmlns:cx3="http://schemas.microsoft.com/office/drawing/2016/5/9/chartex" xmlns:cx4="http://schemas.microsoft.com/office/drawing/2016/5/10/chartex" xmlns:cx5="http://schemas.microsoft.com/office/drawing/2016/5/11/chartex" xmlns:cx6="http://schemas.microsoft.com/office/drawing/2016/5/12/chartex" xmlns:cx7="http://schemas.microsoft.com/office/drawing/2016/5/13/chartex" xmlns:cx8="http://schemas.microsoft.com/office/drawing/2016/5/14/chartex" xmlns:mc="http://schemas.openxmlformats.org/markup-compatibility/2006" xmlns:aink="http://schemas.microsoft.com/office/drawing/2016/ink" xmlns:am3d="http://schemas.microsoft.com/office/drawing/2017/model3d" xmlns:o="urn:schemas-microsoft-com:office:office" xmlns:r="http://schemas.openxmlformats.org/officeDocument/2006/relationships" xmlns:m="http://schemas.openxmlformats.org/officeDocument/2006/math" xmlns:v="urn:schemas-microsoft-com:vml" xmlns:wp14="http://schemas.microsoft.com/office/word/2010/wordprocessingDrawing" xmlns:wp="http://schemas.openxmlformats.org/drawingml/2006/wordprocessingDrawing" xmlns:w10="urn:schemas-microsoft-com:office:word" xmlns:w="http://schemas.openxmlformats.org/wordprocessingml/2006/main" xmlns:w14="http://schemas.microsoft.com/office/word/2010/wordml" xmlns:w15="http://schemas.microsoft.com/office/word/2012/wordml" xmlns:w16cid="http://schemas.microsoft.com/office/word/2016/wordml/cid" xmlns:w16se="http://schemas.microsoft.com/office/word/2015/wordml/symex" xmlns:wpg="http://schemas.microsoft.com/office/word/2010/wordprocessingGroup" xmlns:wpi="http://schemas.microsoft.com/office/word/2010/wordprocessingInk" xmlns:wne="http://schemas.microsoft.com/office/word/2006/wordml" xmlns:wps="http://schemas.microsoft.com/office/word/2010/wordprocessingShape" mc:Ignorable="w14 w15 w16se w16cid wp14">
   <w:p/>
 </w:hdr>
 </file>
 
 <file path=word/header2.xml><?xml version="1.0" encoding="utf-8"?>
-<w:hdr xmlns:wpc="http://schemas.microsoft.com/office/word/2010/wordprocessingCanvas" xmlns:cx="http://schemas.microsoft.com/office/drawing/2014/chartex" xmlns:cx1="http://schemas.microsoft.com/office/drawing/2015/9/8/chartex" xmlns:mc="http://schemas.openxmlformats.org/markup-compatibility/2006" xmlns:o="urn:schemas-microsoft-com:office:office" xmlns:r="http://schemas.openxmlformats.org/officeDocument/2006/relationships" xmlns:m="http://schemas.openxmlformats.org/officeDocument/2006/math" xmlns:v="urn:schemas-microsoft-com:vml" xmlns:wp14="http://schemas.microsoft.com/office/word/2010/wordprocessingDrawing" xmlns:wp="http://schemas.openxmlformats.org/drawingml/2006/wordprocessingDrawing" xmlns:w10="urn:schemas-microsoft-com:office:word" xmlns:w="http://schemas.openxmlformats.org/wordprocessingml/2006/main" xmlns:w14="http://schemas.microsoft.com/office/word/2010/wordml" xmlns:w15="http://schemas.microsoft.com/office/word/2012/wordml" xmlns:w16se="http://schemas.microsoft.com/office/word/2015/wordml/symex" xmlns:wpg="http://schemas.microsoft.com/office/word/2010/wordprocessingGroup" xmlns:wpi="http://schemas.microsoft.com/office/word/2010/wordprocessingInk" xmlns:wne="http://schemas.microsoft.com/office/word/2006/wordml" xmlns:wps="http://schemas.microsoft.com/office/word/2010/wordprocessingShape" mc:Ignorable="w14 w15 w16se wp14">
+<w:hdr xmlns:wpc="http://schemas.microsoft.com/office/word/2010/wordprocessingCanvas" xmlns:cx="http://schemas.microsoft.com/office/drawing/2014/chartex" xmlns:cx1="http://schemas.microsoft.com/office/drawing/2015/9/8/chartex" xmlns:cx2="http://schemas.microsoft.com/office/drawing/2015/10/21/chartex" xmlns:cx3="http://schemas.microsoft.com/office/drawing/2016/5/9/chartex" xmlns:cx4="http://schemas.microsoft.com/office/drawing/2016/5/10/chartex" xmlns:cx5="http://schemas.microsoft.com/office/drawing/2016/5/11/chartex" xmlns:cx6="http://schemas.microsoft.com/office/drawing/2016/5/12/chartex" xmlns:cx7="http://schemas.microsoft.com/office/drawing/2016/5/13/chartex" xmlns:cx8="http://schemas.microsoft.com/office/drawing/2016/5/14/chartex" xmlns:mc="http://schemas.openxmlformats.org/markup-compatibility/2006" xmlns:aink="http://schemas.microsoft.com/office/drawing/2016/ink" xmlns:am3d="http://schemas.microsoft.com/office/drawing/2017/model3d" xmlns:o="urn:schemas-microsoft-com:office:office" xmlns:r="http://schemas.openxmlformats.org/officeDocument/2006/relationships" xmlns:m="http://schemas.openxmlformats.org/officeDocument/2006/math" xmlns:v="urn:schemas-microsoft-com:vml" xmlns:wp14="http://schemas.microsoft.com/office/word/2010/wordprocessingDrawing" xmlns:wp="http://schemas.openxmlformats.org/drawingml/2006/wordprocessingDrawing" xmlns:w10="urn:schemas-microsoft-com:office:word" xmlns:w="http://schemas.openxmlformats.org/wordprocessingml/2006/main" xmlns:w14="http://schemas.microsoft.com/office/word/2010/wordml" xmlns:w15="http://schemas.microsoft.com/office/word/2012/wordml" xmlns:w16cid="http://schemas.microsoft.com/office/word/2016/wordml/cid" xmlns:w16se="http://schemas.microsoft.com/office/word/2015/wordml/symex" xmlns:wpg="http://schemas.microsoft.com/office/word/2010/wordprocessingGroup" xmlns:wpi="http://schemas.microsoft.com/office/word/2010/wordprocessingInk" xmlns:wne="http://schemas.microsoft.com/office/word/2006/wordml" xmlns:wps="http://schemas.microsoft.com/office/word/2010/wordprocessingShape" mc:Ignorable="w14 w15 w16se w16cid wp14">
   <w:p/>
 </w:hdr>
 </file>
 
 <file path=word/header3.xml><?xml version="1.0" encoding="utf-8"?>
-<w:hdr xmlns:wpc="http://schemas.microsoft.com/office/word/2010/wordprocessingCanvas" xmlns:cx="http://schemas.microsoft.com/office/drawing/2014/chartex" xmlns:cx1="http://schemas.microsoft.com/office/drawing/2015/9/8/chartex" xmlns:mc="http://schemas.openxmlformats.org/markup-compatibility/2006" xmlns:o="urn:schemas-microsoft-com:office:office" xmlns:r="http://schemas.openxmlformats.org/officeDocument/2006/relationships" xmlns:m="http://schemas.openxmlformats.org/officeDocument/2006/math" xmlns:v="urn:schemas-microsoft-com:vml" xmlns:wp14="http://schemas.microsoft.com/office/word/2010/wordprocessingDrawing" xmlns:wp="http://schemas.openxmlformats.org/drawingml/2006/wordprocessingDrawing" xmlns:w10="urn:schemas-microsoft-com:office:word" xmlns:w="http://schemas.openxmlformats.org/wordprocessingml/2006/main" xmlns:w14="http://schemas.microsoft.com/office/word/2010/wordml" xmlns:w15="http://schemas.microsoft.com/office/word/2012/wordml" xmlns:w16se="http://schemas.microsoft.com/office/word/2015/wordml/symex" xmlns:wpg="http://schemas.microsoft.com/office/word/2010/wordprocessingGroup" xmlns:wpi="http://schemas.microsoft.com/office/word/2010/wordprocessingInk" xmlns:wne="http://schemas.microsoft.com/office/word/2006/wordml" xmlns:wps="http://schemas.microsoft.com/office/word/2010/wordprocessingShape" mc:Ignorable="w14 w15 w16se wp14">
+<w:hdr xmlns:wpc="http://schemas.microsoft.com/office/word/2010/wordprocessingCanvas" xmlns:cx="http://schemas.microsoft.com/office/drawing/2014/chartex" xmlns:cx1="http://schemas.microsoft.com/office/drawing/2015/9/8/chartex" xmlns:cx2="http://schemas.microsoft.com/office/drawing/2015/10/21/chartex" xmlns:cx3="http://schemas.microsoft.com/office/drawing/2016/5/9/chartex" xmlns:cx4="http://schemas.microsoft.com/office/drawing/2016/5/10/chartex" xmlns:cx5="http://schemas.microsoft.com/office/drawing/2016/5/11/chartex" xmlns:cx6="http://schemas.microsoft.com/office/drawing/2016/5/12/chartex" xmlns:cx7="http://schemas.microsoft.com/office/drawing/2016/5/13/chartex" xmlns:cx8="http://schemas.microsoft.com/office/drawing/2016/5/14/chartex" xmlns:mc="http://schemas.openxmlformats.org/markup-compatibility/2006" xmlns:aink="http://schemas.microsoft.com/office/drawing/2016/ink" xmlns:am3d="http://schemas.microsoft.com/office/drawing/2017/model3d" xmlns:o="urn:schemas-microsoft-com:office:office" xmlns:r="http://schemas.openxmlformats.org/officeDocument/2006/relationships" xmlns:m="http://schemas.openxmlformats.org/officeDocument/2006/math" xmlns:v="urn:schemas-microsoft-com:vml" xmlns:wp14="http://schemas.microsoft.com/office/word/2010/wordprocessingDrawing" xmlns:wp="http://schemas.openxmlformats.org/drawingml/2006/wordprocessingDrawing" xmlns:w10="urn:schemas-microsoft-com:office:word" xmlns:w="http://schemas.openxmlformats.org/wordprocessingml/2006/main" xmlns:w14="http://schemas.microsoft.com/office/word/2010/wordml" xmlns:w15="http://schemas.microsoft.com/office/word/2012/wordml" xmlns:w16cid="http://schemas.microsoft.com/office/word/2016/wordml/cid" xmlns:w16se="http://schemas.microsoft.com/office/word/2015/wordml/symex" xmlns:wpg="http://schemas.microsoft.com/office/word/2010/wordprocessingGroup" xmlns:wpi="http://schemas.microsoft.com/office/word/2010/wordprocessingInk" xmlns:wne="http://schemas.microsoft.com/office/word/2006/wordml" xmlns:wps="http://schemas.microsoft.com/office/word/2010/wordprocessingShape" mc:Ignorable="w14 w15 w16se w16cid wp14">
   <w:p/>
 </w:hdr>
 </file>
 
 <file path=word/numbering.xml><?xml version="1.0" encoding="utf-8"?>
-<w:numbering xmlns:wpc="http://schemas.microsoft.com/office/word/2010/wordprocessingCanvas" xmlns:cx="http://schemas.microsoft.com/office/drawing/2014/chartex" xmlns:cx1="http://schemas.microsoft.com/office/drawing/2015/9/8/chartex" xmlns:mc="http://schemas.openxmlformats.org/markup-compatibility/2006" xmlns:o="urn:schemas-microsoft-com:office:office" xmlns:r="http://schemas.openxmlformats.org/officeDocument/2006/relationships" xmlns:m="http://schemas.openxmlformats.org/officeDocument/2006/math" xmlns:v="urn:schemas-microsoft-com:vml" xmlns:wp14="http://schemas.microsoft.com/office/word/2010/wordprocessingDrawing" xmlns:wp="http://schemas.openxmlformats.org/drawingml/2006/wordprocessingDrawing" xmlns:w10="urn:schemas-microsoft-com:office:word" xmlns:w="http://schemas.openxmlformats.org/wordprocessingml/2006/main" xmlns:w14="http://schemas.microsoft.com/office/word/2010/wordml" xmlns:w15="http://schemas.microsoft.com/office/word/2012/wordml" xmlns:w16se="http://schemas.microsoft.com/office/word/2015/wordml/symex" xmlns:wpg="http://schemas.microsoft.com/office/word/2010/wordprocessingGroup" xmlns:wpi="http://schemas.microsoft.com/office/word/2010/wordprocessingInk" xmlns:wne="http://schemas.microsoft.com/office/word/2006/wordml" xmlns:wps="http://schemas.microsoft.com/office/word/2010/wordprocessingShape" mc:Ignorable="w14 w15 w16se wp14">
+<w:numbering xmlns:wpc="http://schemas.microsoft.com/office/word/2010/wordprocessingCanvas" xmlns:cx="http://schemas.microsoft.com/office/drawing/2014/chartex" xmlns:cx1="http://schemas.microsoft.com/office/drawing/2015/9/8/chartex" xmlns:cx2="http://schemas.microsoft.com/office/drawing/2015/10/21/chartex" xmlns:cx3="http://schemas.microsoft.com/office/drawing/2016/5/9/chartex" xmlns:cx4="http://schemas.microsoft.com/office/drawing/2016/5/10/chartex" xmlns:cx5="http://schemas.microsoft.com/office/drawing/2016/5/11/chartex" xmlns:cx6="http://schemas.microsoft.com/office/drawing/2016/5/12/chartex" xmlns:cx7="http://schemas.microsoft.com/office/drawing/2016/5/13/chartex" xmlns:cx8="http://schemas.microsoft.com/office/drawing/2016/5/14/chartex" xmlns:mc="http://schemas.openxmlformats.org/markup-compatibility/2006" xmlns:aink="http://schemas.microsoft.com/office/drawing/2016/ink" xmlns:am3d="http://schemas.microsoft.com/office/drawing/2017/model3d" xmlns:o="urn:schemas-microsoft-com:office:office" xmlns:r="http://schemas.openxmlformats.org/officeDocument/2006/relationships" xmlns:m="http://schemas.openxmlformats.org/officeDocument/2006/math" xmlns:v="urn:schemas-microsoft-com:vml" xmlns:wp14="http://schemas.microsoft.com/office/word/2010/wordprocessingDrawing" xmlns:wp="http://schemas.openxmlformats.org/drawingml/2006/wordprocessingDrawing" xmlns:w10="urn:schemas-microsoft-com:office:word" xmlns:w="http://schemas.openxmlformats.org/wordprocessingml/2006/main" xmlns:w14="http://schemas.microsoft.com/office/word/2010/wordml" xmlns:w15="http://schemas.microsoft.com/office/word/2012/wordml" xmlns:w16cid="http://schemas.microsoft.com/office/word/2016/wordml/cid" xmlns:w16se="http://schemas.microsoft.com/office/word/2015/wordml/symex" xmlns:wpg="http://schemas.microsoft.com/office/word/2010/wordprocessingGroup" xmlns:wpi="http://schemas.microsoft.com/office/word/2010/wordprocessingInk" xmlns:wne="http://schemas.microsoft.com/office/word/2006/wordml" xmlns:wps="http://schemas.microsoft.com/office/word/2010/wordprocessingShape" mc:Ignorable="w14 w15 w16se w16cid wp14">
   <w:abstractNum w:abstractNumId="0" w15:restartNumberingAfterBreak="0">
     <w:nsid w:val="FFFFFFFE"/>
     <w:multiLevelType w:val="singleLevel"/>
@@ -2973,7 +2904,7 @@
 </file>
 
 <file path=word/styles.xml><?xml version="1.0" encoding="utf-8"?>
-<w:styles xmlns:mc="http://schemas.openxmlformats.org/markup-compatibility/2006" xmlns:r="http://schemas.openxmlformats.org/officeDocument/2006/relationships" xmlns:w="http://schemas.openxmlformats.org/wordprocessingml/2006/main" xmlns:w14="http://schemas.microsoft.com/office/word/2010/wordml" xmlns:w15="http://schemas.microsoft.com/office/word/2012/wordml" xmlns:w16se="http://schemas.microsoft.com/office/word/2015/wordml/symex" mc:Ignorable="w14 w15 w16se">
+<w:styles xmlns:mc="http://schemas.openxmlformats.org/markup-compatibility/2006" xmlns:r="http://schemas.openxmlformats.org/officeDocument/2006/relationships" xmlns:w="http://schemas.openxmlformats.org/wordprocessingml/2006/main" xmlns:w14="http://schemas.microsoft.com/office/word/2010/wordml" xmlns:w15="http://schemas.microsoft.com/office/word/2012/wordml" xmlns:w16cid="http://schemas.microsoft.com/office/word/2016/wordml/cid" xmlns:w16se="http://schemas.microsoft.com/office/word/2015/wordml/symex" mc:Ignorable="w14 w15 w16se w16cid">
   <w:docDefaults>
     <w:rPrDefault>
       <w:rPr>
@@ -2983,7 +2914,7 @@
     </w:rPrDefault>
     <w:pPrDefault/>
   </w:docDefaults>
-  <w:latentStyles w:defLockedState="0" w:defUIPriority="0" w:defSemiHidden="0" w:defUnhideWhenUsed="0" w:defQFormat="0" w:count="371">
+  <w:latentStyles w:defLockedState="0" w:defUIPriority="0" w:defSemiHidden="0" w:defUnhideWhenUsed="0" w:defQFormat="0" w:count="375">
     <w:lsdException w:name="Normal" w:qFormat="1"/>
     <w:lsdException w:name="heading 1" w:qFormat="1"/>
     <w:lsdException w:name="heading 2" w:qFormat="1"/>
@@ -2999,7 +2930,11 @@
     <w:lsdException w:name="Subtitle" w:qFormat="1"/>
     <w:lsdException w:name="Strong" w:qFormat="1"/>
     <w:lsdException w:name="Emphasis" w:qFormat="1"/>
-    <w:lsdException w:name="Normal Table" w:semiHidden="1" w:unhideWhenUsed="1"/>
+    <w:lsdException w:name="HTML Preformatted" w:semiHidden="1" w:unhideWhenUsed="1"/>
+    <w:lsdException w:name="No List" w:semiHidden="1" w:unhideWhenUsed="1"/>
+    <w:lsdException w:name="Outline List 1" w:semiHidden="1" w:unhideWhenUsed="1"/>
+    <w:lsdException w:name="Outline List 2" w:semiHidden="1" w:unhideWhenUsed="1"/>
+    <w:lsdException w:name="Outline List 3" w:semiHidden="1" w:unhideWhenUsed="1"/>
     <w:lsdException w:name="Table Simple 1" w:semiHidden="1" w:unhideWhenUsed="1"/>
     <w:lsdException w:name="Table Simple 2" w:semiHidden="1" w:unhideWhenUsed="1"/>
     <w:lsdException w:name="Table Simple 3" w:semiHidden="1" w:unhideWhenUsed="1"/>
@@ -3038,10 +2973,8 @@
     <w:lsdException w:name="Table Elegant" w:semiHidden="1" w:unhideWhenUsed="1"/>
     <w:lsdException w:name="Table Professional" w:semiHidden="1" w:unhideWhenUsed="1"/>
     <w:lsdException w:name="Table Subtle 1" w:semiHidden="1" w:unhideWhenUsed="1"/>
-    <w:lsdException w:name="Table Subtle 2" w:semiHidden="1" w:unhideWhenUsed="1"/>
     <w:lsdException w:name="Table Web 1" w:semiHidden="1" w:unhideWhenUsed="1"/>
     <w:lsdException w:name="Table Web 2" w:semiHidden="1" w:unhideWhenUsed="1"/>
-    <w:lsdException w:name="Table Web 3" w:semiHidden="1" w:unhideWhenUsed="1"/>
     <w:lsdException w:name="Table Theme" w:semiHidden="1" w:unhideWhenUsed="1"/>
     <w:lsdException w:name="Placeholder Text" w:semiHidden="1" w:uiPriority="99"/>
     <w:lsdException w:name="No Spacing" w:uiPriority="1" w:qFormat="1"/>
@@ -3258,6 +3191,10 @@
     <w:lsdException w:name="List Table 5 Dark Accent 6" w:uiPriority="50"/>
     <w:lsdException w:name="List Table 6 Colorful Accent 6" w:uiPriority="51"/>
     <w:lsdException w:name="List Table 7 Colorful Accent 6" w:uiPriority="52"/>
+    <w:lsdException w:name="Mention" w:semiHidden="1" w:uiPriority="99" w:unhideWhenUsed="1"/>
+    <w:lsdException w:name="Smart Hyperlink" w:semiHidden="1" w:uiPriority="99" w:unhideWhenUsed="1"/>
+    <w:lsdException w:name="Hashtag" w:semiHidden="1" w:uiPriority="99" w:unhideWhenUsed="1"/>
+    <w:lsdException w:name="Unresolved Mention" w:semiHidden="1" w:uiPriority="99" w:unhideWhenUsed="1"/>
   </w:latentStyles>
   <w:style w:type="paragraph" w:default="1" w:styleId="Normal">
     <w:name w:val="Normal"/>

--- a/sprint1retrospective.docx
+++ b/sprint1retrospective.docx
@@ -53,12 +53,21 @@
         </w:rPr>
         <w:t xml:space="preserve">: </w:t>
       </w:r>
+      <w:proofErr w:type="spellStart"/>
       <w:r>
         <w:rPr>
           <w:i/>
           <w:sz w:val="36"/>
         </w:rPr>
-        <w:t>Mr Prakash Bhandari</w:t>
+        <w:t>Mr</w:t>
+      </w:r>
+      <w:proofErr w:type="spellEnd"/>
+      <w:r>
+        <w:rPr>
+          <w:i/>
+          <w:sz w:val="36"/>
+        </w:rPr>
+        <w:t xml:space="preserve"> Prakash Bhandari</w:t>
       </w:r>
       <w:r>
         <w:rPr>
@@ -366,14 +375,34 @@
                 <w:szCs w:val="30"/>
               </w:rPr>
             </w:pPr>
+            <w:proofErr w:type="spellStart"/>
             <w:r>
               <w:rPr>
                 <w:i/>
                 <w:sz w:val="30"/>
                 <w:szCs w:val="30"/>
               </w:rPr>
-              <w:t>Gyeongmin Jee</w:t>
+              <w:t>Gyeongmin</w:t>
             </w:r>
+            <w:proofErr w:type="spellEnd"/>
+            <w:r>
+              <w:rPr>
+                <w:i/>
+                <w:sz w:val="30"/>
+                <w:szCs w:val="30"/>
+              </w:rPr>
+              <w:t xml:space="preserve"> </w:t>
+            </w:r>
+            <w:proofErr w:type="spellStart"/>
+            <w:r>
+              <w:rPr>
+                <w:i/>
+                <w:sz w:val="30"/>
+                <w:szCs w:val="30"/>
+              </w:rPr>
+              <w:t>Jee</w:t>
+            </w:r>
+            <w:proofErr w:type="spellEnd"/>
           </w:p>
         </w:tc>
         <w:tc>
@@ -448,8 +477,18 @@
                 <w:sz w:val="30"/>
                 <w:szCs w:val="30"/>
               </w:rPr>
-              <w:t>Sandra Finow</w:t>
+              <w:t xml:space="preserve">Sandra </w:t>
             </w:r>
+            <w:proofErr w:type="spellStart"/>
+            <w:r>
+              <w:rPr>
+                <w:i/>
+                <w:sz w:val="30"/>
+                <w:szCs w:val="30"/>
+              </w:rPr>
+              <w:t>Finow</w:t>
+            </w:r>
+            <w:proofErr w:type="spellEnd"/>
           </w:p>
         </w:tc>
         <w:tc>
@@ -852,7 +891,15 @@
         <w:t xml:space="preserve">. </w:t>
       </w:r>
       <w:r>
-        <w:t>This method of meeting does mean that there is no exact record of conversation though, and as a result of this will be tested out to see if this method is ideal.</w:t>
+        <w:t xml:space="preserve">This method of meeting does mean that there is no exact record of conversation though, and </w:t>
+      </w:r>
+      <w:proofErr w:type="gramStart"/>
+      <w:r>
+        <w:t>as a result of</w:t>
+      </w:r>
+      <w:proofErr w:type="gramEnd"/>
+      <w:r>
+        <w:t xml:space="preserve"> this will be tested out to see if this method is ideal.</w:t>
       </w:r>
     </w:p>
     <w:p>
@@ -929,39 +976,56 @@
       <w:pPr>
         <w:pStyle w:val="BodyText"/>
         <w:spacing w:after="0"/>
-        <w:rPr>
-          <w:rStyle w:val="Lead-inEmphasis"/>
-        </w:rPr>
-      </w:pPr>
-      <w:r>
-        <w:rPr>
-          <w:rStyle w:val="Lead-inEmphasis"/>
-        </w:rPr>
-        <w:t>&lt; we uploaded t</w:t>
-      </w:r>
-      <w:r>
-        <w:rPr>
-          <w:rStyle w:val="Lead-inEmphasis"/>
-        </w:rPr>
-        <w:t xml:space="preserve">his to …….. </w:t>
-      </w:r>
-      <w:r>
-        <w:rPr>
-          <w:rStyle w:val="Lead-inEmphasis"/>
-        </w:rPr>
-        <w:t>google docs for quick and easy access</w:t>
-      </w:r>
-      <w:r>
-        <w:rPr>
-          <w:rStyle w:val="Lead-inEmphasis"/>
-        </w:rPr>
-        <w:t>……*wink wink nudgenudge*</w:t>
-      </w:r>
-      <w:r>
-        <w:rPr>
-          <w:rStyle w:val="Lead-inEmphasis"/>
-        </w:rPr>
-        <w:t xml:space="preserve"> &gt;</w:t>
+        <w:ind w:left="360" w:firstLine="0"/>
+      </w:pPr>
+      <w:bookmarkStart w:id="0" w:name="_GoBack"/>
+      <w:bookmarkEnd w:id="0"/>
+      <w:r>
+        <w:t xml:space="preserve">Requirements from the tutor and client in relation to both the sprint and weekly workshop tasks have been recorded on Slack during the weekly meeting. Additionally, the agreed taken responsibility for the contents was presented </w:t>
+      </w:r>
+      <w:r>
+        <w:t xml:space="preserve">in the Meeting Minutes documentation created by </w:t>
+      </w:r>
+      <w:r>
+        <w:lastRenderedPageBreak/>
+        <w:t>the SCRUM Master for all members to v</w:t>
+      </w:r>
+      <w:r>
+        <w:t xml:space="preserve">iew (Git location: </w:t>
+      </w:r>
+      <w:hyperlink r:id="rId7" w:history="1">
+        <w:r>
+          <w:rPr>
+            <w:rStyle w:val="Hyperlink"/>
+            <w:rFonts w:cs="Segoe UI"/>
+            <w:bCs/>
+            <w:color w:val="000000" w:themeColor="text1"/>
+            <w:u w:val="none"/>
+          </w:rPr>
+          <w:t>IFB299-group45</w:t>
+        </w:r>
+      </w:hyperlink>
+      <w:r>
+        <w:rPr>
+          <w:rStyle w:val="separator"/>
+          <w:rFonts w:cs="Segoe UI"/>
+          <w:color w:val="586069"/>
+          <w:shd w:val="clear" w:color="auto" w:fill="FFFFFF"/>
+        </w:rPr>
+        <w:t>/</w:t>
+      </w:r>
+      <w:r>
+        <w:rPr>
+          <w:rStyle w:val="Strong"/>
+          <w:rFonts w:cs="Segoe UI"/>
+          <w:b w:val="0"/>
+          <w:color w:val="24292E"/>
+          <w:shd w:val="clear" w:color="auto" w:fill="FFFFFF"/>
+        </w:rPr>
+        <w:t>Meeting_Minutes.docx</w:t>
+      </w:r>
+      <w:r>
+        <w:t xml:space="preserve">). </w:t>
       </w:r>
     </w:p>
     <w:p>
@@ -970,40 +1034,6 @@
         <w:spacing w:after="0"/>
         <w:ind w:left="360" w:firstLine="0"/>
       </w:pPr>
-      <w:r>
-        <w:t xml:space="preserve">Requirements from the tutor and client </w:t>
-      </w:r>
-      <w:r>
-        <w:t xml:space="preserve">in relation to both the sprint and weekly workshop tasks </w:t>
-      </w:r>
-      <w:r>
-        <w:t>have been recorded on</w:t>
-      </w:r>
-      <w:r>
-        <w:t xml:space="preserve"> </w:t>
-      </w:r>
-      <w:r>
-        <w:t xml:space="preserve">Slack </w:t>
-      </w:r>
-      <w:r>
-        <w:t>during the weekly meeting</w:t>
-      </w:r>
-      <w:r>
-        <w:t>.</w:t>
-      </w:r>
-      <w:r>
-        <w:t xml:space="preserve"> Additionally</w:t>
-      </w:r>
-      <w:r>
-        <w:t>,</w:t>
-      </w:r>
-      <w:r>
-        <w:t xml:space="preserve"> the agreed taken </w:t>
-      </w:r>
-      <w:r>
-        <w:lastRenderedPageBreak/>
-        <w:t xml:space="preserve">responsibility for the contents was presented in the Meeting Minutes documentation created by the SCRUM Master for all members to view.  </w:t>
-      </w:r>
     </w:p>
     <w:p>
       <w:pPr>
@@ -1012,10 +1042,44 @@
         <w:ind w:left="360" w:firstLine="0"/>
       </w:pPr>
       <w:r>
-        <w:t xml:space="preserve">Tutor’s feedback from the sprint and release plan suggested that group 45 xxx, as such, the group modified their sprint plan to incorporate these key points. </w:t>
-      </w:r>
-      <w:r>
-        <w:t xml:space="preserve">Specifically ……… </w:t>
+        <w:t xml:space="preserve">During group meetings, the tasks the group needed to complete were outlined by the group’s scrum master. The group members were then able to discuss between themselves and choose which of these tasks each member would complete, and when these tasks were to be completed by. Evidence of these discussion can be seen in Figures 6, 7 and 8 in the Appendices. </w:t>
+      </w:r>
+    </w:p>
+    <w:p>
+      <w:pPr>
+        <w:pStyle w:val="BodyText"/>
+        <w:spacing w:after="0"/>
+        <w:ind w:left="360" w:firstLine="0"/>
+      </w:pPr>
+    </w:p>
+    <w:p>
+      <w:pPr>
+        <w:pStyle w:val="BodyText"/>
+        <w:spacing w:after="0"/>
+        <w:ind w:left="360" w:firstLine="0"/>
+      </w:pPr>
+      <w:r>
+        <w:t xml:space="preserve">Tutor’s feedback from the sprint and release plan suggested that group 45 </w:t>
+      </w:r>
+      <w:r>
+        <w:t>rethink the time to be time the group would spend working on the tasks of the sprint stages, as such, the group modified their sprint plan to incorporate these key points. Added more user stories and tasks to be completed in the first week, as well as adjusting the time estimated to complete certain tasks to a more realistic estimate. This was done after completing one user story and comparing the time taken to the time initially predicted. With this experience the team could more accurately estimate the amount of time each task would take the members.</w:t>
+      </w:r>
+    </w:p>
+    <w:p>
+      <w:pPr>
+        <w:pStyle w:val="BodyText"/>
+        <w:spacing w:after="0"/>
+        <w:ind w:left="360" w:firstLine="0"/>
+      </w:pPr>
+    </w:p>
+    <w:p>
+      <w:pPr>
+        <w:pStyle w:val="BodyText"/>
+        <w:spacing w:after="0"/>
+        <w:ind w:left="360" w:firstLine="0"/>
+      </w:pPr>
+      <w:r>
+        <w:t>Feedback from the tutor also informed the group that the period initially allocated for their burndown chart of 28 days was incorrect (Figure 9 in the Appendices), and thus, the number of tasks that the group needed to complete per day had to be recalculated for the new period of 20 days (Figure 10 in the Appendices).  After examining the group’s newest burndown chart, the tutor suggested that the burndown chart’s function for the estimated tasks to complete over time should be a straight line. The burndown chart was therefore changed again to implement this feedback (Figure XX in the Appendices).</w:t>
       </w:r>
     </w:p>
     <w:p>
@@ -1181,10 +1245,16 @@
         <w:t>All due dates and/or artefacts are clearly documented and showed to the c</w:t>
       </w:r>
       <w:r>
-        <w:t>lient through Slack and Github. Each deliverable was uploaded prior to the workshop it was due, to ensure no late submission and in-case of any issues with submission. No issues were raised and all submissions were successful to the Tutor and Client.</w:t>
-      </w:r>
-      <w:bookmarkStart w:id="0" w:name="_GoBack"/>
-      <w:bookmarkEnd w:id="0"/>
+        <w:t xml:space="preserve">lient through Slack and </w:t>
+      </w:r>
+      <w:proofErr w:type="spellStart"/>
+      <w:r>
+        <w:t>Github</w:t>
+      </w:r>
+      <w:proofErr w:type="spellEnd"/>
+      <w:r>
+        <w:t>. Each deliverable was uploaded prior to the workshop it was due, to ensure no late submission and in-case of any issues with submission. No issues were raised and all submissions were successful to the Tutor and Client.</w:t>
+      </w:r>
     </w:p>
     <w:p/>
     <w:p/>
@@ -1193,6 +1263,7 @@
         <w:pStyle w:val="Heading1"/>
       </w:pPr>
       <w:r>
+        <w:lastRenderedPageBreak/>
         <w:t>issues raised</w:t>
       </w:r>
     </w:p>
@@ -1244,7 +1315,15 @@
         <w:t>l</w:t>
       </w:r>
       <w:r>
-        <w:t>p debug and assist in fixing their Django tutorial work. Additionally, their mySQL was not able to function properly after installation and cause</w:t>
+        <w:t xml:space="preserve">p debug and assist in fixing their Django tutorial work. Additionally, their </w:t>
+      </w:r>
+      <w:proofErr w:type="spellStart"/>
+      <w:r>
+        <w:t>mySQL</w:t>
+      </w:r>
+      <w:proofErr w:type="spellEnd"/>
+      <w:r>
+        <w:t xml:space="preserve"> was not able to function properly after installation and cause</w:t>
       </w:r>
       <w:r>
         <w:t>d</w:t>
@@ -1259,7 +1338,15 @@
         <w:t xml:space="preserve"> time spent on the sprint individually and as a group. </w:t>
       </w:r>
       <w:r>
-        <w:t xml:space="preserve">Moreover, this group member had to get their laptop repaired, limiting them to only work on their coding whilst at home on their desktop. This also made the debugging process harder and longer as no other members were able to see the files and errors in real time. </w:t>
+        <w:t xml:space="preserve">Moreover, this group member had to get their laptop repaired, limiting them to only work on their coding whilst at home on their desktop. This also made the debugging process harder and longer as no other members </w:t>
+      </w:r>
+      <w:proofErr w:type="gramStart"/>
+      <w:r>
+        <w:t>were able to</w:t>
+      </w:r>
+      <w:proofErr w:type="gramEnd"/>
+      <w:r>
+        <w:t xml:space="preserve"> see the files and errors in real time. </w:t>
       </w:r>
     </w:p>
     <w:p>
@@ -1280,11 +1367,18 @@
         <w:rPr>
           <w:i/>
         </w:rPr>
-        <w:lastRenderedPageBreak/>
         <w:t>“</w:t>
       </w:r>
       <w:r>
-        <w:t>Aiden is having issues with installing MYSQL to Python. When he attempts a pip install he gets an error. This error has been searched and the only results so far have not worked or been helpful. At the moment he is only able to do non-database work.</w:t>
+        <w:t xml:space="preserve">Aiden is having issues with installing MYSQL to Python. When he attempts a pip install he gets an error. This error has been searched and the only results so far have not worked or been helpful. </w:t>
+      </w:r>
+      <w:proofErr w:type="gramStart"/>
+      <w:r>
+        <w:t>At the moment</w:t>
+      </w:r>
+      <w:proofErr w:type="gramEnd"/>
+      <w:r>
+        <w:t xml:space="preserve"> he is only able to do non-database work.</w:t>
       </w:r>
       <w:r>
         <w:rPr>
@@ -1440,7 +1534,6 @@
         <w:pStyle w:val="Heading1"/>
       </w:pPr>
       <w:r>
-        <w:lastRenderedPageBreak/>
         <w:t>APPENDICES</w:t>
       </w:r>
     </w:p>
@@ -1508,7 +1601,7 @@
                     <pic:cNvPicPr/>
                   </pic:nvPicPr>
                   <pic:blipFill rotWithShape="1">
-                    <a:blip r:embed="rId7" cstate="print">
+                    <a:blip r:embed="rId8" cstate="print">
                       <a:extLst>
                         <a:ext uri="{28A0092B-C50C-407E-A947-70E740481C1C}">
                           <a14:useLocalDpi xmlns:a14="http://schemas.microsoft.com/office/drawing/2010/main" val="0"/>
@@ -1624,7 +1717,7 @@
                     <pic:cNvPicPr/>
                   </pic:nvPicPr>
                   <pic:blipFill rotWithShape="1">
-                    <a:blip r:embed="rId8" cstate="print">
+                    <a:blip r:embed="rId9" cstate="print">
                       <a:extLst>
                         <a:ext uri="{28A0092B-C50C-407E-A947-70E740481C1C}">
                           <a14:useLocalDpi xmlns:a14="http://schemas.microsoft.com/office/drawing/2010/main" val="0"/>
@@ -1728,6 +1821,7 @@
           <w:noProof/>
           <w:lang w:val="en-AU" w:eastAsia="zh-CN"/>
         </w:rPr>
+        <w:lastRenderedPageBreak/>
         <w:drawing>
           <wp:inline distT="0" distB="0" distL="0" distR="0" wp14:anchorId="08D25317">
             <wp:extent cx="5486400" cy="2263140"/>
@@ -1744,7 +1838,7 @@
                     <pic:cNvPicPr/>
                   </pic:nvPicPr>
                   <pic:blipFill rotWithShape="1">
-                    <a:blip r:embed="rId9" cstate="print">
+                    <a:blip r:embed="rId10" cstate="print">
                       <a:extLst>
                         <a:ext uri="{28A0092B-C50C-407E-A947-70E740481C1C}">
                           <a14:useLocalDpi xmlns:a14="http://schemas.microsoft.com/office/drawing/2010/main" val="0"/>
@@ -1802,7 +1896,6 @@
           <w:b/>
           <w:noProof/>
         </w:rPr>
-        <w:lastRenderedPageBreak/>
         <w:t>Figure 4</w:t>
       </w:r>
       <w:r>
@@ -1853,7 +1946,7 @@
                     <pic:cNvPicPr/>
                   </pic:nvPicPr>
                   <pic:blipFill rotWithShape="1">
-                    <a:blip r:embed="rId10" cstate="print">
+                    <a:blip r:embed="rId11" cstate="print">
                       <a:extLst>
                         <a:ext uri="{28A0092B-C50C-407E-A947-70E740481C1C}">
                           <a14:useLocalDpi xmlns:a14="http://schemas.microsoft.com/office/drawing/2010/main" val="0"/>
@@ -1975,7 +2068,7 @@
                     <pic:cNvPicPr/>
                   </pic:nvPicPr>
                   <pic:blipFill rotWithShape="1">
-                    <a:blip r:embed="rId11" cstate="print">
+                    <a:blip r:embed="rId12" cstate="print">
                       <a:extLst>
                         <a:ext uri="{28A0092B-C50C-407E-A947-70E740481C1C}">
                           <a14:useLocalDpi xmlns:a14="http://schemas.microsoft.com/office/drawing/2010/main" val="0"/>
@@ -2009,10 +2102,471 @@
         </w:drawing>
       </w:r>
     </w:p>
+    <w:p>
+      <w:pPr>
+        <w:tabs>
+          <w:tab w:val="left" w:pos="2928"/>
+        </w:tabs>
+        <w:jc w:val="center"/>
+        <w:rPr>
+          <w:noProof/>
+        </w:rPr>
+      </w:pPr>
+    </w:p>
+    <w:p>
+      <w:pPr>
+        <w:tabs>
+          <w:tab w:val="left" w:pos="2928"/>
+        </w:tabs>
+        <w:jc w:val="center"/>
+        <w:rPr>
+          <w:noProof/>
+        </w:rPr>
+      </w:pPr>
+      <w:r>
+        <w:rPr>
+          <w:noProof/>
+        </w:rPr>
+        <w:lastRenderedPageBreak/>
+        <w:drawing>
+          <wp:anchor distT="0" distB="0" distL="114300" distR="114300" simplePos="0" relativeHeight="251659264" behindDoc="0" locked="0" layoutInCell="1" allowOverlap="1" wp14:anchorId="50CBD2F8" wp14:editId="36694BE9">
+            <wp:simplePos x="0" y="0"/>
+            <wp:positionH relativeFrom="column">
+              <wp:posOffset>0</wp:posOffset>
+            </wp:positionH>
+            <wp:positionV relativeFrom="paragraph">
+              <wp:posOffset>159385</wp:posOffset>
+            </wp:positionV>
+            <wp:extent cx="5486400" cy="3086100"/>
+            <wp:effectExtent l="0" t="0" r="0" b="0"/>
+            <wp:wrapSquare wrapText="bothSides"/>
+            <wp:docPr id="6" name="Picture 6"/>
+            <wp:cNvGraphicFramePr>
+              <a:graphicFrameLocks xmlns:a="http://schemas.openxmlformats.org/drawingml/2006/main" noChangeAspect="1"/>
+            </wp:cNvGraphicFramePr>
+            <a:graphic xmlns:a="http://schemas.openxmlformats.org/drawingml/2006/main">
+              <a:graphicData uri="http://schemas.openxmlformats.org/drawingml/2006/picture">
+                <pic:pic xmlns:pic="http://schemas.openxmlformats.org/drawingml/2006/picture">
+                  <pic:nvPicPr>
+                    <pic:cNvPr id="1" name=""/>
+                    <pic:cNvPicPr/>
+                  </pic:nvPicPr>
+                  <pic:blipFill>
+                    <a:blip r:embed="rId13"/>
+                    <a:stretch>
+                      <a:fillRect/>
+                    </a:stretch>
+                  </pic:blipFill>
+                  <pic:spPr>
+                    <a:xfrm>
+                      <a:off x="0" y="0"/>
+                      <a:ext cx="5486400" cy="3086100"/>
+                    </a:xfrm>
+                    <a:prstGeom prst="rect">
+                      <a:avLst/>
+                    </a:prstGeom>
+                  </pic:spPr>
+                </pic:pic>
+              </a:graphicData>
+            </a:graphic>
+          </wp:anchor>
+        </w:drawing>
+      </w:r>
+    </w:p>
+    <w:p>
+      <w:pPr>
+        <w:tabs>
+          <w:tab w:val="left" w:pos="2928"/>
+        </w:tabs>
+        <w:jc w:val="center"/>
+        <w:rPr>
+          <w:noProof/>
+        </w:rPr>
+      </w:pPr>
+      <w:r>
+        <w:rPr>
+          <w:noProof/>
+        </w:rPr>
+        <w:t xml:space="preserve">Figure 6. Evidence of discussion about confiromation of organisation of responsiblities </w:t>
+      </w:r>
+    </w:p>
+    <w:p>
+      <w:pPr>
+        <w:tabs>
+          <w:tab w:val="left" w:pos="2928"/>
+        </w:tabs>
+        <w:jc w:val="center"/>
+        <w:rPr>
+          <w:noProof/>
+        </w:rPr>
+      </w:pPr>
+    </w:p>
+    <w:p>
+      <w:pPr>
+        <w:tabs>
+          <w:tab w:val="left" w:pos="2928"/>
+        </w:tabs>
+        <w:jc w:val="center"/>
+        <w:rPr>
+          <w:noProof/>
+        </w:rPr>
+      </w:pPr>
+      <w:r>
+        <w:rPr>
+          <w:noProof/>
+        </w:rPr>
+        <w:drawing>
+          <wp:anchor distT="0" distB="0" distL="114300" distR="114300" simplePos="0" relativeHeight="251660288" behindDoc="0" locked="0" layoutInCell="1" allowOverlap="1" wp14:anchorId="0091FEFE" wp14:editId="7BF0057A">
+            <wp:simplePos x="0" y="0"/>
+            <wp:positionH relativeFrom="column">
+              <wp:posOffset>0</wp:posOffset>
+            </wp:positionH>
+            <wp:positionV relativeFrom="paragraph">
+              <wp:posOffset>160020</wp:posOffset>
+            </wp:positionV>
+            <wp:extent cx="5486400" cy="3086100"/>
+            <wp:effectExtent l="0" t="0" r="0" b="0"/>
+            <wp:wrapSquare wrapText="bothSides"/>
+            <wp:docPr id="7" name="Picture 7"/>
+            <wp:cNvGraphicFramePr>
+              <a:graphicFrameLocks xmlns:a="http://schemas.openxmlformats.org/drawingml/2006/main" noChangeAspect="1"/>
+            </wp:cNvGraphicFramePr>
+            <a:graphic xmlns:a="http://schemas.openxmlformats.org/drawingml/2006/main">
+              <a:graphicData uri="http://schemas.openxmlformats.org/drawingml/2006/picture">
+                <pic:pic xmlns:pic="http://schemas.openxmlformats.org/drawingml/2006/picture">
+                  <pic:nvPicPr>
+                    <pic:cNvPr id="1" name=""/>
+                    <pic:cNvPicPr/>
+                  </pic:nvPicPr>
+                  <pic:blipFill>
+                    <a:blip r:embed="rId14"/>
+                    <a:stretch>
+                      <a:fillRect/>
+                    </a:stretch>
+                  </pic:blipFill>
+                  <pic:spPr>
+                    <a:xfrm>
+                      <a:off x="0" y="0"/>
+                      <a:ext cx="5486400" cy="3086100"/>
+                    </a:xfrm>
+                    <a:prstGeom prst="rect">
+                      <a:avLst/>
+                    </a:prstGeom>
+                  </pic:spPr>
+                </pic:pic>
+              </a:graphicData>
+            </a:graphic>
+          </wp:anchor>
+        </w:drawing>
+      </w:r>
+    </w:p>
+    <w:p>
+      <w:pPr>
+        <w:tabs>
+          <w:tab w:val="left" w:pos="2928"/>
+        </w:tabs>
+        <w:jc w:val="center"/>
+        <w:rPr>
+          <w:noProof/>
+        </w:rPr>
+      </w:pPr>
+      <w:r>
+        <w:rPr>
+          <w:noProof/>
+        </w:rPr>
+        <w:t xml:space="preserve">Figure 7. Evidence of discussion about confiromation of organisation of responsiblities </w:t>
+      </w:r>
+    </w:p>
+    <w:p>
+      <w:pPr>
+        <w:jc w:val="center"/>
+      </w:pPr>
+    </w:p>
+    <w:p>
+      <w:pPr>
+        <w:jc w:val="center"/>
+      </w:pPr>
+    </w:p>
+    <w:p>
+      <w:pPr>
+        <w:jc w:val="center"/>
+      </w:pPr>
+      <w:r>
+        <w:rPr>
+          <w:noProof/>
+        </w:rPr>
+        <w:lastRenderedPageBreak/>
+        <w:drawing>
+          <wp:anchor distT="0" distB="0" distL="114300" distR="114300" simplePos="0" relativeHeight="251661312" behindDoc="0" locked="0" layoutInCell="1" allowOverlap="1" wp14:anchorId="420F03CB" wp14:editId="55116C78">
+            <wp:simplePos x="0" y="0"/>
+            <wp:positionH relativeFrom="column">
+              <wp:posOffset>0</wp:posOffset>
+            </wp:positionH>
+            <wp:positionV relativeFrom="paragraph">
+              <wp:posOffset>159385</wp:posOffset>
+            </wp:positionV>
+            <wp:extent cx="5486400" cy="3086100"/>
+            <wp:effectExtent l="0" t="0" r="0" b="0"/>
+            <wp:wrapSquare wrapText="bothSides"/>
+            <wp:docPr id="8" name="Picture 8"/>
+            <wp:cNvGraphicFramePr>
+              <a:graphicFrameLocks xmlns:a="http://schemas.openxmlformats.org/drawingml/2006/main" noChangeAspect="1"/>
+            </wp:cNvGraphicFramePr>
+            <a:graphic xmlns:a="http://schemas.openxmlformats.org/drawingml/2006/main">
+              <a:graphicData uri="http://schemas.openxmlformats.org/drawingml/2006/picture">
+                <pic:pic xmlns:pic="http://schemas.openxmlformats.org/drawingml/2006/picture">
+                  <pic:nvPicPr>
+                    <pic:cNvPr id="1" name=""/>
+                    <pic:cNvPicPr/>
+                  </pic:nvPicPr>
+                  <pic:blipFill>
+                    <a:blip r:embed="rId15"/>
+                    <a:stretch>
+                      <a:fillRect/>
+                    </a:stretch>
+                  </pic:blipFill>
+                  <pic:spPr>
+                    <a:xfrm>
+                      <a:off x="0" y="0"/>
+                      <a:ext cx="5486400" cy="3086100"/>
+                    </a:xfrm>
+                    <a:prstGeom prst="rect">
+                      <a:avLst/>
+                    </a:prstGeom>
+                  </pic:spPr>
+                </pic:pic>
+              </a:graphicData>
+            </a:graphic>
+          </wp:anchor>
+        </w:drawing>
+      </w:r>
+    </w:p>
+    <w:p>
+      <w:pPr>
+        <w:tabs>
+          <w:tab w:val="left" w:pos="2928"/>
+        </w:tabs>
+        <w:jc w:val="center"/>
+        <w:rPr>
+          <w:noProof/>
+        </w:rPr>
+      </w:pPr>
+      <w:r>
+        <w:rPr>
+          <w:noProof/>
+        </w:rPr>
+        <w:t xml:space="preserve">Figure 8. Evidence of discussion about confiromation of organisation of responsiblities </w:t>
+      </w:r>
+    </w:p>
+    <w:p>
+      <w:pPr>
+        <w:tabs>
+          <w:tab w:val="left" w:pos="2928"/>
+        </w:tabs>
+        <w:jc w:val="center"/>
+        <w:rPr>
+          <w:noProof/>
+        </w:rPr>
+      </w:pPr>
+    </w:p>
+    <w:p>
+      <w:pPr>
+        <w:tabs>
+          <w:tab w:val="left" w:pos="2928"/>
+        </w:tabs>
+        <w:jc w:val="center"/>
+        <w:rPr>
+          <w:noProof/>
+        </w:rPr>
+      </w:pPr>
+      <w:r>
+        <w:rPr>
+          <w:noProof/>
+        </w:rPr>
+        <w:drawing>
+          <wp:anchor distT="0" distB="0" distL="114300" distR="114300" simplePos="0" relativeHeight="251662336" behindDoc="0" locked="0" layoutInCell="1" allowOverlap="1" wp14:anchorId="187B1CC0" wp14:editId="460AAD78">
+            <wp:simplePos x="0" y="0"/>
+            <wp:positionH relativeFrom="column">
+              <wp:posOffset>0</wp:posOffset>
+            </wp:positionH>
+            <wp:positionV relativeFrom="paragraph">
+              <wp:posOffset>-7117715</wp:posOffset>
+            </wp:positionV>
+            <wp:extent cx="5486400" cy="3086100"/>
+            <wp:effectExtent l="0" t="0" r="0" b="0"/>
+            <wp:wrapSquare wrapText="bothSides"/>
+            <wp:docPr id="9" name="Picture 9"/>
+            <wp:cNvGraphicFramePr>
+              <a:graphicFrameLocks xmlns:a="http://schemas.openxmlformats.org/drawingml/2006/main" noChangeAspect="1"/>
+            </wp:cNvGraphicFramePr>
+            <a:graphic xmlns:a="http://schemas.openxmlformats.org/drawingml/2006/main">
+              <a:graphicData uri="http://schemas.openxmlformats.org/drawingml/2006/picture">
+                <pic:pic xmlns:pic="http://schemas.openxmlformats.org/drawingml/2006/picture">
+                  <pic:nvPicPr>
+                    <pic:cNvPr id="1" name=""/>
+                    <pic:cNvPicPr/>
+                  </pic:nvPicPr>
+                  <pic:blipFill>
+                    <a:blip r:embed="rId16"/>
+                    <a:stretch>
+                      <a:fillRect/>
+                    </a:stretch>
+                  </pic:blipFill>
+                  <pic:spPr>
+                    <a:xfrm>
+                      <a:off x="0" y="0"/>
+                      <a:ext cx="5486400" cy="3086100"/>
+                    </a:xfrm>
+                    <a:prstGeom prst="rect">
+                      <a:avLst/>
+                    </a:prstGeom>
+                  </pic:spPr>
+                </pic:pic>
+              </a:graphicData>
+            </a:graphic>
+          </wp:anchor>
+        </w:drawing>
+      </w:r>
+    </w:p>
+    <w:p/>
+    <w:p/>
+    <w:p/>
+    <w:p/>
+    <w:p/>
+    <w:p/>
+    <w:p/>
+    <w:p>
+      <w:r>
+        <w:rPr>
+          <w:noProof/>
+        </w:rPr>
+        <w:lastRenderedPageBreak/>
+        <w:drawing>
+          <wp:anchor distT="0" distB="0" distL="114300" distR="114300" simplePos="0" relativeHeight="251663360" behindDoc="0" locked="0" layoutInCell="1" allowOverlap="1" wp14:anchorId="22ADA585" wp14:editId="7AB39962">
+            <wp:simplePos x="0" y="0"/>
+            <wp:positionH relativeFrom="column">
+              <wp:posOffset>0</wp:posOffset>
+            </wp:positionH>
+            <wp:positionV relativeFrom="paragraph">
+              <wp:posOffset>151765</wp:posOffset>
+            </wp:positionV>
+            <wp:extent cx="5486400" cy="3086100"/>
+            <wp:effectExtent l="0" t="0" r="0" b="0"/>
+            <wp:wrapSquare wrapText="bothSides"/>
+            <wp:docPr id="10" name="Picture 10"/>
+            <wp:cNvGraphicFramePr>
+              <a:graphicFrameLocks xmlns:a="http://schemas.openxmlformats.org/drawingml/2006/main" noChangeAspect="1"/>
+            </wp:cNvGraphicFramePr>
+            <a:graphic xmlns:a="http://schemas.openxmlformats.org/drawingml/2006/main">
+              <a:graphicData uri="http://schemas.openxmlformats.org/drawingml/2006/picture">
+                <pic:pic xmlns:pic="http://schemas.openxmlformats.org/drawingml/2006/picture">
+                  <pic:nvPicPr>
+                    <pic:cNvPr id="1" name=""/>
+                    <pic:cNvPicPr/>
+                  </pic:nvPicPr>
+                  <pic:blipFill>
+                    <a:blip r:embed="rId17"/>
+                    <a:stretch>
+                      <a:fillRect/>
+                    </a:stretch>
+                  </pic:blipFill>
+                  <pic:spPr>
+                    <a:xfrm>
+                      <a:off x="0" y="0"/>
+                      <a:ext cx="5486400" cy="3086100"/>
+                    </a:xfrm>
+                    <a:prstGeom prst="rect">
+                      <a:avLst/>
+                    </a:prstGeom>
+                  </pic:spPr>
+                </pic:pic>
+              </a:graphicData>
+            </a:graphic>
+          </wp:anchor>
+        </w:drawing>
+      </w:r>
+      <w:r>
+        <w:t>Figure 9. Initial Burndown Chart before tutor’s feedback</w:t>
+      </w:r>
+    </w:p>
+    <w:p/>
+    <w:p/>
+    <w:p>
+      <w:r>
+        <w:rPr>
+          <w:noProof/>
+        </w:rPr>
+        <w:drawing>
+          <wp:anchor distT="0" distB="0" distL="114300" distR="114300" simplePos="0" relativeHeight="251664384" behindDoc="0" locked="0" layoutInCell="1" allowOverlap="1" wp14:anchorId="57103C09" wp14:editId="24DC13CA">
+            <wp:simplePos x="0" y="0"/>
+            <wp:positionH relativeFrom="column">
+              <wp:posOffset>0</wp:posOffset>
+            </wp:positionH>
+            <wp:positionV relativeFrom="paragraph">
+              <wp:posOffset>159385</wp:posOffset>
+            </wp:positionV>
+            <wp:extent cx="5486400" cy="3086100"/>
+            <wp:effectExtent l="0" t="0" r="0" b="0"/>
+            <wp:wrapSquare wrapText="bothSides"/>
+            <wp:docPr id="11" name="Picture 11"/>
+            <wp:cNvGraphicFramePr>
+              <a:graphicFrameLocks xmlns:a="http://schemas.openxmlformats.org/drawingml/2006/main" noChangeAspect="1"/>
+            </wp:cNvGraphicFramePr>
+            <a:graphic xmlns:a="http://schemas.openxmlformats.org/drawingml/2006/main">
+              <a:graphicData uri="http://schemas.openxmlformats.org/drawingml/2006/picture">
+                <pic:pic xmlns:pic="http://schemas.openxmlformats.org/drawingml/2006/picture">
+                  <pic:nvPicPr>
+                    <pic:cNvPr id="1" name=""/>
+                    <pic:cNvPicPr/>
+                  </pic:nvPicPr>
+                  <pic:blipFill>
+                    <a:blip r:embed="rId18"/>
+                    <a:stretch>
+                      <a:fillRect/>
+                    </a:stretch>
+                  </pic:blipFill>
+                  <pic:spPr>
+                    <a:xfrm>
+                      <a:off x="0" y="0"/>
+                      <a:ext cx="5486400" cy="3086100"/>
+                    </a:xfrm>
+                    <a:prstGeom prst="rect">
+                      <a:avLst/>
+                    </a:prstGeom>
+                  </pic:spPr>
+                </pic:pic>
+              </a:graphicData>
+            </a:graphic>
+          </wp:anchor>
+        </w:drawing>
+      </w:r>
+    </w:p>
+    <w:p>
+      <w:r>
+        <w:t>Figure 10. Burndown Chart after receiving tutor’s feedback (duration changed to 20 days)</w:t>
+      </w:r>
+    </w:p>
+    <w:p/>
+    <w:p/>
+    <w:p/>
+    <w:p/>
+    <w:p/>
+    <w:p/>
+    <w:p>
+      <w:pPr>
+        <w:tabs>
+          <w:tab w:val="left" w:pos="2928"/>
+        </w:tabs>
+        <w:jc w:val="center"/>
+        <w:rPr>
+          <w:noProof/>
+        </w:rPr>
+      </w:pPr>
+    </w:p>
     <w:sectPr>
-      <w:headerReference w:type="even" r:id="rId12"/>
-      <w:headerReference w:type="default" r:id="rId13"/>
-      <w:headerReference w:type="first" r:id="rId14"/>
+      <w:headerReference w:type="even" r:id="rId19"/>
+      <w:headerReference w:type="default" r:id="rId20"/>
+      <w:headerReference w:type="first" r:id="rId21"/>
       <w:type w:val="continuous"/>
       <w:pgSz w:w="12240" w:h="15840" w:code="1"/>
       <w:pgMar w:top="1440" w:right="1800" w:bottom="1440" w:left="1800" w:header="720" w:footer="965" w:gutter="0"/>
@@ -2928,9 +3482,11 @@
     <w:lsdException w:name="caption" w:qFormat="1"/>
     <w:lsdException w:name="Title" w:qFormat="1"/>
     <w:lsdException w:name="Subtitle" w:qFormat="1"/>
-    <w:lsdException w:name="Strong" w:qFormat="1"/>
+    <w:lsdException w:name="Hyperlink" w:uiPriority="99"/>
+    <w:lsdException w:name="Strong" w:uiPriority="22" w:qFormat="1"/>
     <w:lsdException w:name="Emphasis" w:qFormat="1"/>
     <w:lsdException w:name="HTML Preformatted" w:semiHidden="1" w:unhideWhenUsed="1"/>
+    <w:lsdException w:name="Normal Table" w:semiHidden="1" w:unhideWhenUsed="1"/>
     <w:lsdException w:name="No List" w:semiHidden="1" w:unhideWhenUsed="1"/>
     <w:lsdException w:name="Outline List 1" w:semiHidden="1" w:unhideWhenUsed="1"/>
     <w:lsdException w:name="Outline List 2" w:semiHidden="1" w:unhideWhenUsed="1"/>
@@ -2973,8 +3529,10 @@
     <w:lsdException w:name="Table Elegant" w:semiHidden="1" w:unhideWhenUsed="1"/>
     <w:lsdException w:name="Table Professional" w:semiHidden="1" w:unhideWhenUsed="1"/>
     <w:lsdException w:name="Table Subtle 1" w:semiHidden="1" w:unhideWhenUsed="1"/>
+    <w:lsdException w:name="Table Subtle 2" w:semiHidden="1" w:unhideWhenUsed="1"/>
     <w:lsdException w:name="Table Web 1" w:semiHidden="1" w:unhideWhenUsed="1"/>
     <w:lsdException w:name="Table Web 2" w:semiHidden="1" w:unhideWhenUsed="1"/>
+    <w:lsdException w:name="Table Web 3" w:semiHidden="1" w:unhideWhenUsed="1"/>
     <w:lsdException w:name="Table Theme" w:semiHidden="1" w:unhideWhenUsed="1"/>
     <w:lsdException w:name="Placeholder Text" w:semiHidden="1" w:uiPriority="99"/>
     <w:lsdException w:name="No Spacing" w:uiPriority="1" w:qFormat="1"/>
@@ -3909,6 +4467,33 @@
       <w:ind w:left="720"/>
       <w:contextualSpacing/>
     </w:pPr>
+  </w:style>
+  <w:style w:type="character" w:styleId="Hyperlink">
+    <w:name w:val="Hyperlink"/>
+    <w:basedOn w:val="DefaultParagraphFont"/>
+    <w:uiPriority w:val="99"/>
+    <w:unhideWhenUsed/>
+    <w:rsid w:val="00F137EE"/>
+    <w:rPr>
+      <w:color w:val="0000FF"/>
+      <w:u w:val="single"/>
+    </w:rPr>
+  </w:style>
+  <w:style w:type="character" w:customStyle="1" w:styleId="separator">
+    <w:name w:val="separator"/>
+    <w:basedOn w:val="DefaultParagraphFont"/>
+    <w:rsid w:val="00F137EE"/>
+  </w:style>
+  <w:style w:type="character" w:styleId="Strong">
+    <w:name w:val="Strong"/>
+    <w:basedOn w:val="DefaultParagraphFont"/>
+    <w:uiPriority w:val="22"/>
+    <w:qFormat/>
+    <w:rsid w:val="00F137EE"/>
+    <w:rPr>
+      <w:b/>
+      <w:bCs/>
+    </w:rPr>
   </w:style>
 </w:styles>
 </file>

--- a/sprint1retrospective.docx
+++ b/sprint1retrospective.docx
@@ -1,6 +1,6 @@
 
 <file path=word/document.xml><?xml version="1.0" encoding="utf-8"?>
-<w:document xmlns:wpc="http://schemas.microsoft.com/office/word/2010/wordprocessingCanvas" xmlns:cx="http://schemas.microsoft.com/office/drawing/2014/chartex" xmlns:cx1="http://schemas.microsoft.com/office/drawing/2015/9/8/chartex" xmlns:cx2="http://schemas.microsoft.com/office/drawing/2015/10/21/chartex" xmlns:cx3="http://schemas.microsoft.com/office/drawing/2016/5/9/chartex" xmlns:cx4="http://schemas.microsoft.com/office/drawing/2016/5/10/chartex" xmlns:cx5="http://schemas.microsoft.com/office/drawing/2016/5/11/chartex" xmlns:cx6="http://schemas.microsoft.com/office/drawing/2016/5/12/chartex" xmlns:cx7="http://schemas.microsoft.com/office/drawing/2016/5/13/chartex" xmlns:cx8="http://schemas.microsoft.com/office/drawing/2016/5/14/chartex" xmlns:mc="http://schemas.openxmlformats.org/markup-compatibility/2006" xmlns:aink="http://schemas.microsoft.com/office/drawing/2016/ink" xmlns:am3d="http://schemas.microsoft.com/office/drawing/2017/model3d" xmlns:o="urn:schemas-microsoft-com:office:office" xmlns:r="http://schemas.openxmlformats.org/officeDocument/2006/relationships" xmlns:m="http://schemas.openxmlformats.org/officeDocument/2006/math" xmlns:v="urn:schemas-microsoft-com:vml" xmlns:wp14="http://schemas.microsoft.com/office/word/2010/wordprocessingDrawing" xmlns:wp="http://schemas.openxmlformats.org/drawingml/2006/wordprocessingDrawing" xmlns:w10="urn:schemas-microsoft-com:office:word" xmlns:w="http://schemas.openxmlformats.org/wordprocessingml/2006/main" xmlns:w14="http://schemas.microsoft.com/office/word/2010/wordml" xmlns:w15="http://schemas.microsoft.com/office/word/2012/wordml" xmlns:w16cid="http://schemas.microsoft.com/office/word/2016/wordml/cid" xmlns:w16se="http://schemas.microsoft.com/office/word/2015/wordml/symex" xmlns:wpg="http://schemas.microsoft.com/office/word/2010/wordprocessingGroup" xmlns:wpi="http://schemas.microsoft.com/office/word/2010/wordprocessingInk" xmlns:wne="http://schemas.microsoft.com/office/word/2006/wordml" xmlns:wps="http://schemas.microsoft.com/office/word/2010/wordprocessingShape" mc:Ignorable="w14 w15 w16se w16cid wp14">
+<w:document xmlns:wpc="http://schemas.microsoft.com/office/word/2010/wordprocessingCanvas" xmlns:cx="http://schemas.microsoft.com/office/drawing/2014/chartex" xmlns:cx1="http://schemas.microsoft.com/office/drawing/2015/9/8/chartex" xmlns:cx2="http://schemas.microsoft.com/office/drawing/2015/10/21/chartex" xmlns:cx3="http://schemas.microsoft.com/office/drawing/2016/5/9/chartex" xmlns:cx4="http://schemas.microsoft.com/office/drawing/2016/5/10/chartex" xmlns:cx5="http://schemas.microsoft.com/office/drawing/2016/5/11/chartex" xmlns:mc="http://schemas.openxmlformats.org/markup-compatibility/2006" xmlns:o="urn:schemas-microsoft-com:office:office" xmlns:r="http://schemas.openxmlformats.org/officeDocument/2006/relationships" xmlns:m="http://schemas.openxmlformats.org/officeDocument/2006/math" xmlns:v="urn:schemas-microsoft-com:vml" xmlns:wp14="http://schemas.microsoft.com/office/word/2010/wordprocessingDrawing" xmlns:wp="http://schemas.openxmlformats.org/drawingml/2006/wordprocessingDrawing" xmlns:w10="urn:schemas-microsoft-com:office:word" xmlns:w="http://schemas.openxmlformats.org/wordprocessingml/2006/main" xmlns:w14="http://schemas.microsoft.com/office/word/2010/wordml" xmlns:w15="http://schemas.microsoft.com/office/word/2012/wordml" xmlns:w16se="http://schemas.microsoft.com/office/word/2015/wordml/symex" xmlns:wpg="http://schemas.microsoft.com/office/word/2010/wordprocessingGroup" xmlns:wpi="http://schemas.microsoft.com/office/word/2010/wordprocessingInk" xmlns:wne="http://schemas.microsoft.com/office/word/2006/wordml" xmlns:wps="http://schemas.microsoft.com/office/word/2010/wordprocessingShape" mc:Ignorable="w14 w15 w16se wp14">
   <w:body>
     <w:p>
       <w:pPr>
@@ -53,21 +53,12 @@
         </w:rPr>
         <w:t xml:space="preserve">: </w:t>
       </w:r>
-      <w:proofErr w:type="spellStart"/>
       <w:r>
         <w:rPr>
           <w:i/>
           <w:sz w:val="36"/>
         </w:rPr>
-        <w:t>Mr</w:t>
-      </w:r>
-      <w:proofErr w:type="spellEnd"/>
-      <w:r>
-        <w:rPr>
-          <w:i/>
-          <w:sz w:val="36"/>
-        </w:rPr>
-        <w:t xml:space="preserve"> Prakash Bhandari</w:t>
+        <w:t>Mr Prakash Bhandari</w:t>
       </w:r>
       <w:r>
         <w:rPr>
@@ -375,34 +366,14 @@
                 <w:szCs w:val="30"/>
               </w:rPr>
             </w:pPr>
-            <w:proofErr w:type="spellStart"/>
             <w:r>
               <w:rPr>
                 <w:i/>
                 <w:sz w:val="30"/>
                 <w:szCs w:val="30"/>
               </w:rPr>
-              <w:t>Gyeongmin</w:t>
+              <w:t>Gyeongmin Jee</w:t>
             </w:r>
-            <w:proofErr w:type="spellEnd"/>
-            <w:r>
-              <w:rPr>
-                <w:i/>
-                <w:sz w:val="30"/>
-                <w:szCs w:val="30"/>
-              </w:rPr>
-              <w:t xml:space="preserve"> </w:t>
-            </w:r>
-            <w:proofErr w:type="spellStart"/>
-            <w:r>
-              <w:rPr>
-                <w:i/>
-                <w:sz w:val="30"/>
-                <w:szCs w:val="30"/>
-              </w:rPr>
-              <w:t>Jee</w:t>
-            </w:r>
-            <w:proofErr w:type="spellEnd"/>
           </w:p>
         </w:tc>
         <w:tc>
@@ -477,18 +448,8 @@
                 <w:sz w:val="30"/>
                 <w:szCs w:val="30"/>
               </w:rPr>
-              <w:t xml:space="preserve">Sandra </w:t>
+              <w:t>Sandra Finow</w:t>
             </w:r>
-            <w:proofErr w:type="spellStart"/>
-            <w:r>
-              <w:rPr>
-                <w:i/>
-                <w:sz w:val="30"/>
-                <w:szCs w:val="30"/>
-              </w:rPr>
-              <w:t>Finow</w:t>
-            </w:r>
-            <w:proofErr w:type="spellEnd"/>
           </w:p>
         </w:tc>
         <w:tc>
@@ -891,15 +852,7 @@
         <w:t xml:space="preserve">. </w:t>
       </w:r>
       <w:r>
-        <w:t xml:space="preserve">This method of meeting does mean that there is no exact record of conversation though, and </w:t>
-      </w:r>
-      <w:proofErr w:type="gramStart"/>
-      <w:r>
-        <w:t>as a result of</w:t>
-      </w:r>
-      <w:proofErr w:type="gramEnd"/>
-      <w:r>
-        <w:t xml:space="preserve"> this will be tested out to see if this method is ideal.</w:t>
+        <w:t>This method of meeting does mean that there is no exact record of conversation though, and as a result of this will be tested out to see if this method is ideal.</w:t>
       </w:r>
     </w:p>
     <w:p>
@@ -978,8 +931,6 @@
         <w:spacing w:after="0"/>
         <w:ind w:left="360" w:firstLine="0"/>
       </w:pPr>
-      <w:bookmarkStart w:id="0" w:name="_GoBack"/>
-      <w:bookmarkEnd w:id="0"/>
       <w:r>
         <w:t xml:space="preserve">Requirements from the tutor and client in relation to both the sprint and weekly workshop tasks have been recorded on Slack during the weekly meeting. Additionally, the agreed taken responsibility for the contents was presented </w:t>
       </w:r>
@@ -1179,8 +1130,61 @@
         <w:t>All artefacts were uploaded to GitHub repository to allow other members to download and review all creations. These artefacts were compared against our initially made acceptance criteria on JIRA and sprint plans to ensure they always followed quality standards.</w:t>
       </w:r>
       <w:r>
-        <w:t xml:space="preserve"> &lt;need to sprint screen some acceptance criteria and final html pages&gt;</w:t>
-      </w:r>
+        <w:t xml:space="preserve"> </w:t>
+      </w:r>
+    </w:p>
+    <w:p>
+      <w:pPr>
+        <w:pStyle w:val="BodyText"/>
+        <w:spacing w:after="0"/>
+        <w:ind w:firstLine="0"/>
+      </w:pPr>
+    </w:p>
+    <w:p>
+      <w:pPr>
+        <w:pStyle w:val="BodyText"/>
+        <w:spacing w:after="0"/>
+        <w:ind w:firstLine="0"/>
+      </w:pPr>
+      <w:r>
+        <w:t>Individually, we have managed to ensure most artefacts are implemented. In our meetings, we discussed what each member are supposed to do for the week. This ensured that we are following the sprint plan and cover most of our artefacts.</w:t>
+      </w:r>
+    </w:p>
+    <w:p>
+      <w:pPr>
+        <w:pStyle w:val="BodyText"/>
+        <w:spacing w:after="0"/>
+        <w:ind w:firstLine="0"/>
+      </w:pPr>
+    </w:p>
+    <w:p>
+      <w:pPr>
+        <w:pStyle w:val="BodyText"/>
+        <w:spacing w:after="0"/>
+        <w:ind w:firstLine="0"/>
+      </w:pPr>
+      <w:r>
+        <w:t xml:space="preserve">Each member with different roles we unaware of each other’s artefacts. This made it difficult for others to point out errors and mistakes made by members with different roles. In many cases, members have failed to check other members’ works to ensure it meets the acceptance criteria. </w:t>
+      </w:r>
+    </w:p>
+    <w:p>
+      <w:pPr>
+        <w:pStyle w:val="BodyText"/>
+        <w:spacing w:after="0"/>
+        <w:ind w:firstLine="0"/>
+      </w:pPr>
+    </w:p>
+    <w:p>
+      <w:pPr>
+        <w:pStyle w:val="BodyText"/>
+        <w:spacing w:after="0"/>
+        <w:ind w:firstLine="0"/>
+      </w:pPr>
+      <w:r>
+        <w:t>In the next sprint, each member must be fully aware of the artefacts different roles must complete. Each week the team must remind each other of different artefacts that need to be improved.</w:t>
+      </w:r>
+      <w:bookmarkStart w:id="0" w:name="_GoBack"/>
+      <w:bookmarkEnd w:id="0"/>
     </w:p>
     <w:p>
       <w:pPr>
@@ -1245,15 +1249,7 @@
         <w:t>All due dates and/or artefacts are clearly documented and showed to the c</w:t>
       </w:r>
       <w:r>
-        <w:t xml:space="preserve">lient through Slack and </w:t>
-      </w:r>
-      <w:proofErr w:type="spellStart"/>
-      <w:r>
-        <w:t>Github</w:t>
-      </w:r>
-      <w:proofErr w:type="spellEnd"/>
-      <w:r>
-        <w:t>. Each deliverable was uploaded prior to the workshop it was due, to ensure no late submission and in-case of any issues with submission. No issues were raised and all submissions were successful to the Tutor and Client.</w:t>
+        <w:t>lient through Slack and Github. Each deliverable was uploaded prior to the workshop it was due, to ensure no late submission and in-case of any issues with submission. No issues were raised and all submissions were successful to the Tutor and Client.</w:t>
       </w:r>
     </w:p>
     <w:p/>
@@ -1263,7 +1259,6 @@
         <w:pStyle w:val="Heading1"/>
       </w:pPr>
       <w:r>
-        <w:lastRenderedPageBreak/>
         <w:t>issues raised</w:t>
       </w:r>
     </w:p>
@@ -1315,15 +1310,7 @@
         <w:t>l</w:t>
       </w:r>
       <w:r>
-        <w:t xml:space="preserve">p debug and assist in fixing their Django tutorial work. Additionally, their </w:t>
-      </w:r>
-      <w:proofErr w:type="spellStart"/>
-      <w:r>
-        <w:t>mySQL</w:t>
-      </w:r>
-      <w:proofErr w:type="spellEnd"/>
-      <w:r>
-        <w:t xml:space="preserve"> was not able to function properly after installation and cause</w:t>
+        <w:t>p debug and assist in fixing their Django tutorial work. Additionally, their mySQL was not able to function properly after installation and cause</w:t>
       </w:r>
       <w:r>
         <w:t>d</w:t>
@@ -1338,15 +1325,7 @@
         <w:t xml:space="preserve"> time spent on the sprint individually and as a group. </w:t>
       </w:r>
       <w:r>
-        <w:t xml:space="preserve">Moreover, this group member had to get their laptop repaired, limiting them to only work on their coding whilst at home on their desktop. This also made the debugging process harder and longer as no other members </w:t>
-      </w:r>
-      <w:proofErr w:type="gramStart"/>
-      <w:r>
-        <w:t>were able to</w:t>
-      </w:r>
-      <w:proofErr w:type="gramEnd"/>
-      <w:r>
-        <w:t xml:space="preserve"> see the files and errors in real time. </w:t>
+        <w:t xml:space="preserve">Moreover, this group member had to get their laptop repaired, limiting them to only work on their coding whilst at home on their desktop. This also made the debugging process harder and longer as no other members were able to see the files and errors in real time. </w:t>
       </w:r>
     </w:p>
     <w:p>
@@ -1370,15 +1349,7 @@
         <w:t>“</w:t>
       </w:r>
       <w:r>
-        <w:t xml:space="preserve">Aiden is having issues with installing MYSQL to Python. When he attempts a pip install he gets an error. This error has been searched and the only results so far have not worked or been helpful. </w:t>
-      </w:r>
-      <w:proofErr w:type="gramStart"/>
-      <w:r>
-        <w:t>At the moment</w:t>
-      </w:r>
-      <w:proofErr w:type="gramEnd"/>
-      <w:r>
-        <w:t xml:space="preserve"> he is only able to do non-database work.</w:t>
+        <w:t>Aiden is having issues with installing MYSQL to Python. When he attempts a pip install he gets an error. This error has been searched and the only results so far have not worked or been helpful. At the moment he is only able to do non-database work.</w:t>
       </w:r>
       <w:r>
         <w:rPr>
@@ -1583,7 +1554,7 @@
       <w:r>
         <w:rPr>
           <w:noProof/>
-          <w:lang w:val="en-AU" w:eastAsia="zh-CN"/>
+          <w:lang w:val="en-AU" w:eastAsia="ko-KR"/>
         </w:rPr>
         <w:drawing>
           <wp:inline distT="0" distB="0" distL="0" distR="0" wp14:anchorId="46C771B7" wp14:editId="6C625F02">
@@ -1699,7 +1670,7 @@
       <w:r>
         <w:rPr>
           <w:noProof/>
-          <w:lang w:val="en-AU" w:eastAsia="zh-CN"/>
+          <w:lang w:val="en-AU" w:eastAsia="ko-KR"/>
         </w:rPr>
         <w:drawing>
           <wp:inline distT="0" distB="0" distL="0" distR="0" wp14:anchorId="55F06423">
@@ -1819,7 +1790,7 @@
       <w:r>
         <w:rPr>
           <w:noProof/>
-          <w:lang w:val="en-AU" w:eastAsia="zh-CN"/>
+          <w:lang w:val="en-AU" w:eastAsia="ko-KR"/>
         </w:rPr>
         <w:lastRenderedPageBreak/>
         <w:drawing>
@@ -1928,7 +1899,7 @@
       <w:r>
         <w:rPr>
           <w:noProof/>
-          <w:lang w:val="en-AU" w:eastAsia="zh-CN"/>
+          <w:lang w:val="en-AU" w:eastAsia="ko-KR"/>
         </w:rPr>
         <w:drawing>
           <wp:inline distT="0" distB="0" distL="0" distR="0" wp14:anchorId="471D83AF">
@@ -2050,7 +2021,7 @@
       <w:r>
         <w:rPr>
           <w:noProof/>
-          <w:lang w:val="en-AU" w:eastAsia="zh-CN"/>
+          <w:lang w:val="en-AU" w:eastAsia="ko-KR"/>
         </w:rPr>
         <w:drawing>
           <wp:inline distT="0" distB="0" distL="0" distR="0" wp14:anchorId="74009C76">
@@ -2126,6 +2097,7 @@
       <w:r>
         <w:rPr>
           <w:noProof/>
+          <w:lang w:val="en-AU" w:eastAsia="ko-KR"/>
         </w:rPr>
         <w:lastRenderedPageBreak/>
         <w:drawing>
@@ -2214,6 +2186,7 @@
       <w:r>
         <w:rPr>
           <w:noProof/>
+          <w:lang w:val="en-AU" w:eastAsia="ko-KR"/>
         </w:rPr>
         <w:drawing>
           <wp:anchor distT="0" distB="0" distL="114300" distR="114300" simplePos="0" relativeHeight="251660288" behindDoc="0" locked="0" layoutInCell="1" allowOverlap="1" wp14:anchorId="0091FEFE" wp14:editId="7BF0057A">
@@ -2294,6 +2267,7 @@
       <w:r>
         <w:rPr>
           <w:noProof/>
+          <w:lang w:val="en-AU" w:eastAsia="ko-KR"/>
         </w:rPr>
         <w:lastRenderedPageBreak/>
         <w:drawing>
@@ -2382,6 +2356,7 @@
       <w:r>
         <w:rPr>
           <w:noProof/>
+          <w:lang w:val="en-AU" w:eastAsia="ko-KR"/>
         </w:rPr>
         <w:drawing>
           <wp:anchor distT="0" distB="0" distL="114300" distR="114300" simplePos="0" relativeHeight="251662336" behindDoc="0" locked="0" layoutInCell="1" allowOverlap="1" wp14:anchorId="187B1CC0" wp14:editId="460AAD78">
@@ -2439,6 +2414,7 @@
       <w:r>
         <w:rPr>
           <w:noProof/>
+          <w:lang w:val="en-AU" w:eastAsia="ko-KR"/>
         </w:rPr>
         <w:lastRenderedPageBreak/>
         <w:drawing>
@@ -2495,6 +2471,7 @@
       <w:r>
         <w:rPr>
           <w:noProof/>
+          <w:lang w:val="en-AU" w:eastAsia="ko-KR"/>
         </w:rPr>
         <w:drawing>
           <wp:anchor distT="0" distB="0" distL="114300" distR="114300" simplePos="0" relativeHeight="251664384" behindDoc="0" locked="0" layoutInCell="1" allowOverlap="1" wp14:anchorId="57103C09" wp14:editId="24DC13CA">
@@ -2579,7 +2556,7 @@
 </file>
 
 <file path=word/endnotes.xml><?xml version="1.0" encoding="utf-8"?>
-<w:endnotes xmlns:wpc="http://schemas.microsoft.com/office/word/2010/wordprocessingCanvas" xmlns:cx="http://schemas.microsoft.com/office/drawing/2014/chartex" xmlns:cx1="http://schemas.microsoft.com/office/drawing/2015/9/8/chartex" xmlns:cx2="http://schemas.microsoft.com/office/drawing/2015/10/21/chartex" xmlns:cx3="http://schemas.microsoft.com/office/drawing/2016/5/9/chartex" xmlns:cx4="http://schemas.microsoft.com/office/drawing/2016/5/10/chartex" xmlns:cx5="http://schemas.microsoft.com/office/drawing/2016/5/11/chartex" xmlns:cx6="http://schemas.microsoft.com/office/drawing/2016/5/12/chartex" xmlns:cx7="http://schemas.microsoft.com/office/drawing/2016/5/13/chartex" xmlns:cx8="http://schemas.microsoft.com/office/drawing/2016/5/14/chartex" xmlns:mc="http://schemas.openxmlformats.org/markup-compatibility/2006" xmlns:aink="http://schemas.microsoft.com/office/drawing/2016/ink" xmlns:am3d="http://schemas.microsoft.com/office/drawing/2017/model3d" xmlns:o="urn:schemas-microsoft-com:office:office" xmlns:r="http://schemas.openxmlformats.org/officeDocument/2006/relationships" xmlns:m="http://schemas.openxmlformats.org/officeDocument/2006/math" xmlns:v="urn:schemas-microsoft-com:vml" xmlns:wp14="http://schemas.microsoft.com/office/word/2010/wordprocessingDrawing" xmlns:wp="http://schemas.openxmlformats.org/drawingml/2006/wordprocessingDrawing" xmlns:w10="urn:schemas-microsoft-com:office:word" xmlns:w="http://schemas.openxmlformats.org/wordprocessingml/2006/main" xmlns:w14="http://schemas.microsoft.com/office/word/2010/wordml" xmlns:w15="http://schemas.microsoft.com/office/word/2012/wordml" xmlns:w16cid="http://schemas.microsoft.com/office/word/2016/wordml/cid" xmlns:w16se="http://schemas.microsoft.com/office/word/2015/wordml/symex" xmlns:wpg="http://schemas.microsoft.com/office/word/2010/wordprocessingGroup" xmlns:wpi="http://schemas.microsoft.com/office/word/2010/wordprocessingInk" xmlns:wne="http://schemas.microsoft.com/office/word/2006/wordml" xmlns:wps="http://schemas.microsoft.com/office/word/2010/wordprocessingShape" mc:Ignorable="w14 w15 w16se w16cid wp14">
+<w:endnotes xmlns:wpc="http://schemas.microsoft.com/office/word/2010/wordprocessingCanvas" xmlns:cx="http://schemas.microsoft.com/office/drawing/2014/chartex" xmlns:cx1="http://schemas.microsoft.com/office/drawing/2015/9/8/chartex" xmlns:cx2="http://schemas.microsoft.com/office/drawing/2015/10/21/chartex" xmlns:cx3="http://schemas.microsoft.com/office/drawing/2016/5/9/chartex" xmlns:cx4="http://schemas.microsoft.com/office/drawing/2016/5/10/chartex" xmlns:cx5="http://schemas.microsoft.com/office/drawing/2016/5/11/chartex" xmlns:mc="http://schemas.openxmlformats.org/markup-compatibility/2006" xmlns:o="urn:schemas-microsoft-com:office:office" xmlns:r="http://schemas.openxmlformats.org/officeDocument/2006/relationships" xmlns:m="http://schemas.openxmlformats.org/officeDocument/2006/math" xmlns:v="urn:schemas-microsoft-com:vml" xmlns:wp14="http://schemas.microsoft.com/office/word/2010/wordprocessingDrawing" xmlns:wp="http://schemas.openxmlformats.org/drawingml/2006/wordprocessingDrawing" xmlns:w10="urn:schemas-microsoft-com:office:word" xmlns:w="http://schemas.openxmlformats.org/wordprocessingml/2006/main" xmlns:w14="http://schemas.microsoft.com/office/word/2010/wordml" xmlns:w15="http://schemas.microsoft.com/office/word/2012/wordml" xmlns:w16se="http://schemas.microsoft.com/office/word/2015/wordml/symex" xmlns:wpg="http://schemas.microsoft.com/office/word/2010/wordprocessingGroup" xmlns:wpi="http://schemas.microsoft.com/office/word/2010/wordprocessingInk" xmlns:wne="http://schemas.microsoft.com/office/word/2006/wordml" xmlns:wps="http://schemas.microsoft.com/office/word/2010/wordprocessingShape" mc:Ignorable="w14 w15 w16se wp14">
   <w:endnote w:type="separator" w:id="-1">
     <w:p>
       <w:r>
@@ -2598,7 +2575,7 @@
 </file>
 
 <file path=word/footnotes.xml><?xml version="1.0" encoding="utf-8"?>
-<w:footnotes xmlns:wpc="http://schemas.microsoft.com/office/word/2010/wordprocessingCanvas" xmlns:cx="http://schemas.microsoft.com/office/drawing/2014/chartex" xmlns:cx1="http://schemas.microsoft.com/office/drawing/2015/9/8/chartex" xmlns:cx2="http://schemas.microsoft.com/office/drawing/2015/10/21/chartex" xmlns:cx3="http://schemas.microsoft.com/office/drawing/2016/5/9/chartex" xmlns:cx4="http://schemas.microsoft.com/office/drawing/2016/5/10/chartex" xmlns:cx5="http://schemas.microsoft.com/office/drawing/2016/5/11/chartex" xmlns:cx6="http://schemas.microsoft.com/office/drawing/2016/5/12/chartex" xmlns:cx7="http://schemas.microsoft.com/office/drawing/2016/5/13/chartex" xmlns:cx8="http://schemas.microsoft.com/office/drawing/2016/5/14/chartex" xmlns:mc="http://schemas.openxmlformats.org/markup-compatibility/2006" xmlns:aink="http://schemas.microsoft.com/office/drawing/2016/ink" xmlns:am3d="http://schemas.microsoft.com/office/drawing/2017/model3d" xmlns:o="urn:schemas-microsoft-com:office:office" xmlns:r="http://schemas.openxmlformats.org/officeDocument/2006/relationships" xmlns:m="http://schemas.openxmlformats.org/officeDocument/2006/math" xmlns:v="urn:schemas-microsoft-com:vml" xmlns:wp14="http://schemas.microsoft.com/office/word/2010/wordprocessingDrawing" xmlns:wp="http://schemas.openxmlformats.org/drawingml/2006/wordprocessingDrawing" xmlns:w10="urn:schemas-microsoft-com:office:word" xmlns:w="http://schemas.openxmlformats.org/wordprocessingml/2006/main" xmlns:w14="http://schemas.microsoft.com/office/word/2010/wordml" xmlns:w15="http://schemas.microsoft.com/office/word/2012/wordml" xmlns:w16cid="http://schemas.microsoft.com/office/word/2016/wordml/cid" xmlns:w16se="http://schemas.microsoft.com/office/word/2015/wordml/symex" xmlns:wpg="http://schemas.microsoft.com/office/word/2010/wordprocessingGroup" xmlns:wpi="http://schemas.microsoft.com/office/word/2010/wordprocessingInk" xmlns:wne="http://schemas.microsoft.com/office/word/2006/wordml" xmlns:wps="http://schemas.microsoft.com/office/word/2010/wordprocessingShape" mc:Ignorable="w14 w15 w16se w16cid wp14">
+<w:footnotes xmlns:wpc="http://schemas.microsoft.com/office/word/2010/wordprocessingCanvas" xmlns:cx="http://schemas.microsoft.com/office/drawing/2014/chartex" xmlns:cx1="http://schemas.microsoft.com/office/drawing/2015/9/8/chartex" xmlns:cx2="http://schemas.microsoft.com/office/drawing/2015/10/21/chartex" xmlns:cx3="http://schemas.microsoft.com/office/drawing/2016/5/9/chartex" xmlns:cx4="http://schemas.microsoft.com/office/drawing/2016/5/10/chartex" xmlns:cx5="http://schemas.microsoft.com/office/drawing/2016/5/11/chartex" xmlns:mc="http://schemas.openxmlformats.org/markup-compatibility/2006" xmlns:o="urn:schemas-microsoft-com:office:office" xmlns:r="http://schemas.openxmlformats.org/officeDocument/2006/relationships" xmlns:m="http://schemas.openxmlformats.org/officeDocument/2006/math" xmlns:v="urn:schemas-microsoft-com:vml" xmlns:wp14="http://schemas.microsoft.com/office/word/2010/wordprocessingDrawing" xmlns:wp="http://schemas.openxmlformats.org/drawingml/2006/wordprocessingDrawing" xmlns:w10="urn:schemas-microsoft-com:office:word" xmlns:w="http://schemas.openxmlformats.org/wordprocessingml/2006/main" xmlns:w14="http://schemas.microsoft.com/office/word/2010/wordml" xmlns:w15="http://schemas.microsoft.com/office/word/2012/wordml" xmlns:w16se="http://schemas.microsoft.com/office/word/2015/wordml/symex" xmlns:wpg="http://schemas.microsoft.com/office/word/2010/wordprocessingGroup" xmlns:wpi="http://schemas.microsoft.com/office/word/2010/wordprocessingInk" xmlns:wne="http://schemas.microsoft.com/office/word/2006/wordml" xmlns:wps="http://schemas.microsoft.com/office/word/2010/wordprocessingShape" mc:Ignorable="w14 w15 w16se wp14">
   <w:footnote w:type="separator" w:id="-1">
     <w:p>
       <w:r>
@@ -2634,25 +2611,25 @@
 </file>
 
 <file path=word/header1.xml><?xml version="1.0" encoding="utf-8"?>
-<w:hdr xmlns:wpc="http://schemas.microsoft.com/office/word/2010/wordprocessingCanvas" xmlns:cx="http://schemas.microsoft.com/office/drawing/2014/chartex" xmlns:cx1="http://schemas.microsoft.com/office/drawing/2015/9/8/chartex" xmlns:cx2="http://schemas.microsoft.com/office/drawing/2015/10/21/chartex" xmlns:cx3="http://schemas.microsoft.com/office/drawing/2016/5/9/chartex" xmlns:cx4="http://schemas.microsoft.com/office/drawing/2016/5/10/chartex" xmlns:cx5="http://schemas.microsoft.com/office/drawing/2016/5/11/chartex" xmlns:cx6="http://schemas.microsoft.com/office/drawing/2016/5/12/chartex" xmlns:cx7="http://schemas.microsoft.com/office/drawing/2016/5/13/chartex" xmlns:cx8="http://schemas.microsoft.com/office/drawing/2016/5/14/chartex" xmlns:mc="http://schemas.openxmlformats.org/markup-compatibility/2006" xmlns:aink="http://schemas.microsoft.com/office/drawing/2016/ink" xmlns:am3d="http://schemas.microsoft.com/office/drawing/2017/model3d" xmlns:o="urn:schemas-microsoft-com:office:office" xmlns:r="http://schemas.openxmlformats.org/officeDocument/2006/relationships" xmlns:m="http://schemas.openxmlformats.org/officeDocument/2006/math" xmlns:v="urn:schemas-microsoft-com:vml" xmlns:wp14="http://schemas.microsoft.com/office/word/2010/wordprocessingDrawing" xmlns:wp="http://schemas.openxmlformats.org/drawingml/2006/wordprocessingDrawing" xmlns:w10="urn:schemas-microsoft-com:office:word" xmlns:w="http://schemas.openxmlformats.org/wordprocessingml/2006/main" xmlns:w14="http://schemas.microsoft.com/office/word/2010/wordml" xmlns:w15="http://schemas.microsoft.com/office/word/2012/wordml" xmlns:w16cid="http://schemas.microsoft.com/office/word/2016/wordml/cid" xmlns:w16se="http://schemas.microsoft.com/office/word/2015/wordml/symex" xmlns:wpg="http://schemas.microsoft.com/office/word/2010/wordprocessingGroup" xmlns:wpi="http://schemas.microsoft.com/office/word/2010/wordprocessingInk" xmlns:wne="http://schemas.microsoft.com/office/word/2006/wordml" xmlns:wps="http://schemas.microsoft.com/office/word/2010/wordprocessingShape" mc:Ignorable="w14 w15 w16se w16cid wp14">
+<w:hdr xmlns:wpc="http://schemas.microsoft.com/office/word/2010/wordprocessingCanvas" xmlns:cx="http://schemas.microsoft.com/office/drawing/2014/chartex" xmlns:cx1="http://schemas.microsoft.com/office/drawing/2015/9/8/chartex" xmlns:cx2="http://schemas.microsoft.com/office/drawing/2015/10/21/chartex" xmlns:cx3="http://schemas.microsoft.com/office/drawing/2016/5/9/chartex" xmlns:cx4="http://schemas.microsoft.com/office/drawing/2016/5/10/chartex" xmlns:cx5="http://schemas.microsoft.com/office/drawing/2016/5/11/chartex" xmlns:mc="http://schemas.openxmlformats.org/markup-compatibility/2006" xmlns:o="urn:schemas-microsoft-com:office:office" xmlns:r="http://schemas.openxmlformats.org/officeDocument/2006/relationships" xmlns:m="http://schemas.openxmlformats.org/officeDocument/2006/math" xmlns:v="urn:schemas-microsoft-com:vml" xmlns:wp14="http://schemas.microsoft.com/office/word/2010/wordprocessingDrawing" xmlns:wp="http://schemas.openxmlformats.org/drawingml/2006/wordprocessingDrawing" xmlns:w10="urn:schemas-microsoft-com:office:word" xmlns:w="http://schemas.openxmlformats.org/wordprocessingml/2006/main" xmlns:w14="http://schemas.microsoft.com/office/word/2010/wordml" xmlns:w15="http://schemas.microsoft.com/office/word/2012/wordml" xmlns:w16se="http://schemas.microsoft.com/office/word/2015/wordml/symex" xmlns:wpg="http://schemas.microsoft.com/office/word/2010/wordprocessingGroup" xmlns:wpi="http://schemas.microsoft.com/office/word/2010/wordprocessingInk" xmlns:wne="http://schemas.microsoft.com/office/word/2006/wordml" xmlns:wps="http://schemas.microsoft.com/office/word/2010/wordprocessingShape" mc:Ignorable="w14 w15 w16se wp14">
   <w:p/>
 </w:hdr>
 </file>
 
 <file path=word/header2.xml><?xml version="1.0" encoding="utf-8"?>
-<w:hdr xmlns:wpc="http://schemas.microsoft.com/office/word/2010/wordprocessingCanvas" xmlns:cx="http://schemas.microsoft.com/office/drawing/2014/chartex" xmlns:cx1="http://schemas.microsoft.com/office/drawing/2015/9/8/chartex" xmlns:cx2="http://schemas.microsoft.com/office/drawing/2015/10/21/chartex" xmlns:cx3="http://schemas.microsoft.com/office/drawing/2016/5/9/chartex" xmlns:cx4="http://schemas.microsoft.com/office/drawing/2016/5/10/chartex" xmlns:cx5="http://schemas.microsoft.com/office/drawing/2016/5/11/chartex" xmlns:cx6="http://schemas.microsoft.com/office/drawing/2016/5/12/chartex" xmlns:cx7="http://schemas.microsoft.com/office/drawing/2016/5/13/chartex" xmlns:cx8="http://schemas.microsoft.com/office/drawing/2016/5/14/chartex" xmlns:mc="http://schemas.openxmlformats.org/markup-compatibility/2006" xmlns:aink="http://schemas.microsoft.com/office/drawing/2016/ink" xmlns:am3d="http://schemas.microsoft.com/office/drawing/2017/model3d" xmlns:o="urn:schemas-microsoft-com:office:office" xmlns:r="http://schemas.openxmlformats.org/officeDocument/2006/relationships" xmlns:m="http://schemas.openxmlformats.org/officeDocument/2006/math" xmlns:v="urn:schemas-microsoft-com:vml" xmlns:wp14="http://schemas.microsoft.com/office/word/2010/wordprocessingDrawing" xmlns:wp="http://schemas.openxmlformats.org/drawingml/2006/wordprocessingDrawing" xmlns:w10="urn:schemas-microsoft-com:office:word" xmlns:w="http://schemas.openxmlformats.org/wordprocessingml/2006/main" xmlns:w14="http://schemas.microsoft.com/office/word/2010/wordml" xmlns:w15="http://schemas.microsoft.com/office/word/2012/wordml" xmlns:w16cid="http://schemas.microsoft.com/office/word/2016/wordml/cid" xmlns:w16se="http://schemas.microsoft.com/office/word/2015/wordml/symex" xmlns:wpg="http://schemas.microsoft.com/office/word/2010/wordprocessingGroup" xmlns:wpi="http://schemas.microsoft.com/office/word/2010/wordprocessingInk" xmlns:wne="http://schemas.microsoft.com/office/word/2006/wordml" xmlns:wps="http://schemas.microsoft.com/office/word/2010/wordprocessingShape" mc:Ignorable="w14 w15 w16se w16cid wp14">
+<w:hdr xmlns:wpc="http://schemas.microsoft.com/office/word/2010/wordprocessingCanvas" xmlns:cx="http://schemas.microsoft.com/office/drawing/2014/chartex" xmlns:cx1="http://schemas.microsoft.com/office/drawing/2015/9/8/chartex" xmlns:cx2="http://schemas.microsoft.com/office/drawing/2015/10/21/chartex" xmlns:cx3="http://schemas.microsoft.com/office/drawing/2016/5/9/chartex" xmlns:cx4="http://schemas.microsoft.com/office/drawing/2016/5/10/chartex" xmlns:cx5="http://schemas.microsoft.com/office/drawing/2016/5/11/chartex" xmlns:mc="http://schemas.openxmlformats.org/markup-compatibility/2006" xmlns:o="urn:schemas-microsoft-com:office:office" xmlns:r="http://schemas.openxmlformats.org/officeDocument/2006/relationships" xmlns:m="http://schemas.openxmlformats.org/officeDocument/2006/math" xmlns:v="urn:schemas-microsoft-com:vml" xmlns:wp14="http://schemas.microsoft.com/office/word/2010/wordprocessingDrawing" xmlns:wp="http://schemas.openxmlformats.org/drawingml/2006/wordprocessingDrawing" xmlns:w10="urn:schemas-microsoft-com:office:word" xmlns:w="http://schemas.openxmlformats.org/wordprocessingml/2006/main" xmlns:w14="http://schemas.microsoft.com/office/word/2010/wordml" xmlns:w15="http://schemas.microsoft.com/office/word/2012/wordml" xmlns:w16se="http://schemas.microsoft.com/office/word/2015/wordml/symex" xmlns:wpg="http://schemas.microsoft.com/office/word/2010/wordprocessingGroup" xmlns:wpi="http://schemas.microsoft.com/office/word/2010/wordprocessingInk" xmlns:wne="http://schemas.microsoft.com/office/word/2006/wordml" xmlns:wps="http://schemas.microsoft.com/office/word/2010/wordprocessingShape" mc:Ignorable="w14 w15 w16se wp14">
   <w:p/>
 </w:hdr>
 </file>
 
 <file path=word/header3.xml><?xml version="1.0" encoding="utf-8"?>
-<w:hdr xmlns:wpc="http://schemas.microsoft.com/office/word/2010/wordprocessingCanvas" xmlns:cx="http://schemas.microsoft.com/office/drawing/2014/chartex" xmlns:cx1="http://schemas.microsoft.com/office/drawing/2015/9/8/chartex" xmlns:cx2="http://schemas.microsoft.com/office/drawing/2015/10/21/chartex" xmlns:cx3="http://schemas.microsoft.com/office/drawing/2016/5/9/chartex" xmlns:cx4="http://schemas.microsoft.com/office/drawing/2016/5/10/chartex" xmlns:cx5="http://schemas.microsoft.com/office/drawing/2016/5/11/chartex" xmlns:cx6="http://schemas.microsoft.com/office/drawing/2016/5/12/chartex" xmlns:cx7="http://schemas.microsoft.com/office/drawing/2016/5/13/chartex" xmlns:cx8="http://schemas.microsoft.com/office/drawing/2016/5/14/chartex" xmlns:mc="http://schemas.openxmlformats.org/markup-compatibility/2006" xmlns:aink="http://schemas.microsoft.com/office/drawing/2016/ink" xmlns:am3d="http://schemas.microsoft.com/office/drawing/2017/model3d" xmlns:o="urn:schemas-microsoft-com:office:office" xmlns:r="http://schemas.openxmlformats.org/officeDocument/2006/relationships" xmlns:m="http://schemas.openxmlformats.org/officeDocument/2006/math" xmlns:v="urn:schemas-microsoft-com:vml" xmlns:wp14="http://schemas.microsoft.com/office/word/2010/wordprocessingDrawing" xmlns:wp="http://schemas.openxmlformats.org/drawingml/2006/wordprocessingDrawing" xmlns:w10="urn:schemas-microsoft-com:office:word" xmlns:w="http://schemas.openxmlformats.org/wordprocessingml/2006/main" xmlns:w14="http://schemas.microsoft.com/office/word/2010/wordml" xmlns:w15="http://schemas.microsoft.com/office/word/2012/wordml" xmlns:w16cid="http://schemas.microsoft.com/office/word/2016/wordml/cid" xmlns:w16se="http://schemas.microsoft.com/office/word/2015/wordml/symex" xmlns:wpg="http://schemas.microsoft.com/office/word/2010/wordprocessingGroup" xmlns:wpi="http://schemas.microsoft.com/office/word/2010/wordprocessingInk" xmlns:wne="http://schemas.microsoft.com/office/word/2006/wordml" xmlns:wps="http://schemas.microsoft.com/office/word/2010/wordprocessingShape" mc:Ignorable="w14 w15 w16se w16cid wp14">
+<w:hdr xmlns:wpc="http://schemas.microsoft.com/office/word/2010/wordprocessingCanvas" xmlns:cx="http://schemas.microsoft.com/office/drawing/2014/chartex" xmlns:cx1="http://schemas.microsoft.com/office/drawing/2015/9/8/chartex" xmlns:cx2="http://schemas.microsoft.com/office/drawing/2015/10/21/chartex" xmlns:cx3="http://schemas.microsoft.com/office/drawing/2016/5/9/chartex" xmlns:cx4="http://schemas.microsoft.com/office/drawing/2016/5/10/chartex" xmlns:cx5="http://schemas.microsoft.com/office/drawing/2016/5/11/chartex" xmlns:mc="http://schemas.openxmlformats.org/markup-compatibility/2006" xmlns:o="urn:schemas-microsoft-com:office:office" xmlns:r="http://schemas.openxmlformats.org/officeDocument/2006/relationships" xmlns:m="http://schemas.openxmlformats.org/officeDocument/2006/math" xmlns:v="urn:schemas-microsoft-com:vml" xmlns:wp14="http://schemas.microsoft.com/office/word/2010/wordprocessingDrawing" xmlns:wp="http://schemas.openxmlformats.org/drawingml/2006/wordprocessingDrawing" xmlns:w10="urn:schemas-microsoft-com:office:word" xmlns:w="http://schemas.openxmlformats.org/wordprocessingml/2006/main" xmlns:w14="http://schemas.microsoft.com/office/word/2010/wordml" xmlns:w15="http://schemas.microsoft.com/office/word/2012/wordml" xmlns:w16se="http://schemas.microsoft.com/office/word/2015/wordml/symex" xmlns:wpg="http://schemas.microsoft.com/office/word/2010/wordprocessingGroup" xmlns:wpi="http://schemas.microsoft.com/office/word/2010/wordprocessingInk" xmlns:wne="http://schemas.microsoft.com/office/word/2006/wordml" xmlns:wps="http://schemas.microsoft.com/office/word/2010/wordprocessingShape" mc:Ignorable="w14 w15 w16se wp14">
   <w:p/>
 </w:hdr>
 </file>
 
 <file path=word/numbering.xml><?xml version="1.0" encoding="utf-8"?>
-<w:numbering xmlns:wpc="http://schemas.microsoft.com/office/word/2010/wordprocessingCanvas" xmlns:cx="http://schemas.microsoft.com/office/drawing/2014/chartex" xmlns:cx1="http://schemas.microsoft.com/office/drawing/2015/9/8/chartex" xmlns:cx2="http://schemas.microsoft.com/office/drawing/2015/10/21/chartex" xmlns:cx3="http://schemas.microsoft.com/office/drawing/2016/5/9/chartex" xmlns:cx4="http://schemas.microsoft.com/office/drawing/2016/5/10/chartex" xmlns:cx5="http://schemas.microsoft.com/office/drawing/2016/5/11/chartex" xmlns:cx6="http://schemas.microsoft.com/office/drawing/2016/5/12/chartex" xmlns:cx7="http://schemas.microsoft.com/office/drawing/2016/5/13/chartex" xmlns:cx8="http://schemas.microsoft.com/office/drawing/2016/5/14/chartex" xmlns:mc="http://schemas.openxmlformats.org/markup-compatibility/2006" xmlns:aink="http://schemas.microsoft.com/office/drawing/2016/ink" xmlns:am3d="http://schemas.microsoft.com/office/drawing/2017/model3d" xmlns:o="urn:schemas-microsoft-com:office:office" xmlns:r="http://schemas.openxmlformats.org/officeDocument/2006/relationships" xmlns:m="http://schemas.openxmlformats.org/officeDocument/2006/math" xmlns:v="urn:schemas-microsoft-com:vml" xmlns:wp14="http://schemas.microsoft.com/office/word/2010/wordprocessingDrawing" xmlns:wp="http://schemas.openxmlformats.org/drawingml/2006/wordprocessingDrawing" xmlns:w10="urn:schemas-microsoft-com:office:word" xmlns:w="http://schemas.openxmlformats.org/wordprocessingml/2006/main" xmlns:w14="http://schemas.microsoft.com/office/word/2010/wordml" xmlns:w15="http://schemas.microsoft.com/office/word/2012/wordml" xmlns:w16cid="http://schemas.microsoft.com/office/word/2016/wordml/cid" xmlns:w16se="http://schemas.microsoft.com/office/word/2015/wordml/symex" xmlns:wpg="http://schemas.microsoft.com/office/word/2010/wordprocessingGroup" xmlns:wpi="http://schemas.microsoft.com/office/word/2010/wordprocessingInk" xmlns:wne="http://schemas.microsoft.com/office/word/2006/wordml" xmlns:wps="http://schemas.microsoft.com/office/word/2010/wordprocessingShape" mc:Ignorable="w14 w15 w16se w16cid wp14">
+<w:numbering xmlns:wpc="http://schemas.microsoft.com/office/word/2010/wordprocessingCanvas" xmlns:cx="http://schemas.microsoft.com/office/drawing/2014/chartex" xmlns:cx1="http://schemas.microsoft.com/office/drawing/2015/9/8/chartex" xmlns:cx2="http://schemas.microsoft.com/office/drawing/2015/10/21/chartex" xmlns:cx3="http://schemas.microsoft.com/office/drawing/2016/5/9/chartex" xmlns:cx4="http://schemas.microsoft.com/office/drawing/2016/5/10/chartex" xmlns:cx5="http://schemas.microsoft.com/office/drawing/2016/5/11/chartex" xmlns:mc="http://schemas.openxmlformats.org/markup-compatibility/2006" xmlns:o="urn:schemas-microsoft-com:office:office" xmlns:r="http://schemas.openxmlformats.org/officeDocument/2006/relationships" xmlns:m="http://schemas.openxmlformats.org/officeDocument/2006/math" xmlns:v="urn:schemas-microsoft-com:vml" xmlns:wp14="http://schemas.microsoft.com/office/word/2010/wordprocessingDrawing" xmlns:wp="http://schemas.openxmlformats.org/drawingml/2006/wordprocessingDrawing" xmlns:w10="urn:schemas-microsoft-com:office:word" xmlns:w="http://schemas.openxmlformats.org/wordprocessingml/2006/main" xmlns:w14="http://schemas.microsoft.com/office/word/2010/wordml" xmlns:w15="http://schemas.microsoft.com/office/word/2012/wordml" xmlns:w16se="http://schemas.microsoft.com/office/word/2015/wordml/symex" xmlns:wpg="http://schemas.microsoft.com/office/word/2010/wordprocessingGroup" xmlns:wpi="http://schemas.microsoft.com/office/word/2010/wordprocessingInk" xmlns:wne="http://schemas.microsoft.com/office/word/2006/wordml" xmlns:wps="http://schemas.microsoft.com/office/word/2010/wordprocessingShape" mc:Ignorable="w14 w15 w16se wp14">
   <w:abstractNum w:abstractNumId="0" w15:restartNumberingAfterBreak="0">
     <w:nsid w:val="FFFFFFFE"/>
     <w:multiLevelType w:val="singleLevel"/>
@@ -3458,7 +3435,7 @@
 </file>
 
 <file path=word/styles.xml><?xml version="1.0" encoding="utf-8"?>
-<w:styles xmlns:mc="http://schemas.openxmlformats.org/markup-compatibility/2006" xmlns:r="http://schemas.openxmlformats.org/officeDocument/2006/relationships" xmlns:w="http://schemas.openxmlformats.org/wordprocessingml/2006/main" xmlns:w14="http://schemas.microsoft.com/office/word/2010/wordml" xmlns:w15="http://schemas.microsoft.com/office/word/2012/wordml" xmlns:w16cid="http://schemas.microsoft.com/office/word/2016/wordml/cid" xmlns:w16se="http://schemas.microsoft.com/office/word/2015/wordml/symex" mc:Ignorable="w14 w15 w16se w16cid">
+<w:styles xmlns:mc="http://schemas.openxmlformats.org/markup-compatibility/2006" xmlns:r="http://schemas.openxmlformats.org/officeDocument/2006/relationships" xmlns:w="http://schemas.openxmlformats.org/wordprocessingml/2006/main" xmlns:w14="http://schemas.microsoft.com/office/word/2010/wordml" xmlns:w15="http://schemas.microsoft.com/office/word/2012/wordml" xmlns:w16se="http://schemas.microsoft.com/office/word/2015/wordml/symex" mc:Ignorable="w14 w15 w16se">
   <w:docDefaults>
     <w:rPrDefault>
       <w:rPr>
@@ -3468,7 +3445,7 @@
     </w:rPrDefault>
     <w:pPrDefault/>
   </w:docDefaults>
-  <w:latentStyles w:defLockedState="0" w:defUIPriority="0" w:defSemiHidden="0" w:defUnhideWhenUsed="0" w:defQFormat="0" w:count="375">
+  <w:latentStyles w:defLockedState="0" w:defUIPriority="0" w:defSemiHidden="0" w:defUnhideWhenUsed="0" w:defQFormat="0" w:count="374">
     <w:lsdException w:name="Normal" w:qFormat="1"/>
     <w:lsdException w:name="heading 1" w:qFormat="1"/>
     <w:lsdException w:name="heading 2" w:qFormat="1"/>
@@ -3752,7 +3729,6 @@
     <w:lsdException w:name="Mention" w:semiHidden="1" w:uiPriority="99" w:unhideWhenUsed="1"/>
     <w:lsdException w:name="Smart Hyperlink" w:semiHidden="1" w:uiPriority="99" w:unhideWhenUsed="1"/>
     <w:lsdException w:name="Hashtag" w:semiHidden="1" w:uiPriority="99" w:unhideWhenUsed="1"/>
-    <w:lsdException w:name="Unresolved Mention" w:semiHidden="1" w:uiPriority="99" w:unhideWhenUsed="1"/>
   </w:latentStyles>
   <w:style w:type="paragraph" w:default="1" w:styleId="Normal">
     <w:name w:val="Normal"/>

--- a/sprint1retrospective.docx
+++ b/sprint1retrospective.docx
@@ -1164,7 +1164,16 @@
         <w:ind w:firstLine="0"/>
       </w:pPr>
       <w:r>
-        <w:t xml:space="preserve">Each member with different roles we unaware of each other’s artefacts. This made it difficult for others to point out errors and mistakes made by members with different roles. In many cases, members have failed to check other members’ works to ensure it meets the acceptance criteria. </w:t>
+        <w:t>Each member with different roles we</w:t>
+      </w:r>
+      <w:r>
+        <w:t>’re</w:t>
+      </w:r>
+      <w:r>
+        <w:t xml:space="preserve"> unaware of each other’s artefacts. This made it difficult for others to point out errors and mistakes made by members with different roles. In many cases, members have failed to check other members’ works to ensure it meets the acceptance criteria. </w:t>
+      </w:r>
+      <w:r>
+        <w:t xml:space="preserve">This was also due to members being not proficient with Python and Django framework. </w:t>
       </w:r>
     </w:p>
     <w:p>
@@ -1183,6 +1192,9 @@
       <w:r>
         <w:t>In the next sprint, each member must be fully aware of the artefacts different roles must complete. Each week the team must remind each other of different artefacts that need to be improved.</w:t>
       </w:r>
+      <w:r>
+        <w:t xml:space="preserve"> As most members are now familiar with the language and framework, they should actively proof read each other’s work. </w:t>
+      </w:r>
       <w:bookmarkStart w:id="0" w:name="_GoBack"/>
       <w:bookmarkEnd w:id="0"/>
     </w:p>
@@ -1198,6 +1210,7 @@
         <w:pStyle w:val="Heading1"/>
       </w:pPr>
       <w:r>
+        <w:lastRenderedPageBreak/>
         <w:t>INFORMING TUTOR AND CLIENT</w:t>
       </w:r>
     </w:p>
@@ -1792,7 +1805,6 @@
           <w:noProof/>
           <w:lang w:val="en-AU" w:eastAsia="ko-KR"/>
         </w:rPr>
-        <w:lastRenderedPageBreak/>
         <w:drawing>
           <wp:inline distT="0" distB="0" distL="0" distR="0" wp14:anchorId="08D25317">
             <wp:extent cx="5486400" cy="2263140"/>

--- a/sprint1retrospective.docx
+++ b/sprint1retrospective.docx
@@ -1147,7 +1147,16 @@
         <w:ind w:firstLine="0"/>
       </w:pPr>
       <w:r>
-        <w:t>Individually, we have managed to ensure most artefacts are implemented. In our meetings, we discussed what each member are supposed to do for the week. This ensured that we are following the sprint plan and cover most of our artefacts.</w:t>
+        <w:t xml:space="preserve">Individually, we have managed to ensure most artefacts are implemented. In our meetings, we discussed what each member </w:t>
+      </w:r>
+      <w:r>
+        <w:t>were</w:t>
+      </w:r>
+      <w:r>
+        <w:t xml:space="preserve"> supposed to do for the week. This ensured that we are following the sprint plan and cover most of our artefacts.</w:t>
+      </w:r>
+      <w:r>
+        <w:t xml:space="preserve"> </w:t>
       </w:r>
     </w:p>
     <w:p>
@@ -1167,7 +1176,7 @@
         <w:t>Each member with different roles we</w:t>
       </w:r>
       <w:r>
-        <w:t>’re</w:t>
+        <w:t>re</w:t>
       </w:r>
       <w:r>
         <w:t xml:space="preserve"> unaware of each other’s artefacts. This made it difficult for others to point out errors and mistakes made by members with different roles. In many cases, members have failed to check other members’ works to ensure it meets the acceptance criteria. </w:t>
@@ -1195,6 +1204,30 @@
       <w:r>
         <w:t xml:space="preserve"> As most members are now familiar with the language and framework, they should actively proof read each other’s work. </w:t>
       </w:r>
+      <w:r>
+        <w:t>Each member will need to actively seek for others to go through their work.</w:t>
+      </w:r>
+      <w:r>
+        <w:t xml:space="preserve"> </w:t>
+      </w:r>
+      <w:r>
+        <w:t xml:space="preserve">Each member should create a </w:t>
+      </w:r>
+      <w:r>
+        <w:t xml:space="preserve">checklist of tasks and artefacts. When each work it is </w:t>
+      </w:r>
+      <w:r>
+        <w:t>read,</w:t>
+      </w:r>
+      <w:r>
+        <w:t xml:space="preserve"> and approved by one or more other members, it will be marked completed in the checklist.</w:t>
+      </w:r>
+      <w:r>
+        <w:t xml:space="preserve"> </w:t>
+      </w:r>
+      <w:r>
+        <w:t>This ensures each member is aware of their progress and complete all required tasks in time.</w:t>
+      </w:r>
       <w:bookmarkStart w:id="0" w:name="_GoBack"/>
       <w:bookmarkEnd w:id="0"/>
     </w:p>
@@ -1210,7 +1243,6 @@
         <w:pStyle w:val="Heading1"/>
       </w:pPr>
       <w:r>
-        <w:lastRenderedPageBreak/>
         <w:t>INFORMING TUTOR AND CLIENT</w:t>
       </w:r>
     </w:p>
